--- a/thesis/ozgur_ural_cybersecurity_thesis.docx
+++ b/thesis/ozgur_ural_cybersecurity_thesis.docx
@@ -7134,7 +7134,7 @@
           <w:noProof/>
           <w:szCs w:val="24"/>
         </w:rPr>
-        <w:t xml:space="preserve"> of timely information. Every day, security experts scan the internet and face with security events that </w:t>
+        <w:t xml:space="preserve"> of timely information. Every day, security experts scan the internet and face security events that </w:t>
       </w:r>
       <w:r>
         <w:rPr>
@@ -7218,7 +7218,21 @@
           <w:noProof/>
           <w:szCs w:val="24"/>
         </w:rPr>
-        <w:t>The earlier they detect and understand the threats, the longer time remaining to alleviate the obstacle and to investigate the incident by means of forensics analyses methods</w:t>
+        <w:t xml:space="preserve">The earlier they detect and understand the threats, the longer time remaining to alleviate the obstacle and to investigate the incident </w:t>
+      </w:r>
+      <w:r>
+        <w:rPr>
+          <w:noProof/>
+          <w:szCs w:val="24"/>
+        </w:rPr>
+        <w:t>using</w:t>
+      </w:r>
+      <w:r>
+        <w:rPr>
+          <w:noProof/>
+          <w:szCs w:val="24"/>
+        </w:rPr>
+        <w:t xml:space="preserve"> forensics analyses methods</w:t>
       </w:r>
       <w:r>
         <w:rPr>
@@ -7260,7 +7274,21 @@
           <w:noProof/>
           <w:szCs w:val="24"/>
         </w:rPr>
-        <w:t xml:space="preserve"> situation awareness of the security events and their </w:t>
+        <w:t xml:space="preserve"> situation</w:t>
+      </w:r>
+      <w:r>
+        <w:rPr>
+          <w:noProof/>
+          <w:szCs w:val="24"/>
+        </w:rPr>
+        <w:t>al</w:t>
+      </w:r>
+      <w:r>
+        <w:rPr>
+          <w:noProof/>
+          <w:szCs w:val="24"/>
+        </w:rPr>
+        <w:t xml:space="preserve"> awareness of the security events and their </w:t>
       </w:r>
       <w:r>
         <w:rPr>
@@ -7281,7 +7309,21 @@
           <w:noProof/>
           <w:szCs w:val="24"/>
         </w:rPr>
-        <w:t xml:space="preserve">However, due to volume of information flow, it may be difficult for security analysts and researchers to detect and analyze security events appropriately. </w:t>
+        <w:t xml:space="preserve">However, due to </w:t>
+      </w:r>
+      <w:r>
+        <w:rPr>
+          <w:noProof/>
+          <w:szCs w:val="24"/>
+        </w:rPr>
+        <w:t xml:space="preserve">the </w:t>
+      </w:r>
+      <w:r>
+        <w:rPr>
+          <w:noProof/>
+          <w:szCs w:val="24"/>
+        </w:rPr>
+        <w:t xml:space="preserve">volume of information flow, it may be difficult for security analysts and researchers to detect and analyze security events appropriately. </w:t>
       </w:r>
       <w:r>
         <w:rPr>
@@ -7348,7 +7390,35 @@
           <w:szCs w:val="24"/>
         </w:rPr>
         <w:lastRenderedPageBreak/>
-        <w:t>government in Turkey, are shared on the internet mainly in the Turkish. The present thesis investigates automatic detection of security incidents in Turkish by processing Twitter and news media.  It proposes an automatic, Turkish -specific software system that is able to detect cybersecurity events in real time.</w:t>
+        <w:t xml:space="preserve">government in Turkey, are shared on the internet mainly in the Turkish. The present thesis investigates </w:t>
+      </w:r>
+      <w:r>
+        <w:rPr>
+          <w:noProof/>
+          <w:szCs w:val="24"/>
+        </w:rPr>
+        <w:t xml:space="preserve">the </w:t>
+      </w:r>
+      <w:r>
+        <w:rPr>
+          <w:noProof/>
+          <w:szCs w:val="24"/>
+        </w:rPr>
+        <w:t xml:space="preserve">automatic detection of security incidents in Turkish by processing Twitter and news media.  It proposes an automatic, Turkish -specific software system that </w:t>
+      </w:r>
+      <w:r>
+        <w:rPr>
+          <w:noProof/>
+          <w:szCs w:val="24"/>
+        </w:rPr>
+        <w:t>can</w:t>
+      </w:r>
+      <w:r>
+        <w:rPr>
+          <w:noProof/>
+          <w:szCs w:val="24"/>
+        </w:rPr>
+        <w:t xml:space="preserve"> detect cybersecurity events in real time.</w:t>
       </w:r>
     </w:p>
     <w:p>
@@ -7447,18 +7517,12 @@
         <w:lastRenderedPageBreak/>
         <w:t>ÖZ</w:t>
       </w:r>
-      <w:r>
-        <w:rPr>
-          <w:noProof/>
-        </w:rPr>
-        <w:t>__</w:t>
-      </w:r>
       <w:bookmarkEnd w:id="2"/>
       <w:r>
         <w:rPr>
           <w:noProof/>
         </w:rPr>
-        <w:t xml:space="preserve">                                                             </w:t>
+        <w:t xml:space="preserve">                                                            </w:t>
       </w:r>
     </w:p>
     <w:p>
@@ -12557,7 +12621,7 @@
         </w:rPr>
         <w:fldChar w:fldCharType="separate"/>
       </w:r>
-      <w:hyperlink r:id="rId8" w:anchor="_Toc7015531" w:history="1">
+      <w:hyperlink r:id="rId8" w:anchor="_Toc7028107" w:history="1">
         <w:r>
           <w:rPr>
             <w:rStyle w:val="Kpr"/>
@@ -12584,7 +12648,7 @@
             <w:noProof/>
             <w:webHidden/>
           </w:rPr>
-          <w:instrText xml:space="preserve"> PAGEREF _Toc7015531 \h </w:instrText>
+          <w:instrText xml:space="preserve"> PAGEREF _Toc7028107 \h </w:instrText>
         </w:r>
         <w:r>
           <w:rPr>
@@ -12628,7 +12692,7 @@
           <w:szCs w:val="22"/>
         </w:rPr>
       </w:pPr>
-      <w:hyperlink r:id="rId9" w:anchor="_Toc7015532" w:history="1">
+      <w:hyperlink r:id="rId9" w:anchor="_Toc7028108" w:history="1">
         <w:r>
           <w:rPr>
             <w:rStyle w:val="Kpr"/>
@@ -12655,7 +12719,7 @@
             <w:noProof/>
             <w:webHidden/>
           </w:rPr>
-          <w:instrText xml:space="preserve"> PAGEREF _Toc7015532 \h </w:instrText>
+          <w:instrText xml:space="preserve"> PAGEREF _Toc7028108 \h </w:instrText>
         </w:r>
         <w:r>
           <w:rPr>
@@ -12699,7 +12763,7 @@
           <w:szCs w:val="22"/>
         </w:rPr>
       </w:pPr>
-      <w:hyperlink r:id="rId10" w:anchor="_Toc7015533" w:history="1">
+      <w:hyperlink r:id="rId10" w:anchor="_Toc7028109" w:history="1">
         <w:r>
           <w:rPr>
             <w:rStyle w:val="Kpr"/>
@@ -12726,7 +12790,7 @@
             <w:noProof/>
             <w:webHidden/>
           </w:rPr>
-          <w:instrText xml:space="preserve"> PAGEREF _Toc7015533 \h </w:instrText>
+          <w:instrText xml:space="preserve"> PAGEREF _Toc7028109 \h </w:instrText>
         </w:r>
         <w:r>
           <w:rPr>
@@ -12770,27 +12834,13 @@
           <w:szCs w:val="22"/>
         </w:rPr>
       </w:pPr>
-      <w:hyperlink r:id="rId11" w:anchor="_Toc7015534" w:history="1">
+      <w:hyperlink r:id="rId11" w:anchor="_Toc7028110" w:history="1">
         <w:r>
           <w:rPr>
             <w:rStyle w:val="Kpr"/>
             <w:noProof/>
           </w:rPr>
-          <w:t>Table 4 Tweet Examples with Attack</w:t>
-        </w:r>
-        <w:r>
-          <w:rPr>
-            <w:rStyle w:val="Kpr"/>
-            <w:noProof/>
-          </w:rPr>
-          <w:t xml:space="preserve"> </w:t>
-        </w:r>
-        <w:r>
-          <w:rPr>
-            <w:rStyle w:val="Kpr"/>
-            <w:noProof/>
-          </w:rPr>
-          <w:t>Targets.</w:t>
+          <w:t>Table 4 Tweet Examples with Attack Targets.</w:t>
         </w:r>
         <w:r>
           <w:rPr>
@@ -12811,7 +12861,7 @@
             <w:noProof/>
             <w:webHidden/>
           </w:rPr>
-          <w:instrText xml:space="preserve"> PAGEREF _Toc7015534 \h </w:instrText>
+          <w:instrText xml:space="preserve"> PAGEREF _Toc7028110 \h </w:instrText>
         </w:r>
         <w:r>
           <w:rPr>
@@ -12930,13 +12980,13 @@
         </w:rPr>
         <w:fldChar w:fldCharType="separate"/>
       </w:r>
-      <w:hyperlink r:id="rId12" w:anchor="_Toc7015927" w:history="1">
+      <w:hyperlink r:id="rId12" w:anchor="_Toc7028062" w:history="1">
         <w:r>
           <w:rPr>
             <w:rStyle w:val="Kpr"/>
             <w:noProof/>
           </w:rPr>
-          <w:t>Figure 1: Tweets in Turkish After the TurkTrust Vulnerability Announcement on 3 January 2013</w:t>
+          <w:t>Figure 1: Tweets in Turkish After the Turktrust Vulnerability Announcement on 3 January 2013</w:t>
         </w:r>
         <w:r>
           <w:rPr>
@@ -12957,7 +13007,7 @@
             <w:noProof/>
             <w:webHidden/>
           </w:rPr>
-          <w:instrText xml:space="preserve"> PAGEREF _Toc7015927 \h </w:instrText>
+          <w:instrText xml:space="preserve"> PAGEREF _Toc7028062 \h </w:instrText>
         </w:r>
         <w:r>
           <w:rPr>
@@ -13001,13 +13051,13 @@
           <w:szCs w:val="22"/>
         </w:rPr>
       </w:pPr>
-      <w:hyperlink r:id="rId13" w:anchor="_Toc7015928" w:history="1">
+      <w:hyperlink r:id="rId13" w:anchor="_Toc7028063" w:history="1">
         <w:r>
           <w:rPr>
             <w:rStyle w:val="Kpr"/>
             <w:noProof/>
           </w:rPr>
-          <w:t>Figure 2 : Hürriyet Newspaper News after the Turktrust SSL Vulnerability is Detected</w:t>
+          <w:t>Figure 2: Hürriyet Newspaper News after the Turktrust SSL Vulnerability is Detected</w:t>
         </w:r>
         <w:r>
           <w:rPr>
@@ -13028,7 +13078,7 @@
             <w:noProof/>
             <w:webHidden/>
           </w:rPr>
-          <w:instrText xml:space="preserve"> PAGEREF _Toc7015928 \h </w:instrText>
+          <w:instrText xml:space="preserve"> PAGEREF _Toc7028063 \h </w:instrText>
         </w:r>
         <w:r>
           <w:rPr>
@@ -13072,7 +13122,7 @@
           <w:szCs w:val="22"/>
         </w:rPr>
       </w:pPr>
-      <w:hyperlink r:id="rId14" w:anchor="_Toc7015929" w:history="1">
+      <w:hyperlink r:id="rId14" w:anchor="_Toc7028064" w:history="1">
         <w:r>
           <w:rPr>
             <w:rStyle w:val="Kpr"/>
@@ -13099,7 +13149,7 @@
             <w:noProof/>
             <w:webHidden/>
           </w:rPr>
-          <w:instrText xml:space="preserve"> PAGEREF _Toc7015929 \h </w:instrText>
+          <w:instrText xml:space="preserve"> PAGEREF _Toc7028064 \h </w:instrText>
         </w:r>
         <w:r>
           <w:rPr>
@@ -13143,7 +13193,7 @@
           <w:szCs w:val="22"/>
         </w:rPr>
       </w:pPr>
-      <w:hyperlink r:id="rId15" w:anchor="_Toc7015930" w:history="1">
+      <w:hyperlink r:id="rId15" w:anchor="_Toc7028065" w:history="1">
         <w:r>
           <w:rPr>
             <w:rStyle w:val="Kpr"/>
@@ -13185,7 +13235,7 @@
             <w:noProof/>
             <w:webHidden/>
           </w:rPr>
-          <w:instrText xml:space="preserve"> PAGEREF _Toc7015930 \h </w:instrText>
+          <w:instrText xml:space="preserve"> PAGEREF _Toc7028065 \h </w:instrText>
         </w:r>
         <w:r>
           <w:rPr>
@@ -13229,7 +13279,7 @@
           <w:szCs w:val="22"/>
         </w:rPr>
       </w:pPr>
-      <w:hyperlink r:id="rId16" w:anchor="_Toc7015931" w:history="1">
+      <w:hyperlink r:id="rId16" w:anchor="_Toc7028066" w:history="1">
         <w:r>
           <w:rPr>
             <w:rStyle w:val="Kpr"/>
@@ -13256,7 +13306,7 @@
             <w:noProof/>
             <w:webHidden/>
           </w:rPr>
-          <w:instrText xml:space="preserve"> PAGEREF _Toc7015931 \h </w:instrText>
+          <w:instrText xml:space="preserve"> PAGEREF _Toc7028066 \h </w:instrText>
         </w:r>
         <w:r>
           <w:rPr>
@@ -13300,7 +13350,7 @@
           <w:szCs w:val="22"/>
         </w:rPr>
       </w:pPr>
-      <w:hyperlink r:id="rId17" w:anchor="_Toc7015932" w:history="1">
+      <w:hyperlink r:id="rId17" w:anchor="_Toc7028067" w:history="1">
         <w:r>
           <w:rPr>
             <w:rStyle w:val="Kpr"/>
@@ -13327,7 +13377,7 @@
             <w:noProof/>
             <w:webHidden/>
           </w:rPr>
-          <w:instrText xml:space="preserve"> PAGEREF _Toc7015932 \h </w:instrText>
+          <w:instrText xml:space="preserve"> PAGEREF _Toc7028067 \h </w:instrText>
         </w:r>
         <w:r>
           <w:rPr>
@@ -13371,7 +13421,7 @@
           <w:szCs w:val="22"/>
         </w:rPr>
       </w:pPr>
-      <w:hyperlink r:id="rId18" w:anchor="_Toc7015933" w:history="1">
+      <w:hyperlink r:id="rId18" w:anchor="_Toc7028068" w:history="1">
         <w:r>
           <w:rPr>
             <w:rStyle w:val="Kpr"/>
@@ -13398,7 +13448,7 @@
             <w:noProof/>
             <w:webHidden/>
           </w:rPr>
-          <w:instrText xml:space="preserve"> PAGEREF _Toc7015933 \h </w:instrText>
+          <w:instrText xml:space="preserve"> PAGEREF _Toc7028068 \h </w:instrText>
         </w:r>
         <w:r>
           <w:rPr>
@@ -13442,7 +13492,7 @@
           <w:szCs w:val="22"/>
         </w:rPr>
       </w:pPr>
-      <w:hyperlink r:id="rId19" w:anchor="_Toc7015934" w:history="1">
+      <w:hyperlink r:id="rId19" w:anchor="_Toc7028069" w:history="1">
         <w:r>
           <w:rPr>
             <w:rStyle w:val="Kpr"/>
@@ -13469,7 +13519,7 @@
             <w:noProof/>
             <w:webHidden/>
           </w:rPr>
-          <w:instrText xml:space="preserve"> PAGEREF _Toc7015934 \h </w:instrText>
+          <w:instrText xml:space="preserve"> PAGEREF _Toc7028069 \h </w:instrText>
         </w:r>
         <w:r>
           <w:rPr>
@@ -13513,7 +13563,7 @@
           <w:szCs w:val="22"/>
         </w:rPr>
       </w:pPr>
-      <w:hyperlink r:id="rId20" w:anchor="_Toc7015935" w:history="1">
+      <w:hyperlink r:id="rId20" w:anchor="_Toc7028070" w:history="1">
         <w:r>
           <w:rPr>
             <w:rStyle w:val="Kpr"/>
@@ -13540,7 +13590,7 @@
             <w:noProof/>
             <w:webHidden/>
           </w:rPr>
-          <w:instrText xml:space="preserve"> PAGEREF _Toc7015935 \h </w:instrText>
+          <w:instrText xml:space="preserve"> PAGEREF _Toc7028070 \h </w:instrText>
         </w:r>
         <w:r>
           <w:rPr>
@@ -14293,7 +14343,19 @@
         <w:rPr>
           <w:noProof/>
         </w:rPr>
-        <w:t xml:space="preserve">Security awareness tools help security analysts to protect an institution's sensitive and mission-critical data from being stolen, damaged or compromised by attackers. The duration between the disclosure of a new vulnerability and the moment when the security analyst becomes aware of it is crucial for taking appropriate countermeasures in a timely manner. </w:t>
+        <w:t xml:space="preserve">Security awareness tools help security analysts to protect an institution's sensitive and mission-critical data from being stolen, damaged or compromised by attackers. The duration between the disclosure of a new vulnerability and the moment when the security analyst becomes aware of it is crucial for taking appropriate countermeasures </w:t>
+      </w:r>
+      <w:r>
+        <w:rPr>
+          <w:noProof/>
+        </w:rPr>
+        <w:t>promptly</w:t>
+      </w:r>
+      <w:r>
+        <w:rPr>
+          <w:noProof/>
+        </w:rPr>
+        <w:t xml:space="preserve">. </w:t>
       </w:r>
     </w:p>
     <w:p>
@@ -14351,7 +14413,19 @@
         <w:rPr>
           <w:noProof/>
         </w:rPr>
-        <w:t xml:space="preserve"> a security vulnerability which could allow spoofing using fraudulent digital certificates issued by TURKTRUST Inc.</w:t>
+        <w:t xml:space="preserve"> a security vulnerability which could allow spoofing using fraudulent digital certificates issued by </w:t>
+      </w:r>
+      <w:r>
+        <w:rPr>
+          <w:noProof/>
+        </w:rPr>
+        <w:t xml:space="preserve">Turktrust </w:t>
+      </w:r>
+      <w:r>
+        <w:rPr>
+          <w:noProof/>
+        </w:rPr>
+        <w:t>Inc.</w:t>
       </w:r>
       <w:r>
         <w:rPr>
@@ -14477,9 +14551,30 @@
       </w:r>
       <w:r>
         <w:rPr>
-          <w:noProof/>
-        </w:rPr>
-        <w:t>TurkTrust certificates were a major part of certificate use market in Turkey, numerous Tweets circulated in Turkish related to the vulnerability.</w:t>
+          <w:color w:val="000000"/>
+          <w:sz w:val="26"/>
+          <w:szCs w:val="26"/>
+          <w:shd w:val="clear" w:color="auto" w:fill="FFFFFF"/>
+        </w:rPr>
+        <w:t>Turktrust </w:t>
+      </w:r>
+      <w:r>
+        <w:rPr>
+          <w:noProof/>
+        </w:rPr>
+        <w:t xml:space="preserve">certificates were a </w:t>
+      </w:r>
+      <w:r>
+        <w:rPr>
+          <w:noProof/>
+        </w:rPr>
+        <w:t>significant</w:t>
+      </w:r>
+      <w:r>
+        <w:rPr>
+          <w:noProof/>
+        </w:rPr>
+        <w:t xml:space="preserve"> part of certificate use market in Turkey, numerous Tweets circulated in Turkish related to the vulnerability.</w:t>
       </w:r>
     </w:p>
     <w:p>
@@ -14501,7 +14596,7 @@
         <w:rPr>
           <w:noProof/>
         </w:rPr>
-        <w:t>According to Statistia, Twitter has 321 million monthly active users at worldwide</w:t>
+        <w:t>According to Statistia, Twitter has 321 million monthly active users worldwide</w:t>
       </w:r>
       <w:r>
         <w:rPr>
@@ -14639,7 +14734,19 @@
         <w:rPr>
           <w:noProof/>
         </w:rPr>
-        <w:t>Although there is no statistics about the use of Turkish by Twitter users from Turkey, it is very likely that most of the Turkish Twitter users share their tweets in their native</w:t>
+        <w:t xml:space="preserve">Although there </w:t>
+      </w:r>
+      <w:r>
+        <w:rPr>
+          <w:noProof/>
+        </w:rPr>
+        <w:t>are</w:t>
+      </w:r>
+      <w:r>
+        <w:rPr>
+          <w:noProof/>
+        </w:rPr>
+        <w:t xml:space="preserve"> no statistics about the use of Turkish by Twitter users from Turkey, it is very likely that most of the Turkish Twitter users share their tweets in their native</w:t>
       </w:r>
       <w:r>
         <w:rPr>
@@ -14662,115 +14769,110 @@
           <w:noProof/>
         </w:rPr>
       </w:pPr>
+      <w:commentRangeStart w:id="14"/>
+      <w:commentRangeEnd w:id="14"/>
+      <w:r>
+        <w:rPr>
+          <w:noProof/>
+          <w:lang w:val="tr-TR"/>
+        </w:rPr>
+        <w:t>A review of the literature and recent state of technology reveals that most of the research conducted on security event detection focus on English. As of our knowledge, research is lacking</w:t>
+      </w:r>
+      <w:r>
+        <w:rPr>
+          <w:noProof/>
+          <w:lang w:val="tr-TR"/>
+        </w:rPr>
+        <w:t xml:space="preserve"> on real</w:t>
+      </w:r>
+      <w:r>
+        <w:rPr>
+          <w:noProof/>
+          <w:lang w:val="tr-TR"/>
+        </w:rPr>
+        <w:t>-</w:t>
+      </w:r>
+      <w:r>
+        <w:rPr>
+          <w:noProof/>
+          <w:lang w:val="tr-TR"/>
+        </w:rPr>
+        <w:t xml:space="preserve">time security event detection </w:t>
+      </w:r>
+      <w:r>
+        <w:rPr>
+          <w:noProof/>
+          <w:lang w:val="tr-TR"/>
+        </w:rPr>
+        <w:t xml:space="preserve">in </w:t>
+      </w:r>
+      <w:r>
+        <w:rPr>
+          <w:noProof/>
+          <w:lang w:val="tr-TR"/>
+        </w:rPr>
+        <w:t>Turkish language streams.</w:t>
+      </w:r>
+      <w:commentRangeStart w:id="15"/>
+      <w:r>
+        <w:rPr>
+          <w:noProof/>
+          <w:lang w:val="tr-TR"/>
+        </w:rPr>
+        <w:t xml:space="preserve"> </w:t>
+      </w:r>
+      <w:commentRangeEnd w:id="15"/>
       <w:r>
         <w:rPr>
           <w:rStyle w:val="AklamaBavurusu"/>
         </w:rPr>
-        <w:commentReference w:id="14"/>
+        <w:lastRenderedPageBreak/>
+        <w:commentReference w:id="15"/>
       </w:r>
       <w:r>
         <w:rPr>
           <w:noProof/>
           <w:lang w:val="tr-TR"/>
         </w:rPr>
-        <w:t>A review of the literature and recent state of technology reveals that most of the research conducted on security event detection focus on English. As of our knowledge, research is lacking</w:t>
-      </w:r>
+        <w:t xml:space="preserve">With emerging internet adoption in Turkey, there are much timely information shared in Turkish. </w:t>
+      </w:r>
+      <w:commentRangeStart w:id="16"/>
       <w:r>
         <w:rPr>
           <w:noProof/>
           <w:lang w:val="tr-TR"/>
         </w:rPr>
-        <w:t xml:space="preserve"> on real</w:t>
-      </w:r>
-      <w:r>
-        <w:rPr>
-          <w:noProof/>
-          <w:lang w:val="tr-TR"/>
-        </w:rPr>
-        <w:t>-</w:t>
-      </w:r>
-      <w:r>
-        <w:rPr>
-          <w:noProof/>
-          <w:lang w:val="tr-TR"/>
-        </w:rPr>
-        <w:t xml:space="preserve">time security event detection </w:t>
-      </w:r>
-      <w:r>
-        <w:rPr>
-          <w:noProof/>
-          <w:lang w:val="tr-TR"/>
-        </w:rPr>
-        <w:t xml:space="preserve">in </w:t>
-      </w:r>
-      <w:r>
-        <w:rPr>
-          <w:noProof/>
-          <w:lang w:val="tr-TR"/>
-        </w:rPr>
-        <w:t>Turkish language streams.</w:t>
-      </w:r>
-      <w:commentRangeStart w:id="15"/>
-      <w:r>
-        <w:rPr>
-          <w:noProof/>
-          <w:lang w:val="tr-TR"/>
+        <w:t xml:space="preserve">This Turkish information not much help without automated event detection systems  </w:t>
+      </w:r>
+      <w:r>
+        <w:rPr>
+          <w:noProof/>
+        </w:rPr>
+        <w:t xml:space="preserve">Turkish tweets can </w:t>
+      </w:r>
+      <w:r>
+        <w:rPr>
+          <w:noProof/>
+        </w:rPr>
+        <w:t>also be</w:t>
+      </w:r>
+      <w:r>
+        <w:rPr>
+          <w:noProof/>
+        </w:rPr>
+        <w:t xml:space="preserve"> used to detect cyber security events</w:t>
+      </w:r>
+      <w:r>
+        <w:rPr>
+          <w:noProof/>
+        </w:rPr>
+        <w:t xml:space="preserve"> if</w:t>
+      </w:r>
+      <w:r>
+        <w:rPr>
+          <w:noProof/>
         </w:rPr>
         <w:t xml:space="preserve"> </w:t>
-      </w:r>
-      <w:commentRangeEnd w:id="15"/>
-      <w:r>
-        <w:rPr>
-          <w:rStyle w:val="AklamaBavurusu"/>
-        </w:rPr>
-        <w:commentReference w:id="15"/>
-      </w:r>
-      <w:r>
-        <w:rPr>
-          <w:noProof/>
-          <w:lang w:val="tr-TR"/>
-        </w:rPr>
-        <w:t xml:space="preserve">With emerging internet adoption in Turkey, there are much timely information shared in </w:t>
-      </w:r>
-      <w:r>
-        <w:rPr>
-          <w:noProof/>
-          <w:lang w:val="tr-TR"/>
-        </w:rPr>
-        <w:lastRenderedPageBreak/>
-        <w:t xml:space="preserve">Turkish. </w:t>
-      </w:r>
-      <w:commentRangeStart w:id="16"/>
-      <w:r>
-        <w:rPr>
-          <w:noProof/>
-          <w:lang w:val="tr-TR"/>
-        </w:rPr>
-        <w:t xml:space="preserve">This Turkish information not much help without automated event detection systems  </w:t>
-      </w:r>
-      <w:r>
-        <w:rPr>
-          <w:noProof/>
-        </w:rPr>
-        <w:t xml:space="preserve">Turkish tweets can </w:t>
-      </w:r>
-      <w:r>
-        <w:rPr>
-          <w:noProof/>
-        </w:rPr>
-        <w:t>also be</w:t>
-      </w:r>
-      <w:r>
-        <w:rPr>
-          <w:noProof/>
-        </w:rPr>
-        <w:t xml:space="preserve"> used to detect cyber security events</w:t>
-      </w:r>
-      <w:r>
-        <w:rPr>
-          <w:noProof/>
-        </w:rPr>
-        <w:t xml:space="preserve"> if </w:t>
       </w:r>
       <w:r>
         <w:rPr>
@@ -14806,8 +14908,6 @@
           <w:noProof/>
         </w:rPr>
       </w:pPr>
-      <w:bookmarkStart w:id="17" w:name="_GoBack"/>
-      <w:bookmarkEnd w:id="17"/>
     </w:p>
     <w:p>
       <w:pPr>
@@ -14941,7 +15041,7 @@
                                 <w:lang w:val="tr-TR"/>
                               </w:rPr>
                             </w:pPr>
-                            <w:bookmarkStart w:id="18" w:name="_Toc7015927"/>
+                            <w:bookmarkStart w:id="17" w:name="_Toc7028062"/>
                             <w:r>
                               <w:t xml:space="preserve">Figure </w:t>
                             </w:r>
@@ -14967,17 +15067,20 @@
                               <w:t xml:space="preserve">: </w:t>
                             </w:r>
                             <w:r>
-                              <w:t xml:space="preserve">Tweets in Turkish After the </w:t>
+                              <w:t>Tweets in Turkish After the Turk</w:t>
                             </w:r>
-                            <w:proofErr w:type="spellStart"/>
                             <w:r>
-                              <w:t>TurkTrust</w:t>
+                              <w:t>t</w:t>
                             </w:r>
-                            <w:proofErr w:type="spellEnd"/>
+                            <w:r>
+                              <w:t>rust</w:t>
+                            </w:r>
+                            <w:bookmarkStart w:id="18" w:name="_GoBack"/>
+                            <w:bookmarkEnd w:id="18"/>
                             <w:r>
                               <w:t xml:space="preserve"> Vulnerability Announcement on 3 January 2013</w:t>
                             </w:r>
-                            <w:bookmarkEnd w:id="18"/>
+                            <w:bookmarkEnd w:id="17"/>
                           </w:p>
                         </w:txbxContent>
                       </wps:txbx>
@@ -15018,7 +15121,7 @@
                           <w:lang w:val="tr-TR"/>
                         </w:rPr>
                       </w:pPr>
-                      <w:bookmarkStart w:id="19" w:name="_Toc7015927"/>
+                      <w:bookmarkStart w:id="19" w:name="_Toc7028062"/>
                       <w:r>
                         <w:t xml:space="preserve">Figure </w:t>
                       </w:r>
@@ -15044,13 +15147,16 @@
                         <w:t xml:space="preserve">: </w:t>
                       </w:r>
                       <w:r>
-                        <w:t xml:space="preserve">Tweets in Turkish After the </w:t>
+                        <w:t>Tweets in Turkish After the Turk</w:t>
                       </w:r>
-                      <w:proofErr w:type="spellStart"/>
                       <w:r>
-                        <w:t>TurkTrust</w:t>
+                        <w:t>t</w:t>
                       </w:r>
-                      <w:proofErr w:type="spellEnd"/>
+                      <w:r>
+                        <w:t>rust</w:t>
+                      </w:r>
+                      <w:bookmarkStart w:id="20" w:name="_GoBack"/>
+                      <w:bookmarkEnd w:id="20"/>
                       <w:r>
                         <w:t xml:space="preserve"> Vulnerability Announcement on 3 January 2013</w:t>
                       </w:r>
@@ -15203,13 +15309,13 @@
         <w:rPr>
           <w:noProof/>
         </w:rPr>
-        <w:t>T</w:t>
-      </w:r>
-      <w:r>
-        <w:rPr>
-          <w:noProof/>
-        </w:rPr>
-        <w:t>ürktrust SSL vulnerability in 2013, the newspapers also share that information as fast as possible. I</w:t>
+        <w:t xml:space="preserve">Turktrust </w:t>
+      </w:r>
+      <w:r>
+        <w:rPr>
+          <w:noProof/>
+        </w:rPr>
+        <w:t>SSL vulnerability in 2013, the newspapers also share that information as fast as possible. I</w:t>
       </w:r>
       <w:r>
         <w:rPr>
@@ -15394,7 +15500,7 @@
                                 <w:szCs w:val="20"/>
                               </w:rPr>
                             </w:pPr>
-                            <w:bookmarkStart w:id="20" w:name="_Toc7015928"/>
+                            <w:bookmarkStart w:id="21" w:name="_Toc7028063"/>
                             <w:r>
                               <w:t xml:space="preserve">Figure </w:t>
                             </w:r>
@@ -15417,7 +15523,7 @@
                               <w:fldChar w:fldCharType="end"/>
                             </w:r>
                             <w:r>
-                              <w:t xml:space="preserve"> : </w:t>
+                              <w:t xml:space="preserve">: </w:t>
                             </w:r>
                             <w:proofErr w:type="spellStart"/>
                             <w:r>
@@ -15425,17 +15531,9 @@
                             </w:r>
                             <w:proofErr w:type="spellEnd"/>
                             <w:r>
-                              <w:t xml:space="preserve"> Newspaper News after the </w:t>
+                              <w:t xml:space="preserve"> Newspaper News after the Turktrust SSL Vulnerability is Detected</w:t>
                             </w:r>
-                            <w:proofErr w:type="spellStart"/>
-                            <w:r>
-                              <w:t>Turktrust</w:t>
-                            </w:r>
-                            <w:proofErr w:type="spellEnd"/>
-                            <w:r>
-                              <w:t xml:space="preserve"> SSL Vulnerability is Detected</w:t>
-                            </w:r>
-                            <w:bookmarkEnd w:id="20"/>
+                            <w:bookmarkEnd w:id="21"/>
                           </w:p>
                           <w:p>
                             <w:pPr>
@@ -15478,7 +15576,7 @@
                           <w:szCs w:val="20"/>
                         </w:rPr>
                       </w:pPr>
-                      <w:bookmarkStart w:id="21" w:name="_Toc7015928"/>
+                      <w:bookmarkStart w:id="22" w:name="_Toc7028063"/>
                       <w:r>
                         <w:t xml:space="preserve">Figure </w:t>
                       </w:r>
@@ -15501,7 +15599,7 @@
                         <w:fldChar w:fldCharType="end"/>
                       </w:r>
                       <w:r>
-                        <w:t xml:space="preserve"> : </w:t>
+                        <w:t xml:space="preserve">: </w:t>
                       </w:r>
                       <w:proofErr w:type="spellStart"/>
                       <w:r>
@@ -15509,17 +15607,9 @@
                       </w:r>
                       <w:proofErr w:type="spellEnd"/>
                       <w:r>
-                        <w:t xml:space="preserve"> Newspaper News after the </w:t>
+                        <w:t xml:space="preserve"> Newspaper News after the Turktrust SSL Vulnerability is Detected</w:t>
                       </w:r>
-                      <w:proofErr w:type="spellStart"/>
-                      <w:r>
-                        <w:t>Turktrust</w:t>
-                      </w:r>
-                      <w:proofErr w:type="spellEnd"/>
-                      <w:r>
-                        <w:t xml:space="preserve"> SSL Vulnerability is Detected</w:t>
-                      </w:r>
-                      <w:bookmarkEnd w:id="21"/>
+                      <w:bookmarkEnd w:id="22"/>
                     </w:p>
                     <w:p>
                       <w:pPr>
@@ -15863,14 +15953,14 @@
           <w:noProof/>
         </w:rPr>
       </w:pPr>
-      <w:bookmarkStart w:id="22" w:name="_Toc6798702"/>
+      <w:bookmarkStart w:id="23" w:name="_Toc6798702"/>
       <w:r>
         <w:rPr>
           <w:noProof/>
         </w:rPr>
         <w:t>Objectives</w:t>
       </w:r>
-      <w:bookmarkEnd w:id="22"/>
+      <w:bookmarkEnd w:id="23"/>
     </w:p>
     <w:p/>
     <w:p>
@@ -16409,14 +16499,14 @@
           <w:noProof/>
         </w:rPr>
       </w:pPr>
-      <w:bookmarkStart w:id="23" w:name="_Toc6798703"/>
+      <w:bookmarkStart w:id="24" w:name="_Toc6798703"/>
       <w:r>
         <w:rPr>
           <w:noProof/>
         </w:rPr>
         <w:t>Use Cases</w:t>
       </w:r>
-      <w:bookmarkEnd w:id="23"/>
+      <w:bookmarkEnd w:id="24"/>
     </w:p>
     <w:p/>
     <w:p>
@@ -16675,14 +16765,14 @@
           <w:noProof/>
         </w:rPr>
       </w:pPr>
-      <w:bookmarkStart w:id="24" w:name="_Toc6798704"/>
+      <w:bookmarkStart w:id="25" w:name="_Toc6798704"/>
       <w:r>
         <w:rPr>
           <w:noProof/>
         </w:rPr>
         <w:t>Outline</w:t>
       </w:r>
-      <w:bookmarkEnd w:id="24"/>
+      <w:bookmarkEnd w:id="25"/>
     </w:p>
     <w:p/>
     <w:p>
@@ -17132,7 +17222,7 @@
           <w:szCs w:val="24"/>
         </w:rPr>
       </w:pPr>
-      <w:bookmarkStart w:id="25" w:name="_Toc6798705"/>
+      <w:bookmarkStart w:id="26" w:name="_Toc6798705"/>
       <w:r>
         <w:rPr>
           <w:noProof/>
@@ -17140,7 +17230,7 @@
         </w:rPr>
         <w:t>BACKGROUND INFORMATION</w:t>
       </w:r>
-      <w:bookmarkEnd w:id="25"/>
+      <w:bookmarkEnd w:id="26"/>
     </w:p>
     <w:p>
       <w:pPr>
@@ -17149,7 +17239,7 @@
           <w:noProof/>
         </w:rPr>
       </w:pPr>
-      <w:bookmarkStart w:id="26" w:name="_Toc6798706"/>
+      <w:bookmarkStart w:id="27" w:name="_Toc6798706"/>
       <w:r>
         <w:rPr>
           <w:noProof/>
@@ -17168,7 +17258,7 @@
         </w:rPr>
         <w:t>Information Security Analyst?</w:t>
       </w:r>
-      <w:bookmarkEnd w:id="26"/>
+      <w:bookmarkEnd w:id="27"/>
     </w:p>
     <w:p/>
     <w:p>
@@ -17900,7 +17990,7 @@
                                 <w:szCs w:val="20"/>
                               </w:rPr>
                             </w:pPr>
-                            <w:bookmarkStart w:id="27" w:name="_Toc7015929"/>
+                            <w:bookmarkStart w:id="28" w:name="_Toc7028064"/>
                             <w:r>
                               <w:t xml:space="preserve">Figure </w:t>
                             </w:r>
@@ -17928,7 +18018,7 @@
                             <w:r>
                               <w:t>Research results of IBM Security Lab about Cyber Security Analysts</w:t>
                             </w:r>
-                            <w:bookmarkEnd w:id="27"/>
+                            <w:bookmarkEnd w:id="28"/>
                           </w:p>
                         </w:txbxContent>
                       </wps:txbx>
@@ -17958,7 +18048,7 @@
                           <w:szCs w:val="20"/>
                         </w:rPr>
                       </w:pPr>
-                      <w:bookmarkStart w:id="28" w:name="_Toc7015929"/>
+                      <w:bookmarkStart w:id="29" w:name="_Toc7028064"/>
                       <w:r>
                         <w:t xml:space="preserve">Figure </w:t>
                       </w:r>
@@ -17986,7 +18076,7 @@
                       <w:r>
                         <w:t>Research results of IBM Security Lab about Cyber Security Analysts</w:t>
                       </w:r>
-                      <w:bookmarkEnd w:id="28"/>
+                      <w:bookmarkEnd w:id="29"/>
                     </w:p>
                   </w:txbxContent>
                 </v:textbox>
@@ -18087,18 +18177,18 @@
           <w:noProof/>
         </w:rPr>
       </w:pPr>
-      <w:bookmarkStart w:id="29" w:name="_Toc6798707"/>
-      <w:bookmarkStart w:id="30" w:name="_Hlk6500636"/>
+      <w:bookmarkStart w:id="30" w:name="_Toc6798707"/>
+      <w:bookmarkStart w:id="31" w:name="_Hlk6500636"/>
       <w:r>
         <w:rPr>
           <w:noProof/>
         </w:rPr>
         <w:t>What is Natural Language Processing?</w:t>
       </w:r>
-      <w:bookmarkEnd w:id="29"/>
+      <w:bookmarkEnd w:id="30"/>
     </w:p>
     <w:p/>
-    <w:bookmarkEnd w:id="30"/>
+    <w:bookmarkEnd w:id="31"/>
     <w:p>
       <w:pPr>
         <w:spacing w:line="360" w:lineRule="auto"/>
@@ -18414,7 +18504,7 @@
                                 <w:szCs w:val="20"/>
                               </w:rPr>
                             </w:pPr>
-                            <w:bookmarkStart w:id="31" w:name="_Toc7015930"/>
+                            <w:bookmarkStart w:id="32" w:name="_Toc7028065"/>
                             <w:r>
                               <w:t xml:space="preserve">Figure </w:t>
                             </w:r>
@@ -18448,7 +18538,7 @@
                             <w:r>
                               <w:t>A Simple diagram to explain what NLP does.</w:t>
                             </w:r>
-                            <w:bookmarkEnd w:id="31"/>
+                            <w:bookmarkEnd w:id="32"/>
                           </w:p>
                         </w:txbxContent>
                       </wps:txbx>
@@ -18478,7 +18568,7 @@
                           <w:szCs w:val="20"/>
                         </w:rPr>
                       </w:pPr>
-                      <w:bookmarkStart w:id="32" w:name="_Toc7015930"/>
+                      <w:bookmarkStart w:id="33" w:name="_Toc7028065"/>
                       <w:r>
                         <w:t xml:space="preserve">Figure </w:t>
                       </w:r>
@@ -18512,7 +18602,7 @@
                       <w:r>
                         <w:t>A Simple diagram to explain what NLP does.</w:t>
                       </w:r>
-                      <w:bookmarkEnd w:id="32"/>
+                      <w:bookmarkEnd w:id="33"/>
                     </w:p>
                   </w:txbxContent>
                 </v:textbox>
@@ -18594,7 +18684,7 @@
           <w:noProof/>
         </w:rPr>
       </w:pPr>
-      <w:bookmarkStart w:id="33" w:name="_Toc6798708"/>
+      <w:bookmarkStart w:id="34" w:name="_Toc6798708"/>
       <w:r>
         <w:rPr>
           <w:noProof/>
@@ -18613,7 +18703,7 @@
         </w:rPr>
         <w:t>?</w:t>
       </w:r>
-      <w:bookmarkEnd w:id="33"/>
+      <w:bookmarkEnd w:id="34"/>
     </w:p>
     <w:p/>
     <w:p>
@@ -18727,7 +18817,7 @@
         </w:rPr>
         <w:t xml:space="preserve"> </w:t>
       </w:r>
-      <w:bookmarkStart w:id="34" w:name="_Hlk6509890"/>
+      <w:bookmarkStart w:id="35" w:name="_Hlk6509890"/>
       <w:r>
         <w:rPr>
           <w:rFonts w:hint="eastAsia"/>
@@ -18741,7 +18831,7 @@
         </w:rPr>
         <w:t xml:space="preserve"> </w:t>
       </w:r>
-      <w:bookmarkEnd w:id="34"/>
+      <w:bookmarkEnd w:id="35"/>
       <w:r>
         <w:rPr>
           <w:noProof/>
@@ -18915,7 +19005,7 @@
           <w:noProof/>
         </w:rPr>
       </w:pPr>
-      <w:bookmarkStart w:id="35" w:name="_Toc6798709"/>
+      <w:bookmarkStart w:id="36" w:name="_Toc6798709"/>
       <w:r>
         <w:rPr>
           <w:noProof/>
@@ -18929,18 +19019,18 @@
         </w:rPr>
         <w:t>Social Network</w:t>
       </w:r>
-      <w:bookmarkEnd w:id="35"/>
+      <w:bookmarkEnd w:id="36"/>
     </w:p>
     <w:p/>
     <w:p>
       <w:pPr>
         <w:pStyle w:val="Balk3"/>
       </w:pPr>
-      <w:bookmarkStart w:id="36" w:name="_Toc6798710"/>
+      <w:bookmarkStart w:id="37" w:name="_Toc6798710"/>
       <w:r>
         <w:t>What is Twitter?</w:t>
       </w:r>
-      <w:bookmarkEnd w:id="36"/>
+      <w:bookmarkEnd w:id="37"/>
     </w:p>
     <w:p/>
     <w:p>
@@ -19739,7 +19829,7 @@
                                 <w:szCs w:val="20"/>
                               </w:rPr>
                             </w:pPr>
-                            <w:bookmarkStart w:id="37" w:name="_Toc7015931"/>
+                            <w:bookmarkStart w:id="38" w:name="_Toc7028066"/>
                             <w:r>
                               <w:t xml:space="preserve">Figure </w:t>
                             </w:r>
@@ -19767,7 +19857,7 @@
                             <w:r>
                               <w:t>Sample Turkish Tweets Related with a Security Incident</w:t>
                             </w:r>
-                            <w:bookmarkEnd w:id="37"/>
+                            <w:bookmarkEnd w:id="38"/>
                           </w:p>
                         </w:txbxContent>
                       </wps:txbx>
@@ -19797,7 +19887,7 @@
                           <w:szCs w:val="20"/>
                         </w:rPr>
                       </w:pPr>
-                      <w:bookmarkStart w:id="38" w:name="_Toc7015931"/>
+                      <w:bookmarkStart w:id="39" w:name="_Toc7028066"/>
                       <w:r>
                         <w:t xml:space="preserve">Figure </w:t>
                       </w:r>
@@ -19825,7 +19915,7 @@
                       <w:r>
                         <w:t>Sample Turkish Tweets Related with a Security Incident</w:t>
                       </w:r>
-                      <w:bookmarkEnd w:id="38"/>
+                      <w:bookmarkEnd w:id="39"/>
                     </w:p>
                   </w:txbxContent>
                 </v:textbox>
@@ -19965,7 +20055,7 @@
           <w:noProof/>
         </w:rPr>
       </w:pPr>
-      <w:bookmarkStart w:id="39" w:name="_Toc6798711"/>
+      <w:bookmarkStart w:id="40" w:name="_Toc6798711"/>
       <w:r>
         <w:rPr>
           <w:noProof/>
@@ -19987,7 +20077,7 @@
       <w:r>
         <w:t>API</w:t>
       </w:r>
-      <w:bookmarkEnd w:id="39"/>
+      <w:bookmarkEnd w:id="40"/>
     </w:p>
     <w:p/>
     <w:p>
@@ -20291,7 +20381,7 @@
           <w:noProof/>
         </w:rPr>
       </w:pPr>
-      <w:bookmarkStart w:id="40" w:name="_Toc6798712"/>
+      <w:bookmarkStart w:id="41" w:name="_Toc6798712"/>
       <w:r>
         <w:rPr>
           <w:noProof/>
@@ -20317,7 +20407,7 @@
         </w:rPr>
         <w:t>Turkish Newspaper as a Data Source</w:t>
       </w:r>
-      <w:bookmarkEnd w:id="40"/>
+      <w:bookmarkEnd w:id="41"/>
     </w:p>
     <w:p/>
     <w:p>
@@ -20327,14 +20417,14 @@
           <w:noProof/>
         </w:rPr>
       </w:pPr>
-      <w:bookmarkStart w:id="41" w:name="_Toc6798713"/>
+      <w:bookmarkStart w:id="42" w:name="_Toc6798713"/>
       <w:r>
         <w:rPr>
           <w:noProof/>
         </w:rPr>
         <w:t>What is Hurriyet Newspaper?</w:t>
       </w:r>
-      <w:bookmarkEnd w:id="41"/>
+      <w:bookmarkEnd w:id="42"/>
     </w:p>
     <w:p>
       <w:pPr>
@@ -20404,14 +20494,14 @@
           <w:noProof/>
         </w:rPr>
       </w:pPr>
-      <w:bookmarkStart w:id="42" w:name="_Toc6798714"/>
+      <w:bookmarkStart w:id="43" w:name="_Toc6798714"/>
       <w:r>
         <w:rPr>
           <w:noProof/>
         </w:rPr>
         <w:t>Hurriyet Newspaper API</w:t>
       </w:r>
-      <w:bookmarkEnd w:id="42"/>
+      <w:bookmarkEnd w:id="43"/>
     </w:p>
     <w:p>
       <w:pPr>
@@ -20631,14 +20721,14 @@
           <w:noProof/>
         </w:rPr>
       </w:pPr>
-      <w:bookmarkStart w:id="43" w:name="_Toc6798715"/>
+      <w:bookmarkStart w:id="44" w:name="_Toc6798715"/>
       <w:r>
         <w:rPr>
           <w:noProof/>
         </w:rPr>
         <w:t>What is OData</w:t>
       </w:r>
-      <w:bookmarkEnd w:id="43"/>
+      <w:bookmarkEnd w:id="44"/>
     </w:p>
     <w:p/>
     <w:p>
@@ -20961,7 +21051,7 @@
           <w:noProof/>
         </w:rPr>
       </w:pPr>
-      <w:bookmarkStart w:id="44" w:name="_Toc6798716"/>
+      <w:bookmarkStart w:id="45" w:name="_Toc6798716"/>
       <w:r>
         <w:rPr>
           <w:noProof/>
@@ -20969,7 +21059,7 @@
         <w:lastRenderedPageBreak/>
         <w:t>Hürriyet API - OData Usage</w:t>
       </w:r>
-      <w:bookmarkEnd w:id="44"/>
+      <w:bookmarkEnd w:id="45"/>
     </w:p>
     <w:p>
       <w:pPr>
@@ -21470,7 +21560,7 @@
           <w:noProof/>
         </w:rPr>
       </w:pPr>
-      <w:bookmarkStart w:id="45" w:name="_Toc6798717"/>
+      <w:bookmarkStart w:id="46" w:name="_Toc6798717"/>
       <w:r>
         <w:rPr>
           <w:noProof/>
@@ -21478,7 +21568,7 @@
         <w:lastRenderedPageBreak/>
         <w:t>Python Programming Language</w:t>
       </w:r>
-      <w:bookmarkEnd w:id="45"/>
+      <w:bookmarkEnd w:id="46"/>
     </w:p>
     <w:p/>
     <w:p>
@@ -21623,14 +21713,14 @@
           <w:noProof/>
         </w:rPr>
       </w:pPr>
-      <w:bookmarkStart w:id="46" w:name="_Toc6798718"/>
+      <w:bookmarkStart w:id="47" w:name="_Toc6798718"/>
       <w:r>
         <w:rPr>
           <w:noProof/>
         </w:rPr>
         <w:t>Istanbul Technical University NLP API</w:t>
       </w:r>
-      <w:bookmarkEnd w:id="46"/>
+      <w:bookmarkEnd w:id="47"/>
     </w:p>
     <w:p/>
     <w:p>
@@ -22015,14 +22105,14 @@
           <w:noProof/>
         </w:rPr>
       </w:pPr>
-      <w:bookmarkStart w:id="47" w:name="_Toc6798719"/>
+      <w:bookmarkStart w:id="48" w:name="_Toc6798719"/>
       <w:r>
         <w:rPr>
           <w:noProof/>
         </w:rPr>
         <w:t>SQLite Database</w:t>
       </w:r>
-      <w:bookmarkEnd w:id="47"/>
+      <w:bookmarkEnd w:id="48"/>
     </w:p>
     <w:p/>
     <w:p>
@@ -22149,7 +22239,7 @@
           <w:noProof/>
         </w:rPr>
       </w:pPr>
-      <w:bookmarkStart w:id="48" w:name="_Toc6798720"/>
+      <w:bookmarkStart w:id="49" w:name="_Toc6798720"/>
       <w:r>
         <w:rPr>
           <w:noProof/>
@@ -22168,7 +22258,7 @@
         </w:rPr>
         <w:t xml:space="preserve"> Thesis Project</w:t>
       </w:r>
-      <w:bookmarkEnd w:id="48"/>
+      <w:bookmarkEnd w:id="49"/>
     </w:p>
     <w:p/>
     <w:p>
@@ -22336,7 +22426,7 @@
           <w:szCs w:val="24"/>
         </w:rPr>
       </w:pPr>
-      <w:bookmarkStart w:id="49" w:name="_Toc6798721"/>
+      <w:bookmarkStart w:id="50" w:name="_Toc6798721"/>
       <w:r>
         <w:rPr>
           <w:noProof/>
@@ -22344,7 +22434,7 @@
         </w:rPr>
         <w:t>LITERATURE REVIEW</w:t>
       </w:r>
-      <w:bookmarkEnd w:id="49"/>
+      <w:bookmarkEnd w:id="50"/>
     </w:p>
     <w:p>
       <w:pPr>
@@ -22419,11 +22509,11 @@
       <w:pPr>
         <w:pStyle w:val="Balk2"/>
       </w:pPr>
-      <w:bookmarkStart w:id="50" w:name="_Toc6798722"/>
+      <w:bookmarkStart w:id="51" w:name="_Toc6798722"/>
       <w:r>
         <w:t>Weakly Supervised Extraction of Computer Security Events from Twitter</w:t>
       </w:r>
-      <w:bookmarkEnd w:id="50"/>
+      <w:bookmarkEnd w:id="51"/>
     </w:p>
     <w:p/>
     <w:p>
@@ -22514,7 +22604,7 @@
                                 <w:szCs w:val="20"/>
                               </w:rPr>
                             </w:pPr>
-                            <w:bookmarkStart w:id="51" w:name="_Toc7015531"/>
+                            <w:bookmarkStart w:id="52" w:name="_Toc7028107"/>
                             <w:r>
                               <w:t xml:space="preserve">Table </w:t>
                             </w:r>
@@ -22545,7 +22635,7 @@
                             <w:r>
                               <w:t>.</w:t>
                             </w:r>
-                            <w:bookmarkEnd w:id="51"/>
+                            <w:bookmarkEnd w:id="52"/>
                           </w:p>
                         </w:txbxContent>
                       </wps:txbx>
@@ -22575,7 +22665,7 @@
                           <w:szCs w:val="20"/>
                         </w:rPr>
                       </w:pPr>
-                      <w:bookmarkStart w:id="52" w:name="_Toc7015531"/>
+                      <w:bookmarkStart w:id="53" w:name="_Toc7028107"/>
                       <w:r>
                         <w:t xml:space="preserve">Table </w:t>
                       </w:r>
@@ -22606,7 +22696,7 @@
                       <w:r>
                         <w:t>.</w:t>
                       </w:r>
-                      <w:bookmarkEnd w:id="52"/>
+                      <w:bookmarkEnd w:id="53"/>
                     </w:p>
                   </w:txbxContent>
                 </v:textbox>
@@ -22802,7 +22892,7 @@
                                 <w:szCs w:val="24"/>
                               </w:rPr>
                             </w:pPr>
-                            <w:bookmarkStart w:id="53" w:name="_Toc7015532"/>
+                            <w:bookmarkStart w:id="54" w:name="_Toc7028108"/>
                             <w:r>
                               <w:t xml:space="preserve">Table </w:t>
                             </w:r>
@@ -22830,7 +22920,7 @@
                             <w:r>
                               <w:t>Example of high-weight features. Context words other than nouns and verbs are replaced with their part of speech tags for better generalization.</w:t>
                             </w:r>
-                            <w:bookmarkEnd w:id="53"/>
+                            <w:bookmarkEnd w:id="54"/>
                           </w:p>
                         </w:txbxContent>
                       </wps:txbx>
@@ -22861,7 +22951,7 @@
                           <w:szCs w:val="24"/>
                         </w:rPr>
                       </w:pPr>
-                      <w:bookmarkStart w:id="54" w:name="_Toc7015532"/>
+                      <w:bookmarkStart w:id="55" w:name="_Toc7028108"/>
                       <w:r>
                         <w:t xml:space="preserve">Table </w:t>
                       </w:r>
@@ -22889,7 +22979,7 @@
                       <w:r>
                         <w:t>Example of high-weight features. Context words other than nouns and verbs are replaced with their part of speech tags for better generalization.</w:t>
                       </w:r>
-                      <w:bookmarkEnd w:id="54"/>
+                      <w:bookmarkEnd w:id="55"/>
                     </w:p>
                   </w:txbxContent>
                 </v:textbox>
@@ -23034,7 +23124,7 @@
                                 <w:szCs w:val="20"/>
                               </w:rPr>
                             </w:pPr>
-                            <w:bookmarkStart w:id="55" w:name="_Toc7015533"/>
+                            <w:bookmarkStart w:id="56" w:name="_Toc7028109"/>
                             <w:r>
                               <w:t xml:space="preserve">Table </w:t>
                             </w:r>
@@ -23065,7 +23155,7 @@
                             <w:r>
                               <w:t>.</w:t>
                             </w:r>
-                            <w:bookmarkEnd w:id="55"/>
+                            <w:bookmarkEnd w:id="56"/>
                           </w:p>
                         </w:txbxContent>
                       </wps:txbx>
@@ -23095,7 +23185,7 @@
                           <w:szCs w:val="20"/>
                         </w:rPr>
                       </w:pPr>
-                      <w:bookmarkStart w:id="56" w:name="_Toc7015533"/>
+                      <w:bookmarkStart w:id="57" w:name="_Toc7028109"/>
                       <w:r>
                         <w:t xml:space="preserve">Table </w:t>
                       </w:r>
@@ -23126,7 +23216,7 @@
                       <w:r>
                         <w:t>.</w:t>
                       </w:r>
-                      <w:bookmarkEnd w:id="56"/>
+                      <w:bookmarkEnd w:id="57"/>
                     </w:p>
                   </w:txbxContent>
                 </v:textbox>
@@ -23205,7 +23295,7 @@
       <w:pPr>
         <w:pStyle w:val="Balk2"/>
       </w:pPr>
-      <w:bookmarkStart w:id="57" w:name="_Toc6798723"/>
+      <w:bookmarkStart w:id="58" w:name="_Toc6798723"/>
       <w:r>
         <w:lastRenderedPageBreak/>
         <w:t xml:space="preserve">Automatic Detection of Cyber Security Related Accounts on Online Social Networks: Twitter as an </w:t>
@@ -23216,7 +23306,7 @@
       <w:r>
         <w:t>xample</w:t>
       </w:r>
-      <w:bookmarkEnd w:id="57"/>
+      <w:bookmarkEnd w:id="58"/>
     </w:p>
     <w:p/>
     <w:p>
@@ -23308,11 +23398,11 @@
       <w:pPr>
         <w:pStyle w:val="Balk2"/>
       </w:pPr>
-      <w:bookmarkStart w:id="58" w:name="_Toc6798724"/>
+      <w:bookmarkStart w:id="59" w:name="_Toc6798724"/>
       <w:r>
         <w:t>DDoS Event Forecasting using Twitter Data</w:t>
       </w:r>
-      <w:bookmarkEnd w:id="58"/>
+      <w:bookmarkEnd w:id="59"/>
     </w:p>
     <w:p/>
     <w:p>
@@ -23401,7 +23491,7 @@
                                 <w:szCs w:val="20"/>
                               </w:rPr>
                             </w:pPr>
-                            <w:bookmarkStart w:id="59" w:name="_Toc7015534"/>
+                            <w:bookmarkStart w:id="60" w:name="_Toc7028110"/>
                             <w:r>
                               <w:t xml:space="preserve">Table </w:t>
                             </w:r>
@@ -23429,7 +23519,7 @@
                             <w:r>
                               <w:t>et Examples with Attack Targets.</w:t>
                             </w:r>
-                            <w:bookmarkEnd w:id="59"/>
+                            <w:bookmarkEnd w:id="60"/>
                           </w:p>
                         </w:txbxContent>
                       </wps:txbx>
@@ -23459,7 +23549,7 @@
                           <w:szCs w:val="20"/>
                         </w:rPr>
                       </w:pPr>
-                      <w:bookmarkStart w:id="60" w:name="_Toc7015534"/>
+                      <w:bookmarkStart w:id="61" w:name="_Toc7028110"/>
                       <w:r>
                         <w:t xml:space="preserve">Table </w:t>
                       </w:r>
@@ -23487,7 +23577,7 @@
                       <w:r>
                         <w:t>et Examples with Attack Targets.</w:t>
                       </w:r>
-                      <w:bookmarkEnd w:id="60"/>
+                      <w:bookmarkEnd w:id="61"/>
                     </w:p>
                   </w:txbxContent>
                 </v:textbox>
@@ -23737,11 +23827,11 @@
       <w:pPr>
         <w:pStyle w:val="Balk2"/>
       </w:pPr>
-      <w:bookmarkStart w:id="61" w:name="_Toc6798725"/>
+      <w:bookmarkStart w:id="62" w:name="_Toc6798725"/>
       <w:r>
         <w:t>Prediction of drive-by download attacks on Twitter</w:t>
       </w:r>
-      <w:bookmarkEnd w:id="61"/>
+      <w:bookmarkEnd w:id="62"/>
     </w:p>
     <w:p/>
     <w:p>
@@ -23836,11 +23926,11 @@
       <w:pPr>
         <w:pStyle w:val="Balk2"/>
       </w:pPr>
-      <w:bookmarkStart w:id="62" w:name="_Toc6798726"/>
+      <w:bookmarkStart w:id="63" w:name="_Toc6798726"/>
       <w:r>
         <w:t>SONAR: Automatic Detection of Cyber Security Events over the Twitter Stream</w:t>
       </w:r>
-      <w:bookmarkEnd w:id="62"/>
+      <w:bookmarkEnd w:id="63"/>
     </w:p>
     <w:p/>
     <w:p>
@@ -23939,7 +24029,7 @@
                                 <w:szCs w:val="20"/>
                               </w:rPr>
                             </w:pPr>
-                            <w:bookmarkStart w:id="63" w:name="_Toc7015932"/>
+                            <w:bookmarkStart w:id="64" w:name="_Toc7028067"/>
                             <w:r>
                               <w:t xml:space="preserve">Figure </w:t>
                             </w:r>
@@ -23964,7 +24054,7 @@
                             <w:r>
                               <w:t>: Architecture of the Keyword Finder Component.</w:t>
                             </w:r>
-                            <w:bookmarkEnd w:id="63"/>
+                            <w:bookmarkEnd w:id="64"/>
                           </w:p>
                         </w:txbxContent>
                       </wps:txbx>
@@ -23994,7 +24084,7 @@
                           <w:szCs w:val="20"/>
                         </w:rPr>
                       </w:pPr>
-                      <w:bookmarkStart w:id="64" w:name="_Toc7015932"/>
+                      <w:bookmarkStart w:id="65" w:name="_Toc7028067"/>
                       <w:r>
                         <w:t xml:space="preserve">Figure </w:t>
                       </w:r>
@@ -24019,7 +24109,7 @@
                       <w:r>
                         <w:t>: Architecture of the Keyword Finder Component.</w:t>
                       </w:r>
-                      <w:bookmarkEnd w:id="64"/>
+                      <w:bookmarkEnd w:id="65"/>
                     </w:p>
                   </w:txbxContent>
                 </v:textbox>
@@ -24183,7 +24273,7 @@
                                 <w:szCs w:val="20"/>
                               </w:rPr>
                             </w:pPr>
-                            <w:bookmarkStart w:id="65" w:name="_Toc7015933"/>
+                            <w:bookmarkStart w:id="66" w:name="_Toc7028068"/>
                             <w:r>
                               <w:t xml:space="preserve">Figure </w:t>
                             </w:r>
@@ -24208,7 +24298,7 @@
                             <w:r>
                               <w:t>: Technical Overview of Sonar.</w:t>
                             </w:r>
-                            <w:bookmarkEnd w:id="65"/>
+                            <w:bookmarkEnd w:id="66"/>
                           </w:p>
                         </w:txbxContent>
                       </wps:txbx>
@@ -24238,7 +24328,7 @@
                           <w:szCs w:val="20"/>
                         </w:rPr>
                       </w:pPr>
-                      <w:bookmarkStart w:id="66" w:name="_Toc7015933"/>
+                      <w:bookmarkStart w:id="67" w:name="_Toc7028068"/>
                       <w:r>
                         <w:t xml:space="preserve">Figure </w:t>
                       </w:r>
@@ -24263,7 +24353,7 @@
                       <w:r>
                         <w:t>: Technical Overview of Sonar.</w:t>
                       </w:r>
-                      <w:bookmarkEnd w:id="66"/>
+                      <w:bookmarkEnd w:id="67"/>
                     </w:p>
                   </w:txbxContent>
                 </v:textbox>
@@ -24342,11 +24432,11 @@
       <w:pPr>
         <w:pStyle w:val="Balk2"/>
       </w:pPr>
-      <w:bookmarkStart w:id="67" w:name="_Toc6798727"/>
+      <w:bookmarkStart w:id="68" w:name="_Toc6798727"/>
       <w:r>
         <w:t>Crowdsourcing Cybersecurity: Cyber Attack Detection using Social Media</w:t>
       </w:r>
-      <w:bookmarkEnd w:id="67"/>
+      <w:bookmarkEnd w:id="68"/>
     </w:p>
     <w:p/>
     <w:p>
@@ -24438,7 +24528,7 @@
                                 <w:szCs w:val="20"/>
                               </w:rPr>
                             </w:pPr>
-                            <w:bookmarkStart w:id="68" w:name="_Toc7015934"/>
+                            <w:bookmarkStart w:id="69" w:name="_Toc7028069"/>
                             <w:r>
                               <w:t xml:space="preserve">Figure </w:t>
                             </w:r>
@@ -24463,7 +24553,7 @@
                             <w:r>
                               <w:t>: A Schematic Overview of Cybersecurity Event Detection System from The Publication.</w:t>
                             </w:r>
-                            <w:bookmarkEnd w:id="68"/>
+                            <w:bookmarkEnd w:id="69"/>
                           </w:p>
                         </w:txbxContent>
                       </wps:txbx>
@@ -24493,7 +24583,7 @@
                           <w:szCs w:val="20"/>
                         </w:rPr>
                       </w:pPr>
-                      <w:bookmarkStart w:id="69" w:name="_Toc7015934"/>
+                      <w:bookmarkStart w:id="70" w:name="_Toc7028069"/>
                       <w:r>
                         <w:t xml:space="preserve">Figure </w:t>
                       </w:r>
@@ -24518,7 +24608,7 @@
                       <w:r>
                         <w:t>: A Schematic Overview of Cybersecurity Event Detection System from The Publication.</w:t>
                       </w:r>
-                      <w:bookmarkEnd w:id="69"/>
+                      <w:bookmarkEnd w:id="70"/>
                     </w:p>
                   </w:txbxContent>
                 </v:textbox>
@@ -24650,7 +24740,7 @@
                                 <w:szCs w:val="20"/>
                               </w:rPr>
                             </w:pPr>
-                            <w:bookmarkStart w:id="70" w:name="_Toc7015935"/>
+                            <w:bookmarkStart w:id="71" w:name="_Toc7028070"/>
                             <w:r>
                               <w:t xml:space="preserve">Figure </w:t>
                             </w:r>
@@ -24686,7 +24776,7 @@
                             <w:r>
                               <w:t xml:space="preserve"> Events.</w:t>
                             </w:r>
-                            <w:bookmarkEnd w:id="70"/>
+                            <w:bookmarkEnd w:id="71"/>
                           </w:p>
                         </w:txbxContent>
                       </wps:txbx>
@@ -24716,7 +24806,7 @@
                           <w:szCs w:val="20"/>
                         </w:rPr>
                       </w:pPr>
-                      <w:bookmarkStart w:id="71" w:name="_Toc7015935"/>
+                      <w:bookmarkStart w:id="72" w:name="_Toc7028070"/>
                       <w:r>
                         <w:t xml:space="preserve">Figure </w:t>
                       </w:r>
@@ -24752,7 +24842,7 @@
                       <w:r>
                         <w:t xml:space="preserve"> Events.</w:t>
                       </w:r>
-                      <w:bookmarkEnd w:id="71"/>
+                      <w:bookmarkEnd w:id="72"/>
                     </w:p>
                   </w:txbxContent>
                 </v:textbox>
@@ -24894,7 +24984,7 @@
           <w:szCs w:val="24"/>
         </w:rPr>
       </w:pPr>
-      <w:bookmarkStart w:id="72" w:name="_Toc6798728"/>
+      <w:bookmarkStart w:id="73" w:name="_Toc6798728"/>
       <w:r>
         <w:rPr>
           <w:noProof/>
@@ -24916,7 +25006,7 @@
         </w:rPr>
         <w:t>DESIGN</w:t>
       </w:r>
-      <w:bookmarkEnd w:id="72"/>
+      <w:bookmarkEnd w:id="73"/>
       <w:r>
         <w:rPr>
           <w:noProof/>
@@ -24946,14 +25036,14 @@
           <w:noProof/>
         </w:rPr>
       </w:pPr>
-      <w:bookmarkStart w:id="73" w:name="_Toc6798729"/>
+      <w:bookmarkStart w:id="74" w:name="_Toc6798729"/>
       <w:r>
         <w:rPr>
           <w:noProof/>
         </w:rPr>
         <w:t>Approach</w:t>
       </w:r>
-      <w:bookmarkEnd w:id="73"/>
+      <w:bookmarkEnd w:id="74"/>
     </w:p>
     <w:p/>
     <w:p>
@@ -25023,7 +25113,7 @@
           <w:noProof/>
         </w:rPr>
       </w:pPr>
-      <w:bookmarkStart w:id="74" w:name="_Toc6798730"/>
+      <w:bookmarkStart w:id="75" w:name="_Toc6798730"/>
       <w:r>
         <w:rPr>
           <w:noProof/>
@@ -25042,7 +25132,7 @@
         </w:rPr>
         <w:t>my</w:t>
       </w:r>
-      <w:bookmarkEnd w:id="74"/>
+      <w:bookmarkEnd w:id="75"/>
     </w:p>
     <w:p>
       <w:pPr>
@@ -25051,14 +25141,14 @@
           <w:noProof/>
         </w:rPr>
       </w:pPr>
-      <w:bookmarkStart w:id="75" w:name="_Toc6798731"/>
+      <w:bookmarkStart w:id="76" w:name="_Toc6798731"/>
       <w:r>
         <w:rPr>
           <w:noProof/>
         </w:rPr>
         <w:t>Data Collection</w:t>
       </w:r>
-      <w:bookmarkEnd w:id="75"/>
+      <w:bookmarkEnd w:id="76"/>
     </w:p>
     <w:p>
       <w:pPr>
@@ -25067,14 +25157,14 @@
           <w:noProof/>
         </w:rPr>
       </w:pPr>
-      <w:bookmarkStart w:id="76" w:name="_Toc6798732"/>
+      <w:bookmarkStart w:id="77" w:name="_Toc6798732"/>
       <w:r>
         <w:rPr>
           <w:noProof/>
         </w:rPr>
         <w:t>Data Preprocessing</w:t>
       </w:r>
-      <w:bookmarkEnd w:id="76"/>
+      <w:bookmarkEnd w:id="77"/>
     </w:p>
     <w:p>
       <w:pPr>
@@ -25083,7 +25173,7 @@
           <w:noProof/>
         </w:rPr>
       </w:pPr>
-      <w:bookmarkStart w:id="77" w:name="_Toc6798733"/>
+      <w:bookmarkStart w:id="78" w:name="_Toc6798733"/>
       <w:r>
         <w:rPr>
           <w:noProof/>
@@ -25096,7 +25186,7 @@
         </w:rPr>
         <w:t>Event Detection</w:t>
       </w:r>
-      <w:bookmarkEnd w:id="77"/>
+      <w:bookmarkEnd w:id="78"/>
     </w:p>
     <w:p>
       <w:pPr>
@@ -25152,7 +25242,7 @@
           <w:szCs w:val="24"/>
         </w:rPr>
       </w:pPr>
-      <w:bookmarkStart w:id="78" w:name="_Toc6798734"/>
+      <w:bookmarkStart w:id="79" w:name="_Toc6798734"/>
       <w:r>
         <w:rPr>
           <w:noProof/>
@@ -25174,7 +25264,7 @@
         </w:rPr>
         <w:t>NTATION</w:t>
       </w:r>
-      <w:bookmarkEnd w:id="78"/>
+      <w:bookmarkEnd w:id="79"/>
       <w:r>
         <w:rPr>
           <w:noProof/>
@@ -25238,7 +25328,7 @@
           <w:szCs w:val="24"/>
         </w:rPr>
       </w:pPr>
-      <w:bookmarkStart w:id="79" w:name="_Toc6798735"/>
+      <w:bookmarkStart w:id="80" w:name="_Toc6798735"/>
       <w:r>
         <w:rPr>
           <w:noProof/>
@@ -25246,7 +25336,7 @@
         </w:rPr>
         <w:t>RESULTS</w:t>
       </w:r>
-      <w:bookmarkEnd w:id="79"/>
+      <w:bookmarkEnd w:id="80"/>
     </w:p>
     <w:p/>
     <w:p/>
@@ -25306,7 +25396,7 @@
           <w:szCs w:val="24"/>
         </w:rPr>
       </w:pPr>
-      <w:bookmarkStart w:id="80" w:name="_Toc6798736"/>
+      <w:bookmarkStart w:id="81" w:name="_Toc6798736"/>
       <w:r>
         <w:rPr>
           <w:noProof/>
@@ -25315,7 +25405,7 @@
         <w:lastRenderedPageBreak/>
         <w:t>CONCLUSION AND FUTURE WORK</w:t>
       </w:r>
-      <w:bookmarkEnd w:id="80"/>
+      <w:bookmarkEnd w:id="81"/>
     </w:p>
     <w:p>
       <w:pPr>
@@ -25324,14 +25414,14 @@
           <w:noProof/>
         </w:rPr>
       </w:pPr>
-      <w:bookmarkStart w:id="81" w:name="_Toc6798737"/>
+      <w:bookmarkStart w:id="82" w:name="_Toc6798737"/>
       <w:r>
         <w:rPr>
           <w:noProof/>
         </w:rPr>
         <w:t>Conclusion</w:t>
       </w:r>
-      <w:bookmarkEnd w:id="81"/>
+      <w:bookmarkEnd w:id="82"/>
     </w:p>
     <w:p>
       <w:pPr>
@@ -25340,14 +25430,14 @@
           <w:noProof/>
         </w:rPr>
       </w:pPr>
-      <w:bookmarkStart w:id="82" w:name="_Toc6798738"/>
+      <w:bookmarkStart w:id="83" w:name="_Toc6798738"/>
       <w:r>
         <w:rPr>
           <w:noProof/>
         </w:rPr>
         <w:t>Future Work</w:t>
       </w:r>
-      <w:bookmarkEnd w:id="82"/>
+      <w:bookmarkEnd w:id="83"/>
     </w:p>
     <w:p>
       <w:pPr>
@@ -25501,14 +25591,14 @@
           <w:noProof/>
         </w:rPr>
       </w:pPr>
-      <w:bookmarkStart w:id="83" w:name="_Toc6798739"/>
+      <w:bookmarkStart w:id="84" w:name="_Toc6798739"/>
       <w:r>
         <w:rPr>
           <w:noProof/>
         </w:rPr>
         <w:t>REFERENCES</w:t>
       </w:r>
-      <w:bookmarkEnd w:id="83"/>
+      <w:bookmarkEnd w:id="84"/>
     </w:p>
     <w:p>
       <w:pPr>
@@ -26432,14 +26522,14 @@
           <w:noProof/>
         </w:rPr>
       </w:pPr>
-      <w:bookmarkStart w:id="84" w:name="_Toc6798740"/>
+      <w:bookmarkStart w:id="85" w:name="_Toc6798740"/>
       <w:r>
         <w:rPr>
           <w:noProof/>
         </w:rPr>
         <w:t>APPENDICES</w:t>
       </w:r>
-      <w:bookmarkEnd w:id="84"/>
+      <w:bookmarkEnd w:id="85"/>
     </w:p>
     <w:p>
       <w:pPr>
@@ -26461,7 +26551,7 @@
           <w:noProof/>
         </w:rPr>
       </w:pPr>
-      <w:bookmarkStart w:id="85" w:name="_Toc6798741"/>
+      <w:bookmarkStart w:id="86" w:name="_Toc6798741"/>
       <w:r>
         <w:rPr>
           <w:noProof/>
@@ -26474,7 +26564,7 @@
         </w:rPr>
         <w:t>A</w:t>
       </w:r>
-      <w:bookmarkEnd w:id="85"/>
+      <w:bookmarkEnd w:id="86"/>
     </w:p>
     <w:p>
       <w:pPr>
@@ -26554,14 +26644,14 @@
           <w:noProof/>
         </w:rPr>
       </w:pPr>
-      <w:bookmarkStart w:id="86" w:name="_Toc6798742"/>
+      <w:bookmarkStart w:id="87" w:name="_Toc6798742"/>
       <w:r>
         <w:rPr>
           <w:noProof/>
         </w:rPr>
         <w:t>APPENDIX B</w:t>
       </w:r>
-      <w:bookmarkEnd w:id="86"/>
+      <w:bookmarkEnd w:id="87"/>
     </w:p>
     <w:p>
       <w:pPr>
@@ -26743,91 +26833,6 @@
 
 <file path=word/comments.xml><?xml version="1.0" encoding="utf-8"?>
 <w:comments xmlns:wpc="http://schemas.microsoft.com/office/word/2010/wordprocessingCanvas" xmlns:cx="http://schemas.microsoft.com/office/drawing/2014/chartex" xmlns:cx1="http://schemas.microsoft.com/office/drawing/2015/9/8/chartex" xmlns:cx2="http://schemas.microsoft.com/office/drawing/2015/10/21/chartex" xmlns:cx3="http://schemas.microsoft.com/office/drawing/2016/5/9/chartex" xmlns:cx4="http://schemas.microsoft.com/office/drawing/2016/5/10/chartex" xmlns:cx5="http://schemas.microsoft.com/office/drawing/2016/5/11/chartex" xmlns:cx6="http://schemas.microsoft.com/office/drawing/2016/5/12/chartex" xmlns:cx7="http://schemas.microsoft.com/office/drawing/2016/5/13/chartex" xmlns:cx8="http://schemas.microsoft.com/office/drawing/2016/5/14/chartex" xmlns:mc="http://schemas.openxmlformats.org/markup-compatibility/2006" xmlns:aink="http://schemas.microsoft.com/office/drawing/2016/ink" xmlns:am3d="http://schemas.microsoft.com/office/drawing/2017/model3d" xmlns:o="urn:schemas-microsoft-com:office:office" xmlns:r="http://schemas.openxmlformats.org/officeDocument/2006/relationships" xmlns:m="http://schemas.openxmlformats.org/officeDocument/2006/math" xmlns:v="urn:schemas-microsoft-com:vml" xmlns:wp14="http://schemas.microsoft.com/office/word/2010/wordprocessingDrawing" xmlns:wp="http://schemas.openxmlformats.org/drawingml/2006/wordprocessingDrawing" xmlns:w10="urn:schemas-microsoft-com:office:word" xmlns:w="http://schemas.openxmlformats.org/wordprocessingml/2006/main" xmlns:w14="http://schemas.microsoft.com/office/word/2010/wordml" xmlns:w15="http://schemas.microsoft.com/office/word/2012/wordml" xmlns:w16cid="http://schemas.microsoft.com/office/word/2016/wordml/cid" xmlns:w16se="http://schemas.microsoft.com/office/word/2015/wordml/symex" xmlns:wpg="http://schemas.microsoft.com/office/word/2010/wordprocessingGroup" xmlns:wpi="http://schemas.microsoft.com/office/word/2010/wordprocessingInk" xmlns:wne="http://schemas.microsoft.com/office/word/2006/wordml" xmlns:wps="http://schemas.microsoft.com/office/word/2010/wordprocessingShape" mc:Ignorable="w14 w15 w16se w16cid wp14">
-  <w:comment w:id="14" w:author="Cengiz Acarturk" w:date="2019-04-24T10:11:00Z" w:initials="CA">
-    <w:p>
-      <w:pPr>
-        <w:pStyle w:val="AklamaMetni"/>
-      </w:pPr>
-      <w:r>
-        <w:rPr>
-          <w:rStyle w:val="AklamaBavurusu"/>
-        </w:rPr>
-        <w:annotationRef/>
-      </w:r>
-      <w:proofErr w:type="spellStart"/>
-      <w:r>
-        <w:t>Akademik</w:t>
-      </w:r>
-      <w:proofErr w:type="spellEnd"/>
-      <w:r>
-        <w:t xml:space="preserve"> </w:t>
-      </w:r>
-      <w:proofErr w:type="spellStart"/>
-      <w:r>
-        <w:t>metnlerde</w:t>
-      </w:r>
-      <w:proofErr w:type="spellEnd"/>
-      <w:r>
-        <w:t xml:space="preserve"> </w:t>
-      </w:r>
-      <w:proofErr w:type="spellStart"/>
-      <w:r>
-        <w:t>bu</w:t>
-      </w:r>
-      <w:proofErr w:type="spellEnd"/>
-      <w:r>
-        <w:t xml:space="preserve"> </w:t>
-      </w:r>
-      <w:proofErr w:type="spellStart"/>
-      <w:r>
-        <w:t>seviyede</w:t>
-      </w:r>
-      <w:proofErr w:type="spellEnd"/>
-      <w:r>
-        <w:t xml:space="preserve"> </w:t>
-      </w:r>
-      <w:proofErr w:type="spellStart"/>
-      <w:r>
-        <w:t>kişisel</w:t>
-      </w:r>
-      <w:proofErr w:type="spellEnd"/>
-      <w:r>
-        <w:t xml:space="preserve"> </w:t>
-      </w:r>
-      <w:proofErr w:type="spellStart"/>
-      <w:r>
-        <w:t>hikaye</w:t>
-      </w:r>
-      <w:proofErr w:type="spellEnd"/>
-      <w:r>
-        <w:t xml:space="preserve"> </w:t>
-      </w:r>
-      <w:proofErr w:type="spellStart"/>
-      <w:r>
-        <w:t>anlatmamak</w:t>
-      </w:r>
-      <w:proofErr w:type="spellEnd"/>
-      <w:r>
-        <w:t xml:space="preserve"> </w:t>
-      </w:r>
-      <w:proofErr w:type="spellStart"/>
-      <w:r>
-        <w:t>iyi</w:t>
-      </w:r>
-      <w:proofErr w:type="spellEnd"/>
-      <w:r>
-        <w:t xml:space="preserve"> </w:t>
-      </w:r>
-      <w:proofErr w:type="spellStart"/>
-      <w:r>
-        <w:t>olur</w:t>
-      </w:r>
-      <w:proofErr w:type="spellEnd"/>
-      <w:r>
-        <w:t>.</w:t>
-      </w:r>
-    </w:p>
-  </w:comment>
   <w:comment w:id="15" w:author="Cengiz Acarturk" w:date="2019-04-24T10:14:00Z" w:initials="CA">
     <w:p>
       <w:pPr>
@@ -27206,7 +27211,6 @@
 
 <file path=word/commentsExtended.xml><?xml version="1.0" encoding="utf-8"?>
 <w15:commentsEx xmlns:wpc="http://schemas.microsoft.com/office/word/2010/wordprocessingCanvas" xmlns:cx="http://schemas.microsoft.com/office/drawing/2014/chartex" xmlns:cx1="http://schemas.microsoft.com/office/drawing/2015/9/8/chartex" xmlns:cx2="http://schemas.microsoft.com/office/drawing/2015/10/21/chartex" xmlns:cx3="http://schemas.microsoft.com/office/drawing/2016/5/9/chartex" xmlns:cx4="http://schemas.microsoft.com/office/drawing/2016/5/10/chartex" xmlns:cx5="http://schemas.microsoft.com/office/drawing/2016/5/11/chartex" xmlns:cx6="http://schemas.microsoft.com/office/drawing/2016/5/12/chartex" xmlns:cx7="http://schemas.microsoft.com/office/drawing/2016/5/13/chartex" xmlns:cx8="http://schemas.microsoft.com/office/drawing/2016/5/14/chartex" xmlns:mc="http://schemas.openxmlformats.org/markup-compatibility/2006" xmlns:aink="http://schemas.microsoft.com/office/drawing/2016/ink" xmlns:am3d="http://schemas.microsoft.com/office/drawing/2017/model3d" xmlns:o="urn:schemas-microsoft-com:office:office" xmlns:r="http://schemas.openxmlformats.org/officeDocument/2006/relationships" xmlns:m="http://schemas.openxmlformats.org/officeDocument/2006/math" xmlns:v="urn:schemas-microsoft-com:vml" xmlns:wp14="http://schemas.microsoft.com/office/word/2010/wordprocessingDrawing" xmlns:wp="http://schemas.openxmlformats.org/drawingml/2006/wordprocessingDrawing" xmlns:w10="urn:schemas-microsoft-com:office:word" xmlns:w="http://schemas.openxmlformats.org/wordprocessingml/2006/main" xmlns:w14="http://schemas.microsoft.com/office/word/2010/wordml" xmlns:w15="http://schemas.microsoft.com/office/word/2012/wordml" xmlns:w16cid="http://schemas.microsoft.com/office/word/2016/wordml/cid" xmlns:w16se="http://schemas.microsoft.com/office/word/2015/wordml/symex" xmlns:wpg="http://schemas.microsoft.com/office/word/2010/wordprocessingGroup" xmlns:wpi="http://schemas.microsoft.com/office/word/2010/wordprocessingInk" xmlns:wne="http://schemas.microsoft.com/office/word/2006/wordml" xmlns:wps="http://schemas.microsoft.com/office/word/2010/wordprocessingShape" mc:Ignorable="w14 w15 w16se w16cid wp14">
-  <w15:commentEx w15:paraId="67DB72DB" w15:done="0"/>
   <w15:commentEx w15:paraId="68D232FE" w15:done="0"/>
   <w15:commentEx w15:paraId="62FB28A4" w15:done="0"/>
 </w15:commentsEx>
@@ -38901,7 +38905,7 @@
 </file>
 
 <file path=customXml/itemProps1.xml><?xml version="1.0" encoding="utf-8"?>
-<ds:datastoreItem xmlns:ds="http://schemas.openxmlformats.org/officeDocument/2006/customXml" ds:itemID="{B4861293-7C76-473C-9F1E-6E74F9CEAED7}">
+<ds:datastoreItem xmlns:ds="http://schemas.openxmlformats.org/officeDocument/2006/customXml" ds:itemID="{4CF90D1E-D92D-42B0-93D4-475290BA0967}">
   <ds:schemaRefs>
     <ds:schemaRef ds:uri="http://schemas.openxmlformats.org/officeDocument/2006/bibliography"/>
   </ds:schemaRefs>

--- a/thesis/ozgur_ural_cybersecurity_thesis.docx
+++ b/thesis/ozgur_ural_cybersecurity_thesis.docx
@@ -6932,7 +6932,15 @@
           <w:spacing w:val="-8"/>
           <w:szCs w:val="24"/>
         </w:rPr>
-        <w:t xml:space="preserve">Assist. </w:t>
+        <w:t>Assoc</w:t>
+      </w:r>
+      <w:r>
+        <w:rPr>
+          <w:noProof/>
+          <w:spacing w:val="-8"/>
+          <w:szCs w:val="24"/>
+        </w:rPr>
+        <w:t xml:space="preserve">. </w:t>
       </w:r>
       <w:r>
         <w:rPr>
@@ -7183,7 +7191,35 @@
           <w:noProof/>
           <w:szCs w:val="24"/>
         </w:rPr>
-        <w:t>For example, an information analyst might want to be aware of cybersecurity incidents</w:t>
+        <w:t>For example, an information analyst m</w:t>
+      </w:r>
+      <w:r>
+        <w:rPr>
+          <w:noProof/>
+          <w:szCs w:val="24"/>
+        </w:rPr>
+        <w:t>ay</w:t>
+      </w:r>
+      <w:r>
+        <w:rPr>
+          <w:noProof/>
+          <w:szCs w:val="24"/>
+        </w:rPr>
+        <w:t xml:space="preserve"> want to </w:t>
+      </w:r>
+      <w:r>
+        <w:rPr>
+          <w:noProof/>
+          <w:szCs w:val="24"/>
+        </w:rPr>
+        <w:t>stay</w:t>
+      </w:r>
+      <w:r>
+        <w:rPr>
+          <w:noProof/>
+          <w:szCs w:val="24"/>
+        </w:rPr>
+        <w:t xml:space="preserve"> aware of cybersecurity incidents</w:t>
       </w:r>
       <w:r>
         <w:rPr>
@@ -7225,7 +7261,7 @@
           <w:noProof/>
           <w:szCs w:val="24"/>
         </w:rPr>
-        <w:t>using</w:t>
+        <w:t>by means of</w:t>
       </w:r>
       <w:r>
         <w:rPr>
@@ -7316,7 +7352,21 @@
           <w:noProof/>
           <w:szCs w:val="24"/>
         </w:rPr>
-        <w:t xml:space="preserve">the </w:t>
+        <w:t>the</w:t>
+      </w:r>
+      <w:r>
+        <w:rPr>
+          <w:noProof/>
+          <w:szCs w:val="24"/>
+        </w:rPr>
+        <w:t xml:space="preserve"> large</w:t>
+      </w:r>
+      <w:r>
+        <w:rPr>
+          <w:noProof/>
+          <w:szCs w:val="24"/>
+        </w:rPr>
+        <w:t xml:space="preserve"> </w:t>
       </w:r>
       <w:r>
         <w:rPr>
@@ -7368,7 +7418,21 @@
           <w:noProof/>
           <w:szCs w:val="24"/>
         </w:rPr>
-        <w:t>internet uses different languages to share information</w:t>
+        <w:t xml:space="preserve">internet </w:t>
+      </w:r>
+      <w:r>
+        <w:rPr>
+          <w:noProof/>
+          <w:szCs w:val="24"/>
+        </w:rPr>
+        <w:t xml:space="preserve">community </w:t>
+      </w:r>
+      <w:r>
+        <w:rPr>
+          <w:noProof/>
+          <w:szCs w:val="24"/>
+        </w:rPr>
+        <w:t>uses different languages to share information</w:t>
       </w:r>
       <w:r>
         <w:rPr>
@@ -7382,7 +7446,7 @@
           <w:noProof/>
           <w:szCs w:val="24"/>
         </w:rPr>
-        <w:t xml:space="preserve">For instance, information about security events, which effects citizens, institutions and the </w:t>
+        <w:t xml:space="preserve">For instance, information about security events, which effects citizens, </w:t>
       </w:r>
       <w:r>
         <w:rPr>
@@ -7390,7 +7454,7 @@
           <w:szCs w:val="24"/>
         </w:rPr>
         <w:lastRenderedPageBreak/>
-        <w:t xml:space="preserve">government in Turkey, are shared on the internet mainly in the Turkish. The present thesis investigates </w:t>
+        <w:t xml:space="preserve">institutions and the government in Turkey, are shared on the internet mainly in the Turkish. The present thesis investigates </w:t>
       </w:r>
       <w:r>
         <w:rPr>
@@ -7411,7 +7475,7 @@
           <w:noProof/>
           <w:szCs w:val="24"/>
         </w:rPr>
-        <w:t>can</w:t>
+        <w:t>is able to</w:t>
       </w:r>
       <w:r>
         <w:rPr>
@@ -14349,7 +14413,7 @@
         <w:rPr>
           <w:noProof/>
         </w:rPr>
-        <w:t>promptly</w:t>
+        <w:t>in a timely manner</w:t>
       </w:r>
       <w:r>
         <w:rPr>
@@ -14401,7 +14465,13 @@
         <w:rPr>
           <w:noProof/>
         </w:rPr>
-        <w:t xml:space="preserve">, Google </w:t>
+        <w:t>, Google</w:t>
+      </w:r>
+      <w:r>
+        <w:rPr>
+          <w:noProof/>
+        </w:rPr>
+        <w:t xml:space="preserve"> Inc. </w:t>
       </w:r>
       <w:r>
         <w:rPr>
@@ -14413,7 +14483,19 @@
         <w:rPr>
           <w:noProof/>
         </w:rPr>
-        <w:t xml:space="preserve"> a security vulnerability which could allow spoofing using fraudulent digital certificates issued by </w:t>
+        <w:t xml:space="preserve"> a security vulnerability which allow</w:t>
+      </w:r>
+      <w:r>
+        <w:rPr>
+          <w:noProof/>
+        </w:rPr>
+        <w:t>ed</w:t>
+      </w:r>
+      <w:r>
+        <w:rPr>
+          <w:noProof/>
+        </w:rPr>
+        <w:t xml:space="preserve"> spoofing using fraudulent digital certificates issued by </w:t>
       </w:r>
       <w:r>
         <w:rPr>
@@ -14437,7 +14519,7 @@
         <w:rPr>
           <w:noProof/>
         </w:rPr>
-        <w:instrText>ADDIN CSL_CITATION {"citationItems":[{"id":"ITEM-1","itemData":{"URL":"https://security.googleblog.com/2013/01/enhancing-digital-certificate-security.html","accessed":{"date-parts":[["2019","4","15"]]},"author":[{"dropping-particle":"","family":"Langley","given":"Adam","non-dropping-particle":"","parse-names":false,"suffix":""}],"id":"ITEM-1","issued":{"date-parts":[["2013"]]},"publisher":"Google LLC.","title":"Enhancing digital certificate security","type":"webpage"},"uris":["http://www.mendeley.com/documents/?uuid=e198f296-6483-3737-bb4a-3ce469db93ff"]}],"mendeley":{"formattedCitation":"[1]","plainTextFormattedCitation":"[1]","previouslyFormattedCitation":"[1]"},"properties":{"noteIndex":0},"schema":"https://github.com/citation-style-language/schema/raw/master/csl-citation.json"}</w:instrText>
+        <w:instrText>ADDIN CSL_CITATION {"citationItems":[{"id":"ITEM-1","itemData":{"URL":"https://security.googleblog.com/2013/01/enhancing-digital-certificate-security.html","accessed":{"date-parts":[["2019","4","15"]]},"author":[{"dropping-particle":"","family":"Langley","given":"Adam","non-dropping-particle":"","parse-names":false,"suffix":""}],"id":"ITEM-1","issued":{"date-parts":[["2013"]]},"publisher":"Google LLC.","title":"Enhancing digital certificate security","type":"webpage"},"uris":["http://www.mendeley.com/documents/?uuid=e198f296-6483-3737-bb4a-3ce469db93ff"]}],"mendeley":{"formattedCitation":"(Langley, 2013)","plainTextFormattedCitation":"(Langley, 2013)","previouslyFormattedCitation":"(Langley, 2013)"},"properties":{"noteIndex":0},"schema":"https://github.com/citation-style-language/schema/raw/master/csl-citation.json"}</w:instrText>
       </w:r>
       <w:r>
         <w:rPr>
@@ -14449,7 +14531,7 @@
         <w:rPr>
           <w:noProof/>
         </w:rPr>
-        <w:t>[1]</w:t>
+        <w:t>(Langley, 2013)</w:t>
       </w:r>
       <w:r>
         <w:rPr>
@@ -14467,7 +14549,43 @@
         <w:rPr>
           <w:noProof/>
         </w:rPr>
-        <w:t xml:space="preserve">Other companies like Microsoft and Mozilla which may affect this vulnerability followed Google and announced the vulnerability, shared their affected software and devices and suggested actions. After these announcements, </w:t>
+        <w:t xml:space="preserve">Other companies </w:t>
+      </w:r>
+      <w:r>
+        <w:rPr>
+          <w:noProof/>
+        </w:rPr>
+        <w:t>such as</w:t>
+      </w:r>
+      <w:r>
+        <w:rPr>
+          <w:noProof/>
+        </w:rPr>
+        <w:t xml:space="preserve"> Microsoft and Mozilla which may </w:t>
+      </w:r>
+      <w:r>
+        <w:rPr>
+          <w:noProof/>
+        </w:rPr>
+        <w:t xml:space="preserve">be </w:t>
+      </w:r>
+      <w:r>
+        <w:rPr>
+          <w:noProof/>
+        </w:rPr>
+        <w:t>affect</w:t>
+      </w:r>
+      <w:r>
+        <w:rPr>
+          <w:noProof/>
+        </w:rPr>
+        <w:t>ed by</w:t>
+      </w:r>
+      <w:r>
+        <w:rPr>
+          <w:noProof/>
+        </w:rPr>
+        <w:t xml:space="preserve"> this vulnerability followed Google and announced the vulnerability, shared their affected software and devices and suggested actions. After these announcements, </w:t>
       </w:r>
       <w:r>
         <w:rPr>
@@ -14535,7 +14653,31 @@
         <w:rPr>
           <w:noProof/>
         </w:rPr>
-        <w:t xml:space="preserve">Twitter users shared the information on the same day immediately after the announcement on 3 January 2013. </w:t>
+        <w:t xml:space="preserve">Twitter users shared the </w:t>
+      </w:r>
+      <w:r>
+        <w:rPr>
+          <w:noProof/>
+        </w:rPr>
+        <w:t>news</w:t>
+      </w:r>
+      <w:r>
+        <w:rPr>
+          <w:noProof/>
+        </w:rPr>
+        <w:t xml:space="preserve"> </w:t>
+      </w:r>
+      <w:r>
+        <w:rPr>
+          <w:noProof/>
+        </w:rPr>
+        <w:t>at</w:t>
+      </w:r>
+      <w:r>
+        <w:rPr>
+          <w:noProof/>
+        </w:rPr>
+        <w:t xml:space="preserve"> the same day immediately after the announcement on 3 January 2013. </w:t>
       </w:r>
       <w:r>
         <w:rPr>
@@ -14608,7 +14750,7 @@
         <w:rPr>
           <w:noProof/>
         </w:rPr>
-        <w:instrText>ADDIN CSL_CITATION {"citationItems":[{"id":"ITEM-1","itemData":{"URL":"https://www.statista.com/statistics/282087/number-of-monthly-active-twitter-users/","abstract":"This statistic shows a timeline with the amount of monthly active Twitter users worldwide. As of the fourth quarter of 2017, the micro-blogging service averaged at 330 million monthly active users. At the beginning of 2017, Twitter had reached 327 MAU.","accessed":{"date-parts":[["2019","4","15"]]},"author":[{"dropping-particle":"","family":"Twitter","given":"","non-dropping-particle":"","parse-names":false,"suffix":""}],"container-title":"statista.com","id":"ITEM-1","issued":{"date-parts":[["2019"]]},"title":"Twitter: Number of active users 2010-2017","type":"webpage"},"uris":["http://www.mendeley.com/documents/?uuid=b3995937-7ad1-3ded-9516-9061b35e5358"]}],"mendeley":{"formattedCitation":"[2]","plainTextFormattedCitation":"[2]","previouslyFormattedCitation":"[2]"},"properties":{"noteIndex":0},"schema":"https://github.com/citation-style-language/schema/raw/master/csl-citation.json"}</w:instrText>
+        <w:instrText>ADDIN CSL_CITATION {"citationItems":[{"id":"ITEM-1","itemData":{"URL":"https://www.statista.com/statistics/282087/number-of-monthly-active-twitter-users/","abstract":"This statistic shows a timeline with the amount of monthly active Twitter users worldwide. As of the fourth quarter of 2017, the micro-blogging service averaged at 330 million monthly active users. At the beginning of 2017, Twitter had reached 327 MAU.","accessed":{"date-parts":[["2019","4","15"]]},"author":[{"dropping-particle":"","family":"Twitter","given":"","non-dropping-particle":"","parse-names":false,"suffix":""}],"container-title":"statista.com","id":"ITEM-1","issued":{"date-parts":[["2019"]]},"title":"Twitter: Number of active users 2010-2017","type":"webpage"},"uris":["http://www.mendeley.com/documents/?uuid=b3995937-7ad1-3ded-9516-9061b35e5358"]}],"mendeley":{"formattedCitation":"(Twitter, 2019)","plainTextFormattedCitation":"(Twitter, 2019)","previouslyFormattedCitation":"(Twitter, 2019)"},"properties":{"noteIndex":0},"schema":"https://github.com/citation-style-language/schema/raw/master/csl-citation.json"}</w:instrText>
       </w:r>
       <w:r>
         <w:rPr>
@@ -14620,7 +14762,7 @@
         <w:rPr>
           <w:noProof/>
         </w:rPr>
-        <w:t>[2]</w:t>
+        <w:t>(Twitter, 2019)</w:t>
       </w:r>
       <w:r>
         <w:rPr>
@@ -14686,7 +14828,7 @@
         <w:rPr>
           <w:noProof/>
         </w:rPr>
-        <w:instrText>ADDIN CSL_CITATION {"citationItems":[{"id":"ITEM-1","itemData":{"URL":"https://www.statista.com/statistics/242606/number-of-active-twitter-users-in-selected-countries/","accessed":{"date-parts":[["2019","4","15"]]},"container-title":"Statista","id":"ITEM-1","issued":{"date-parts":[["2019"]]},"title":"Countries with most Twitter users 2019 | Statistic","type":"webpage"},"uris":["http://www.mendeley.com/documents/?uuid=e9b96596-dfe2-3928-998b-ba3fbc156956"]}],"mendeley":{"formattedCitation":"[3]","plainTextFormattedCitation":"[3]","previouslyFormattedCitation":"[3]"},"properties":{"noteIndex":0},"schema":"https://github.com/citation-style-language/schema/raw/master/csl-citation.json"}</w:instrText>
+        <w:instrText>ADDIN CSL_CITATION {"citationItems":[{"id":"ITEM-1","itemData":{"URL":"https://www.statista.com/statistics/242606/number-of-active-twitter-users-in-selected-countries/","accessed":{"date-parts":[["2019","4","15"]]},"container-title":"Statista","id":"ITEM-1","issued":{"date-parts":[["2019"]]},"title":"Countries with most Twitter users 2019 | Statistic","type":"webpage"},"uris":["http://www.mendeley.com/documents/?uuid=e9b96596-dfe2-3928-998b-ba3fbc156956"]}],"mendeley":{"formattedCitation":"(“Countries with most Twitter users 2019 | Statistic,” 2019)","plainTextFormattedCitation":"(“Countries with most Twitter users 2019 | Statistic,” 2019)","previouslyFormattedCitation":"(“Countries with most Twitter users 2019 | Statistic,” 2019)"},"properties":{"noteIndex":0},"schema":"https://github.com/citation-style-language/schema/raw/master/csl-citation.json"}</w:instrText>
       </w:r>
       <w:r>
         <w:rPr>
@@ -14698,7 +14840,7 @@
         <w:rPr>
           <w:noProof/>
         </w:rPr>
-        <w:t>[3]</w:t>
+        <w:t>(“Countries with most Twitter users 2019 | Statistic,” 2019)</w:t>
       </w:r>
       <w:r>
         <w:rPr>
@@ -14767,15 +14909,14 @@
         <w:ind w:firstLine="576"/>
         <w:rPr>
           <w:noProof/>
-        </w:rPr>
-      </w:pPr>
-      <w:commentRangeStart w:id="14"/>
-      <w:commentRangeEnd w:id="14"/>
-      <w:r>
-        <w:rPr>
-          <w:noProof/>
           <w:lang w:val="tr-TR"/>
         </w:rPr>
+      </w:pPr>
+      <w:r>
+        <w:rPr>
+          <w:noProof/>
+          <w:lang w:val="tr-TR"/>
+        </w:rPr>
         <w:t>A review of the literature and recent state of technology reveals that most of the research conducted on security event detection focus on English. As of our knowledge, research is lacking</w:t>
       </w:r>
       <w:r>
@@ -14813,91 +14954,12 @@
         </w:rPr>
         <w:t>Turkish language streams.</w:t>
       </w:r>
-      <w:commentRangeStart w:id="15"/>
       <w:r>
         <w:rPr>
           <w:noProof/>
           <w:lang w:val="tr-TR"/>
         </w:rPr>
         <w:t xml:space="preserve"> </w:t>
-      </w:r>
-      <w:commentRangeEnd w:id="15"/>
-      <w:r>
-        <w:rPr>
-          <w:rStyle w:val="AklamaBavurusu"/>
-        </w:rPr>
-        <w:lastRenderedPageBreak/>
-        <w:commentReference w:id="15"/>
-      </w:r>
-      <w:r>
-        <w:rPr>
-          <w:noProof/>
-          <w:lang w:val="tr-TR"/>
-        </w:rPr>
-        <w:t xml:space="preserve">With emerging internet adoption in Turkey, there are much timely information shared in Turkish. </w:t>
-      </w:r>
-      <w:commentRangeStart w:id="16"/>
-      <w:r>
-        <w:rPr>
-          <w:noProof/>
-          <w:lang w:val="tr-TR"/>
-        </w:rPr>
-        <w:t xml:space="preserve">This Turkish information not much help without automated event detection systems  </w:t>
-      </w:r>
-      <w:r>
-        <w:rPr>
-          <w:noProof/>
-        </w:rPr>
-        <w:t xml:space="preserve">Turkish tweets can </w:t>
-      </w:r>
-      <w:r>
-        <w:rPr>
-          <w:noProof/>
-        </w:rPr>
-        <w:t>also be</w:t>
-      </w:r>
-      <w:r>
-        <w:rPr>
-          <w:noProof/>
-        </w:rPr>
-        <w:t xml:space="preserve"> used to detect cyber security events</w:t>
-      </w:r>
-      <w:r>
-        <w:rPr>
-          <w:noProof/>
-        </w:rPr>
-        <w:t xml:space="preserve"> if</w:t>
-      </w:r>
-      <w:r>
-        <w:rPr>
-          <w:noProof/>
-        </w:rPr>
-        <w:t xml:space="preserve"> </w:t>
-      </w:r>
-      <w:r>
-        <w:rPr>
-          <w:noProof/>
-        </w:rPr>
-        <w:t>Turkish language specific steps and requirements shall be added to the detection system</w:t>
-      </w:r>
-      <w:r>
-        <w:rPr>
-          <w:noProof/>
-        </w:rPr>
-        <w:t>s</w:t>
-      </w:r>
-      <w:r>
-        <w:rPr>
-          <w:noProof/>
-        </w:rPr>
-        <w:t xml:space="preserve"> and algorithms.</w:t>
-      </w:r>
-      <w:commentRangeEnd w:id="16"/>
-      <w:r>
-        <w:rPr>
-          <w:rStyle w:val="AklamaBavurusu"/>
-        </w:rPr>
-        <w:commentReference w:id="16"/>
       </w:r>
     </w:p>
     <w:p>
@@ -14906,87 +14968,7 @@
         <w:ind w:firstLine="576"/>
         <w:rPr>
           <w:noProof/>
-        </w:rPr>
-      </w:pPr>
-    </w:p>
-    <w:p>
-      <w:pPr>
-        <w:spacing w:line="360" w:lineRule="auto"/>
-        <w:ind w:firstLine="576"/>
-        <w:rPr>
-          <w:noProof/>
-        </w:rPr>
-      </w:pPr>
-    </w:p>
-    <w:p>
-      <w:pPr>
-        <w:spacing w:line="360" w:lineRule="auto"/>
-        <w:ind w:firstLine="576"/>
-        <w:rPr>
-          <w:noProof/>
-        </w:rPr>
-      </w:pPr>
-    </w:p>
-    <w:p>
-      <w:pPr>
-        <w:spacing w:line="360" w:lineRule="auto"/>
-        <w:ind w:firstLine="576"/>
-        <w:rPr>
-          <w:noProof/>
-        </w:rPr>
-      </w:pPr>
-    </w:p>
-    <w:p>
-      <w:pPr>
-        <w:spacing w:line="360" w:lineRule="auto"/>
-        <w:ind w:firstLine="576"/>
-        <w:rPr>
-          <w:noProof/>
-        </w:rPr>
-      </w:pPr>
-    </w:p>
-    <w:p>
-      <w:pPr>
-        <w:spacing w:line="360" w:lineRule="auto"/>
-        <w:ind w:firstLine="576"/>
-        <w:rPr>
-          <w:noProof/>
-        </w:rPr>
-      </w:pPr>
-    </w:p>
-    <w:p>
-      <w:pPr>
-        <w:spacing w:line="360" w:lineRule="auto"/>
-        <w:ind w:firstLine="576"/>
-        <w:rPr>
-          <w:noProof/>
-        </w:rPr>
-      </w:pPr>
-    </w:p>
-    <w:p>
-      <w:pPr>
-        <w:spacing w:line="360" w:lineRule="auto"/>
-        <w:ind w:firstLine="576"/>
-        <w:rPr>
-          <w:noProof/>
-        </w:rPr>
-      </w:pPr>
-    </w:p>
-    <w:p>
-      <w:pPr>
-        <w:spacing w:line="360" w:lineRule="auto"/>
-        <w:ind w:firstLine="576"/>
-        <w:rPr>
-          <w:noProof/>
-        </w:rPr>
-      </w:pPr>
-    </w:p>
-    <w:p>
-      <w:pPr>
-        <w:spacing w:line="360" w:lineRule="auto"/>
-        <w:ind w:firstLine="576"/>
-        <w:rPr>
-          <w:noProof/>
+          <w:lang w:val="tr-TR"/>
         </w:rPr>
       </w:pPr>
       <w:r>
@@ -14997,16 +14979,16 @@
         <mc:AlternateContent>
           <mc:Choice Requires="wps">
             <w:drawing>
-              <wp:anchor distT="0" distB="0" distL="114300" distR="114300" simplePos="0" relativeHeight="251906048" behindDoc="0" locked="0" layoutInCell="1" allowOverlap="1" wp14:anchorId="6EC86137" wp14:editId="410486BE">
+              <wp:anchor distT="0" distB="0" distL="114300" distR="114300" simplePos="0" relativeHeight="251906048" behindDoc="0" locked="0" layoutInCell="1" allowOverlap="1" wp14:anchorId="6EC86137" wp14:editId="4CEFAE82">
                 <wp:simplePos x="0" y="0"/>
-                <wp:positionH relativeFrom="column">
-                  <wp:posOffset>86695</wp:posOffset>
+                <wp:positionH relativeFrom="page">
+                  <wp:posOffset>1276350</wp:posOffset>
                 </wp:positionH>
                 <wp:positionV relativeFrom="paragraph">
-                  <wp:posOffset>7494438</wp:posOffset>
+                  <wp:posOffset>4881880</wp:posOffset>
                 </wp:positionV>
-                <wp:extent cx="4890135" cy="393220"/>
-                <wp:effectExtent l="0" t="0" r="5715" b="6985"/>
+                <wp:extent cx="5215890" cy="182880"/>
+                <wp:effectExtent l="0" t="0" r="3810" b="7620"/>
                 <wp:wrapTopAndBottom/>
                 <wp:docPr id="36" name="Metin Kutusu 36"/>
                 <wp:cNvGraphicFramePr/>
@@ -15017,7 +14999,7 @@
                       <wps:spPr>
                         <a:xfrm>
                           <a:off x="0" y="0"/>
-                          <a:ext cx="4890135" cy="393220"/>
+                          <a:ext cx="5215890" cy="182880"/>
                         </a:xfrm>
                         <a:prstGeom prst="rect">
                           <a:avLst/>
@@ -15041,7 +15023,7 @@
                                 <w:lang w:val="tr-TR"/>
                               </w:rPr>
                             </w:pPr>
-                            <w:bookmarkStart w:id="17" w:name="_Toc7028062"/>
+                            <w:bookmarkStart w:id="14" w:name="_Toc7028062"/>
                             <w:r>
                               <w:t xml:space="preserve">Figure </w:t>
                             </w:r>
@@ -15073,14 +15055,9 @@
                               <w:t>t</w:t>
                             </w:r>
                             <w:r>
-                              <w:t>rust</w:t>
+                              <w:t>rust Vulnerability Announcement on 3 January 2013</w:t>
                             </w:r>
-                            <w:bookmarkStart w:id="18" w:name="_GoBack"/>
-                            <w:bookmarkEnd w:id="18"/>
-                            <w:r>
-                              <w:t xml:space="preserve"> Vulnerability Announcement on 3 January 2013</w:t>
-                            </w:r>
-                            <w:bookmarkEnd w:id="17"/>
+                            <w:bookmarkEnd w:id="14"/>
                           </w:p>
                         </w:txbxContent>
                       </wps:txbx>
@@ -15108,7 +15085,7 @@
                 <v:stroke joinstyle="miter"/>
                 <v:path gradientshapeok="t" o:connecttype="rect"/>
               </v:shapetype>
-              <v:shape id="Metin Kutusu 36" o:spid="_x0000_s1026" type="#_x0000_t202" style="position:absolute;left:0;text-align:left;margin-left:6.85pt;margin-top:590.1pt;width:385.05pt;height:30.95pt;z-index:251906048;visibility:visible;mso-wrap-style:square;mso-width-percent:0;mso-height-percent:0;mso-wrap-distance-left:9pt;mso-wrap-distance-top:0;mso-wrap-distance-right:9pt;mso-wrap-distance-bottom:0;mso-position-horizontal:absolute;mso-position-horizontal-relative:text;mso-position-vertical:absolute;mso-position-vertical-relative:text;mso-width-percent:0;mso-height-percent:0;mso-width-relative:margin;mso-height-relative:margin;v-text-anchor:top" o:gfxdata="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" stroked="f">
+              <v:shape id="Metin Kutusu 36" o:spid="_x0000_s1026" type="#_x0000_t202" style="position:absolute;left:0;text-align:left;margin-left:100.5pt;margin-top:384.4pt;width:410.7pt;height:14.4pt;z-index:251906048;visibility:visible;mso-wrap-style:square;mso-width-percent:0;mso-height-percent:0;mso-wrap-distance-left:9pt;mso-wrap-distance-top:0;mso-wrap-distance-right:9pt;mso-wrap-distance-bottom:0;mso-position-horizontal:absolute;mso-position-horizontal-relative:page;mso-position-vertical:absolute;mso-position-vertical-relative:text;mso-width-percent:0;mso-height-percent:0;mso-width-relative:margin;mso-height-relative:margin;v-text-anchor:top" o:gfxdata="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" stroked="f">
                 <v:textbox inset="0,0,0,0">
                   <w:txbxContent>
                     <w:p>
@@ -15121,7 +15098,7 @@
                           <w:lang w:val="tr-TR"/>
                         </w:rPr>
                       </w:pPr>
-                      <w:bookmarkStart w:id="19" w:name="_Toc7028062"/>
+                      <w:bookmarkStart w:id="15" w:name="_Toc7028062"/>
                       <w:r>
                         <w:t xml:space="preserve">Figure </w:t>
                       </w:r>
@@ -15153,18 +15130,13 @@
                         <w:t>t</w:t>
                       </w:r>
                       <w:r>
-                        <w:t>rust</w:t>
+                        <w:t>rust Vulnerability Announcement on 3 January 2013</w:t>
                       </w:r>
-                      <w:bookmarkStart w:id="20" w:name="_GoBack"/>
-                      <w:bookmarkEnd w:id="20"/>
-                      <w:r>
-                        <w:t xml:space="preserve"> Vulnerability Announcement on 3 January 2013</w:t>
-                      </w:r>
-                      <w:bookmarkEnd w:id="19"/>
+                      <w:bookmarkEnd w:id="15"/>
                     </w:p>
                   </w:txbxContent>
                 </v:textbox>
-                <w10:wrap type="topAndBottom"/>
+                <w10:wrap type="topAndBottom" anchorx="page"/>
               </v:shape>
             </w:pict>
           </mc:Fallback>
@@ -15176,16 +15148,16 @@
           <w:lang w:val="tr-TR"/>
         </w:rPr>
         <w:drawing>
-          <wp:anchor distT="0" distB="0" distL="114300" distR="114300" simplePos="0" relativeHeight="251905024" behindDoc="0" locked="0" layoutInCell="1" allowOverlap="1" wp14:anchorId="3BE29306" wp14:editId="05BD94BE">
+          <wp:anchor distT="0" distB="0" distL="114300" distR="114300" simplePos="0" relativeHeight="251905024" behindDoc="0" locked="0" layoutInCell="1" allowOverlap="1" wp14:anchorId="3BE29306" wp14:editId="574353B8">
             <wp:simplePos x="0" y="0"/>
-            <wp:positionH relativeFrom="column">
-              <wp:posOffset>62230</wp:posOffset>
+            <wp:positionH relativeFrom="margin">
+              <wp:posOffset>811530</wp:posOffset>
             </wp:positionH>
             <wp:positionV relativeFrom="paragraph">
               <wp:posOffset>19050</wp:posOffset>
             </wp:positionV>
-            <wp:extent cx="4934585" cy="7442200"/>
-            <wp:effectExtent l="19050" t="19050" r="18415" b="25400"/>
+            <wp:extent cx="3858260" cy="4926330"/>
+            <wp:effectExtent l="19050" t="19050" r="27940" b="26670"/>
             <wp:wrapTopAndBottom/>
             <wp:docPr id="60" name="Picture 60"/>
             <wp:cNvGraphicFramePr>
@@ -15201,7 +15173,7 @@
                     </pic:cNvPicPr>
                   </pic:nvPicPr>
                   <pic:blipFill>
-                    <a:blip r:embed="rId25">
+                    <a:blip r:embed="rId22">
                       <a:extLst>
                         <a:ext uri="{28A0092B-C50C-407E-A947-70E740481C1C}">
                           <a14:useLocalDpi xmlns:a14="http://schemas.microsoft.com/office/drawing/2010/main" val="0"/>
@@ -15215,7 +15187,7 @@
                   <pic:spPr bwMode="auto">
                     <a:xfrm>
                       <a:off x="0" y="0"/>
-                      <a:ext cx="4934585" cy="7442200"/>
+                      <a:ext cx="3858260" cy="4926330"/>
                     </a:xfrm>
                     <a:prstGeom prst="rect">
                       <a:avLst/>
@@ -15246,49 +15218,100 @@
       <w:pPr>
         <w:spacing w:line="360" w:lineRule="auto"/>
         <w:ind w:firstLine="576"/>
-      </w:pPr>
-      <w:r>
-        <w:lastRenderedPageBreak/>
-        <w:t xml:space="preserve">Of course, social media is not the only option to learn such information. </w:t>
-      </w:r>
-      <w:r>
-        <w:rPr>
-          <w:noProof/>
-        </w:rPr>
-        <w:t xml:space="preserve">The security analyst has a wide range of sources available like </w:t>
-      </w:r>
-      <w:r>
-        <w:rPr>
-          <w:noProof/>
-        </w:rPr>
-        <w:t xml:space="preserve">the </w:t>
-      </w:r>
-      <w:r>
-        <w:rPr>
-          <w:noProof/>
-        </w:rPr>
-        <w:t>specialized press, blogs, forums, news agencies, newspapers and so on to gather cyber threat information</w:t>
-      </w:r>
-      <w:r>
-        <w:rPr>
-          <w:noProof/>
-        </w:rPr>
-        <w:t>.</w:t>
-      </w:r>
-      <w:r>
-        <w:t xml:space="preserve"> However, their first reference to detecting such security events is generally social networks. </w:t>
-      </w:r>
-      <w:r>
-        <w:t>After a trending event occurred, people increasingly share posts about it on social media.</w:t>
-      </w:r>
-      <w:r>
+        <w:rPr>
+          <w:noProof/>
+        </w:rPr>
+      </w:pPr>
+      <w:r>
+        <w:rPr>
+          <w:noProof/>
+          <w:lang w:val="tr-TR"/>
+        </w:rPr>
+        <w:t>According to wearesocial.com's 2019 Global Digital Report, Turkey has 82,4 million population. Internet usage penetration in Turkey is %72 with 59.36 million internet users, and active social media penetration in Turkey is %63 with 52 million people.</w:t>
+      </w:r>
+      <w:r>
+        <w:rPr>
+          <w:noProof/>
+          <w:lang w:val="tr-TR"/>
+        </w:rPr>
+        <w:fldChar w:fldCharType="begin" w:fldLock="1"/>
+      </w:r>
+      <w:r>
+        <w:rPr>
+          <w:noProof/>
+          <w:lang w:val="tr-TR"/>
+        </w:rPr>
+        <w:instrText>ADDIN CSL_CITATION {"citationItems":[{"id":"ITEM-1","itemData":{"URL":"https://wearesocial.com/uk/digital-2019","accessed":{"date-parts":[["2019","4","26"]]},"id":"ITEM-1","issued":{"date-parts":[["0"]]},"title":"Global Digital Report 2019 | Free Download | We Are Social UK","type":"webpage"},"uris":["http://www.mendeley.com/documents/?uuid=6357eca1-26b8-38f8-9faf-6cc0c473d216"]}],"mendeley":{"formattedCitation":"(“Global Digital Report 2019 | Free Download | We Are Social UK,” n.d.)","plainTextFormattedCitation":"(“Global Digital Report 2019 | Free Download | We Are Social UK,” n.d.)","previouslyFormattedCitation":"(“Global Digital Report 2019 | Free Download | We Are Social UK,” n.d.)"},"properties":{"noteIndex":0},"schema":"https://github.com/citation-style-language/schema/raw/master/csl-citation.json"}</w:instrText>
+      </w:r>
+      <w:r>
+        <w:rPr>
+          <w:noProof/>
+          <w:lang w:val="tr-TR"/>
+        </w:rPr>
+        <w:fldChar w:fldCharType="separate"/>
+      </w:r>
+      <w:r>
+        <w:rPr>
+          <w:noProof/>
+          <w:lang w:val="tr-TR"/>
+        </w:rPr>
+        <w:t>(“Global Digital Report 2019 | Free Download | We Are Social UK,” n.d.)</w:t>
+      </w:r>
+      <w:r>
+        <w:rPr>
+          <w:noProof/>
+          <w:lang w:val="tr-TR"/>
+        </w:rPr>
+        <w:fldChar w:fldCharType="end"/>
+      </w:r>
+      <w:r>
+        <w:rPr>
+          <w:noProof/>
+          <w:lang w:val="tr-TR"/>
+        </w:rPr>
         <w:t xml:space="preserve"> </w:t>
       </w:r>
       <w:r>
-        <w:t>To illustrate, A DDOS attack to a service or a website generally firstly recognized and reported by users and they share that on online platforms like tweeting "X website is unreachable</w:t>
-      </w:r>
-      <w:r>
-        <w:t>."</w:t>
+        <w:rPr>
+          <w:noProof/>
+          <w:lang w:val="tr-TR"/>
+        </w:rPr>
+        <w:t xml:space="preserve">With emerging internet adoption in Turkey, there are much timely information shared in Turkish. </w:t>
+      </w:r>
+      <w:r>
+        <w:rPr>
+          <w:noProof/>
+          <w:lang w:val="tr-TR"/>
+        </w:rPr>
+        <w:t xml:space="preserve">Event detection systems which </w:t>
+      </w:r>
+      <w:r>
+        <w:rPr>
+          <w:noProof/>
+          <w:lang w:val="tr-TR"/>
+        </w:rPr>
+        <w:t>developed for</w:t>
+      </w:r>
+      <w:r>
+        <w:rPr>
+          <w:noProof/>
+          <w:lang w:val="tr-TR"/>
+        </w:rPr>
+        <w:t xml:space="preserve"> English texts are not useful for Turkish texts mining. Therefore, in order to use Turkish texts at detection of cyber</w:t>
+      </w:r>
+      <w:r>
+        <w:rPr>
+          <w:noProof/>
+          <w:lang w:val="tr-TR"/>
+        </w:rPr>
+        <w:t xml:space="preserve"> </w:t>
+      </w:r>
+      <w:r>
+        <w:rPr>
+          <w:noProof/>
+          <w:lang w:val="tr-TR"/>
+        </w:rPr>
+        <w:t>security events, we should add the Turkish language specific methods and algorithms to the event detection systems and automate such systems.</w:t>
       </w:r>
     </w:p>
     <w:p>
@@ -15299,11 +15322,194 @@
           <w:noProof/>
         </w:rPr>
       </w:pPr>
-      <w:r>
-        <w:rPr>
-          <w:noProof/>
-        </w:rPr>
-        <w:t xml:space="preserve">An alternative way to learn such information is newspapers. After the </w:t>
+    </w:p>
+    <w:p>
+      <w:pPr>
+        <w:spacing w:line="360" w:lineRule="auto"/>
+        <w:ind w:firstLine="576"/>
+      </w:pPr>
+      <w:r>
+        <w:t>S</w:t>
+      </w:r>
+      <w:r>
+        <w:t xml:space="preserve">ocial media is not the only option to </w:t>
+      </w:r>
+      <w:r>
+        <w:t>extract</w:t>
+      </w:r>
+      <w:r>
+        <w:t xml:space="preserve"> information</w:t>
+      </w:r>
+      <w:r>
+        <w:t xml:space="preserve"> as such</w:t>
+      </w:r>
+      <w:r>
+        <w:t xml:space="preserve">. </w:t>
+      </w:r>
+      <w:r>
+        <w:rPr>
+          <w:noProof/>
+        </w:rPr>
+        <w:t>A</w:t>
+      </w:r>
+      <w:r>
+        <w:rPr>
+          <w:noProof/>
+        </w:rPr>
+        <w:t xml:space="preserve"> security analyst has a wide range of sources available </w:t>
+      </w:r>
+      <w:r>
+        <w:rPr>
+          <w:noProof/>
+        </w:rPr>
+        <w:t>such as</w:t>
+      </w:r>
+      <w:r>
+        <w:rPr>
+          <w:noProof/>
+        </w:rPr>
+        <w:t xml:space="preserve"> </w:t>
+      </w:r>
+      <w:r>
+        <w:rPr>
+          <w:noProof/>
+        </w:rPr>
+        <w:t xml:space="preserve">the </w:t>
+      </w:r>
+      <w:r>
+        <w:rPr>
+          <w:noProof/>
+        </w:rPr>
+        <w:t>specialized press, blogs, forums, news agencies, newspapers and so on to gather cyber threat information</w:t>
+      </w:r>
+      <w:r>
+        <w:rPr>
+          <w:noProof/>
+        </w:rPr>
+        <w:t>.</w:t>
+      </w:r>
+      <w:r>
+        <w:t xml:space="preserve"> However, their </w:t>
+      </w:r>
+      <w:r>
+        <w:t>initial</w:t>
+      </w:r>
+      <w:r>
+        <w:t xml:space="preserve"> </w:t>
+      </w:r>
+      <w:r>
+        <w:t>source of information for</w:t>
+      </w:r>
+      <w:r>
+        <w:t xml:space="preserve"> detecting such security events is </w:t>
+      </w:r>
+      <w:r>
+        <w:t>usually</w:t>
+      </w:r>
+      <w:r>
+        <w:t xml:space="preserve"> social networks. </w:t>
+      </w:r>
+      <w:r>
+        <w:t>After</w:t>
+      </w:r>
+      <w:r>
+        <w:t xml:space="preserve"> the emergence of</w:t>
+      </w:r>
+      <w:r>
+        <w:t xml:space="preserve"> a trending event, </w:t>
+      </w:r>
+      <w:r>
+        <w:t>users</w:t>
+      </w:r>
+      <w:r>
+        <w:t xml:space="preserve"> increasingly share posts about it on social media.</w:t>
+      </w:r>
+      <w:r>
+        <w:t xml:space="preserve"> </w:t>
+      </w:r>
+      <w:r>
+        <w:t>For instance</w:t>
+      </w:r>
+      <w:r>
+        <w:t xml:space="preserve">, </w:t>
+      </w:r>
+      <w:r>
+        <w:t>a</w:t>
+      </w:r>
+      <w:r>
+        <w:t xml:space="preserve"> DDOS attack to a service or a website </w:t>
+      </w:r>
+      <w:r>
+        <w:t>is usually</w:t>
+      </w:r>
+      <w:r>
+        <w:t xml:space="preserve"> recognized and reported by </w:t>
+      </w:r>
+      <w:r>
+        <w:t xml:space="preserve">social media </w:t>
+      </w:r>
+      <w:r>
+        <w:t xml:space="preserve">users </w:t>
+      </w:r>
+      <w:r>
+        <w:t xml:space="preserve">first, </w:t>
+      </w:r>
+      <w:r>
+        <w:t>and they share th</w:t>
+      </w:r>
+      <w:r>
+        <w:t>e information</w:t>
+      </w:r>
+      <w:r>
+        <w:t xml:space="preserve"> on online platforms</w:t>
+      </w:r>
+      <w:r>
+        <w:t>, by posting tweets such as</w:t>
+      </w:r>
+      <w:r>
+        <w:t xml:space="preserve"> "X website is unreachable</w:t>
+      </w:r>
+      <w:r>
+        <w:t>."</w:t>
+      </w:r>
+    </w:p>
+    <w:p>
+      <w:pPr>
+        <w:spacing w:line="360" w:lineRule="auto"/>
+        <w:ind w:firstLine="576"/>
+        <w:rPr>
+          <w:noProof/>
+        </w:rPr>
+      </w:pPr>
+      <w:r>
+        <w:rPr>
+          <w:noProof/>
+        </w:rPr>
+        <w:t xml:space="preserve">An alternative way to </w:t>
+      </w:r>
+      <w:r>
+        <w:rPr>
+          <w:noProof/>
+        </w:rPr>
+        <w:t>extract</w:t>
+      </w:r>
+      <w:r>
+        <w:rPr>
+          <w:noProof/>
+        </w:rPr>
+        <w:t xml:space="preserve"> information </w:t>
+      </w:r>
+      <w:r>
+        <w:rPr>
+          <w:noProof/>
+        </w:rPr>
+        <w:t xml:space="preserve">about security events </w:t>
+      </w:r>
+      <w:r>
+        <w:rPr>
+          <w:noProof/>
+        </w:rPr>
+        <w:t xml:space="preserve">is newspapers. After the </w:t>
       </w:r>
       <w:r>
         <w:rPr>
@@ -15315,19 +15521,7 @@
         <w:rPr>
           <w:noProof/>
         </w:rPr>
-        <w:t>SSL vulnerability in 2013, the newspapers also share that information as fast as possible. I</w:t>
-      </w:r>
-      <w:r>
-        <w:rPr>
-          <w:noProof/>
-        </w:rPr>
-        <w:t>n</w:t>
-      </w:r>
-      <w:r>
-        <w:rPr>
-          <w:noProof/>
-        </w:rPr>
-        <w:t xml:space="preserve"> </w:t>
+        <w:t xml:space="preserve">SSL vulnerability in 2013, the newspapers also share that information fast. </w:t>
       </w:r>
       <w:r>
         <w:rPr>
@@ -15339,7 +15533,19 @@
         <w:rPr>
           <w:noProof/>
         </w:rPr>
-        <w:t xml:space="preserve"> 2, we can see news published in Hurriyet newspaper related to the vulnerability.</w:t>
+        <w:t xml:space="preserve"> 2, </w:t>
+      </w:r>
+      <w:r>
+        <w:rPr>
+          <w:noProof/>
+        </w:rPr>
+        <w:t xml:space="preserve">shows an excerpt from </w:t>
+      </w:r>
+      <w:r>
+        <w:rPr>
+          <w:noProof/>
+        </w:rPr>
+        <w:t>Hurriyet newspaper related to the vulnerability.</w:t>
       </w:r>
       <w:r>
         <w:rPr>
@@ -15351,7 +15557,7 @@
         <w:rPr>
           <w:noProof/>
         </w:rPr>
-        <w:instrText>ADDIN CSL_CITATION {"citationItems":[{"id":"ITEM-1","itemData":{"URL":"http://www.hurriyet.com.tr/teknoloji/yanlis-sertifika-googledan-dondu-22290509","accessed":{"date-parts":[["2019","4","16"]]},"id":"ITEM-1","issued":{"date-parts":[["0"]]},"title":"Yanlış sertifika Google'dan döndü - Teknoloji Haberleri","type":"webpage"},"uris":["http://www.mendeley.com/documents/?uuid=795bed22-56f9-3c5a-b9ad-c5644805ee3a"]}],"mendeley":{"formattedCitation":"[4]","plainTextFormattedCitation":"[4]","previouslyFormattedCitation":"[4]"},"properties":{"noteIndex":0},"schema":"https://github.com/citation-style-language/schema/raw/master/csl-citation.json"}</w:instrText>
+        <w:instrText>ADDIN CSL_CITATION {"citationItems":[{"id":"ITEM-1","itemData":{"URL":"http://www.hurriyet.com.tr/teknoloji/yanlis-sertifika-googledan-dondu-22290509","accessed":{"date-parts":[["2019","4","16"]]},"id":"ITEM-1","issued":{"date-parts":[["0"]]},"title":"Yanlış sertifika Google'dan döndü - Teknoloji Haberleri","type":"webpage"},"uris":["http://www.mendeley.com/documents/?uuid=795bed22-56f9-3c5a-b9ad-c5644805ee3a"]}],"mendeley":{"formattedCitation":"(“Yanlış sertifika Google’dan döndü - Teknoloji Haberleri,” n.d.)","plainTextFormattedCitation":"(“Yanlış sertifika Google’dan döndü - Teknoloji Haberleri,” n.d.)","previouslyFormattedCitation":"(“Yanlış sertifika Google’dan döndü - Teknoloji Haberleri,” n.d.)"},"properties":{"noteIndex":0},"schema":"https://github.com/citation-style-language/schema/raw/master/csl-citation.json"}</w:instrText>
       </w:r>
       <w:r>
         <w:rPr>
@@ -15363,7 +15569,7 @@
         <w:rPr>
           <w:noProof/>
         </w:rPr>
-        <w:t>[4]</w:t>
+        <w:t>(“Yanlış sertifika Google’dan döndü - Teknoloji Haberleri,” n.d.)</w:t>
       </w:r>
       <w:r>
         <w:rPr>
@@ -15410,7 +15616,7 @@
                     </pic:cNvPicPr>
                   </pic:nvPicPr>
                   <pic:blipFill>
-                    <a:blip r:embed="rId26">
+                    <a:blip r:embed="rId23">
                       <a:extLst>
                         <a:ext uri="{28A0092B-C50C-407E-A947-70E740481C1C}">
                           <a14:useLocalDpi xmlns:a14="http://schemas.microsoft.com/office/drawing/2010/main" val="0"/>
@@ -15500,7 +15706,7 @@
                                 <w:szCs w:val="20"/>
                               </w:rPr>
                             </w:pPr>
-                            <w:bookmarkStart w:id="21" w:name="_Toc7028063"/>
+                            <w:bookmarkStart w:id="16" w:name="_Toc7028063"/>
                             <w:r>
                               <w:t xml:space="preserve">Figure </w:t>
                             </w:r>
@@ -15533,7 +15739,7 @@
                             <w:r>
                               <w:t xml:space="preserve"> Newspaper News after the Turktrust SSL Vulnerability is Detected</w:t>
                             </w:r>
-                            <w:bookmarkEnd w:id="21"/>
+                            <w:bookmarkEnd w:id="16"/>
                           </w:p>
                           <w:p>
                             <w:pPr>
@@ -15576,7 +15782,7 @@
                           <w:szCs w:val="20"/>
                         </w:rPr>
                       </w:pPr>
-                      <w:bookmarkStart w:id="22" w:name="_Toc7028063"/>
+                      <w:bookmarkStart w:id="17" w:name="_Toc7028063"/>
                       <w:r>
                         <w:t xml:space="preserve">Figure </w:t>
                       </w:r>
@@ -15609,7 +15815,7 @@
                       <w:r>
                         <w:t xml:space="preserve"> Newspaper News after the Turktrust SSL Vulnerability is Detected</w:t>
                       </w:r>
-                      <w:bookmarkEnd w:id="22"/>
+                      <w:bookmarkEnd w:id="17"/>
                     </w:p>
                     <w:p>
                       <w:pPr>
@@ -15679,13 +15885,19 @@
         <w:rPr>
           <w:noProof/>
         </w:rPr>
-        <w:t xml:space="preserve">different kind of data source </w:t>
-      </w:r>
-      <w:r>
-        <w:rPr>
-          <w:noProof/>
-        </w:rPr>
-        <w:t>for security event detection would be</w:t>
+        <w:t>various</w:t>
+      </w:r>
+      <w:r>
+        <w:rPr>
+          <w:noProof/>
+        </w:rPr>
+        <w:t xml:space="preserve"> data source</w:t>
+      </w:r>
+      <w:r>
+        <w:rPr>
+          <w:noProof/>
+        </w:rPr>
+        <w:t>s</w:t>
       </w:r>
       <w:r>
         <w:rPr>
@@ -15697,6 +15909,30 @@
         <w:rPr>
           <w:noProof/>
         </w:rPr>
+        <w:t xml:space="preserve">for security event detection </w:t>
+      </w:r>
+      <w:r>
+        <w:rPr>
+          <w:noProof/>
+        </w:rPr>
+        <w:t xml:space="preserve">has the potential to </w:t>
+      </w:r>
+      <w:r>
+        <w:rPr>
+          <w:noProof/>
+        </w:rPr>
+        <w:t>be</w:t>
+      </w:r>
+      <w:r>
+        <w:rPr>
+          <w:noProof/>
+        </w:rPr>
+        <w:t xml:space="preserve"> </w:t>
+      </w:r>
+      <w:r>
+        <w:rPr>
+          <w:noProof/>
+        </w:rPr>
         <w:t>beneficia</w:t>
       </w:r>
       <w:r>
@@ -15895,19 +16131,7 @@
         <w:rPr>
           <w:noProof/>
         </w:rPr>
-        <w:t xml:space="preserve"> </w:t>
-      </w:r>
-      <w:r>
-        <w:rPr>
-          <w:noProof/>
-        </w:rPr>
-        <w:t>quick</w:t>
-      </w:r>
-      <w:r>
-        <w:rPr>
-          <w:noProof/>
-        </w:rPr>
-        <w:t>ly</w:t>
+        <w:t xml:space="preserve"> thus providing flexibility</w:t>
       </w:r>
       <w:r>
         <w:rPr>
@@ -15953,14 +16177,20 @@
           <w:noProof/>
         </w:rPr>
       </w:pPr>
-      <w:bookmarkStart w:id="23" w:name="_Toc6798702"/>
+      <w:bookmarkStart w:id="18" w:name="_Toc6798702"/>
+      <w:r>
+        <w:rPr>
+          <w:noProof/>
+        </w:rPr>
+        <w:t xml:space="preserve">Research Question and </w:t>
+      </w:r>
       <w:r>
         <w:rPr>
           <w:noProof/>
         </w:rPr>
         <w:t>Objectives</w:t>
       </w:r>
-      <w:bookmarkEnd w:id="23"/>
+      <w:bookmarkEnd w:id="18"/>
     </w:p>
     <w:p/>
     <w:p>
@@ -15986,6 +16216,24 @@
           <w:noProof/>
         </w:rPr>
         <w:t xml:space="preserve">   </w:t>
+      </w:r>
+    </w:p>
+    <w:p>
+      <w:pPr>
+        <w:pStyle w:val="ListeParagraf"/>
+        <w:numPr>
+          <w:ilvl w:val="0"/>
+          <w:numId w:val="46"/>
+        </w:numPr>
+        <w:rPr>
+          <w:noProof/>
+        </w:rPr>
+      </w:pPr>
+      <w:r>
+        <w:rPr>
+          <w:noProof/>
+        </w:rPr>
+        <w:t>Current cybersecurity event detection tools are developed for extracting meaningful data from English texts. Cybersecurity event detection rate will be low when they are adapted to Turkish as they are due to the linguistic characteristics of Turkish. What can be done to make the accuracy of a tool developed for Turkish as high accuracy as the tools developed for English in terms of cybersecurity event detection? This is our research question. This thesis also answers this research question by proposing a methodology and its implementation.</w:t>
       </w:r>
     </w:p>
     <w:p>
@@ -16010,13 +16258,19 @@
         <w:rPr>
           <w:noProof/>
         </w:rPr>
-        <w:t>esearch and compar</w:t>
-      </w:r>
-      <w:r>
-        <w:rPr>
-          <w:noProof/>
-        </w:rPr>
-        <w:t xml:space="preserve">e </w:t>
+        <w:t xml:space="preserve">esearch and </w:t>
+      </w:r>
+      <w:r>
+        <w:rPr>
+          <w:noProof/>
+        </w:rPr>
+        <w:t>review</w:t>
+      </w:r>
+      <w:r>
+        <w:rPr>
+          <w:noProof/>
+        </w:rPr>
+        <w:t xml:space="preserve"> </w:t>
       </w:r>
       <w:r>
         <w:rPr>
@@ -16106,7 +16360,25 @@
         <w:rPr>
           <w:noProof/>
         </w:rPr>
-        <w:t xml:space="preserve"> with literature review.</w:t>
+        <w:t>, as reported in the</w:t>
+      </w:r>
+      <w:r>
+        <w:rPr>
+          <w:noProof/>
+        </w:rPr>
+        <w:t xml:space="preserve"> </w:t>
+      </w:r>
+      <w:r>
+        <w:rPr>
+          <w:noProof/>
+        </w:rPr>
+        <w:t>literature review</w:t>
+      </w:r>
+      <w:r>
+        <w:rPr>
+          <w:noProof/>
+        </w:rPr>
+        <w:t xml:space="preserve"> chapter.</w:t>
       </w:r>
     </w:p>
     <w:p>
@@ -16125,13 +16397,31 @@
         <w:rPr>
           <w:noProof/>
         </w:rPr>
-        <w:t>We r</w:t>
-      </w:r>
-      <w:r>
-        <w:rPr>
-          <w:noProof/>
-        </w:rPr>
-        <w:t xml:space="preserve">esearch possible data sources to determine the </w:t>
+        <w:t xml:space="preserve">We </w:t>
+      </w:r>
+      <w:r>
+        <w:rPr>
+          <w:noProof/>
+        </w:rPr>
+        <w:t>investigate</w:t>
+      </w:r>
+      <w:r>
+        <w:rPr>
+          <w:noProof/>
+        </w:rPr>
+        <w:t xml:space="preserve"> </w:t>
+      </w:r>
+      <w:r>
+        <w:rPr>
+          <w:noProof/>
+        </w:rPr>
+        <w:t>potential</w:t>
+      </w:r>
+      <w:r>
+        <w:rPr>
+          <w:noProof/>
+        </w:rPr>
+        <w:t xml:space="preserve"> data sources to determine the </w:t>
       </w:r>
       <w:r>
         <w:rPr>
@@ -16155,19 +16445,19 @@
         <w:rPr>
           <w:noProof/>
         </w:rPr>
-        <w:t xml:space="preserve">time event detection with </w:t>
-      </w:r>
-      <w:r>
-        <w:rPr>
-          <w:noProof/>
-        </w:rPr>
-        <w:t xml:space="preserve">the </w:t>
-      </w:r>
-      <w:r>
-        <w:rPr>
-          <w:noProof/>
-        </w:rPr>
-        <w:t>Turkish language.</w:t>
+        <w:t>time event detection with Turkish</w:t>
+      </w:r>
+      <w:r>
+        <w:rPr>
+          <w:noProof/>
+        </w:rPr>
+        <w:t>-text</w:t>
+      </w:r>
+      <w:r>
+        <w:rPr>
+          <w:noProof/>
+        </w:rPr>
+        <w:t>.</w:t>
       </w:r>
     </w:p>
     <w:p>
@@ -16186,13 +16476,31 @@
         <w:rPr>
           <w:noProof/>
         </w:rPr>
-        <w:t>We r</w:t>
-      </w:r>
-      <w:r>
-        <w:rPr>
-          <w:noProof/>
-        </w:rPr>
-        <w:t>esearch useful studies and A</w:t>
+        <w:t xml:space="preserve">We </w:t>
+      </w:r>
+      <w:r>
+        <w:rPr>
+          <w:noProof/>
+        </w:rPr>
+        <w:t>investigate</w:t>
+      </w:r>
+      <w:r>
+        <w:rPr>
+          <w:noProof/>
+        </w:rPr>
+        <w:t xml:space="preserve"> </w:t>
+      </w:r>
+      <w:r>
+        <w:rPr>
+          <w:noProof/>
+        </w:rPr>
+        <w:t>methodologies</w:t>
+      </w:r>
+      <w:r>
+        <w:rPr>
+          <w:noProof/>
+        </w:rPr>
+        <w:t xml:space="preserve"> and A</w:t>
       </w:r>
       <w:r>
         <w:rPr>
@@ -16216,13 +16524,38 @@
         <w:rPr>
           <w:noProof/>
         </w:rPr>
-        <w:t xml:space="preserve"> NLP to use it </w:t>
-      </w:r>
-      <w:r>
-        <w:rPr>
-          <w:noProof/>
-        </w:rPr>
-        <w:t>for normalization of Turkish texts.</w:t>
+        <w:t xml:space="preserve"> NLP</w:t>
+      </w:r>
+      <w:r>
+        <w:rPr>
+          <w:noProof/>
+        </w:rPr>
+        <w:t>(Natural Language Processing)</w:t>
+      </w:r>
+      <w:r>
+        <w:rPr>
+          <w:noProof/>
+        </w:rPr>
+        <w:t xml:space="preserve"> to use it </w:t>
+      </w:r>
+      <w:r>
+        <w:rPr>
+          <w:noProof/>
+        </w:rPr>
+        <w:t>for normalization</w:t>
+      </w:r>
+      <w:r>
+        <w:rPr>
+          <w:rStyle w:val="DipnotBavurusu"/>
+          <w:noProof/>
+        </w:rPr>
+        <w:footnoteReference w:id="1"/>
+      </w:r>
+      <w:r>
+        <w:rPr>
+          <w:noProof/>
+        </w:rPr>
+        <w:t xml:space="preserve"> of Turkish texts.</w:t>
       </w:r>
     </w:p>
     <w:p>
@@ -16241,19 +16574,32 @@
         <w:rPr>
           <w:noProof/>
         </w:rPr>
+        <w:lastRenderedPageBreak/>
         <w:t>We d</w:t>
       </w:r>
       <w:r>
         <w:rPr>
           <w:noProof/>
         </w:rPr>
-        <w:t>esign and develop the software system to use it</w:t>
-      </w:r>
-      <w:r>
-        <w:rPr>
-          <w:noProof/>
-        </w:rPr>
-        <w:t>s</w:t>
+        <w:t xml:space="preserve">esign and develop </w:t>
+      </w:r>
+      <w:r>
+        <w:rPr>
+          <w:noProof/>
+        </w:rPr>
+        <w:t>a</w:t>
+      </w:r>
+      <w:r>
+        <w:rPr>
+          <w:noProof/>
+        </w:rPr>
+        <w:t xml:space="preserve"> software system </w:t>
+      </w:r>
+      <w:r>
+        <w:rPr>
+          <w:noProof/>
+        </w:rPr>
+        <w:t>for</w:t>
       </w:r>
       <w:r>
         <w:rPr>
@@ -16314,7 +16660,19 @@
         <w:rPr>
           <w:noProof/>
         </w:rPr>
-        <w:t>able it for other researches</w:t>
+        <w:t xml:space="preserve">able it for </w:t>
+      </w:r>
+      <w:r>
+        <w:rPr>
+          <w:noProof/>
+        </w:rPr>
+        <w:t>further</w:t>
+      </w:r>
+      <w:r>
+        <w:rPr>
+          <w:noProof/>
+        </w:rPr>
+        <w:t xml:space="preserve"> researches</w:t>
       </w:r>
       <w:r>
         <w:rPr>
@@ -16332,7 +16690,19 @@
         <w:rPr>
           <w:noProof/>
         </w:rPr>
-        <w:t xml:space="preserve"> useful for vari</w:t>
+        <w:t xml:space="preserve"> use</w:t>
+      </w:r>
+      <w:r>
+        <w:rPr>
+          <w:noProof/>
+        </w:rPr>
+        <w:t xml:space="preserve">d in </w:t>
+      </w:r>
+      <w:r>
+        <w:rPr>
+          <w:noProof/>
+        </w:rPr>
+        <w:t>vari</w:t>
       </w:r>
       <w:r>
         <w:rPr>
@@ -16350,19 +16720,31 @@
         <w:rPr>
           <w:noProof/>
         </w:rPr>
-        <w:t xml:space="preserve"> finding datasets in </w:t>
-      </w:r>
-      <w:r>
-        <w:rPr>
-          <w:noProof/>
-        </w:rPr>
-        <w:t xml:space="preserve">the </w:t>
-      </w:r>
-      <w:r>
-        <w:rPr>
-          <w:noProof/>
-        </w:rPr>
-        <w:t xml:space="preserve">Turkish language is extremely hard because there </w:t>
+        <w:t xml:space="preserve"> finding datasets in</w:t>
+      </w:r>
+      <w:r>
+        <w:rPr>
+          <w:noProof/>
+        </w:rPr>
+        <w:t xml:space="preserve"> </w:t>
+      </w:r>
+      <w:r>
+        <w:rPr>
+          <w:noProof/>
+        </w:rPr>
+        <w:t xml:space="preserve">Turkish is </w:t>
+      </w:r>
+      <w:r>
+        <w:rPr>
+          <w:noProof/>
+        </w:rPr>
+        <w:t>difficult since</w:t>
+      </w:r>
+      <w:r>
+        <w:rPr>
+          <w:noProof/>
+        </w:rPr>
+        <w:t xml:space="preserve"> there </w:t>
       </w:r>
       <w:r>
         <w:rPr>
@@ -16374,43 +16756,37 @@
         <w:rPr>
           <w:noProof/>
         </w:rPr>
-        <w:t xml:space="preserve"> not enough shared datasets online.</w:t>
-      </w:r>
-      <w:r>
-        <w:rPr>
-          <w:noProof/>
-        </w:rPr>
         <w:t xml:space="preserve"> </w:t>
       </w:r>
       <w:r>
         <w:rPr>
           <w:noProof/>
         </w:rPr>
-        <w:t xml:space="preserve">With the thesis software framework researchers </w:t>
-      </w:r>
-      <w:r>
-        <w:rPr>
-          <w:noProof/>
-        </w:rPr>
-        <w:t xml:space="preserve">effortlessly </w:t>
-      </w:r>
-      <w:r>
-        <w:rPr>
-          <w:noProof/>
-        </w:rPr>
-        <w:t xml:space="preserve">get datasets in </w:t>
-      </w:r>
-      <w:r>
-        <w:rPr>
-          <w:noProof/>
-        </w:rPr>
-        <w:t xml:space="preserve">the </w:t>
-      </w:r>
-      <w:r>
-        <w:rPr>
-          <w:noProof/>
-        </w:rPr>
-        <w:t>Turkish language. Moreover</w:t>
+        <w:t>limited accessible</w:t>
+      </w:r>
+      <w:r>
+        <w:rPr>
+          <w:noProof/>
+        </w:rPr>
+        <w:t xml:space="preserve"> datasets online.</w:t>
+      </w:r>
+      <w:r>
+        <w:rPr>
+          <w:noProof/>
+        </w:rPr>
+        <w:t xml:space="preserve"> </w:t>
+      </w:r>
+      <w:r>
+        <w:rPr>
+          <w:noProof/>
+        </w:rPr>
+        <w:t>By means of this</w:t>
+      </w:r>
+      <w:r>
+        <w:rPr>
+          <w:noProof/>
+        </w:rPr>
+        <w:t xml:space="preserve"> thesis software framework</w:t>
       </w:r>
       <w:r>
         <w:rPr>
@@ -16422,7 +16798,55 @@
         <w:rPr>
           <w:noProof/>
         </w:rPr>
-        <w:t xml:space="preserve"> they can select and modify their queries </w:t>
+        <w:t xml:space="preserve"> researchers </w:t>
+      </w:r>
+      <w:r>
+        <w:rPr>
+          <w:noProof/>
+        </w:rPr>
+        <w:t>will be able to access</w:t>
+      </w:r>
+      <w:r>
+        <w:rPr>
+          <w:noProof/>
+        </w:rPr>
+        <w:t xml:space="preserve"> datasets in</w:t>
+      </w:r>
+      <w:r>
+        <w:rPr>
+          <w:noProof/>
+        </w:rPr>
+        <w:t xml:space="preserve"> </w:t>
+      </w:r>
+      <w:r>
+        <w:rPr>
+          <w:noProof/>
+        </w:rPr>
+        <w:t>Turkish. Moreover</w:t>
+      </w:r>
+      <w:r>
+        <w:rPr>
+          <w:noProof/>
+        </w:rPr>
+        <w:t>,</w:t>
+      </w:r>
+      <w:r>
+        <w:rPr>
+          <w:noProof/>
+        </w:rPr>
+        <w:t xml:space="preserve"> they </w:t>
+      </w:r>
+      <w:r>
+        <w:rPr>
+          <w:noProof/>
+        </w:rPr>
+        <w:t>will be able to</w:t>
+      </w:r>
+      <w:r>
+        <w:rPr>
+          <w:noProof/>
+        </w:rPr>
+        <w:t xml:space="preserve"> select and modify their queries </w:t>
       </w:r>
       <w:r>
         <w:rPr>
@@ -16434,7 +16858,13 @@
         <w:rPr>
           <w:noProof/>
         </w:rPr>
-        <w:t xml:space="preserve"> changing keyword vectors.</w:t>
+        <w:t xml:space="preserve"> changing keyword vectors</w:t>
+      </w:r>
+      <w:r>
+        <w:rPr>
+          <w:noProof/>
+        </w:rPr>
+        <w:t>, thus changing the concent of infortmation to be extracted from online sources.</w:t>
       </w:r>
     </w:p>
     <w:p>
@@ -16452,7 +16882,6 @@
         <w:rPr>
           <w:noProof/>
         </w:rPr>
-        <w:lastRenderedPageBreak/>
         <w:t>We v</w:t>
       </w:r>
       <w:r>
@@ -16477,19 +16906,43 @@
         <w:rPr>
           <w:noProof/>
         </w:rPr>
-        <w:t xml:space="preserve"> within shared in </w:t>
-      </w:r>
-      <w:r>
-        <w:rPr>
-          <w:noProof/>
-        </w:rPr>
-        <w:t xml:space="preserve">the </w:t>
-      </w:r>
-      <w:r>
-        <w:rPr>
-          <w:noProof/>
-        </w:rPr>
-        <w:t xml:space="preserve">Turkish language. </w:t>
+        <w:t xml:space="preserve"> </w:t>
+      </w:r>
+      <w:r>
+        <w:rPr>
+          <w:noProof/>
+        </w:rPr>
+        <w:t>already</w:t>
+      </w:r>
+      <w:r>
+        <w:rPr>
+          <w:noProof/>
+        </w:rPr>
+        <w:t xml:space="preserve"> shared in</w:t>
+      </w:r>
+      <w:r>
+        <w:rPr>
+          <w:noProof/>
+        </w:rPr>
+        <w:t xml:space="preserve"> </w:t>
+      </w:r>
+      <w:r>
+        <w:rPr>
+          <w:noProof/>
+        </w:rPr>
+        <w:t>Turkish</w:t>
+      </w:r>
+      <w:r>
+        <w:rPr>
+          <w:noProof/>
+        </w:rPr>
+        <w:t>-in online platforms</w:t>
+      </w:r>
+      <w:r>
+        <w:rPr>
+          <w:noProof/>
+        </w:rPr>
+        <w:t xml:space="preserve">. </w:t>
       </w:r>
     </w:p>
     <w:p>
@@ -16499,14 +16952,14 @@
           <w:noProof/>
         </w:rPr>
       </w:pPr>
-      <w:bookmarkStart w:id="24" w:name="_Toc6798703"/>
+      <w:bookmarkStart w:id="19" w:name="_Toc6798703"/>
       <w:r>
         <w:rPr>
           <w:noProof/>
         </w:rPr>
         <w:t>Use Cases</w:t>
       </w:r>
-      <w:bookmarkEnd w:id="24"/>
+      <w:bookmarkEnd w:id="19"/>
     </w:p>
     <w:p/>
     <w:p>
@@ -16515,247 +16968,337 @@
         <w:ind w:firstLine="576"/>
       </w:pPr>
       <w:r>
-        <w:t xml:space="preserve">Cybersecurity is an emerging topic in Turkey just like the rest of the world. There are </w:t>
+        <w:t xml:space="preserve">Cybersecurity is an emerging topic in Turkey just like the rest of the world. There </w:t>
+      </w:r>
+      <w:r>
+        <w:t xml:space="preserve">exists limited </w:t>
+      </w:r>
+      <w:r>
+        <w:t>research</w:t>
+      </w:r>
+      <w:r>
+        <w:t xml:space="preserve"> about automated security event detection system</w:t>
+      </w:r>
+      <w:r>
+        <w:t>s recently</w:t>
+      </w:r>
+      <w:r>
+        <w:t xml:space="preserve">. </w:t>
+      </w:r>
+      <w:r>
+        <w:t>However,</w:t>
+      </w:r>
+      <w:r>
+        <w:t xml:space="preserve"> these </w:t>
+      </w:r>
+      <w:r>
+        <w:t>studies</w:t>
+      </w:r>
+      <w:r>
+        <w:t xml:space="preserve"> focus on data mining in </w:t>
+      </w:r>
+      <w:r>
+        <w:t xml:space="preserve">the </w:t>
+      </w:r>
+      <w:r>
+        <w:t xml:space="preserve">English language. </w:t>
+      </w:r>
+      <w:r>
+        <w:t>Although the available cybersecurity event detection</w:t>
+      </w:r>
+      <w:r>
+        <w:t xml:space="preserve"> systems can be </w:t>
+      </w:r>
+      <w:r>
+        <w:t>beneficia</w:t>
+      </w:r>
+      <w:r>
+        <w:t>l for detecting global level events</w:t>
+      </w:r>
+      <w:r>
+        <w:t>,</w:t>
+      </w:r>
+      <w:r>
+        <w:t xml:space="preserve"> </w:t>
+      </w:r>
+      <w:r>
+        <w:t xml:space="preserve">such systems cannot </w:t>
+      </w:r>
+      <w:r>
+        <w:t xml:space="preserve">be </w:t>
+      </w:r>
+      <w:r>
+        <w:t>used with other languages</w:t>
+      </w:r>
+      <w:r>
+        <w:t xml:space="preserve"> like Turkish, because</w:t>
+      </w:r>
+      <w:r>
+        <w:t xml:space="preserve"> NLP</w:t>
+      </w:r>
+      <w:r>
+        <w:t xml:space="preserve"> data mining is language</w:t>
+      </w:r>
+      <w:r>
+        <w:t>-</w:t>
+      </w:r>
+      <w:r>
+        <w:t>specific. Security analysts who work in Turkey</w:t>
+      </w:r>
+      <w:r>
+        <w:t>,</w:t>
+      </w:r>
+      <w:r>
+        <w:t xml:space="preserve"> or just interested in</w:t>
+      </w:r>
+      <w:r>
+        <w:t xml:space="preserve"> local</w:t>
+      </w:r>
+      <w:r>
+        <w:t xml:space="preserve"> security events </w:t>
+      </w:r>
+      <w:r>
+        <w:t xml:space="preserve">in Turkey </w:t>
+      </w:r>
+      <w:r>
+        <w:t>can use data in</w:t>
+      </w:r>
+      <w:r>
+        <w:t xml:space="preserve"> </w:t>
+      </w:r>
+      <w:r>
+        <w:t>Turkish to detect such events.</w:t>
+      </w:r>
+      <w:r>
+        <w:t xml:space="preserve"> By means of automatic event detection systems</w:t>
+      </w:r>
+      <w:r>
+        <w:t xml:space="preserve">, a security analyst </w:t>
+      </w:r>
+      <w:r>
+        <w:t>establishes</w:t>
+      </w:r>
+      <w:r>
+        <w:t xml:space="preserve"> situation awareness in cyberspace and take </w:t>
+      </w:r>
+      <w:r>
+        <w:t xml:space="preserve">countermeasures </w:t>
+      </w:r>
+      <w:r>
+        <w:t>against new threa</w:t>
+      </w:r>
+      <w:r>
+        <w:t>t</w:t>
+      </w:r>
+      <w:r>
+        <w:t>s.</w:t>
+      </w:r>
+      <w:r>
+        <w:t xml:space="preserve"> For example, a security analyst w</w:t>
+      </w:r>
+      <w:r>
+        <w:t>ho is working</w:t>
+      </w:r>
+      <w:r>
+        <w:t xml:space="preserve"> for a Turkish </w:t>
+      </w:r>
+      <w:r>
+        <w:t>institution</w:t>
+      </w:r>
+      <w:r>
+        <w:t xml:space="preserve"> </w:t>
+      </w:r>
+      <w:r>
+        <w:t>may</w:t>
+      </w:r>
+      <w:r>
+        <w:t xml:space="preserve"> use local websites </w:t>
+      </w:r>
+      <w:r>
+        <w:t>API</w:t>
+      </w:r>
+      <w:r>
+        <w:t>s</w:t>
+      </w:r>
+      <w:r>
+        <w:t xml:space="preserve"> like </w:t>
+      </w:r>
+      <w:proofErr w:type="spellStart"/>
+      <w:r>
+        <w:t>E</w:t>
+      </w:r>
+      <w:r>
+        <w:t>k</w:t>
+      </w:r>
+      <w:r>
+        <w:t>ş</w:t>
+      </w:r>
+      <w:r>
+        <w:t>i</w:t>
+      </w:r>
+      <w:proofErr w:type="spellEnd"/>
+      <w:r>
+        <w:t xml:space="preserve"> </w:t>
+      </w:r>
+      <w:proofErr w:type="spellStart"/>
+      <w:r>
+        <w:t>Sö</w:t>
+      </w:r>
+      <w:r>
+        <w:t>zl</w:t>
+      </w:r>
+      <w:r>
+        <w:t>ü</w:t>
+      </w:r>
+      <w:r>
+        <w:t>k</w:t>
+      </w:r>
+      <w:proofErr w:type="spellEnd"/>
+      <w:r>
+        <w:t xml:space="preserve"> </w:t>
+      </w:r>
+      <w:r>
+        <w:t>API</w:t>
+      </w:r>
+      <w:r>
+        <w:t xml:space="preserve"> e-</w:t>
+      </w:r>
+      <w:proofErr w:type="spellStart"/>
+      <w:r>
+        <w:t>D</w:t>
+      </w:r>
+      <w:r>
+        <w:t>evlet</w:t>
+      </w:r>
+      <w:proofErr w:type="spellEnd"/>
+      <w:r>
+        <w:t xml:space="preserve"> </w:t>
+      </w:r>
+      <w:r>
+        <w:t>API</w:t>
+      </w:r>
+      <w:r>
+        <w:t xml:space="preserve"> or libraries/frameworks developed for focused Turkish people</w:t>
+      </w:r>
+      <w:r>
+        <w:t xml:space="preserve">. </w:t>
+      </w:r>
+      <w:r>
+        <w:t xml:space="preserve">If these </w:t>
+      </w:r>
+      <w:r>
+        <w:t>API'</w:t>
+      </w:r>
+      <w:r>
+        <w:t>s, libraries or frameworks ha</w:t>
+      </w:r>
+      <w:r>
+        <w:t>ve</w:t>
+      </w:r>
+      <w:r>
+        <w:t xml:space="preserve"> vulnerabilities and </w:t>
+      </w:r>
+      <w:r>
+        <w:t>someone discover</w:t>
+      </w:r>
+      <w:r>
+        <w:t>s</w:t>
+      </w:r>
+      <w:r>
+        <w:t xml:space="preserve"> </w:t>
+      </w:r>
+      <w:r>
+        <w:t>th</w:t>
+      </w:r>
+      <w:r>
+        <w:t>em</w:t>
+      </w:r>
+      <w:r>
+        <w:t xml:space="preserve">, they are probably discussed and announced within social media like Twitter in Turkish. </w:t>
+      </w:r>
+      <w:r>
+        <w:t>It is likely that</w:t>
+      </w:r>
+      <w:r>
+        <w:t xml:space="preserve"> </w:t>
+      </w:r>
+      <w:r>
+        <w:t xml:space="preserve">Turkish newspapers publish it as breaking </w:t>
+      </w:r>
+      <w:r>
+        <w:lastRenderedPageBreak/>
+        <w:t xml:space="preserve">news </w:t>
+      </w:r>
+      <w:r>
+        <w:t>too</w:t>
+      </w:r>
+      <w:r>
+        <w:t xml:space="preserve">. </w:t>
+      </w:r>
+      <w:r>
+        <w:t>To detect such events automatically, t</w:t>
+      </w:r>
+      <w:r>
+        <w:t xml:space="preserve">he software system </w:t>
+      </w:r>
+      <w:proofErr w:type="gramStart"/>
+      <w:r>
+        <w:t>has to</w:t>
+      </w:r>
+      <w:proofErr w:type="gramEnd"/>
+      <w:r>
+        <w:t xml:space="preserve"> listen</w:t>
+      </w:r>
+      <w:r>
+        <w:t xml:space="preserve"> to</w:t>
+      </w:r>
+      <w:r>
+        <w:t xml:space="preserve"> Turkish data sources and process the </w:t>
+      </w:r>
+      <w:r>
+        <w:t xml:space="preserve">text in </w:t>
+      </w:r>
+      <w:r>
+        <w:t>Turkish</w:t>
+      </w:r>
+      <w:r>
+        <w:t xml:space="preserve">. </w:t>
+      </w:r>
+      <w:r>
+        <w:t>Our</w:t>
+      </w:r>
+      <w:r>
+        <w:t xml:space="preserve"> research</w:t>
+      </w:r>
+      <w:r>
+        <w:t xml:space="preserve"> aims</w:t>
+      </w:r>
+      <w:r>
+        <w:t xml:space="preserve"> </w:t>
+      </w:r>
+      <w:r>
+        <w:t xml:space="preserve">at </w:t>
+      </w:r>
+      <w:r>
+        <w:t>meet</w:t>
+      </w:r>
+      <w:r>
+        <w:t>ing</w:t>
+      </w:r>
+      <w:r>
+        <w:t xml:space="preserve"> these requirements </w:t>
+      </w:r>
+      <w:r>
+        <w:t xml:space="preserve">by proposing </w:t>
       </w:r>
       <w:r>
         <w:t xml:space="preserve">a </w:t>
       </w:r>
       <w:r>
-        <w:t xml:space="preserve">few </w:t>
-      </w:r>
-      <w:r>
-        <w:t>kinds of research</w:t>
-      </w:r>
-      <w:r>
-        <w:t xml:space="preserve"> about automated security event detection system in the world. </w:t>
-      </w:r>
-      <w:r>
-        <w:t>However,</w:t>
-      </w:r>
-      <w:r>
-        <w:t xml:space="preserve"> these </w:t>
-      </w:r>
-      <w:r>
-        <w:t>studies</w:t>
-      </w:r>
-      <w:r>
-        <w:t xml:space="preserve"> focus on data mining in </w:t>
-      </w:r>
-      <w:r>
-        <w:t xml:space="preserve">the </w:t>
-      </w:r>
-      <w:r>
-        <w:t xml:space="preserve">English language. Even if these systems can be </w:t>
-      </w:r>
-      <w:r>
-        <w:t>beneficia</w:t>
-      </w:r>
-      <w:r>
-        <w:t>l for detecting global level cyber security events</w:t>
-      </w:r>
-      <w:r>
-        <w:t>,</w:t>
-      </w:r>
-      <w:r>
-        <w:t xml:space="preserve"> </w:t>
-      </w:r>
-      <w:r>
-        <w:t xml:space="preserve">such systems cannot </w:t>
-      </w:r>
-      <w:r>
-        <w:t xml:space="preserve">be </w:t>
-      </w:r>
-      <w:r>
-        <w:t>used with other languages</w:t>
-      </w:r>
-      <w:r>
-        <w:t xml:space="preserve"> like Turkish, because data mining is a language</w:t>
-      </w:r>
-      <w:r>
-        <w:t>-</w:t>
-      </w:r>
-      <w:r>
-        <w:t xml:space="preserve">specific area. Security analysts who work in Turkey or just interested in Turkey specific security events can use data in </w:t>
-      </w:r>
-      <w:r>
-        <w:t xml:space="preserve">the </w:t>
-      </w:r>
-      <w:r>
-        <w:t>Turkish language to detect such events. With observing these, a security analyst gets situation awareness in cyberspace and take action</w:t>
-      </w:r>
-      <w:r>
-        <w:t>s</w:t>
-      </w:r>
-      <w:r>
-        <w:t xml:space="preserve"> against new threads.</w:t>
-      </w:r>
-      <w:r>
-        <w:t xml:space="preserve"> For example, assume that a security analyst work</w:t>
-      </w:r>
-      <w:r>
-        <w:t>s</w:t>
-      </w:r>
-      <w:r>
-        <w:t xml:space="preserve"> for a Turkish company and </w:t>
-      </w:r>
-      <w:r>
-        <w:t>his</w:t>
-      </w:r>
-      <w:r>
-        <w:t xml:space="preserve"> company uses local websites </w:t>
-      </w:r>
-      <w:r>
-        <w:t>API</w:t>
-      </w:r>
-      <w:r>
-        <w:t xml:space="preserve"> like </w:t>
-      </w:r>
-      <w:proofErr w:type="spellStart"/>
-      <w:r>
-        <w:t>E</w:t>
-      </w:r>
-      <w:r>
-        <w:t>k</w:t>
-      </w:r>
-      <w:r>
-        <w:t>ş</w:t>
-      </w:r>
-      <w:r>
-        <w:t>i</w:t>
-      </w:r>
-      <w:proofErr w:type="spellEnd"/>
-      <w:r>
-        <w:t xml:space="preserve"> </w:t>
-      </w:r>
-      <w:proofErr w:type="spellStart"/>
-      <w:r>
-        <w:t>Sö</w:t>
-      </w:r>
-      <w:r>
-        <w:t>zl</w:t>
-      </w:r>
-      <w:r>
-        <w:t>ü</w:t>
-      </w:r>
-      <w:r>
-        <w:t>k</w:t>
-      </w:r>
-      <w:proofErr w:type="spellEnd"/>
-      <w:r>
-        <w:t xml:space="preserve"> </w:t>
-      </w:r>
-      <w:r>
-        <w:t>API</w:t>
-      </w:r>
-      <w:r>
-        <w:t xml:space="preserve"> e-</w:t>
-      </w:r>
-      <w:proofErr w:type="spellStart"/>
-      <w:r>
-        <w:t>D</w:t>
-      </w:r>
-      <w:r>
-        <w:t>evlet</w:t>
-      </w:r>
-      <w:proofErr w:type="spellEnd"/>
-      <w:r>
-        <w:t xml:space="preserve"> </w:t>
-      </w:r>
-      <w:r>
-        <w:t>API</w:t>
-      </w:r>
-      <w:r>
-        <w:t xml:space="preserve"> or libraries/frameworks developed for focused Turkish people</w:t>
-      </w:r>
-      <w:r>
-        <w:t xml:space="preserve">. </w:t>
-      </w:r>
-      <w:r>
-        <w:t xml:space="preserve">If these </w:t>
-      </w:r>
-      <w:r>
-        <w:t>API'</w:t>
-      </w:r>
-      <w:r>
-        <w:t>s, libraries or frameworks ha</w:t>
-      </w:r>
-      <w:r>
-        <w:t>ve</w:t>
-      </w:r>
-      <w:r>
-        <w:t xml:space="preserve"> vulnerabilities and </w:t>
-      </w:r>
-      <w:r>
-        <w:t>someone discover</w:t>
-      </w:r>
-      <w:r>
-        <w:t>s</w:t>
-      </w:r>
-      <w:r>
-        <w:t xml:space="preserve"> </w:t>
-      </w:r>
-      <w:r>
-        <w:t>th</w:t>
-      </w:r>
-      <w:r>
-        <w:t>em</w:t>
-      </w:r>
-      <w:r>
-        <w:t xml:space="preserve">, they are probably discussed and announced within social media like Twitter in Turkish. Turkish newspapers are published it as breaking news and so on. </w:t>
-      </w:r>
-      <w:r>
-        <w:t>T</w:t>
-      </w:r>
-      <w:r>
-        <w:t>he software system shall listen</w:t>
-      </w:r>
-      <w:r>
-        <w:t xml:space="preserve"> to</w:t>
-      </w:r>
-      <w:r>
-        <w:t xml:space="preserve"> Turkish data sources and process the </w:t>
-      </w:r>
-      <w:r>
-        <w:t>data</w:t>
-      </w:r>
-      <w:r>
-        <w:t xml:space="preserve"> specific to</w:t>
-      </w:r>
-      <w:r>
-        <w:t xml:space="preserve"> </w:t>
-      </w:r>
-      <w:r>
-        <w:t xml:space="preserve">the </w:t>
-      </w:r>
-      <w:r>
-        <w:t>Turkish</w:t>
-      </w:r>
-      <w:r>
-        <w:t xml:space="preserve"> languag</w:t>
-      </w:r>
-      <w:r>
-        <w:t>e</w:t>
-      </w:r>
-      <w:r>
-        <w:t xml:space="preserve">. </w:t>
-      </w:r>
-      <w:r>
-        <w:t>Our</w:t>
-      </w:r>
-      <w:r>
-        <w:t xml:space="preserve"> research meet</w:t>
-      </w:r>
-      <w:r>
-        <w:t>s</w:t>
-      </w:r>
-      <w:r>
-        <w:t xml:space="preserve"> these requirements to develop such </w:t>
-      </w:r>
-      <w:r>
-        <w:t xml:space="preserve">a </w:t>
-      </w:r>
-      <w:r>
-        <w:t>software system and framework.</w:t>
+        <w:t>software system and framework</w:t>
+      </w:r>
+      <w:r>
+        <w:t xml:space="preserve"> for security event detection.</w:t>
       </w:r>
     </w:p>
     <w:p>
@@ -16765,14 +17308,14 @@
           <w:noProof/>
         </w:rPr>
       </w:pPr>
-      <w:bookmarkStart w:id="25" w:name="_Toc6798704"/>
+      <w:bookmarkStart w:id="20" w:name="_Toc6798704"/>
       <w:r>
         <w:rPr>
           <w:noProof/>
         </w:rPr>
         <w:t>Outline</w:t>
       </w:r>
-      <w:bookmarkEnd w:id="25"/>
+      <w:bookmarkEnd w:id="20"/>
     </w:p>
     <w:p/>
     <w:p>
@@ -16791,19 +17334,55 @@
         <w:rPr>
           <w:noProof/>
         </w:rPr>
-        <w:t xml:space="preserve">Chapter 2 is related </w:t>
-      </w:r>
-      <w:r>
-        <w:rPr>
-          <w:noProof/>
-        </w:rPr>
-        <w:t>to</w:t>
-      </w:r>
-      <w:r>
-        <w:rPr>
-          <w:noProof/>
-        </w:rPr>
-        <w:t xml:space="preserve"> background information. Technologies, terminologies and </w:t>
+        <w:t xml:space="preserve">Chapter 2 </w:t>
+      </w:r>
+      <w:r>
+        <w:rPr>
+          <w:noProof/>
+        </w:rPr>
+        <w:t>presents</w:t>
+      </w:r>
+      <w:r>
+        <w:rPr>
+          <w:noProof/>
+        </w:rPr>
+        <w:t xml:space="preserve"> background information</w:t>
+      </w:r>
+      <w:r>
+        <w:rPr>
+          <w:noProof/>
+        </w:rPr>
+        <w:t xml:space="preserve"> for the thesis</w:t>
+      </w:r>
+      <w:r>
+        <w:rPr>
+          <w:noProof/>
+        </w:rPr>
+        <w:t xml:space="preserve">. </w:t>
+      </w:r>
+      <w:r>
+        <w:rPr>
+          <w:noProof/>
+        </w:rPr>
+        <w:t>A review of available methods</w:t>
+      </w:r>
+      <w:r>
+        <w:rPr>
+          <w:noProof/>
+        </w:rPr>
+        <w:t>, terminolog</w:t>
+      </w:r>
+      <w:r>
+        <w:rPr>
+          <w:noProof/>
+        </w:rPr>
+        <w:t>y</w:t>
+      </w:r>
+      <w:r>
+        <w:rPr>
+          <w:noProof/>
+        </w:rPr>
+        <w:t xml:space="preserve"> and </w:t>
       </w:r>
       <w:r>
         <w:rPr>
@@ -16815,7 +17394,13 @@
         <w:rPr>
           <w:noProof/>
         </w:rPr>
-        <w:t xml:space="preserve"> terms discussed and explained in this section.</w:t>
+        <w:t xml:space="preserve"> terms </w:t>
+      </w:r>
+      <w:r>
+        <w:rPr>
+          <w:noProof/>
+        </w:rPr>
+        <w:t>presented in this chapter.</w:t>
       </w:r>
     </w:p>
     <w:p>
@@ -16849,31 +17434,19 @@
         <w:rPr>
           <w:noProof/>
         </w:rPr>
-        <w:t xml:space="preserve"> share literature researches related </w:t>
-      </w:r>
-      <w:r>
-        <w:rPr>
-          <w:noProof/>
-        </w:rPr>
-        <w:t>to</w:t>
-      </w:r>
-      <w:r>
-        <w:rPr>
-          <w:noProof/>
-        </w:rPr>
         <w:t xml:space="preserve"> </w:t>
       </w:r>
       <w:r>
         <w:rPr>
           <w:noProof/>
         </w:rPr>
-        <w:t>the</w:t>
-      </w:r>
-      <w:r>
-        <w:rPr>
-          <w:noProof/>
-        </w:rPr>
-        <w:t xml:space="preserve"> thesis.</w:t>
+        <w:t>present relavent</w:t>
+      </w:r>
+      <w:r>
+        <w:rPr>
+          <w:noProof/>
+        </w:rPr>
+        <w:t xml:space="preserve"> literature.</w:t>
       </w:r>
     </w:p>
     <w:p>
@@ -16916,7 +17489,13 @@
         <w:rPr>
           <w:noProof/>
         </w:rPr>
-        <w:t>explain</w:t>
+        <w:t>introduc</w:t>
+      </w:r>
+      <w:r>
+        <w:rPr>
+          <w:noProof/>
+        </w:rPr>
+        <w:t>e</w:t>
       </w:r>
       <w:r>
         <w:rPr>
@@ -16946,7 +17525,13 @@
         <w:rPr>
           <w:noProof/>
         </w:rPr>
-        <w:t xml:space="preserve">both </w:t>
+        <w:t>in terms of its</w:t>
+      </w:r>
+      <w:r>
+        <w:rPr>
+          <w:noProof/>
+        </w:rPr>
+        <w:t xml:space="preserve"> </w:t>
       </w:r>
       <w:r>
         <w:rPr>
@@ -16971,6 +17556,12 @@
           <w:noProof/>
         </w:rPr>
         <w:t xml:space="preserve"> perspective</w:t>
+      </w:r>
+      <w:r>
+        <w:rPr>
+          <w:noProof/>
+        </w:rPr>
+        <w:t>s</w:t>
       </w:r>
       <w:r>
         <w:rPr>
@@ -16995,7 +17586,6 @@
         <w:rPr>
           <w:noProof/>
         </w:rPr>
-        <w:lastRenderedPageBreak/>
         <w:t>In</w:t>
       </w:r>
       <w:r>
@@ -17026,7 +17616,13 @@
         <w:rPr>
           <w:noProof/>
         </w:rPr>
-        <w:t xml:space="preserve"> we explain</w:t>
+        <w:t xml:space="preserve"> we </w:t>
+      </w:r>
+      <w:r>
+        <w:rPr>
+          <w:noProof/>
+        </w:rPr>
+        <w:t>present</w:t>
       </w:r>
       <w:r>
         <w:rPr>
@@ -17044,7 +17640,19 @@
         <w:rPr>
           <w:noProof/>
         </w:rPr>
-        <w:t xml:space="preserve">in the </w:t>
+        <w:t xml:space="preserve">in </w:t>
+      </w:r>
+      <w:r>
+        <w:rPr>
+          <w:noProof/>
+        </w:rPr>
+        <w:t>terms of its</w:t>
+      </w:r>
+      <w:r>
+        <w:rPr>
+          <w:noProof/>
+        </w:rPr>
+        <w:t xml:space="preserve"> </w:t>
       </w:r>
       <w:r>
         <w:rPr>
@@ -17068,7 +17676,25 @@
         <w:rPr>
           <w:noProof/>
         </w:rPr>
-        <w:t>perspective.</w:t>
+        <w:t>and ev</w:t>
+      </w:r>
+      <w:r>
+        <w:rPr>
+          <w:noProof/>
+        </w:rPr>
+        <w:t>alu</w:t>
+      </w:r>
+      <w:r>
+        <w:rPr>
+          <w:noProof/>
+        </w:rPr>
+        <w:t>ation</w:t>
+      </w:r>
+      <w:r>
+        <w:rPr>
+          <w:noProof/>
+        </w:rPr>
+        <w:t xml:space="preserve"> perspectives.</w:t>
       </w:r>
     </w:p>
     <w:p>
@@ -17142,13 +17768,43 @@
         <w:rPr>
           <w:noProof/>
         </w:rPr>
-        <w:t xml:space="preserve"> in chapter 7, </w:t>
-      </w:r>
-      <w:r>
-        <w:rPr>
-          <w:noProof/>
-        </w:rPr>
-        <w:t xml:space="preserve">we state </w:t>
+        <w:t xml:space="preserve"> in </w:t>
+      </w:r>
+      <w:r>
+        <w:rPr>
+          <w:noProof/>
+        </w:rPr>
+        <w:t>C</w:t>
+      </w:r>
+      <w:r>
+        <w:rPr>
+          <w:noProof/>
+        </w:rPr>
+        <w:t xml:space="preserve">hapter 7, </w:t>
+      </w:r>
+      <w:r>
+        <w:rPr>
+          <w:noProof/>
+        </w:rPr>
+        <w:t xml:space="preserve">we </w:t>
+      </w:r>
+      <w:r>
+        <w:rPr>
+          <w:noProof/>
+        </w:rPr>
+        <w:t>p</w:t>
+      </w:r>
+      <w:r>
+        <w:rPr>
+          <w:noProof/>
+        </w:rPr>
+        <w:t>resent</w:t>
+      </w:r>
+      <w:r>
+        <w:rPr>
+          <w:noProof/>
+        </w:rPr>
+        <w:t xml:space="preserve"> </w:t>
       </w:r>
       <w:r>
         <w:rPr>
@@ -17160,7 +17816,13 @@
         <w:rPr>
           <w:noProof/>
         </w:rPr>
-        <w:t xml:space="preserve">explain </w:t>
+        <w:t>propose</w:t>
+      </w:r>
+      <w:r>
+        <w:rPr>
+          <w:noProof/>
+        </w:rPr>
+        <w:t xml:space="preserve"> </w:t>
       </w:r>
       <w:r>
         <w:rPr>
@@ -17222,7 +17884,7 @@
           <w:szCs w:val="24"/>
         </w:rPr>
       </w:pPr>
-      <w:bookmarkStart w:id="26" w:name="_Toc6798705"/>
+      <w:bookmarkStart w:id="21" w:name="_Toc6798705"/>
       <w:r>
         <w:rPr>
           <w:noProof/>
@@ -17230,7 +17892,7 @@
         </w:rPr>
         <w:t>BACKGROUND INFORMATION</w:t>
       </w:r>
-      <w:bookmarkEnd w:id="26"/>
+      <w:bookmarkEnd w:id="21"/>
     </w:p>
     <w:p>
       <w:pPr>
@@ -17239,12 +17901,24 @@
           <w:noProof/>
         </w:rPr>
       </w:pPr>
-      <w:bookmarkStart w:id="27" w:name="_Toc6798706"/>
-      <w:r>
-        <w:rPr>
-          <w:noProof/>
-        </w:rPr>
-        <w:t>What is an</w:t>
+      <w:bookmarkStart w:id="22" w:name="_Toc6798706"/>
+      <w:r>
+        <w:rPr>
+          <w:noProof/>
+        </w:rPr>
+        <w:t>Rou</w:t>
+      </w:r>
+      <w:r>
+        <w:rPr>
+          <w:noProof/>
+        </w:rPr>
+        <w:t xml:space="preserve">tine Tasks of </w:t>
+      </w:r>
+      <w:r>
+        <w:rPr>
+          <w:noProof/>
+        </w:rPr>
+        <w:t>an</w:t>
       </w:r>
       <w:r>
         <w:rPr>
@@ -17256,9 +17930,9 @@
         <w:rPr>
           <w:noProof/>
         </w:rPr>
-        <w:t>Information Security Analyst?</w:t>
-      </w:r>
-      <w:bookmarkEnd w:id="27"/>
+        <w:t>Information Security Analyst</w:t>
+      </w:r>
+      <w:bookmarkEnd w:id="22"/>
     </w:p>
     <w:p/>
     <w:p>
@@ -17273,7 +17947,19 @@
         <w:rPr>
           <w:noProof/>
         </w:rPr>
-        <w:t>According to careerexplorer website</w:t>
+        <w:t xml:space="preserve">According to </w:t>
+      </w:r>
+      <w:r>
+        <w:rPr>
+          <w:noProof/>
+        </w:rPr>
+        <w:t xml:space="preserve">the </w:t>
+      </w:r>
+      <w:r>
+        <w:rPr>
+          <w:noProof/>
+        </w:rPr>
+        <w:t>careerexplorer website</w:t>
       </w:r>
       <w:r>
         <w:rPr>
@@ -17306,13 +17992,139 @@
           <w:rFonts w:hint="eastAsia"/>
           <w:noProof/>
         </w:rPr>
-        <w:instrText xml:space="preserve"> CareerExplorer","type":"webpage"},"uris":["http://www.mendeley.com/documents/?uuid=8865ff4a-7a6b-3d62-a881-e05510275777"]}],"mendeley":{"formattedCitation":"[5]","plainTextFormattedCitation":"[5]","previouslyFormattedCit</w:instrText>
-      </w:r>
-      <w:r>
-        <w:rPr>
-          <w:noProof/>
-        </w:rPr>
-        <w:instrText>ation":"[5]"},"properties":{"noteIndex":0},"schema":"https://github.com/citation-style-language/schema/raw/master/csl-citation.json"}</w:instrText>
+        <w:instrText xml:space="preserve"> CareerExplorer","type":"webpage"},"uris":["http://www.mendeley.com/documents/?uuid=8865ff4a-7a6b-3d62-a881-e05510275777"]}],"mendeley":{"formattedCitation":"(</w:instrText>
+      </w:r>
+      <w:r>
+        <w:rPr>
+          <w:rFonts w:hint="eastAsia"/>
+          <w:noProof/>
+        </w:rPr>
+        <w:instrText>“</w:instrText>
+      </w:r>
+      <w:r>
+        <w:rPr>
+          <w:rFonts w:hint="eastAsia"/>
+          <w:noProof/>
+        </w:rPr>
+        <w:instrText xml:space="preserve">What does an information security analyst do? </w:instrText>
+      </w:r>
+      <w:r>
+        <w:rPr>
+          <w:rFonts w:hint="eastAsia"/>
+          <w:noProof/>
+        </w:rPr>
+        <w:instrText>‐</w:instrText>
+      </w:r>
+      <w:r>
+        <w:rPr>
+          <w:rFonts w:hint="eastAsia"/>
+          <w:noProof/>
+        </w:rPr>
+        <w:instrText xml:space="preserve"> CareerExplorer,</w:instrText>
+      </w:r>
+      <w:r>
+        <w:rPr>
+          <w:rFonts w:hint="eastAsia"/>
+          <w:noProof/>
+        </w:rPr>
+        <w:instrText>”</w:instrText>
+      </w:r>
+      <w:r>
+        <w:rPr>
+          <w:rFonts w:hint="eastAsia"/>
+          <w:noProof/>
+        </w:rPr>
+        <w:instrText xml:space="preserve"> n.d.)","plainTextFormattedCitation":"(</w:instrText>
+      </w:r>
+      <w:r>
+        <w:rPr>
+          <w:rFonts w:hint="eastAsia"/>
+          <w:noProof/>
+        </w:rPr>
+        <w:instrText>“</w:instrText>
+      </w:r>
+      <w:r>
+        <w:rPr>
+          <w:rFonts w:hint="eastAsia"/>
+          <w:noProof/>
+        </w:rPr>
+        <w:instrText xml:space="preserve">What does an information security analyst do? </w:instrText>
+      </w:r>
+      <w:r>
+        <w:rPr>
+          <w:rFonts w:hint="eastAsia"/>
+          <w:noProof/>
+        </w:rPr>
+        <w:instrText>‐</w:instrText>
+      </w:r>
+      <w:r>
+        <w:rPr>
+          <w:rFonts w:hint="eastAsia"/>
+          <w:noProof/>
+        </w:rPr>
+        <w:instrText xml:space="preserve"> CareerExplorer,</w:instrText>
+      </w:r>
+      <w:r>
+        <w:rPr>
+          <w:rFonts w:hint="eastAsia"/>
+          <w:noProof/>
+        </w:rPr>
+        <w:instrText>”</w:instrText>
+      </w:r>
+      <w:r>
+        <w:rPr>
+          <w:rFonts w:hint="eastAsia"/>
+          <w:noProof/>
+        </w:rPr>
+        <w:instrText xml:space="preserve"> n.d.)","previouslyFormattedCitation":"(</w:instrText>
+      </w:r>
+      <w:r>
+        <w:rPr>
+          <w:rFonts w:hint="eastAsia"/>
+          <w:noProof/>
+        </w:rPr>
+        <w:instrText>“</w:instrText>
+      </w:r>
+      <w:r>
+        <w:rPr>
+          <w:rFonts w:hint="eastAsia"/>
+          <w:noProof/>
+        </w:rPr>
+        <w:instrText xml:space="preserve">What does an information security analyst do? </w:instrText>
+      </w:r>
+      <w:r>
+        <w:rPr>
+          <w:rFonts w:hint="eastAsia"/>
+          <w:noProof/>
+        </w:rPr>
+        <w:instrText>‐</w:instrText>
+      </w:r>
+      <w:r>
+        <w:rPr>
+          <w:rFonts w:hint="eastAsia"/>
+          <w:noProof/>
+        </w:rPr>
+        <w:instrText xml:space="preserve"> CareerExplorer,</w:instrText>
+      </w:r>
+      <w:r>
+        <w:rPr>
+          <w:rFonts w:hint="eastAsia"/>
+          <w:noProof/>
+        </w:rPr>
+        <w:instrText>”</w:instrText>
+      </w:r>
+      <w:r>
+        <w:rPr>
+          <w:rFonts w:hint="eastAsia"/>
+          <w:noProof/>
+        </w:rPr>
+        <w:instrText xml:space="preserve"> n.d.)"},"properties":{"noteIndex":0},"sche</w:instrText>
+      </w:r>
+      <w:r>
+        <w:rPr>
+          <w:noProof/>
+        </w:rPr>
+        <w:instrText>ma":"https://github.com/citation-style-language/schema/raw/master/csl-citation.json"}</w:instrText>
       </w:r>
       <w:r>
         <w:rPr>
@@ -17322,9 +18134,52 @@
       </w:r>
       <w:r>
         <w:rPr>
-          <w:noProof/>
-        </w:rPr>
-        <w:t>[5]</w:t>
+          <w:rFonts w:hint="eastAsia"/>
+          <w:noProof/>
+        </w:rPr>
+        <w:t>(</w:t>
+      </w:r>
+      <w:r>
+        <w:rPr>
+          <w:rFonts w:hint="eastAsia"/>
+          <w:noProof/>
+        </w:rPr>
+        <w:t>“</w:t>
+      </w:r>
+      <w:r>
+        <w:rPr>
+          <w:rFonts w:hint="eastAsia"/>
+          <w:noProof/>
+        </w:rPr>
+        <w:t xml:space="preserve">What does an information security analyst do? </w:t>
+      </w:r>
+      <w:r>
+        <w:rPr>
+          <w:rFonts w:hint="eastAsia"/>
+          <w:noProof/>
+        </w:rPr>
+        <w:t>‐</w:t>
+      </w:r>
+      <w:r>
+        <w:rPr>
+          <w:rFonts w:hint="eastAsia"/>
+          <w:noProof/>
+        </w:rPr>
+        <w:t xml:space="preserve"> CareerExplorer,</w:t>
+      </w:r>
+      <w:r>
+        <w:rPr>
+          <w:rFonts w:hint="eastAsia"/>
+          <w:noProof/>
+        </w:rPr>
+        <w:t>”</w:t>
+      </w:r>
+      <w:r>
+        <w:rPr>
+          <w:rFonts w:hint="eastAsia"/>
+          <w:noProof/>
+        </w:rPr>
+        <w:t xml:space="preserve"> n.d.)</w:t>
       </w:r>
       <w:r>
         <w:rPr>
@@ -17336,6 +18191,12 @@
         <w:rPr>
           <w:noProof/>
         </w:rPr>
+        <w:t>,</w:t>
+      </w:r>
+      <w:r>
+        <w:rPr>
+          <w:noProof/>
+        </w:rPr>
         <w:t xml:space="preserve"> </w:t>
       </w:r>
       <w:r>
@@ -17354,37 +18215,283 @@
         <w:rPr>
           <w:noProof/>
         </w:rPr>
+        <w:t>’</w:t>
+      </w:r>
+      <w:r>
+        <w:rPr>
+          <w:noProof/>
+        </w:rPr>
+        <w:t xml:space="preserve">s </w:t>
+      </w:r>
+      <w:r>
+        <w:rPr>
+          <w:noProof/>
+        </w:rPr>
+        <w:t xml:space="preserve">the </w:t>
+      </w:r>
+      <w:r>
+        <w:rPr>
+          <w:noProof/>
+        </w:rPr>
+        <w:t>primary</w:t>
+      </w:r>
+      <w:r>
+        <w:rPr>
+          <w:noProof/>
+        </w:rPr>
+        <w:t xml:space="preserve"> responsibility is</w:t>
+      </w:r>
+      <w:r>
+        <w:rPr>
+          <w:noProof/>
+        </w:rPr>
+        <w:t xml:space="preserve"> to </w:t>
+      </w:r>
+      <w:r>
+        <w:rPr>
+          <w:noProof/>
+        </w:rPr>
+        <w:t>tak</w:t>
+      </w:r>
+      <w:r>
+        <w:rPr>
+          <w:noProof/>
+        </w:rPr>
+        <w:t>e</w:t>
+      </w:r>
+      <w:r>
+        <w:rPr>
+          <w:noProof/>
+        </w:rPr>
+        <w:t xml:space="preserve"> </w:t>
+      </w:r>
+      <w:r>
+        <w:rPr>
+          <w:noProof/>
+        </w:rPr>
+        <w:t>counter</w:t>
+      </w:r>
+      <w:r>
+        <w:rPr>
+          <w:noProof/>
+        </w:rPr>
+        <w:t xml:space="preserve">measures </w:t>
+      </w:r>
+      <w:r>
+        <w:rPr>
+          <w:noProof/>
+        </w:rPr>
+        <w:t>for</w:t>
+      </w:r>
+      <w:r>
+        <w:rPr>
+          <w:noProof/>
+        </w:rPr>
+        <w:t xml:space="preserve"> protect</w:t>
+      </w:r>
+      <w:r>
+        <w:rPr>
+          <w:noProof/>
+        </w:rPr>
+        <w:t>ing</w:t>
+      </w:r>
+      <w:r>
+        <w:rPr>
+          <w:noProof/>
+        </w:rPr>
+        <w:t xml:space="preserve"> </w:t>
+      </w:r>
+      <w:r>
+        <w:rPr>
+          <w:noProof/>
+        </w:rPr>
+        <w:t xml:space="preserve">organizational-level, </w:t>
+      </w:r>
+      <w:r>
+        <w:rPr>
+          <w:noProof/>
+        </w:rPr>
+        <w:t>mission</w:t>
+      </w:r>
+      <w:r>
+        <w:rPr>
+          <w:noProof/>
+        </w:rPr>
+        <w:t>-</w:t>
+      </w:r>
+      <w:r>
+        <w:rPr>
+          <w:noProof/>
+        </w:rPr>
+        <w:t>critical and sensitive information</w:t>
+      </w:r>
+      <w:r>
+        <w:rPr>
+          <w:noProof/>
+        </w:rPr>
+        <w:t>, as well as</w:t>
+      </w:r>
+      <w:r>
+        <w:rPr>
+          <w:noProof/>
+        </w:rPr>
+        <w:t xml:space="preserve"> be</w:t>
+      </w:r>
+      <w:r>
+        <w:rPr>
+          <w:noProof/>
+        </w:rPr>
+        <w:t>ing</w:t>
+      </w:r>
+      <w:r>
+        <w:rPr>
+          <w:noProof/>
+        </w:rPr>
+        <w:t xml:space="preserve"> prepar</w:t>
+      </w:r>
+      <w:r>
+        <w:rPr>
+          <w:noProof/>
+        </w:rPr>
+        <w:t>ed for cyber attack</w:t>
+      </w:r>
+      <w:r>
+        <w:rPr>
+          <w:noProof/>
+        </w:rPr>
         <w:t>s</w:t>
       </w:r>
       <w:r>
         <w:rPr>
           <w:noProof/>
         </w:rPr>
+        <w:t xml:space="preserve">. </w:t>
+      </w:r>
+      <w:r>
+        <w:rPr>
+          <w:noProof/>
+        </w:rPr>
+        <w:t>T</w:t>
+      </w:r>
+      <w:r>
+        <w:rPr>
+          <w:noProof/>
+        </w:rPr>
+        <w:t xml:space="preserve">o be prepared for </w:t>
+      </w:r>
+      <w:r>
+        <w:rPr>
+          <w:noProof/>
+        </w:rPr>
+        <w:t xml:space="preserve">a </w:t>
+      </w:r>
+      <w:r>
+        <w:rPr>
+          <w:noProof/>
+        </w:rPr>
+        <w:t>cyber attack</w:t>
+      </w:r>
+      <w:r>
+        <w:rPr>
+          <w:noProof/>
+        </w:rPr>
         <w:t>,</w:t>
       </w:r>
       <w:r>
         <w:rPr>
           <w:noProof/>
         </w:rPr>
+        <w:t xml:space="preserve"> they use </w:t>
+      </w:r>
+      <w:r>
+        <w:rPr>
+          <w:noProof/>
+        </w:rPr>
+        <w:t>various</w:t>
+      </w:r>
+      <w:r>
+        <w:rPr>
+          <w:noProof/>
+        </w:rPr>
+        <w:t xml:space="preserve"> tools and systems. One of t</w:t>
+      </w:r>
+      <w:r>
+        <w:rPr>
+          <w:noProof/>
+        </w:rPr>
+        <w:t>he</w:t>
+      </w:r>
+      <w:r>
+        <w:rPr>
+          <w:noProof/>
+        </w:rPr>
+        <w:t>ir</w:t>
+      </w:r>
+      <w:r>
+        <w:rPr>
+          <w:noProof/>
+        </w:rPr>
+        <w:t xml:space="preserve"> responsib</w:t>
+      </w:r>
+      <w:r>
+        <w:rPr>
+          <w:noProof/>
+        </w:rPr>
+        <w:t>il</w:t>
+      </w:r>
+      <w:r>
+        <w:rPr>
+          <w:noProof/>
+        </w:rPr>
+        <w:t>i</w:t>
+      </w:r>
+      <w:r>
+        <w:rPr>
+          <w:noProof/>
+        </w:rPr>
+        <w:t>ty is</w:t>
+      </w:r>
+      <w:r>
+        <w:rPr>
+          <w:noProof/>
+        </w:rPr>
+        <w:t xml:space="preserve"> to</w:t>
+      </w:r>
+      <w:r>
+        <w:rPr>
+          <w:noProof/>
+        </w:rPr>
         <w:t xml:space="preserve"> </w:t>
       </w:r>
       <w:r>
         <w:rPr>
           <w:noProof/>
         </w:rPr>
-        <w:t xml:space="preserve">the </w:t>
-      </w:r>
-      <w:r>
-        <w:rPr>
-          <w:noProof/>
-        </w:rPr>
-        <w:t>primary</w:t>
-      </w:r>
-      <w:r>
-        <w:rPr>
-          <w:noProof/>
-        </w:rPr>
-        <w:t xml:space="preserve"> responsibility is taking measures to protect his company’s mission</w:t>
+        <w:t>analy</w:t>
+      </w:r>
+      <w:r>
+        <w:rPr>
+          <w:noProof/>
+        </w:rPr>
+        <w:t>ze</w:t>
+      </w:r>
+      <w:r>
+        <w:rPr>
+          <w:noProof/>
+        </w:rPr>
+        <w:t xml:space="preserve"> data and </w:t>
+      </w:r>
+      <w:r>
+        <w:rPr>
+          <w:noProof/>
+        </w:rPr>
+        <w:t xml:space="preserve">to </w:t>
+      </w:r>
+      <w:r>
+        <w:rPr>
+          <w:noProof/>
+        </w:rPr>
+        <w:t>recommend changes to higher</w:t>
       </w:r>
       <w:r>
         <w:rPr>
@@ -17396,49 +18503,13 @@
         <w:rPr>
           <w:noProof/>
         </w:rPr>
-        <w:t>critical and sensitive information and be prepar</w:t>
-      </w:r>
-      <w:r>
-        <w:rPr>
-          <w:noProof/>
-        </w:rPr>
-        <w:t xml:space="preserve">ed for </w:t>
-      </w:r>
-      <w:r>
-        <w:rPr>
-          <w:noProof/>
-        </w:rPr>
-        <w:t xml:space="preserve">a </w:t>
-      </w:r>
-      <w:r>
-        <w:rPr>
-          <w:noProof/>
-        </w:rPr>
-        <w:t xml:space="preserve">cyber attack. </w:t>
-      </w:r>
-      <w:r>
-        <w:rPr>
-          <w:noProof/>
-        </w:rPr>
-        <w:t>T</w:t>
-      </w:r>
-      <w:r>
-        <w:rPr>
-          <w:noProof/>
-        </w:rPr>
-        <w:t xml:space="preserve">o be prepared for </w:t>
-      </w:r>
-      <w:r>
-        <w:rPr>
-          <w:noProof/>
-        </w:rPr>
-        <w:t xml:space="preserve">the </w:t>
-      </w:r>
-      <w:r>
-        <w:rPr>
-          <w:noProof/>
-        </w:rPr>
-        <w:t>cyber attack</w:t>
+        <w:t>ups</w:t>
+      </w:r>
+      <w:r>
+        <w:rPr>
+          <w:noProof/>
+        </w:rPr>
+        <w:t>. However</w:t>
       </w:r>
       <w:r>
         <w:rPr>
@@ -17450,79 +18521,19 @@
         <w:rPr>
           <w:noProof/>
         </w:rPr>
-        <w:t xml:space="preserve"> they use different tools and systems. One of t</w:t>
-      </w:r>
-      <w:r>
-        <w:rPr>
-          <w:noProof/>
-        </w:rPr>
-        <w:t>he</w:t>
-      </w:r>
-      <w:r>
-        <w:rPr>
-          <w:noProof/>
-        </w:rPr>
-        <w:t>ir</w:t>
-      </w:r>
-      <w:r>
-        <w:rPr>
-          <w:noProof/>
-        </w:rPr>
-        <w:t xml:space="preserve"> responsib</w:t>
-      </w:r>
-      <w:r>
-        <w:rPr>
-          <w:noProof/>
-        </w:rPr>
-        <w:t>il</w:t>
-      </w:r>
-      <w:r>
-        <w:rPr>
-          <w:noProof/>
-        </w:rPr>
-        <w:t>i</w:t>
-      </w:r>
-      <w:r>
-        <w:rPr>
-          <w:noProof/>
-        </w:rPr>
-        <w:t xml:space="preserve">ty is </w:t>
-      </w:r>
-      <w:r>
-        <w:rPr>
-          <w:noProof/>
-        </w:rPr>
-        <w:t>analyzing data and recommending changes to higher</w:t>
-      </w:r>
-      <w:r>
-        <w:rPr>
-          <w:noProof/>
-        </w:rPr>
-        <w:t>-</w:t>
-      </w:r>
-      <w:r>
-        <w:rPr>
-          <w:noProof/>
-        </w:rPr>
-        <w:t>ups</w:t>
-      </w:r>
-      <w:r>
-        <w:rPr>
-          <w:noProof/>
-        </w:rPr>
-        <w:t>. However</w:t>
-      </w:r>
-      <w:r>
-        <w:rPr>
-          <w:noProof/>
-        </w:rPr>
-        <w:t>,</w:t>
-      </w:r>
-      <w:r>
-        <w:rPr>
-          <w:noProof/>
-        </w:rPr>
-        <w:t xml:space="preserve"> they are not</w:t>
+        <w:t xml:space="preserve"> </w:t>
+      </w:r>
+      <w:r>
+        <w:rPr>
+          <w:noProof/>
+        </w:rPr>
+        <w:t>security analysts</w:t>
+      </w:r>
+      <w:r>
+        <w:rPr>
+          <w:noProof/>
+        </w:rPr>
+        <w:t xml:space="preserve"> are not</w:t>
       </w:r>
       <w:r>
         <w:rPr>
@@ -17540,7 +18551,13 @@
         <w:rPr>
           <w:noProof/>
         </w:rPr>
-        <w:t xml:space="preserve"> and implement changes. Their main jo</w:t>
+        <w:t xml:space="preserve"> to</w:t>
+      </w:r>
+      <w:r>
+        <w:rPr>
+          <w:noProof/>
+        </w:rPr>
+        <w:t xml:space="preserve"> implement changes. Their main jo</w:t>
       </w:r>
       <w:r>
         <w:rPr>
@@ -17552,7 +18569,19 @@
         <w:rPr>
           <w:noProof/>
         </w:rPr>
-        <w:t xml:space="preserve"> is keeping </w:t>
+        <w:t xml:space="preserve"> is </w:t>
+      </w:r>
+      <w:r>
+        <w:rPr>
+          <w:noProof/>
+        </w:rPr>
+        <w:t xml:space="preserve">to </w:t>
+      </w:r>
+      <w:r>
+        <w:rPr>
+          <w:noProof/>
+        </w:rPr>
+        <w:t xml:space="preserve">keep </w:t>
       </w:r>
       <w:r>
         <w:rPr>
@@ -17591,7 +18620,19 @@
         <w:rPr>
           <w:noProof/>
         </w:rPr>
-        <w:t>Security analyst</w:t>
+        <w:t>In practice, a s</w:t>
+      </w:r>
+      <w:r>
+        <w:rPr>
+          <w:noProof/>
+        </w:rPr>
+        <w:t xml:space="preserve">ecurity analyst </w:t>
+      </w:r>
+      <w:r>
+        <w:rPr>
+          <w:noProof/>
+        </w:rPr>
+        <w:t>spend</w:t>
       </w:r>
       <w:r>
         <w:rPr>
@@ -17609,84 +18650,126 @@
         <w:rPr>
           <w:noProof/>
         </w:rPr>
+        <w:t>approximately</w:t>
+      </w:r>
+      <w:r>
+        <w:rPr>
+          <w:noProof/>
+        </w:rPr>
+        <w:t xml:space="preserve"> </w:t>
+      </w:r>
+      <w:r>
+        <w:rPr>
+          <w:noProof/>
+        </w:rPr>
+        <w:t>one</w:t>
+      </w:r>
+      <w:r>
+        <w:rPr>
+          <w:noProof/>
+        </w:rPr>
+        <w:t xml:space="preserve"> hour</w:t>
+      </w:r>
+      <w:r>
+        <w:rPr>
+          <w:noProof/>
+        </w:rPr>
+        <w:t xml:space="preserve"> per a working day</w:t>
+      </w:r>
+      <w:r>
+        <w:rPr>
+          <w:noProof/>
+        </w:rPr>
+        <w:t xml:space="preserve"> </w:t>
+      </w:r>
+      <w:r>
+        <w:rPr>
+          <w:noProof/>
+        </w:rPr>
+        <w:t xml:space="preserve">to </w:t>
+      </w:r>
+      <w:r>
+        <w:rPr>
+          <w:noProof/>
+        </w:rPr>
+        <w:t>get c</w:t>
+      </w:r>
+      <w:r>
+        <w:rPr>
+          <w:noProof/>
+        </w:rPr>
+        <w:t>a</w:t>
+      </w:r>
+      <w:r>
+        <w:rPr>
+          <w:noProof/>
+        </w:rPr>
+        <w:t>ught up on the latest security news through bulletins</w:t>
+      </w:r>
+      <w:r>
+        <w:rPr>
+          <w:noProof/>
+        </w:rPr>
+        <w:t>, forums, news,</w:t>
+      </w:r>
+      <w:r>
+        <w:rPr>
+          <w:noProof/>
+        </w:rPr>
+        <w:t xml:space="preserve"> social networks</w:t>
+      </w:r>
+      <w:r>
+        <w:rPr>
+          <w:noProof/>
+        </w:rPr>
+        <w:t xml:space="preserve"> an so on</w:t>
+      </w:r>
+      <w:r>
+        <w:rPr>
+          <w:noProof/>
+        </w:rPr>
+        <w:t xml:space="preserve"> to identify new threa</w:t>
+      </w:r>
+      <w:r>
+        <w:rPr>
+          <w:noProof/>
+        </w:rPr>
+        <w:t>t</w:t>
+      </w:r>
+      <w:r>
+        <w:rPr>
+          <w:noProof/>
+        </w:rPr>
+        <w:t>s.</w:t>
+      </w:r>
+      <w:r>
+        <w:rPr>
+          <w:noProof/>
+        </w:rPr>
+        <w:t xml:space="preserve"> The</w:t>
+      </w:r>
+      <w:r>
+        <w:rPr>
+          <w:noProof/>
+        </w:rPr>
+        <w:t xml:space="preserve">y </w:t>
+      </w:r>
+      <w:r>
+        <w:rPr>
+          <w:noProof/>
+        </w:rPr>
+        <w:t xml:space="preserve">further </w:t>
+      </w:r>
+      <w:r>
+        <w:rPr>
+          <w:noProof/>
+        </w:rPr>
         <w:t>spend</w:t>
       </w:r>
       <w:r>
         <w:rPr>
           <w:noProof/>
         </w:rPr>
-        <w:t xml:space="preserve"> nearly </w:t>
-      </w:r>
-      <w:r>
-        <w:rPr>
-          <w:noProof/>
-        </w:rPr>
-        <w:t>one</w:t>
-      </w:r>
-      <w:r>
-        <w:rPr>
-          <w:noProof/>
-        </w:rPr>
-        <w:t xml:space="preserve"> hour</w:t>
-      </w:r>
-      <w:r>
-        <w:rPr>
-          <w:noProof/>
-        </w:rPr>
-        <w:t xml:space="preserve"> with getting c</w:t>
-      </w:r>
-      <w:r>
-        <w:rPr>
-          <w:noProof/>
-        </w:rPr>
-        <w:t>a</w:t>
-      </w:r>
-      <w:r>
-        <w:rPr>
-          <w:noProof/>
-        </w:rPr>
-        <w:t>ught up on the latest security news through bulletins</w:t>
-      </w:r>
-      <w:r>
-        <w:rPr>
-          <w:noProof/>
-        </w:rPr>
-        <w:t>, forums, news,</w:t>
-      </w:r>
-      <w:r>
-        <w:rPr>
-          <w:noProof/>
-        </w:rPr>
-        <w:t xml:space="preserve"> social networks</w:t>
-      </w:r>
-      <w:r>
-        <w:rPr>
-          <w:noProof/>
-        </w:rPr>
-        <w:t xml:space="preserve"> an so on</w:t>
-      </w:r>
-      <w:r>
-        <w:rPr>
-          <w:noProof/>
-        </w:rPr>
-        <w:t xml:space="preserve"> to identify new threads.</w:t>
-      </w:r>
-      <w:r>
-        <w:rPr>
-          <w:noProof/>
-        </w:rPr>
-        <w:t xml:space="preserve"> The</w:t>
-      </w:r>
-      <w:r>
-        <w:rPr>
-          <w:noProof/>
-        </w:rPr>
-        <w:t>y spend</w:t>
-      </w:r>
-      <w:r>
-        <w:rPr>
-          <w:noProof/>
-        </w:rPr>
         <w:t xml:space="preserve"> </w:t>
       </w:r>
       <w:r>
@@ -17699,7 +18782,19 @@
         <w:rPr>
           <w:noProof/>
         </w:rPr>
-        <w:t xml:space="preserve"> or </w:t>
+        <w:t xml:space="preserve"> </w:t>
+      </w:r>
+      <w:r>
+        <w:rPr>
+          <w:noProof/>
+        </w:rPr>
+        <w:t>to</w:t>
+      </w:r>
+      <w:r>
+        <w:rPr>
+          <w:noProof/>
+        </w:rPr>
+        <w:t xml:space="preserve"> </w:t>
       </w:r>
       <w:r>
         <w:rPr>
@@ -17711,13 +18806,19 @@
         <w:rPr>
           <w:noProof/>
         </w:rPr>
-        <w:t xml:space="preserve"> hours with </w:t>
-      </w:r>
-      <w:r>
-        <w:rPr>
-          <w:noProof/>
-        </w:rPr>
-        <w:t xml:space="preserve">the </w:t>
+        <w:t xml:space="preserve"> hours </w:t>
+      </w:r>
+      <w:r>
+        <w:rPr>
+          <w:noProof/>
+        </w:rPr>
+        <w:t>by</w:t>
+      </w:r>
+      <w:r>
+        <w:rPr>
+          <w:noProof/>
+        </w:rPr>
+        <w:t xml:space="preserve"> </w:t>
       </w:r>
       <w:r>
         <w:rPr>
@@ -17801,7 +18902,97 @@
         <w:rPr>
           <w:noProof/>
         </w:rPr>
-        <w:t xml:space="preserve"> challenge daily. Their investigation time gives cyber attackers advantages</w:t>
+        <w:t xml:space="preserve"> challenge</w:t>
+      </w:r>
+      <w:r>
+        <w:rPr>
+          <w:noProof/>
+        </w:rPr>
+        <w:t>s</w:t>
+      </w:r>
+      <w:r>
+        <w:rPr>
+          <w:noProof/>
+        </w:rPr>
+        <w:t xml:space="preserve"> daily</w:t>
+      </w:r>
+      <w:r>
+        <w:rPr>
+          <w:noProof/>
+        </w:rPr>
+        <w:t xml:space="preserve"> such as monitoring security access, a</w:t>
+      </w:r>
+      <w:r>
+        <w:rPr>
+          <w:noProof/>
+        </w:rPr>
+        <w:t>nalyzing security breaches to identify the root cause</w:t>
+      </w:r>
+      <w:r>
+        <w:rPr>
+          <w:noProof/>
+        </w:rPr>
+        <w:t>, v</w:t>
+      </w:r>
+      <w:r>
+        <w:rPr>
+          <w:noProof/>
+        </w:rPr>
+        <w:t>erifying the security of third-party vendors and collaborating with them to meet security requirements</w:t>
+      </w:r>
+      <w:r>
+        <w:rPr>
+          <w:noProof/>
+        </w:rPr>
+        <w:t xml:space="preserve"> and so on.</w:t>
+      </w:r>
+      <w:r>
+        <w:rPr>
+          <w:noProof/>
+        </w:rPr>
+        <w:fldChar w:fldCharType="begin" w:fldLock="1"/>
+      </w:r>
+      <w:r>
+        <w:rPr>
+          <w:noProof/>
+        </w:rPr>
+        <w:instrText>ADDIN CSL_CITATION {"citationItems":[{"id":"ITEM-1","itemData":{"URL":"https://digitalguardian.com/blog/what-security-analyst-responsibilities-qualifications-and-more","accessed":{"date-parts":[["2019","4","29"]]},"id":"ITEM-1","issued":{"date-parts":[["0"]]},"title":"What is a Security Analyst? Responsibilities, Qualifications, and More | Digital Guardian","type":"webpage"},"uris":["http://www.mendeley.com/documents/?uuid=1792dc38-9c1b-3942-8739-d6f6f8891d08"]}],"mendeley":{"formattedCitation":"(“What is a Security Analyst? Responsibilities, Qualifications, and More | Digital Guardian,” n.d.)","plainTextFormattedCitation":"(“What is a Security Analyst? Responsibilities, Qualifications, and More | Digital Guardian,” n.d.)","previouslyFormattedCitation":"(“What is a Security Analyst? Responsibilities, Qualifications, and More | Digital Guardian,” n.d.)"},"properties":{"noteIndex":0},"schema":"https://github.com/citation-style-language/schema/raw/master/csl-citation.json"}</w:instrText>
+      </w:r>
+      <w:r>
+        <w:rPr>
+          <w:noProof/>
+        </w:rPr>
+        <w:fldChar w:fldCharType="separate"/>
+      </w:r>
+      <w:r>
+        <w:rPr>
+          <w:noProof/>
+        </w:rPr>
+        <w:t>(“What is a Security Analyst? Responsibilities, Qualifications, and More | Digital Guardian,” n.d.)</w:t>
+      </w:r>
+      <w:r>
+        <w:rPr>
+          <w:noProof/>
+        </w:rPr>
+        <w:fldChar w:fldCharType="end"/>
+      </w:r>
+      <w:r>
+        <w:rPr>
+          <w:noProof/>
+        </w:rPr>
+        <w:t xml:space="preserve"> </w:t>
+      </w:r>
+      <w:r>
+        <w:rPr>
+          <w:noProof/>
+        </w:rPr>
+        <w:t>Their investigation time gives cyber attackers advantages</w:t>
+      </w:r>
+      <w:r>
+        <w:rPr>
+          <w:noProof/>
+        </w:rPr>
+        <w:t xml:space="preserve"> if it is long enough</w:t>
       </w:r>
       <w:r>
         <w:rPr>
@@ -17819,13 +19010,37 @@
         <w:rPr>
           <w:noProof/>
         </w:rPr>
-        <w:t>tough</w:t>
-      </w:r>
-      <w:r>
-        <w:rPr>
-          <w:noProof/>
-        </w:rPr>
-        <w:t xml:space="preserve"> for them to keep up with threads.</w:t>
+        <w:t>challenging</w:t>
+      </w:r>
+      <w:r>
+        <w:rPr>
+          <w:noProof/>
+        </w:rPr>
+        <w:t xml:space="preserve"> for </w:t>
+      </w:r>
+      <w:r>
+        <w:rPr>
+          <w:noProof/>
+        </w:rPr>
+        <w:t>a security analyst</w:t>
+      </w:r>
+      <w:r>
+        <w:rPr>
+          <w:noProof/>
+        </w:rPr>
+        <w:t xml:space="preserve"> to keep up with threa</w:t>
+      </w:r>
+      <w:r>
+        <w:rPr>
+          <w:noProof/>
+        </w:rPr>
+        <w:t>t</w:t>
+      </w:r>
+      <w:r>
+        <w:rPr>
+          <w:noProof/>
+        </w:rPr>
+        <w:t>s.</w:t>
       </w:r>
     </w:p>
     <w:p>
@@ -17852,7 +19067,7 @@
         <w:rPr>
           <w:noProof/>
         </w:rPr>
-        <w:instrText>ADDIN CSL_CITATION {"citationItems":[{"id":"ITEM-1","itemData":{"author":[{"dropping-particle":"","family":"Borrett","given":"Martin","non-dropping-particle":"","parse-names":false,"suffix":""}],"id":"ITEM-1","issued":{"date-parts":[["2017"]]},"title":"Security in the Cognitive Era BRINGING THE POWER OF COGNITIVE SECURITY TO THE SECURITY ANALYST Motivations for Change","type":"report"},"uris":["http://www.mendeley.com/documents/?uuid=332ee23b-32e3-3259-8f64-e0f90f2d4074"]}],"mendeley":{"formattedCitation":"[6]","plainTextFormattedCitation":"[6]","previouslyFormattedCitation":"[6]"},"properties":{"noteIndex":0},"schema":"https://github.com/citation-style-language/schema/raw/master/csl-citation.json"}</w:instrText>
+        <w:instrText>ADDIN CSL_CITATION {"citationItems":[{"id":"ITEM-1","itemData":{"author":[{"dropping-particle":"","family":"Borrett","given":"Martin","non-dropping-particle":"","parse-names":false,"suffix":""}],"id":"ITEM-1","issued":{"date-parts":[["2017"]]},"title":"Security in the Cognitive Era BRINGING THE POWER OF COGNITIVE SECURITY TO THE SECURITY ANALYST Motivations for Change","type":"report"},"uris":["http://www.mendeley.com/documents/?uuid=332ee23b-32e3-3259-8f64-e0f90f2d4074"]}],"mendeley":{"formattedCitation":"(Borrett, 2017)","plainTextFormattedCitation":"(Borrett, 2017)","previouslyFormattedCitation":"(Borrett, 2017)"},"properties":{"noteIndex":0},"schema":"https://github.com/citation-style-language/schema/raw/master/csl-citation.json"}</w:instrText>
       </w:r>
       <w:r>
         <w:rPr>
@@ -17864,7 +19079,7 @@
         <w:rPr>
           <w:noProof/>
         </w:rPr>
-        <w:t>[6]</w:t>
+        <w:t>(Borrett, 2017)</w:t>
       </w:r>
       <w:r>
         <w:rPr>
@@ -17876,7 +19091,31 @@
         <w:rPr>
           <w:noProof/>
         </w:rPr>
-        <w:t xml:space="preserve"> below, there is a result of research about security analysts to explain why </w:t>
+        <w:t xml:space="preserve"> below, </w:t>
+      </w:r>
+      <w:r>
+        <w:rPr>
+          <w:noProof/>
+        </w:rPr>
+        <w:t>statistics are shown</w:t>
+      </w:r>
+      <w:r>
+        <w:rPr>
+          <w:noProof/>
+        </w:rPr>
+        <w:t xml:space="preserve"> about security analys</w:t>
+      </w:r>
+      <w:r>
+        <w:rPr>
+          <w:noProof/>
+        </w:rPr>
+        <w:t>is, which motivates</w:t>
+      </w:r>
+      <w:r>
+        <w:rPr>
+          <w:noProof/>
+        </w:rPr>
+        <w:t xml:space="preserve"> why </w:t>
       </w:r>
       <w:r>
         <w:rPr>
@@ -17943,7 +19182,6 @@
         <w:rPr>
           <w:noProof/>
         </w:rPr>
-        <w:lastRenderedPageBreak/>
         <mc:AlternateContent>
           <mc:Choice Requires="wps">
             <w:drawing>
@@ -17990,7 +19228,7 @@
                                 <w:szCs w:val="20"/>
                               </w:rPr>
                             </w:pPr>
-                            <w:bookmarkStart w:id="28" w:name="_Toc7028064"/>
+                            <w:bookmarkStart w:id="23" w:name="_Toc7028064"/>
                             <w:r>
                               <w:t xml:space="preserve">Figure </w:t>
                             </w:r>
@@ -18018,7 +19256,7 @@
                             <w:r>
                               <w:t>Research results of IBM Security Lab about Cyber Security Analysts</w:t>
                             </w:r>
-                            <w:bookmarkEnd w:id="28"/>
+                            <w:bookmarkEnd w:id="23"/>
                           </w:p>
                         </w:txbxContent>
                       </wps:txbx>
@@ -18048,7 +19286,7 @@
                           <w:szCs w:val="20"/>
                         </w:rPr>
                       </w:pPr>
-                      <w:bookmarkStart w:id="29" w:name="_Toc7028064"/>
+                      <w:bookmarkStart w:id="24" w:name="_Toc7028064"/>
                       <w:r>
                         <w:t xml:space="preserve">Figure </w:t>
                       </w:r>
@@ -18076,7 +19314,7 @@
                       <w:r>
                         <w:t>Research results of IBM Security Lab about Cyber Security Analysts</w:t>
                       </w:r>
-                      <w:bookmarkEnd w:id="29"/>
+                      <w:bookmarkEnd w:id="24"/>
                     </w:p>
                   </w:txbxContent>
                 </v:textbox>
@@ -18116,7 +19354,7 @@
                     </pic:cNvPicPr>
                   </pic:nvPicPr>
                   <pic:blipFill>
-                    <a:blip r:embed="rId27">
+                    <a:blip r:embed="rId24">
                       <a:extLst>
                         <a:ext uri="{28A0092B-C50C-407E-A947-70E740481C1C}">
                           <a14:useLocalDpi xmlns:a14="http://schemas.microsoft.com/office/drawing/2010/main" val="0"/>
@@ -18153,6 +19391,7 @@
     </w:p>
     <w:p>
       <w:pPr>
+        <w:spacing w:line="360" w:lineRule="auto"/>
         <w:rPr>
           <w:noProof/>
         </w:rPr>
@@ -18169,6 +19408,18 @@
         </w:rPr>
         <w:t>automated systems.</w:t>
       </w:r>
+      <w:r>
+        <w:rPr>
+          <w:noProof/>
+        </w:rPr>
+        <w:t xml:space="preserve"> To make it sustainable, </w:t>
+      </w:r>
+      <w:r>
+        <w:rPr>
+          <w:noProof/>
+        </w:rPr>
+        <w:t>automated NLP analysis tools and Text mining methods need to be used. In the following sections 2.2 and 2.3, we will explain the concepts of NLP and Text Mining.</w:t>
+      </w:r>
     </w:p>
     <w:p>
       <w:pPr>
@@ -18177,18 +19428,18 @@
           <w:noProof/>
         </w:rPr>
       </w:pPr>
-      <w:bookmarkStart w:id="30" w:name="_Toc6798707"/>
-      <w:bookmarkStart w:id="31" w:name="_Hlk6500636"/>
+      <w:bookmarkStart w:id="25" w:name="_Toc6798707"/>
+      <w:bookmarkStart w:id="26" w:name="_Hlk6500636"/>
       <w:r>
         <w:rPr>
           <w:noProof/>
         </w:rPr>
         <w:t>What is Natural Language Processing?</w:t>
       </w:r>
-      <w:bookmarkEnd w:id="30"/>
+      <w:bookmarkEnd w:id="25"/>
     </w:p>
     <w:p/>
-    <w:bookmarkEnd w:id="31"/>
+    <w:bookmarkEnd w:id="26"/>
     <w:p>
       <w:pPr>
         <w:spacing w:line="360" w:lineRule="auto"/>
@@ -18225,7 +19476,7 @@
         <w:rPr>
           <w:noProof/>
         </w:rPr>
-        <w:instrText>ADDIN CSL_CITATION {"citationItems":[{"id":"ITEM-1","itemData":{"ISSN":"2249-0558","id":"ITEM-1","issued":{"date-parts":[["0"]]},"publisher":"International Journals of Multidisciplinary Research Academy, IJMRA","title":"International Journals of Management, IT et Engineering IJMIE.","type":"entry-encyclopedia"},"uris":["http://www.mendeley.com/documents/?uuid=1396db29-67c3-3d83-b775-23750039d400"]}],"mendeley":{"formattedCitation":"[7]","plainTextFormattedCitation":"[7]","previouslyFormattedCitation":"[7]"},"properties":{"noteIndex":0},"schema":"https://github.com/citation-style-language/schema/raw/master/csl-citation.json"}</w:instrText>
+        <w:instrText>ADDIN CSL_CITATION {"citationItems":[{"id":"ITEM-1","itemData":{"ISSN":"2249-0558","id":"ITEM-1","issued":{"date-parts":[["0"]]},"publisher":"International Journals of Multidisciplinary Research Academy, IJMRA","title":"International Journals of Management, IT et Engineering IJMIE.","type":"entry-encyclopedia"},"uris":["http://www.mendeley.com/documents/?uuid=1396db29-67c3-3d83-b775-23750039d400"]}],"mendeley":{"formattedCitation":"(&lt;i&gt;International Journals of Management, IT et Engineering IJMIE.&lt;/i&gt;, n.d.)","plainTextFormattedCitation":"(International Journals of Management, IT et Engineering IJMIE., n.d.)","previouslyFormattedCitation":"(&lt;i&gt;International Journals of Management, IT et Engineering IJMIE.&lt;/i&gt;, n.d.)"},"properties":{"noteIndex":0},"schema":"https://github.com/citation-style-language/schema/raw/master/csl-citation.json"}</w:instrText>
       </w:r>
       <w:r>
         <w:rPr>
@@ -18237,7 +19488,20 @@
         <w:rPr>
           <w:noProof/>
         </w:rPr>
-        <w:t>[7]</w:t>
+        <w:t>(</w:t>
+      </w:r>
+      <w:r>
+        <w:rPr>
+          <w:i/>
+          <w:noProof/>
+        </w:rPr>
+        <w:t>International Journals of Management, IT et Engineering IJMIE.</w:t>
+      </w:r>
+      <w:r>
+        <w:rPr>
+          <w:noProof/>
+        </w:rPr>
+        <w:t>, n.d.)</w:t>
       </w:r>
       <w:r>
         <w:rPr>
@@ -18261,7 +19525,19 @@
         <w:rPr>
           <w:noProof/>
         </w:rPr>
-        <w:t>In figure 4</w:t>
+        <w:t xml:space="preserve">In </w:t>
+      </w:r>
+      <w:r>
+        <w:rPr>
+          <w:noProof/>
+        </w:rPr>
+        <w:t>F</w:t>
+      </w:r>
+      <w:r>
+        <w:rPr>
+          <w:noProof/>
+        </w:rPr>
+        <w:t>igure 4</w:t>
       </w:r>
       <w:r>
         <w:rPr>
@@ -18273,7 +19549,7 @@
         <w:rPr>
           <w:noProof/>
         </w:rPr>
-        <w:instrText>ADDIN CSL_CITATION {"citationItems":[{"id":"ITEM-1","itemData":{"URL":"https://www.xenonstack.com/blog/ai-nlp-big-deep-learning/","accessed":{"date-parts":[["2019","4","18"]]},"id":"ITEM-1","issued":{"date-parts":[["0"]]},"title":"Overview of Artificial Intelligence &amp;amp; Role of NLP in Big Data - XenonStack Blog","type":"webpage"},"uris":["http://www.mendeley.com/documents/?uuid=c45e8547-daf8-3a4f-8737-922cd2deb55a"]}],"mendeley":{"formattedCitation":"[8]","plainTextFormattedCitation":"[8]","previouslyFormattedCitation":"[8]"},"properties":{"noteIndex":0},"schema":"https://github.com/citation-style-language/schema/raw/master/csl-citation.json"}</w:instrText>
+        <w:instrText>ADDIN CSL_CITATION {"citationItems":[{"id":"ITEM-1","itemData":{"URL":"https://www.xenonstack.com/blog/ai-nlp-big-deep-learning/","accessed":{"date-parts":[["2019","4","18"]]},"id":"ITEM-1","issued":{"date-parts":[["0"]]},"title":"Overview of Artificial Intelligence &amp;amp; Role of NLP in Big Data - XenonStack Blog","type":"webpage"},"uris":["http://www.mendeley.com/documents/?uuid=c45e8547-daf8-3a4f-8737-922cd2deb55a"]}],"mendeley":{"formattedCitation":"(“Overview of Artificial Intelligence &amp;amp; Role of NLP in Big Data - XenonStack Blog,” n.d.)","plainTextFormattedCitation":"(“Overview of Artificial Intelligence &amp;amp; Role of NLP in Big Data - XenonStack Blog,” n.d.)","previouslyFormattedCitation":"(“Overview of Artificial Intelligence &amp;amp; Role of NLP in Big Data - XenonStack Blog,” n.d.)"},"properties":{"noteIndex":0},"schema":"https://github.com/citation-style-language/schema/raw/master/csl-citation.json"}</w:instrText>
       </w:r>
       <w:r>
         <w:rPr>
@@ -18285,7 +19561,7 @@
         <w:rPr>
           <w:noProof/>
         </w:rPr>
-        <w:t>[8]</w:t>
+        <w:t>(“Overview of Artificial Intelligence &amp;amp; Role of NLP in Big Data - XenonStack Blog,” n.d.)</w:t>
       </w:r>
       <w:r>
         <w:rPr>
@@ -18363,7 +19639,7 @@
         <w:rPr>
           <w:noProof/>
         </w:rPr>
-        <w:instrText>ADDIN CSL_CITATION {"citationItems":[{"id":"ITEM-1","itemData":{"URL":"http://tools.nlp.itu.edu.tr/index.jsp","accessed":{"date-parts":[["2019","4","18"]]},"id":"ITEM-1","issued":{"date-parts":[["0"]]},"title":"ITU Turkish Natural Language Processing Web Interface","type":"webpage"},"uris":["http://www.mendeley.com/documents/?uuid=a84fbfc0-4ae6-3797-88e7-67f96efd21e5"]}],"mendeley":{"formattedCitation":"[9]","plainTextFormattedCitation":"[9]","previouslyFormattedCitation":"[9]"},"properties":{"noteIndex":0},"schema":"https://github.com/citation-style-language/schema/raw/master/csl-citation.json"}</w:instrText>
+        <w:instrText>ADDIN CSL_CITATION {"citationItems":[{"id":"ITEM-1","itemData":{"URL":"http://tools.nlp.itu.edu.tr/index.jsp","accessed":{"date-parts":[["2019","4","18"]]},"id":"ITEM-1","issued":{"date-parts":[["0"]]},"title":"ITU Turkish Natural Language Processing Web Interface","type":"webpage"},"uris":["http://www.mendeley.com/documents/?uuid=a84fbfc0-4ae6-3797-88e7-67f96efd21e5"]}],"mendeley":{"formattedCitation":"(“ITU Turkish Natural Language Processing Web Interface,” n.d.)","plainTextFormattedCitation":"(“ITU Turkish Natural Language Processing Web Interface,” n.d.)","previouslyFormattedCitation":"(“ITU Turkish Natural Language Processing Web Interface,” n.d.)"},"properties":{"noteIndex":0},"schema":"https://github.com/citation-style-language/schema/raw/master/csl-citation.json"}</w:instrText>
       </w:r>
       <w:r>
         <w:rPr>
@@ -18375,7 +19651,7 @@
         <w:rPr>
           <w:noProof/>
         </w:rPr>
-        <w:t>[9]</w:t>
+        <w:t>(“ITU Turkish Natural Language Processing Web Interface,” n.d.)</w:t>
       </w:r>
       <w:r>
         <w:rPr>
@@ -18397,67 +19673,47 @@
           <w:noProof/>
         </w:rPr>
       </w:pPr>
-    </w:p>
-    <w:p>
-      <w:pPr>
-        <w:spacing w:line="360" w:lineRule="auto"/>
-        <w:rPr>
-          <w:noProof/>
-        </w:rPr>
-      </w:pPr>
-    </w:p>
-    <w:p>
-      <w:pPr>
-        <w:spacing w:line="360" w:lineRule="auto"/>
-        <w:rPr>
-          <w:noProof/>
-        </w:rPr>
-      </w:pPr>
-    </w:p>
-    <w:p>
-      <w:pPr>
-        <w:spacing w:line="360" w:lineRule="auto"/>
-        <w:rPr>
-          <w:noProof/>
-        </w:rPr>
-      </w:pPr>
-    </w:p>
-    <w:p>
-      <w:pPr>
-        <w:spacing w:line="360" w:lineRule="auto"/>
-        <w:rPr>
-          <w:noProof/>
-        </w:rPr>
-      </w:pPr>
-    </w:p>
-    <w:p>
-      <w:pPr>
-        <w:spacing w:line="360" w:lineRule="auto"/>
-        <w:rPr>
-          <w:noProof/>
-        </w:rPr>
-      </w:pPr>
-    </w:p>
-    <w:p>
-      <w:pPr>
-        <w:spacing w:line="360" w:lineRule="auto"/>
-        <w:rPr>
-          <w:noProof/>
-        </w:rPr>
-      </w:pPr>
-    </w:p>
-    <w:p>
-      <w:pPr>
-        <w:spacing w:line="360" w:lineRule="auto"/>
-        <w:rPr>
-          <w:noProof/>
-        </w:rPr>
-      </w:pPr>
       <w:r>
         <w:rPr>
           <w:noProof/>
         </w:rPr>
         <w:lastRenderedPageBreak/>
+        <w:br/>
+      </w:r>
+      <w:r>
+        <w:rPr>
+          <w:noProof/>
+        </w:rPr>
+        <w:t xml:space="preserve"> </w:t>
+      </w:r>
+      <w:r>
+        <w:rPr>
+          <w:noProof/>
+        </w:rPr>
+        <w:tab/>
+      </w:r>
+      <w:r>
+        <w:rPr>
+          <w:noProof/>
+        </w:rPr>
+        <w:t>In order to develop automated systems, NLP is one of the actively used concepts in text mining</w:t>
+      </w:r>
+      <w:r>
+        <w:rPr>
+          <w:noProof/>
+        </w:rPr>
+        <w:t>. According to data-flair website, “</w:t>
+      </w:r>
+      <w:r>
+        <w:rPr>
+          <w:noProof/>
+        </w:rPr>
+        <w:t>The role of NLP in text mining is to deliver the system in the information extraction phase as an input.</w:t>
+      </w:r>
+      <w:r>
+        <w:rPr>
+          <w:noProof/>
+        </w:rPr>
         <mc:AlternateContent>
           <mc:Choice Requires="wps">
             <w:drawing>
@@ -18504,7 +19760,7 @@
                                 <w:szCs w:val="20"/>
                               </w:rPr>
                             </w:pPr>
-                            <w:bookmarkStart w:id="32" w:name="_Toc7028065"/>
+                            <w:bookmarkStart w:id="27" w:name="_Toc7028065"/>
                             <w:r>
                               <w:t xml:space="preserve">Figure </w:t>
                             </w:r>
@@ -18538,7 +19794,7 @@
                             <w:r>
                               <w:t>A Simple diagram to explain what NLP does.</w:t>
                             </w:r>
-                            <w:bookmarkEnd w:id="32"/>
+                            <w:bookmarkEnd w:id="27"/>
                           </w:p>
                         </w:txbxContent>
                       </wps:txbx>
@@ -18568,7 +19824,7 @@
                           <w:szCs w:val="20"/>
                         </w:rPr>
                       </w:pPr>
-                      <w:bookmarkStart w:id="33" w:name="_Toc7028065"/>
+                      <w:bookmarkStart w:id="28" w:name="_Toc7028065"/>
                       <w:r>
                         <w:t xml:space="preserve">Figure </w:t>
                       </w:r>
@@ -18602,7 +19858,7 @@
                       <w:r>
                         <w:t>A Simple diagram to explain what NLP does.</w:t>
                       </w:r>
-                      <w:bookmarkEnd w:id="33"/>
+                      <w:bookmarkEnd w:id="28"/>
                     </w:p>
                   </w:txbxContent>
                 </v:textbox>
@@ -18642,7 +19898,7 @@
                     </pic:cNvPicPr>
                   </pic:nvPicPr>
                   <pic:blipFill>
-                    <a:blip r:embed="rId28">
+                    <a:blip r:embed="rId25">
                       <a:extLst>
                         <a:ext uri="{28A0092B-C50C-407E-A947-70E740481C1C}">
                           <a14:useLocalDpi xmlns:a14="http://schemas.microsoft.com/office/drawing/2010/main" val="0"/>
@@ -18676,6 +19932,48 @@
           </wp:anchor>
         </w:drawing>
       </w:r>
+      <w:r>
+        <w:rPr>
+          <w:noProof/>
+        </w:rPr>
+        <w:t>”</w:t>
+      </w:r>
+      <w:r>
+        <w:rPr>
+          <w:noProof/>
+        </w:rPr>
+        <w:fldChar w:fldCharType="begin" w:fldLock="1"/>
+      </w:r>
+      <w:r>
+        <w:rPr>
+          <w:noProof/>
+        </w:rPr>
+        <w:instrText>ADDIN CSL_CITATION {"citationItems":[{"id":"ITEM-1","itemData":{"URL":"https://data-flair.training/blogs/text-mining/","accessed":{"date-parts":[["2019","4","29"]]},"id":"ITEM-1","issued":{"date-parts":[["0"]]},"title":"Text Mining in Data Mining - Concepts, Process &amp; Applications - DataFlair","type":"webpage"},"uris":["http://www.mendeley.com/documents/?uuid=5f52229a-b068-3b1b-a29f-b522653a7bbb"]}],"mendeley":{"formattedCitation":"(“Text Mining in Data Mining - Concepts, Process &amp; Applications - DataFlair,” n.d.)","plainTextFormattedCitation":"(“Text Mining in Data Mining - Concepts, Process &amp; Applications - DataFlair,” n.d.)"},"properties":{"noteIndex":0},"schema":"https://github.com/citation-style-language/schema/raw/master/csl-citation.json"}</w:instrText>
+      </w:r>
+      <w:r>
+        <w:rPr>
+          <w:noProof/>
+        </w:rPr>
+        <w:fldChar w:fldCharType="separate"/>
+      </w:r>
+      <w:r>
+        <w:rPr>
+          <w:noProof/>
+        </w:rPr>
+        <w:t>(“Text Mining in Data Mining - Concepts, Process &amp; Applications - DataFlair,” n.d.)</w:t>
+      </w:r>
+      <w:r>
+        <w:rPr>
+          <w:noProof/>
+        </w:rPr>
+        <w:fldChar w:fldCharType="end"/>
+      </w:r>
+      <w:r>
+        <w:rPr>
+          <w:noProof/>
+        </w:rPr>
+        <w:t xml:space="preserve"> In the following section 2.3, the concept of text mining introduced.</w:t>
+      </w:r>
     </w:p>
     <w:p>
       <w:pPr>
@@ -18684,7 +19982,7 @@
           <w:noProof/>
         </w:rPr>
       </w:pPr>
-      <w:bookmarkStart w:id="34" w:name="_Toc6798708"/>
+      <w:bookmarkStart w:id="29" w:name="_Toc6798708"/>
       <w:r>
         <w:rPr>
           <w:noProof/>
@@ -18703,7 +20001,7 @@
         </w:rPr>
         <w:t>?</w:t>
       </w:r>
-      <w:bookmarkEnd w:id="34"/>
+      <w:bookmarkEnd w:id="29"/>
     </w:p>
     <w:p/>
     <w:p>
@@ -18748,7 +20046,7 @@
         <w:rPr>
           <w:noProof/>
         </w:rPr>
-        <w:instrText>ADDIN CSL_CITATION {"citationItems":[{"id":"ITEM-1","itemData":{"URL":"https://ischool.syr.edu/infospace/2013/04/23/what-is-text-mining/","accessed":{"date-parts":[["2019","4","18"]]},"author":[{"dropping-particle":"","family":"Stephanie Prato","given":"","non-dropping-particle":"","parse-names":false,"suffix":""}],"id":"ITEM-1","issued":{"date-parts":[["2013"]]},"title":"What is Text Mining? - Information Space","type":"webpage"},"uris":["http://www.mendeley.com/documents/?uuid=26896b53-93a9-3cd8-8ed5-6e2e37d0b1dd"]}],"mendeley":{"formattedCitation":"[10]","plainTextFormattedCitation":"[10]","previouslyFormattedCitation":"[10]"},"properties":{"noteIndex":0},"schema":"https://github.com/citation-style-language/schema/raw/master/csl-citation.json"}</w:instrText>
+        <w:instrText>ADDIN CSL_CITATION {"citationItems":[{"id":"ITEM-1","itemData":{"URL":"https://ischool.syr.edu/infospace/2013/04/23/what-is-text-mining/","accessed":{"date-parts":[["2019","4","18"]]},"author":[{"dropping-particle":"","family":"Stephanie Prato","given":"","non-dropping-particle":"","parse-names":false,"suffix":""}],"id":"ITEM-1","issued":{"date-parts":[["2013"]]},"title":"What is Text Mining? - Information Space","type":"webpage"},"uris":["http://www.mendeley.com/documents/?uuid=26896b53-93a9-3cd8-8ed5-6e2e37d0b1dd"]}],"mendeley":{"formattedCitation":"(Stephanie Prato, 2013)","plainTextFormattedCitation":"(Stephanie Prato, 2013)","previouslyFormattedCitation":"(Stephanie Prato, 2013)"},"properties":{"noteIndex":0},"schema":"https://github.com/citation-style-language/schema/raw/master/csl-citation.json"}</w:instrText>
       </w:r>
       <w:r>
         <w:rPr>
@@ -18760,7 +20058,7 @@
         <w:rPr>
           <w:noProof/>
         </w:rPr>
-        <w:t>[10]</w:t>
+        <w:t>(Stephanie Prato, 2013)</w:t>
       </w:r>
       <w:r>
         <w:rPr>
@@ -18817,7 +20115,7 @@
         </w:rPr>
         <w:t xml:space="preserve"> </w:t>
       </w:r>
-      <w:bookmarkStart w:id="35" w:name="_Hlk6509890"/>
+      <w:bookmarkStart w:id="30" w:name="_Hlk6509890"/>
       <w:r>
         <w:rPr>
           <w:rFonts w:hint="eastAsia"/>
@@ -18831,7 +20129,7 @@
         </w:rPr>
         <w:t xml:space="preserve"> </w:t>
       </w:r>
-      <w:bookmarkEnd w:id="35"/>
+      <w:bookmarkEnd w:id="30"/>
       <w:r>
         <w:rPr>
           <w:noProof/>
@@ -18910,7 +20208,7 @@
         <w:rPr>
           <w:noProof/>
         </w:rPr>
-        <w:instrText>ADDIN CSL_CITATION {"citationItems":[{"id":"ITEM-1","itemData":{"URL":"https://www.expertsystem.com/text-mining-vs-data-mining-differences/","accessed":{"date-parts":[["2019","4","18"]]},"id":"ITEM-1","issued":{"date-parts":[["0"]]},"title":"Text mining vs data mining: discover the differences -","type":"webpage"},"uris":["http://www.mendeley.com/documents/?uuid=4d6bcba8-a5c3-35c6-97b1-51de2392d5ca"]}],"mendeley":{"formattedCitation":"[11]","plainTextFormattedCitation":"[11]","previouslyFormattedCitation":"[11]"},"properties":{"noteIndex":0},"schema":"https://github.com/citation-style-language/schema/raw/master/csl-citation.json"}</w:instrText>
+        <w:instrText>ADDIN CSL_CITATION {"citationItems":[{"id":"ITEM-1","itemData":{"URL":"https://www.expertsystem.com/text-mining-vs-data-mining-differences/","accessed":{"date-parts":[["2019","4","18"]]},"id":"ITEM-1","issued":{"date-parts":[["0"]]},"title":"Text mining vs data mining: discover the differences -","type":"webpage"},"uris":["http://www.mendeley.com/documents/?uuid=4d6bcba8-a5c3-35c6-97b1-51de2392d5ca"]}],"mendeley":{"formattedCitation":"(“Text mining vs data mining: discover the differences -,” n.d.)","plainTextFormattedCitation":"(“Text mining vs data mining: discover the differences -,” n.d.)","previouslyFormattedCitation":"(“Text mining vs data mining: discover the differences -,” n.d.)"},"properties":{"noteIndex":0},"schema":"https://github.com/citation-style-language/schema/raw/master/csl-citation.json"}</w:instrText>
       </w:r>
       <w:r>
         <w:rPr>
@@ -18922,7 +20220,7 @@
         <w:rPr>
           <w:noProof/>
         </w:rPr>
-        <w:t>[11]</w:t>
+        <w:t>(“Text mining vs data mining: discover the differences -,” n.d.)</w:t>
       </w:r>
       <w:r>
         <w:rPr>
@@ -18934,7 +20232,14 @@
         <w:rPr>
           <w:noProof/>
         </w:rPr>
-        <w:t xml:space="preserve"> and statistics technologies definition is “</w:t>
+        <w:t xml:space="preserve"> and statistics technologies definition is </w:t>
+      </w:r>
+      <w:r>
+        <w:rPr>
+          <w:noProof/>
+        </w:rPr>
+        <w:lastRenderedPageBreak/>
+        <w:t>“</w:t>
       </w:r>
       <w:r>
         <w:rPr>
@@ -18959,7 +20264,7 @@
         <w:rPr>
           <w:noProof/>
         </w:rPr>
-        <w:instrText>ADDIN CSL_CITATION {"citationItems":[{"id":"ITEM-1","itemData":{"URL":"https://www.expertsystem.com/text-mining-vs-data-mining-differences/","accessed":{"date-parts":[["2019","4","18"]]},"id":"ITEM-1","issued":{"date-parts":[["0"]]},"title":"Text mining vs data mining: discover the differences -","type":"webpage"},"uris":["http://www.mendeley.com/documents/?uuid=4d6bcba8-a5c3-35c6-97b1-51de2392d5ca"]}],"mendeley":{"formattedCitation":"[11]","plainTextFormattedCitation":"[11]","previouslyFormattedCitation":"[11]"},"properties":{"noteIndex":0},"schema":"https://github.com/citation-style-language/schema/raw/master/csl-citation.json"}</w:instrText>
+        <w:instrText>ADDIN CSL_CITATION {"citationItems":[{"id":"ITEM-1","itemData":{"URL":"https://www.expertsystem.com/text-mining-vs-data-mining-differences/","accessed":{"date-parts":[["2019","4","18"]]},"id":"ITEM-1","issued":{"date-parts":[["0"]]},"title":"Text mining vs data mining: discover the differences -","type":"webpage"},"uris":["http://www.mendeley.com/documents/?uuid=4d6bcba8-a5c3-35c6-97b1-51de2392d5ca"]}],"mendeley":{"formattedCitation":"(“Text mining vs data mining: discover the differences -,” n.d.)","plainTextFormattedCitation":"(“Text mining vs data mining: discover the differences -,” n.d.)","previouslyFormattedCitation":"(“Text mining vs data mining: discover the differences -,” n.d.)"},"properties":{"noteIndex":0},"schema":"https://github.com/citation-style-language/schema/raw/master/csl-citation.json"}</w:instrText>
       </w:r>
       <w:r>
         <w:rPr>
@@ -18971,7 +20276,7 @@
         <w:rPr>
           <w:noProof/>
         </w:rPr>
-        <w:t>[11]</w:t>
+        <w:t>(“Text mining vs data mining: discover the differences -,” n.d.)</w:t>
       </w:r>
       <w:r>
         <w:rPr>
@@ -18988,15 +20293,48 @@
           <w:noProof/>
         </w:rPr>
       </w:pPr>
-    </w:p>
-    <w:p>
-      <w:pPr>
-        <w:spacing w:line="360" w:lineRule="auto"/>
-        <w:ind w:firstLine="576"/>
-        <w:rPr>
-          <w:noProof/>
-        </w:rPr>
-      </w:pPr>
+      <w:r>
+        <w:rPr>
+          <w:noProof/>
+        </w:rPr>
+        <w:t>In the sections above, NLP and text mining concepts were presented.</w:t>
+      </w:r>
+      <w:r>
+        <w:rPr>
+          <w:noProof/>
+        </w:rPr>
+        <w:t xml:space="preserve"> </w:t>
+      </w:r>
+      <w:r>
+        <w:rPr>
+          <w:noProof/>
+        </w:rPr>
+        <w:t xml:space="preserve">The text required for text mining for </w:t>
+      </w:r>
+      <w:r>
+        <w:rPr>
+          <w:noProof/>
+        </w:rPr>
+        <w:t>cyber</w:t>
+      </w:r>
+      <w:r>
+        <w:rPr>
+          <w:noProof/>
+        </w:rPr>
+        <w:t>security event detection purposes</w:t>
+      </w:r>
+      <w:r>
+        <w:rPr>
+          <w:noProof/>
+        </w:rPr>
+        <w:t xml:space="preserve"> are gathered from online platforms as presented in Chapter 1. </w:t>
+      </w:r>
+      <w:r>
+        <w:rPr>
+          <w:noProof/>
+        </w:rPr>
+        <w:t>The following section provides information about Twitter, a popular online platform.</w:t>
+      </w:r>
     </w:p>
     <w:p>
       <w:pPr>
@@ -19005,12 +20343,11 @@
           <w:noProof/>
         </w:rPr>
       </w:pPr>
-      <w:bookmarkStart w:id="36" w:name="_Toc6798709"/>
-      <w:r>
-        <w:rPr>
-          <w:noProof/>
-        </w:rPr>
-        <w:lastRenderedPageBreak/>
+      <w:bookmarkStart w:id="31" w:name="_Toc6798709"/>
+      <w:r>
+        <w:rPr>
+          <w:noProof/>
+        </w:rPr>
         <w:t xml:space="preserve">Twitter </w:t>
       </w:r>
       <w:r>
@@ -19019,18 +20356,18 @@
         </w:rPr>
         <w:t>Social Network</w:t>
       </w:r>
-      <w:bookmarkEnd w:id="36"/>
+      <w:bookmarkEnd w:id="31"/>
     </w:p>
     <w:p/>
     <w:p>
       <w:pPr>
         <w:pStyle w:val="Balk3"/>
       </w:pPr>
-      <w:bookmarkStart w:id="37" w:name="_Toc6798710"/>
+      <w:bookmarkStart w:id="32" w:name="_Toc6798710"/>
       <w:r>
         <w:t>What is Twitter?</w:t>
       </w:r>
-      <w:bookmarkEnd w:id="37"/>
+      <w:bookmarkEnd w:id="32"/>
     </w:p>
     <w:p/>
     <w:p>
@@ -19103,7 +20440,7 @@
           <w:iCs/>
           <w:noProof/>
         </w:rPr>
-        <w:instrText>ADDIN CSL_CITATION {"citationItems":[{"id":"ITEM-1","itemData":{"DOI":"10.2139/ssrn.1313405","ISSN":"1556-5068","author":[{"dropping-particle":"","family":"Huberman","given":"Bernardo A.","non-dropping-particle":"","parse-names":false,"suffix":""},{"dropping-particle":"","family":"Romero","given":"Daniel M.","non-dropping-particle":"","parse-names":false,"suffix":""},{"dropping-particle":"","family":"Wu","given":"Fang","non-dropping-particle":"","parse-names":false,"suffix":""}],"container-title":"SSRN Electronic Journal","id":"ITEM-1","issued":{"date-parts":[["2008"]]},"title":"Social Networks that Matter: Twitter Under the Microscope","type":"article-journal"},"uris":["http://www.mendeley.com/documents/?uuid=4878d179-f239-3d54-a122-4d4754736a5d"]}],"mendeley":{"formattedCitation":"[12]","plainTextFormattedCitation":"[12]","previouslyFormattedCitation":"[12]"},"properties":{"noteIndex":0},"schema":"https://github.com/citation-style-language/schema/raw/master/csl-citation.json"}</w:instrText>
+        <w:instrText>ADDIN CSL_CITATION {"citationItems":[{"id":"ITEM-1","itemData":{"DOI":"10.2139/ssrn.1313405","ISSN":"1556-5068","author":[{"dropping-particle":"","family":"Huberman","given":"Bernardo A.","non-dropping-particle":"","parse-names":false,"suffix":""},{"dropping-particle":"","family":"Romero","given":"Daniel M.","non-dropping-particle":"","parse-names":false,"suffix":""},{"dropping-particle":"","family":"Wu","given":"Fang","non-dropping-particle":"","parse-names":false,"suffix":""}],"container-title":"SSRN Electronic Journal","id":"ITEM-1","issued":{"date-parts":[["2008"]]},"title":"Social Networks that Matter: Twitter Under the Microscope","type":"article-journal"},"uris":["http://www.mendeley.com/documents/?uuid=4878d179-f239-3d54-a122-4d4754736a5d"]}],"mendeley":{"formattedCitation":"(Huberman, Romero, &amp; Wu, 2008)","plainTextFormattedCitation":"(Huberman, Romero, &amp; Wu, 2008)","previouslyFormattedCitation":"(Huberman, Romero, &amp; Wu, 2008)"},"properties":{"noteIndex":0},"schema":"https://github.com/citation-style-language/schema/raw/master/csl-citation.json"}</w:instrText>
       </w:r>
       <w:r>
         <w:rPr>
@@ -19117,7 +20454,7 @@
           <w:iCs/>
           <w:noProof/>
         </w:rPr>
-        <w:t>[12]</w:t>
+        <w:t>(Huberman, Romero, &amp; Wu, 2008)</w:t>
       </w:r>
       <w:r>
         <w:rPr>
@@ -19489,7 +20826,7 @@
           <w:iCs/>
           <w:noProof/>
         </w:rPr>
-        <w:instrText>ADDIN CSL_CITATION {"citationItems":[{"id":"ITEM-1","itemData":{"ISBN":"9781605587998","abstract":"Twitter, a microblogging service less than three years old, commands more than 41 million users as of July 2009 and is growing fast. Twitter users tweet about any topic within the 140-character limit and follow others to receive their tweets. The goal of this paper is to study the topological characteristics of Twitter and its power as a new medium of information sharing. We have crawled the entire Twitter site and obtained 41.7 million user profiles, 1.47 billion social relations, 4, 262 trending topics, and 106 million tweets. In its follower-following topology analysis we have found a non-power-law follower distribution, a short effective diameter, and low reciprocity, which all mark a deviation from known characteristics of human social networks [28]. In order to identify influentials on Twitter, we have ranked users by the number of followers and by PageRank and found two rankings to be similar. Ranking by retweets differs from the previous two rankings, indicating a gap in influence inferred from the number of followers and that from the popularity of one's tweets. We have analyzed the tweets of top trending topics and reported on their temporal behavior and user participation. We have classified the trending topics based on the active period and the tweets and show that the majority (over 85%) of topics are headline news or persistent news in nature. A closer look at retweets reveals that any retweeted tweet is to reach an average of 1, 000 users no matter what the number of followers is of the original tweet. Once retweeted, a tweet gets retweeted almost instantly on next hops, signifying fast diffusion of information after the 1st retweet. To the best of our knowledge this work is the first quantitative study on the entire Twittersphere and information diffusion on it.","author":[{"dropping-particle":"","family":"Kwak","given":"Haewoon","non-dropping-particle":"","parse-names":false,"suffix":""},{"dropping-particle":"","family":"Lee","given":"Changhyun","non-dropping-particle":"","parse-names":false,"suffix":""},{"dropping-particle":"","family":"Park","given":"Hosung","non-dropping-particle":"","parse-names":false,"suffix":""},{"dropping-particle":"","family":"Moon","given":"Sue","non-dropping-particle":"","parse-names":false,"suffix":""}],"id":"ITEM-1","issued":{"date-parts":[["0"]]},"title":"What is Twitter, a Social Network or a News Media?","type":"book"},"uris":["http://www.mendeley.com/documents/?uuid=a8d5bdcd-70d0-3d88-9423-788585ca35ee"]}],"mendeley":{"formattedCitation":"[13]","plainTextFormattedCitation":"[13]","previouslyFormattedCitation":"[13]"},"properties":{"noteIndex":0},"schema":"https://github.com/citation-style-language/schema/raw/master/csl-citation.json"}</w:instrText>
+        <w:instrText>ADDIN CSL_CITATION {"citationItems":[{"id":"ITEM-1","itemData":{"ISBN":"9781605587998","abstract":"Twitter, a microblogging service less than three years old, commands more than 41 million users as of July 2009 and is growing fast. Twitter users tweet about any topic within the 140-character limit and follow others to receive their tweets. The goal of this paper is to study the topological characteristics of Twitter and its power as a new medium of information sharing. We have crawled the entire Twitter site and obtained 41.7 million user profiles, 1.47 billion social relations, 4, 262 trending topics, and 106 million tweets. In its follower-following topology analysis we have found a non-power-law follower distribution, a short effective diameter, and low reciprocity, which all mark a deviation from known characteristics of human social networks [28]. In order to identify influentials on Twitter, we have ranked users by the number of followers and by PageRank and found two rankings to be similar. Ranking by retweets differs from the previous two rankings, indicating a gap in influence inferred from the number of followers and that from the popularity of one's tweets. We have analyzed the tweets of top trending topics and reported on their temporal behavior and user participation. We have classified the trending topics based on the active period and the tweets and show that the majority (over 85%) of topics are headline news or persistent news in nature. A closer look at retweets reveals that any retweeted tweet is to reach an average of 1, 000 users no matter what the number of followers is of the original tweet. Once retweeted, a tweet gets retweeted almost instantly on next hops, signifying fast diffusion of information after the 1st retweet. To the best of our knowledge this work is the first quantitative study on the entire Twittersphere and information diffusion on it.","author":[{"dropping-particle":"","family":"Kwak","given":"Haewoon","non-dropping-particle":"","parse-names":false,"suffix":""},{"dropping-particle":"","family":"Lee","given":"Changhyun","non-dropping-particle":"","parse-names":false,"suffix":""},{"dropping-particle":"","family":"Park","given":"Hosung","non-dropping-particle":"","parse-names":false,"suffix":""},{"dropping-particle":"","family":"Moon","given":"Sue","non-dropping-particle":"","parse-names":false,"suffix":""}],"id":"ITEM-1","issued":{"date-parts":[["0"]]},"title":"What is Twitter, a Social Network or a News Media?","type":"book"},"uris":["http://www.mendeley.com/documents/?uuid=a8d5bdcd-70d0-3d88-9423-788585ca35ee"]}],"mendeley":{"formattedCitation":"(Kwak, Lee, Park, &amp; Moon, n.d.)","plainTextFormattedCitation":"(Kwak, Lee, Park, &amp; Moon, n.d.)","previouslyFormattedCitation":"(Kwak, Lee, Park, &amp; Moon, n.d.)"},"properties":{"noteIndex":0},"schema":"https://github.com/citation-style-language/schema/raw/master/csl-citation.json"}</w:instrText>
       </w:r>
       <w:r>
         <w:rPr>
@@ -19503,7 +20840,7 @@
           <w:iCs/>
           <w:noProof/>
         </w:rPr>
-        <w:t>[13]</w:t>
+        <w:t>(Kwak, Lee, Park, &amp; Moon, n.d.)</w:t>
       </w:r>
       <w:r>
         <w:rPr>
@@ -19569,6 +20906,7 @@
         <w:rPr>
           <w:noProof/>
         </w:rPr>
+        <w:lastRenderedPageBreak/>
         <w:t>Twitter</w:t>
       </w:r>
       <w:r>
@@ -19782,7 +21120,6 @@
         <w:rPr>
           <w:noProof/>
         </w:rPr>
-        <w:lastRenderedPageBreak/>
         <mc:AlternateContent>
           <mc:Choice Requires="wps">
             <w:drawing>
@@ -19829,7 +21166,7 @@
                                 <w:szCs w:val="20"/>
                               </w:rPr>
                             </w:pPr>
-                            <w:bookmarkStart w:id="38" w:name="_Toc7028066"/>
+                            <w:bookmarkStart w:id="33" w:name="_Toc7028066"/>
                             <w:r>
                               <w:t xml:space="preserve">Figure </w:t>
                             </w:r>
@@ -19857,7 +21194,7 @@
                             <w:r>
                               <w:t>Sample Turkish Tweets Related with a Security Incident</w:t>
                             </w:r>
-                            <w:bookmarkEnd w:id="38"/>
+                            <w:bookmarkEnd w:id="33"/>
                           </w:p>
                         </w:txbxContent>
                       </wps:txbx>
@@ -19887,7 +21224,7 @@
                           <w:szCs w:val="20"/>
                         </w:rPr>
                       </w:pPr>
-                      <w:bookmarkStart w:id="39" w:name="_Toc7028066"/>
+                      <w:bookmarkStart w:id="34" w:name="_Toc7028066"/>
                       <w:r>
                         <w:t xml:space="preserve">Figure </w:t>
                       </w:r>
@@ -19915,7 +21252,7 @@
                       <w:r>
                         <w:t>Sample Turkish Tweets Related with a Security Incident</w:t>
                       </w:r>
-                      <w:bookmarkEnd w:id="39"/>
+                      <w:bookmarkEnd w:id="34"/>
                     </w:p>
                   </w:txbxContent>
                 </v:textbox>
@@ -19929,17 +21266,67 @@
         <w:rPr>
           <w:noProof/>
         </w:rPr>
+        <w:t>In default settings, all Twitter acc</w:t>
+      </w:r>
+      <w:r>
+        <w:rPr>
+          <w:noProof/>
+        </w:rPr>
+        <w:t>o</w:t>
+      </w:r>
+      <w:r>
+        <w:rPr>
+          <w:noProof/>
+        </w:rPr>
+        <w:t>unts are public. Users can interact with each other like replying other user</w:t>
+      </w:r>
+      <w:r>
+        <w:rPr>
+          <w:noProof/>
+        </w:rPr>
+        <w:t>'</w:t>
+      </w:r>
+      <w:r>
+        <w:rPr>
+          <w:noProof/>
+        </w:rPr>
+        <w:t xml:space="preserve">s tweets, sending </w:t>
+      </w:r>
+      <w:r>
+        <w:rPr>
+          <w:noProof/>
+        </w:rPr>
+        <w:t xml:space="preserve">a </w:t>
+      </w:r>
+      <w:r>
+        <w:rPr>
+          <w:noProof/>
+        </w:rPr>
+        <w:t xml:space="preserve">private direct message and so on. </w:t>
+      </w:r>
+    </w:p>
+    <w:p>
+      <w:pPr>
+        <w:spacing w:line="360" w:lineRule="auto"/>
+        <w:rPr>
+          <w:noProof/>
+        </w:rPr>
+      </w:pPr>
+      <w:r>
+        <w:rPr>
+          <w:noProof/>
+        </w:rPr>
         <w:drawing>
-          <wp:anchor distT="0" distB="0" distL="114300" distR="114300" simplePos="0" relativeHeight="251842560" behindDoc="0" locked="0" layoutInCell="1" allowOverlap="1" wp14:anchorId="5A7C02A5" wp14:editId="6B082C1D">
+          <wp:anchor distT="0" distB="0" distL="114300" distR="114300" simplePos="0" relativeHeight="251842560" behindDoc="0" locked="0" layoutInCell="1" allowOverlap="1" wp14:anchorId="5A7C02A5" wp14:editId="678CD2CD">
             <wp:simplePos x="0" y="0"/>
             <wp:positionH relativeFrom="column">
-              <wp:posOffset>-342957</wp:posOffset>
+              <wp:posOffset>-304800</wp:posOffset>
             </wp:positionH>
             <wp:positionV relativeFrom="paragraph">
-              <wp:posOffset>812563</wp:posOffset>
+              <wp:posOffset>219710</wp:posOffset>
             </wp:positionV>
-            <wp:extent cx="5575935" cy="2982815"/>
-            <wp:effectExtent l="19050" t="19050" r="24765" b="27305"/>
+            <wp:extent cx="5504180" cy="2982595"/>
+            <wp:effectExtent l="19050" t="19050" r="20320" b="27305"/>
             <wp:wrapTopAndBottom/>
             <wp:docPr id="21" name="Picture 60"/>
             <wp:cNvGraphicFramePr>
@@ -19955,7 +21342,7 @@
                     </pic:cNvPicPr>
                   </pic:nvPicPr>
                   <pic:blipFill>
-                    <a:blip r:embed="rId29">
+                    <a:blip r:embed="rId26">
                       <a:extLst>
                         <a:ext uri="{28A0092B-C50C-407E-A947-70E740481C1C}">
                           <a14:useLocalDpi xmlns:a14="http://schemas.microsoft.com/office/drawing/2010/main" val="0"/>
@@ -19969,12 +21356,14 @@
                   <pic:spPr bwMode="auto">
                     <a:xfrm>
                       <a:off x="0" y="0"/>
-                      <a:ext cx="5575935" cy="2982815"/>
+                      <a:ext cx="5504180" cy="2982595"/>
                     </a:xfrm>
                     <a:prstGeom prst="rect">
                       <a:avLst/>
                     </a:prstGeom>
-                    <a:noFill/>
+                    <a:solidFill>
+                      <a:schemeClr val="accent1"/>
+                    </a:solidFill>
                     <a:ln>
                       <a:solidFill>
                         <a:sysClr val="window" lastClr="FFFFFF">
@@ -19986,51 +21375,12 @@
                 </pic:pic>
               </a:graphicData>
             </a:graphic>
+            <wp14:sizeRelH relativeFrom="margin">
+              <wp14:pctWidth>0</wp14:pctWidth>
+            </wp14:sizeRelH>
           </wp:anchor>
         </w:drawing>
       </w:r>
-      <w:r>
-        <w:rPr>
-          <w:noProof/>
-        </w:rPr>
-        <w:t>In default settings, all Twitter acc</w:t>
-      </w:r>
-      <w:r>
-        <w:rPr>
-          <w:noProof/>
-        </w:rPr>
-        <w:t>o</w:t>
-      </w:r>
-      <w:r>
-        <w:rPr>
-          <w:noProof/>
-        </w:rPr>
-        <w:t>unts are public. Users can interact with each other like replying other user</w:t>
-      </w:r>
-      <w:r>
-        <w:rPr>
-          <w:noProof/>
-        </w:rPr>
-        <w:t>'</w:t>
-      </w:r>
-      <w:r>
-        <w:rPr>
-          <w:noProof/>
-        </w:rPr>
-        <w:t xml:space="preserve">s tweets, sending </w:t>
-      </w:r>
-      <w:r>
-        <w:rPr>
-          <w:noProof/>
-        </w:rPr>
-        <w:t xml:space="preserve">a </w:t>
-      </w:r>
-      <w:r>
-        <w:rPr>
-          <w:noProof/>
-        </w:rPr>
-        <w:t xml:space="preserve">private direct message and so on. </w:t>
-      </w:r>
     </w:p>
     <w:p>
       <w:pPr>
@@ -20042,20 +21392,12 @@
     </w:p>
     <w:p>
       <w:pPr>
-        <w:spacing w:line="360" w:lineRule="auto"/>
-        <w:rPr>
-          <w:noProof/>
-        </w:rPr>
-      </w:pPr>
-    </w:p>
-    <w:p>
-      <w:pPr>
         <w:pStyle w:val="Balk3"/>
         <w:rPr>
           <w:noProof/>
         </w:rPr>
       </w:pPr>
-      <w:bookmarkStart w:id="40" w:name="_Toc6798711"/>
+      <w:bookmarkStart w:id="35" w:name="_Toc6798711"/>
       <w:r>
         <w:rPr>
           <w:noProof/>
@@ -20077,7 +21419,7 @@
       <w:r>
         <w:t>API</w:t>
       </w:r>
-      <w:bookmarkEnd w:id="40"/>
+      <w:bookmarkEnd w:id="35"/>
     </w:p>
     <w:p/>
     <w:p>
@@ -20158,23 +21500,11 @@
     <w:p>
       <w:pPr>
         <w:spacing w:line="360" w:lineRule="auto"/>
-        <w:ind w:firstLine="576"/>
-        <w:rPr>
-          <w:noProof/>
-        </w:rPr>
-      </w:pPr>
-      <w:r>
-        <w:rPr>
-          <w:noProof/>
-        </w:rPr>
-        <w:t>T</w:t>
-      </w:r>
-      <w:r>
-        <w:rPr>
-          <w:noProof/>
-        </w:rPr>
-        <w:t>witter provides several APIs to get tweets:</w:t>
-      </w:r>
+        <w:ind w:firstLine="720"/>
+        <w:rPr>
+          <w:noProof/>
+        </w:rPr>
+      </w:pPr>
     </w:p>
     <w:p>
       <w:pPr>
@@ -20188,91 +21518,14 @@
         <w:rPr>
           <w:noProof/>
         </w:rPr>
-        <w:t xml:space="preserve">Twitter’s </w:t>
-      </w:r>
-      <w:r>
-        <w:rPr>
-          <w:noProof/>
-        </w:rPr>
-        <w:t xml:space="preserve">REST API </w:t>
-      </w:r>
-      <w:r>
-        <w:rPr>
-          <w:noProof/>
-        </w:rPr>
-        <w:t>allows users to get tweets which or search terms which includes specific param</w:t>
-      </w:r>
-      <w:r>
-        <w:rPr>
-          <w:noProof/>
-        </w:rPr>
-        <w:t>e</w:t>
-      </w:r>
-      <w:r>
-        <w:rPr>
-          <w:noProof/>
-        </w:rPr>
-        <w:t>ters. It is useful for analytics on histor</w:t>
-      </w:r>
-      <w:r>
-        <w:rPr>
-          <w:noProof/>
-        </w:rPr>
-        <w:t>ic</w:t>
-      </w:r>
-      <w:r>
-        <w:rPr>
-          <w:noProof/>
-        </w:rPr>
-        <w:t xml:space="preserve">al data because this </w:t>
-      </w:r>
-      <w:r>
-        <w:rPr>
-          <w:noProof/>
-        </w:rPr>
-        <w:t>API</w:t>
-      </w:r>
-      <w:r>
-        <w:rPr>
-          <w:noProof/>
-        </w:rPr>
-        <w:t xml:space="preserve"> does not give users live data. Moreover, this </w:t>
-      </w:r>
-      <w:r>
-        <w:rPr>
-          <w:noProof/>
-        </w:rPr>
-        <w:t>API</w:t>
-      </w:r>
-      <w:r>
-        <w:rPr>
-          <w:noProof/>
-        </w:rPr>
-        <w:t xml:space="preserve"> cannot retri</w:t>
-      </w:r>
-      <w:r>
-        <w:rPr>
-          <w:noProof/>
-        </w:rPr>
-        <w:t>e</w:t>
-      </w:r>
-      <w:r>
-        <w:rPr>
-          <w:noProof/>
-        </w:rPr>
-        <w:t xml:space="preserve">ve tweets older than </w:t>
-      </w:r>
-      <w:r>
-        <w:rPr>
-          <w:noProof/>
-        </w:rPr>
-        <w:t>seven</w:t>
-      </w:r>
-      <w:r>
-        <w:rPr>
-          <w:noProof/>
-        </w:rPr>
-        <w:t xml:space="preserve"> days. </w:t>
+        <w:lastRenderedPageBreak/>
+        <w:t>T</w:t>
+      </w:r>
+      <w:r>
+        <w:rPr>
+          <w:noProof/>
+        </w:rPr>
+        <w:t>witter provides several APIs to get tweets:</w:t>
       </w:r>
     </w:p>
     <w:p>
@@ -20287,6 +21540,105 @@
         <w:rPr>
           <w:noProof/>
         </w:rPr>
+        <w:t xml:space="preserve">Twitter’s </w:t>
+      </w:r>
+      <w:r>
+        <w:rPr>
+          <w:noProof/>
+        </w:rPr>
+        <w:t xml:space="preserve">REST API </w:t>
+      </w:r>
+      <w:r>
+        <w:rPr>
+          <w:noProof/>
+        </w:rPr>
+        <w:t>allows users to get tweets which or search terms which includes specific param</w:t>
+      </w:r>
+      <w:r>
+        <w:rPr>
+          <w:noProof/>
+        </w:rPr>
+        <w:t>e</w:t>
+      </w:r>
+      <w:r>
+        <w:rPr>
+          <w:noProof/>
+        </w:rPr>
+        <w:t>ters. It is useful for analytics on histor</w:t>
+      </w:r>
+      <w:r>
+        <w:rPr>
+          <w:noProof/>
+        </w:rPr>
+        <w:t>ic</w:t>
+      </w:r>
+      <w:r>
+        <w:rPr>
+          <w:noProof/>
+        </w:rPr>
+        <w:t xml:space="preserve">al data because this </w:t>
+      </w:r>
+      <w:r>
+        <w:rPr>
+          <w:noProof/>
+        </w:rPr>
+        <w:t>API</w:t>
+      </w:r>
+      <w:r>
+        <w:rPr>
+          <w:noProof/>
+        </w:rPr>
+        <w:t xml:space="preserve"> does not give users live data. Moreover, this </w:t>
+      </w:r>
+      <w:r>
+        <w:rPr>
+          <w:noProof/>
+        </w:rPr>
+        <w:t>API</w:t>
+      </w:r>
+      <w:r>
+        <w:rPr>
+          <w:noProof/>
+        </w:rPr>
+        <w:t xml:space="preserve"> cannot retri</w:t>
+      </w:r>
+      <w:r>
+        <w:rPr>
+          <w:noProof/>
+        </w:rPr>
+        <w:t>e</w:t>
+      </w:r>
+      <w:r>
+        <w:rPr>
+          <w:noProof/>
+        </w:rPr>
+        <w:t xml:space="preserve">ve tweets older than </w:t>
+      </w:r>
+      <w:r>
+        <w:rPr>
+          <w:noProof/>
+        </w:rPr>
+        <w:t>seven</w:t>
+      </w:r>
+      <w:r>
+        <w:rPr>
+          <w:noProof/>
+        </w:rPr>
+        <w:t xml:space="preserve"> days. </w:t>
+      </w:r>
+    </w:p>
+    <w:p>
+      <w:pPr>
+        <w:spacing w:line="360" w:lineRule="auto"/>
+        <w:ind w:firstLine="576"/>
+        <w:rPr>
+          <w:noProof/>
+        </w:rPr>
+      </w:pPr>
+      <w:r>
+        <w:rPr>
+          <w:noProof/>
+        </w:rPr>
         <w:t>Twitter’s</w:t>
       </w:r>
       <w:r>
@@ -20376,17 +21728,51 @@
     </w:p>
     <w:p>
       <w:pPr>
+        <w:spacing w:line="360" w:lineRule="auto"/>
+        <w:ind w:firstLine="576"/>
+        <w:rPr>
+          <w:noProof/>
+        </w:rPr>
+      </w:pPr>
+      <w:bookmarkStart w:id="36" w:name="_Hlk7452054"/>
+      <w:r>
+        <w:rPr>
+          <w:noProof/>
+        </w:rPr>
+        <w:t>In the present thesis, we use two different data source and one of them is Twitter. We gather the unstructured data as Twitter text(tweets) and analyze them to detect cybersecurity events.</w:t>
+      </w:r>
+      <w:r>
+        <w:rPr>
+          <w:noProof/>
+        </w:rPr>
+        <w:t xml:space="preserve"> </w:t>
+      </w:r>
+      <w:bookmarkEnd w:id="36"/>
+      <w:r>
+        <w:rPr>
+          <w:noProof/>
+        </w:rPr>
+        <w:t>Its details will be presented in Chapter 4 and Chapter 5.</w:t>
+      </w:r>
+      <w:r>
+        <w:rPr>
+          <w:noProof/>
+        </w:rPr>
+        <w:t xml:space="preserve"> Our second data source Hurriyet Newspaper is introduced in the following Section.</w:t>
+      </w:r>
+    </w:p>
+    <w:p>
+      <w:pPr>
         <w:pStyle w:val="Balk2"/>
         <w:rPr>
           <w:noProof/>
         </w:rPr>
       </w:pPr>
-      <w:bookmarkStart w:id="41" w:name="_Toc6798712"/>
-      <w:r>
-        <w:rPr>
-          <w:noProof/>
-        </w:rPr>
-        <w:lastRenderedPageBreak/>
+      <w:bookmarkStart w:id="37" w:name="_Toc6798712"/>
+      <w:r>
+        <w:rPr>
+          <w:noProof/>
+        </w:rPr>
         <w:t>H</w:t>
       </w:r>
       <w:r>
@@ -20407,7 +21793,7 @@
         </w:rPr>
         <w:t>Turkish Newspaper as a Data Source</w:t>
       </w:r>
-      <w:bookmarkEnd w:id="41"/>
+      <w:bookmarkEnd w:id="37"/>
     </w:p>
     <w:p/>
     <w:p>
@@ -20417,14 +21803,14 @@
           <w:noProof/>
         </w:rPr>
       </w:pPr>
-      <w:bookmarkStart w:id="42" w:name="_Toc6798713"/>
+      <w:bookmarkStart w:id="38" w:name="_Toc6798713"/>
       <w:r>
         <w:rPr>
           <w:noProof/>
         </w:rPr>
         <w:t>What is Hurriyet Newspaper?</w:t>
       </w:r>
-      <w:bookmarkEnd w:id="42"/>
+      <w:bookmarkEnd w:id="38"/>
     </w:p>
     <w:p>
       <w:pPr>
@@ -20458,7 +21844,7 @@
         <w:rPr>
           <w:noProof/>
         </w:rPr>
-        <w:instrText>ADDIN CSL_CITATION {"citationItems":[{"id":"ITEM-1","itemData":{"URL":"http://www.medyatava.com/tiraj/2018-01-08","accessed":{"date-parts":[["2019","4","11"]]},"id":"ITEM-1","issued":{"date-parts":[["0"]]},"title":"Tiraj | MedyaTava - Yazmadıysa Doğru Değildir","type":"webpage"},"uris":["http://www.mendeley.com/documents/?uuid=80211050-73f7-3cd7-a44e-509919e46cc2"]}],"mendeley":{"formattedCitation":"[14]","plainTextFormattedCitation":"[14]","previouslyFormattedCitation":"[14]"},"properties":{"noteIndex":0},"schema":"https://github.com/citation-style-language/schema/raw/master/csl-citation.json"}</w:instrText>
+        <w:instrText>ADDIN CSL_CITATION {"citationItems":[{"id":"ITEM-1","itemData":{"URL":"http://www.medyatava.com/tiraj/2018-01-08","accessed":{"date-parts":[["2019","4","11"]]},"id":"ITEM-1","issued":{"date-parts":[["0"]]},"title":"Tiraj | MedyaTava - Yazmadıysa Doğru Değildir","type":"webpage"},"uris":["http://www.mendeley.com/documents/?uuid=80211050-73f7-3cd7-a44e-509919e46cc2"]}],"mendeley":{"formattedCitation":"(“Tiraj | MedyaTava - Yazmadıysa Doğru Değildir,” n.d.)","plainTextFormattedCitation":"(“Tiraj | MedyaTava - Yazmadıysa Doğru Değildir,” n.d.)","previouslyFormattedCitation":"(“Tiraj | MedyaTava - Yazmadıysa Doğru Değildir,” n.d.)"},"properties":{"noteIndex":0},"schema":"https://github.com/citation-style-language/schema/raw/master/csl-citation.json"}</w:instrText>
       </w:r>
       <w:r>
         <w:rPr>
@@ -20470,7 +21856,7 @@
         <w:rPr>
           <w:noProof/>
         </w:rPr>
-        <w:t>[14]</w:t>
+        <w:t>(“Tiraj | MedyaTava - Yazmadıysa Doğru Değildir,” n.d.)</w:t>
       </w:r>
       <w:r>
         <w:rPr>
@@ -20494,14 +21880,14 @@
           <w:noProof/>
         </w:rPr>
       </w:pPr>
-      <w:bookmarkStart w:id="43" w:name="_Toc6798714"/>
+      <w:bookmarkStart w:id="39" w:name="_Toc6798714"/>
       <w:r>
         <w:rPr>
           <w:noProof/>
         </w:rPr>
         <w:t>Hurriyet Newspaper API</w:t>
       </w:r>
-      <w:bookmarkEnd w:id="43"/>
+      <w:bookmarkEnd w:id="39"/>
     </w:p>
     <w:p>
       <w:pPr>
@@ -20680,7 +22066,7 @@
           <w:iCs/>
           <w:noProof/>
         </w:rPr>
-        <w:instrText>ADDIN CSL_CITATION {"citationItems":[{"id":"ITEM-1","itemData":{"URL":"https://developers.hurriyet.com.tr/docs/versions/1.0","accessed":{"date-parts":[["2019","4","11"]]},"id":"ITEM-1","issued":{"date-parts":[["0"]]},"title":"Hurriyet Developers API v1.0 Docs — Hürriyet Public API","type":"webpage"},"uris":["http://www.mendeley.com/documents/?uuid=ec58b895-21d1-39a1-b2ec-f1ec40936fa4"]}],"mendeley":{"formattedCitation":"[15]","plainTextFormattedCitation":"[15]","previouslyFormattedCitation":"[15]"},"properties":{"noteIndex":0},"schema":"https://github.com/citation-style-language/schema/raw/master/csl-citation.json"}</w:instrText>
+        <w:instrText>ADDIN CSL_CITATION {"citationItems":[{"id":"ITEM-1","itemData":{"URL":"https://developers.hurriyet.com.tr/docs/versions/1.0","accessed":{"date-parts":[["2019","4","11"]]},"id":"ITEM-1","issued":{"date-parts":[["0"]]},"title":"Hurriyet Developers API v1.0 Docs — Hürriyet Public API","type":"webpage"},"uris":["http://www.mendeley.com/documents/?uuid=ec58b895-21d1-39a1-b2ec-f1ec40936fa4"]}],"mendeley":{"formattedCitation":"(“Hurriyet Developers API v1.0 Docs — Hürriyet Public API,” n.d.)","plainTextFormattedCitation":"(“Hurriyet Developers API v1.0 Docs — Hürriyet Public API,” n.d.)","previouslyFormattedCitation":"(“Hurriyet Developers API v1.0 Docs — Hürriyet Public API,” n.d.)"},"properties":{"noteIndex":0},"schema":"https://github.com/citation-style-language/schema/raw/master/csl-citation.json"}</w:instrText>
       </w:r>
       <w:r>
         <w:rPr>
@@ -20694,7 +22080,7 @@
           <w:iCs/>
           <w:noProof/>
         </w:rPr>
-        <w:t>[15]</w:t>
+        <w:t>(“Hurriyet Developers API v1.0 Docs — Hürriyet Public API,” n.d.)</w:t>
       </w:r>
       <w:r>
         <w:rPr>
@@ -20713,6 +22099,79 @@
           <w:noProof/>
         </w:rPr>
       </w:pPr>
+      <w:r>
+        <w:rPr>
+          <w:iCs/>
+          <w:noProof/>
+        </w:rPr>
+        <w:lastRenderedPageBreak/>
+        <w:t xml:space="preserve">In the present thesis, we use two different data source and </w:t>
+      </w:r>
+      <w:r>
+        <w:rPr>
+          <w:iCs/>
+          <w:noProof/>
+        </w:rPr>
+        <w:t xml:space="preserve">Hurriyet Newspaper is </w:t>
+      </w:r>
+      <w:r>
+        <w:rPr>
+          <w:iCs/>
+          <w:noProof/>
+        </w:rPr>
+        <w:t xml:space="preserve">one of them. We </w:t>
+      </w:r>
+      <w:r>
+        <w:rPr>
+          <w:iCs/>
+          <w:noProof/>
+        </w:rPr>
+        <w:t>fetch</w:t>
+      </w:r>
+      <w:r>
+        <w:rPr>
+          <w:iCs/>
+          <w:noProof/>
+        </w:rPr>
+        <w:t xml:space="preserve"> the unstructured data as </w:t>
+      </w:r>
+      <w:r>
+        <w:rPr>
+          <w:iCs/>
+          <w:noProof/>
+        </w:rPr>
+        <w:t xml:space="preserve">news text </w:t>
+      </w:r>
+      <w:r>
+        <w:rPr>
+          <w:iCs/>
+          <w:noProof/>
+        </w:rPr>
+        <w:t>and analyze them to detect cybersecurity events.</w:t>
+      </w:r>
+      <w:r>
+        <w:rPr>
+          <w:iCs/>
+          <w:noProof/>
+        </w:rPr>
+        <w:t xml:space="preserve"> The process</w:t>
+      </w:r>
+      <w:r>
+        <w:rPr>
+          <w:iCs/>
+          <w:noProof/>
+        </w:rPr>
+        <w:t xml:space="preserve"> details will be presented in Chapter 4 and Chapter 5.</w:t>
+      </w:r>
+    </w:p>
+    <w:p>
+      <w:pPr>
+        <w:spacing w:line="360" w:lineRule="auto"/>
+        <w:rPr>
+          <w:iCs/>
+          <w:noProof/>
+        </w:rPr>
+      </w:pPr>
     </w:p>
     <w:p>
       <w:pPr>
@@ -20721,14 +22180,14 @@
           <w:noProof/>
         </w:rPr>
       </w:pPr>
-      <w:bookmarkStart w:id="44" w:name="_Toc6798715"/>
+      <w:bookmarkStart w:id="40" w:name="_Toc6798715"/>
       <w:r>
         <w:rPr>
           <w:noProof/>
         </w:rPr>
         <w:t>What is OData</w:t>
       </w:r>
-      <w:bookmarkEnd w:id="44"/>
+      <w:bookmarkEnd w:id="40"/>
     </w:p>
     <w:p/>
     <w:p>
@@ -21020,6 +22479,7 @@
     <w:p>
       <w:pPr>
         <w:spacing w:line="360" w:lineRule="auto"/>
+        <w:ind w:firstLine="720"/>
         <w:rPr>
           <w:iCs/>
           <w:noProof/>
@@ -21028,38 +22488,19 @@
     </w:p>
     <w:p>
       <w:pPr>
-        <w:spacing w:line="360" w:lineRule="auto"/>
-        <w:rPr>
-          <w:iCs/>
-          <w:noProof/>
-        </w:rPr>
-      </w:pPr>
-    </w:p>
-    <w:p>
-      <w:pPr>
-        <w:spacing w:line="360" w:lineRule="auto"/>
-        <w:rPr>
-          <w:iCs/>
-          <w:noProof/>
-        </w:rPr>
-      </w:pPr>
-    </w:p>
-    <w:p>
-      <w:pPr>
         <w:pStyle w:val="Balk3"/>
         <w:rPr>
           <w:noProof/>
         </w:rPr>
       </w:pPr>
-      <w:bookmarkStart w:id="45" w:name="_Toc6798716"/>
-      <w:r>
-        <w:rPr>
-          <w:noProof/>
-        </w:rPr>
-        <w:lastRenderedPageBreak/>
+      <w:bookmarkStart w:id="41" w:name="_Toc6798716"/>
+      <w:r>
+        <w:rPr>
+          <w:noProof/>
+        </w:rPr>
         <w:t>Hürriyet API - OData Usage</w:t>
       </w:r>
-      <w:bookmarkEnd w:id="45"/>
+      <w:bookmarkEnd w:id="41"/>
     </w:p>
     <w:p>
       <w:pPr>
@@ -21089,6 +22530,7 @@
     </w:p>
     <w:p>
       <w:pPr>
+        <w:spacing w:line="360" w:lineRule="auto"/>
         <w:rPr>
           <w:iCs/>
           <w:noProof/>
@@ -21137,6 +22579,7 @@
           <w:ilvl w:val="0"/>
           <w:numId w:val="45"/>
         </w:numPr>
+        <w:spacing w:line="360" w:lineRule="auto"/>
         <w:rPr>
           <w:iCs/>
           <w:noProof/>
@@ -21188,6 +22631,7 @@
           <w:ilvl w:val="0"/>
           <w:numId w:val="45"/>
         </w:numPr>
+        <w:spacing w:line="360" w:lineRule="auto"/>
         <w:rPr>
           <w:iCs/>
           <w:noProof/>
@@ -21203,6 +22647,7 @@
     </w:p>
     <w:p>
       <w:pPr>
+        <w:spacing w:line="360" w:lineRule="auto"/>
         <w:rPr>
           <w:iCs/>
           <w:noProof/>
@@ -21251,6 +22696,7 @@
           <w:ilvl w:val="0"/>
           <w:numId w:val="45"/>
         </w:numPr>
+        <w:spacing w:line="360" w:lineRule="auto"/>
         <w:rPr>
           <w:iCs/>
           <w:noProof/>
@@ -21278,6 +22724,7 @@
           <w:iCs/>
           <w:noProof/>
         </w:rPr>
+        <w:lastRenderedPageBreak/>
         <w:t>Users</w:t>
       </w:r>
       <w:r>
@@ -21368,6 +22815,7 @@
           <w:ilvl w:val="0"/>
           <w:numId w:val="45"/>
         </w:numPr>
+        <w:spacing w:line="360" w:lineRule="auto"/>
         <w:rPr>
           <w:iCs/>
           <w:noProof/>
@@ -21395,6 +22843,7 @@
           <w:ilvl w:val="0"/>
           <w:numId w:val="45"/>
         </w:numPr>
+        <w:spacing w:line="360" w:lineRule="auto"/>
         <w:rPr>
           <w:iCs/>
           <w:noProof/>
@@ -21415,6 +22864,7 @@
           <w:ilvl w:val="0"/>
           <w:numId w:val="45"/>
         </w:numPr>
+        <w:spacing w:line="360" w:lineRule="auto"/>
         <w:rPr>
           <w:iCs/>
           <w:noProof/>
@@ -21435,6 +22885,7 @@
           <w:ilvl w:val="0"/>
           <w:numId w:val="45"/>
         </w:numPr>
+        <w:spacing w:line="360" w:lineRule="auto"/>
         <w:rPr>
           <w:iCs/>
           <w:noProof/>
@@ -21455,6 +22906,7 @@
           <w:ilvl w:val="0"/>
           <w:numId w:val="45"/>
         </w:numPr>
+        <w:spacing w:line="360" w:lineRule="auto"/>
         <w:rPr>
           <w:iCs/>
           <w:noProof/>
@@ -21475,6 +22927,7 @@
           <w:ilvl w:val="0"/>
           <w:numId w:val="45"/>
         </w:numPr>
+        <w:spacing w:line="360" w:lineRule="auto"/>
         <w:rPr>
           <w:iCs/>
           <w:noProof/>
@@ -21490,7 +22943,7 @@
     </w:p>
     <w:p>
       <w:pPr>
-        <w:spacing w:line="276" w:lineRule="auto"/>
+        <w:spacing w:line="360" w:lineRule="auto"/>
         <w:ind w:firstLine="360"/>
         <w:rPr>
           <w:iCs/>
@@ -21535,23 +22988,20 @@
     </w:p>
     <w:p>
       <w:pPr>
-        <w:spacing w:line="276" w:lineRule="auto"/>
+        <w:spacing w:line="360" w:lineRule="auto"/>
         <w:ind w:firstLine="360"/>
         <w:rPr>
           <w:iCs/>
           <w:noProof/>
         </w:rPr>
       </w:pPr>
-    </w:p>
-    <w:p>
-      <w:pPr>
-        <w:spacing w:line="276" w:lineRule="auto"/>
-        <w:ind w:firstLine="360"/>
+      <w:r>
         <w:rPr>
           <w:iCs/>
           <w:noProof/>
         </w:rPr>
-      </w:pPr>
+        <w:t>In order to develop such system, a software implementation is required. We used Python Programming Language to implement the stystem. Python Programming Language and its selection criterias are introduced in the following section.</w:t>
+      </w:r>
     </w:p>
     <w:p>
       <w:pPr>
@@ -21560,15 +23010,14 @@
           <w:noProof/>
         </w:rPr>
       </w:pPr>
-      <w:bookmarkStart w:id="46" w:name="_Toc6798717"/>
-      <w:r>
-        <w:rPr>
-          <w:noProof/>
-        </w:rPr>
-        <w:lastRenderedPageBreak/>
+      <w:bookmarkStart w:id="42" w:name="_Toc6798717"/>
+      <w:r>
+        <w:rPr>
+          <w:noProof/>
+        </w:rPr>
         <w:t>Python Programming Language</w:t>
       </w:r>
-      <w:bookmarkEnd w:id="46"/>
+      <w:bookmarkEnd w:id="42"/>
     </w:p>
     <w:p/>
     <w:p>
@@ -21589,7 +23038,7 @@
         <w:fldChar w:fldCharType="begin" w:fldLock="1"/>
       </w:r>
       <w:r>
-        <w:instrText>ADDIN CSL_CITATION {"citationItems":[{"id":"ITEM-1","itemData":{"abstract":"Python is a programming language that lets you work more quickly and integrate your systems more effectively.","author":[{"dropping-particle":"","family":"Python","given":"","non-dropping-particle":"","parse-names":false,"suffix":""}],"container-title":"Python Software Foundation","id":"ITEM-1","issued":{"date-parts":[["2017"]]},"title":"What is Python? Executive Summary | Python.org","type":"article"},"uris":["http://www.mendeley.com/documents/?uuid=09170342-2131-3beb-ba03-20b916a9ba70"]}],"mendeley":{"formattedCitation":"[16]","plainTextFormattedCitation":"[16]","previouslyFormattedCitation":"[16]"},"properties":{"noteIndex":0},"schema":"https://github.com/citation-style-language/schema/raw/master/csl-citation.json"}</w:instrText>
+        <w:instrText>ADDIN CSL_CITATION {"citationItems":[{"id":"ITEM-1","itemData":{"abstract":"Python is a programming language that lets you work more quickly and integrate your systems more effectively.","author":[{"dropping-particle":"","family":"Python","given":"","non-dropping-particle":"","parse-names":false,"suffix":""}],"container-title":"Python Software Foundation","id":"ITEM-1","issued":{"date-parts":[["2017"]]},"title":"What is Python? Executive Summary | Python.org","type":"article"},"uris":["http://www.mendeley.com/documents/?uuid=09170342-2131-3beb-ba03-20b916a9ba70"]}],"mendeley":{"formattedCitation":"(Python, 2017)","plainTextFormattedCitation":"(Python, 2017)","previouslyFormattedCitation":"(Python, 2017)"},"properties":{"noteIndex":0},"schema":"https://github.com/citation-style-language/schema/raw/master/csl-citation.json"}</w:instrText>
       </w:r>
       <w:r>
         <w:fldChar w:fldCharType="separate"/>
@@ -21598,7 +23047,7 @@
         <w:rPr>
           <w:noProof/>
         </w:rPr>
-        <w:t>[16]</w:t>
+        <w:t>(Python, 2017)</w:t>
       </w:r>
       <w:r>
         <w:fldChar w:fldCharType="end"/>
@@ -21670,13 +23119,17 @@
         <w:t>s</w:t>
       </w:r>
       <w:r>
-        <w:t xml:space="preserve"> to use Python for data analysis because it was already used so widely in other parts of the company.</w:t>
+        <w:t xml:space="preserve"> to use Python for data </w:t>
+      </w:r>
+      <w:r>
+        <w:lastRenderedPageBreak/>
+        <w:t>analysis because it was already used so widely in other parts of the company.</w:t>
       </w:r>
       <w:r>
         <w:fldChar w:fldCharType="begin" w:fldLock="1"/>
       </w:r>
       <w:r>
-        <w:instrText>ADDIN CSL_CITATION {"citationItems":[{"id":"ITEM-1","itemData":{"URL":"https://www.fastcompany.com/3030877/businesses-can-now-use-the-same-stats-language-as-universities-thanks-to-pandas","accessed":{"date-parts":[["2019","4","19"]]},"id":"ITEM-1","issued":{"date-parts":[["0"]]},"title":"Businesses Can Now Use The Same Stats Language As Universities, Thanks","type":"webpage"},"uris":["http://www.mendeley.com/documents/?uuid=879804ec-61ff-3b38-b05d-76cd7316c169"]}],"mendeley":{"formattedCitation":"[17]","plainTextFormattedCitation":"[17]","previouslyFormattedCitation":"[17]"},"properties":{"noteIndex":0},"schema":"https://github.com/citation-style-language/schema/raw/master/csl-citation.json"}</w:instrText>
+        <w:instrText>ADDIN CSL_CITATION {"citationItems":[{"id":"ITEM-1","itemData":{"URL":"https://www.fastcompany.com/3030877/businesses-can-now-use-the-same-stats-language-as-universities-thanks-to-pandas","accessed":{"date-parts":[["2019","4","19"]]},"id":"ITEM-1","issued":{"date-parts":[["0"]]},"title":"Businesses Can Now Use The Same Stats Language As Universities, Thanks","type":"webpage"},"uris":["http://www.mendeley.com/documents/?uuid=879804ec-61ff-3b38-b05d-76cd7316c169"]}],"mendeley":{"formattedCitation":"(“Businesses Can Now Use The Same Stats Language As Universities, Thanks,” n.d.)","plainTextFormattedCitation":"(“Businesses Can Now Use The Same Stats Language As Universities, Thanks,” n.d.)","previouslyFormattedCitation":"(“Businesses Can Now Use The Same Stats Language As Universities, Thanks,” n.d.)"},"properties":{"noteIndex":0},"schema":"https://github.com/citation-style-language/schema/raw/master/csl-citation.json"}</w:instrText>
       </w:r>
       <w:r>
         <w:fldChar w:fldCharType="separate"/>
@@ -21685,7 +23138,7 @@
         <w:rPr>
           <w:noProof/>
         </w:rPr>
-        <w:t>[17]</w:t>
+        <w:t>(“Businesses Can Now Use The Same Stats Language As Universities, Thanks,” n.d.)</w:t>
       </w:r>
       <w:r>
         <w:fldChar w:fldCharType="end"/>
@@ -21705,6 +23158,15 @@
       <w:r>
         <w:t xml:space="preserve"> use Python version 3.6.6.</w:t>
       </w:r>
+      <w:r>
+        <w:br/>
+      </w:r>
+      <w:r>
+        <w:tab/>
+      </w:r>
+      <w:r>
+        <w:t>In the following section, a Turkish language specific NLP API, which I use in the present thesis is explained.</w:t>
+      </w:r>
     </w:p>
     <w:p>
       <w:pPr>
@@ -21713,14 +23175,14 @@
           <w:noProof/>
         </w:rPr>
       </w:pPr>
-      <w:bookmarkStart w:id="47" w:name="_Toc6798718"/>
+      <w:bookmarkStart w:id="43" w:name="_Toc6798718"/>
       <w:r>
         <w:rPr>
           <w:noProof/>
         </w:rPr>
         <w:t>Istanbul Technical University NLP API</w:t>
       </w:r>
-      <w:bookmarkEnd w:id="47"/>
+      <w:bookmarkEnd w:id="43"/>
     </w:p>
     <w:p/>
     <w:p>
@@ -21759,7 +23221,7 @@
         <w:fldChar w:fldCharType="begin" w:fldLock="1"/>
       </w:r>
       <w:r>
-        <w:instrText>ADDIN CSL_CITATION {"citationItems":[{"id":"ITEM-1","itemData":{"URL":"http://tools.nlp.itu.edu.tr/index.jsp","accessed":{"date-parts":[["2019","4","18"]]},"id":"ITEM-1","issued":{"date-parts":[["0"]]},"title":"ITU Turkish Natural Language Processing Web Interface","type":"webpage"},"uris":["http://www.mendeley.com/documents/?uuid=a84fbfc0-4ae6-3797-88e7-67f96efd21e5"]}],"mendeley":{"formattedCitation":"[9]","plainTextFormattedCitation":"[9]","previouslyFormattedCitation":"[9]"},"properties":{"noteIndex":0},"schema":"https://github.com/citation-style-language/schema/raw/master/csl-citation.json"}</w:instrText>
+        <w:instrText>ADDIN CSL_CITATION {"citationItems":[{"id":"ITEM-1","itemData":{"URL":"http://tools.nlp.itu.edu.tr/index.jsp","accessed":{"date-parts":[["2019","4","18"]]},"id":"ITEM-1","issued":{"date-parts":[["0"]]},"title":"ITU Turkish Natural Language Processing Web Interface","type":"webpage"},"uris":["http://www.mendeley.com/documents/?uuid=a84fbfc0-4ae6-3797-88e7-67f96efd21e5"]}],"mendeley":{"formattedCitation":"(“ITU Turkish Natural Language Processing Web Interface,” n.d.)","plainTextFormattedCitation":"(“ITU Turkish Natural Language Processing Web Interface,” n.d.)","previouslyFormattedCitation":"(“ITU Turkish Natural Language Processing Web Interface,” n.d.)"},"properties":{"noteIndex":0},"schema":"https://github.com/citation-style-language/schema/raw/master/csl-citation.json"}</w:instrText>
       </w:r>
       <w:r>
         <w:fldChar w:fldCharType="separate"/>
@@ -21768,7 +23230,7 @@
         <w:rPr>
           <w:noProof/>
         </w:rPr>
-        <w:t>[9]</w:t>
+        <w:t>(“ITU Turkish Natural Language Processing Web Interface,” n.d.)</w:t>
       </w:r>
       <w:r>
         <w:fldChar w:fldCharType="end"/>
@@ -21867,7 +23329,7 @@
         <w:fldChar w:fldCharType="begin" w:fldLock="1"/>
       </w:r>
       <w:r>
-        <w:instrText>ADDIN CSL_CITATION {"citationItems":[{"id":"ITEM-1","itemData":{"DOI":"10.3115/v1/e14-2001","abstract":"We present a natural language processing (NLP) platform, namely the “ITU Turk- ish NLP Web Service” by the natural lan- guage processing group of Istanbul Tech- nical University. The platform (available at tools.nlp.itu.edu.tr) operates as a SaaS (Software as a Service) and pro- vides the researchers and the students the state of the art NLP tools in many lay- ers: preprocessing, morphology, syntax and entity recognition. The users may communicate with the platform via three channels: 1. via a user friendly web inter- face, 2. by file uploads and 3. by using the providedWeb APIs within their own codes for constructing higher level applications.","author":[{"dropping-particle":"","family":"Eryiğit","given":"Gülşen","non-dropping-particle":"","parse-names":false,"suffix":""}],"id":"ITEM-1","issued":{"date-parts":[["2015"]]},"page":"1-4","title":"ITU Turkish NLP Web Service","type":"paper-conference"},"uris":["http://www.mendeley.com/documents/?uuid=2e7ccaf4-137b-3999-b059-60d25de8df37"]}],"mendeley":{"formattedCitation":"[18]","plainTextFormattedCitation":"[18]","previouslyFormattedCitation":"[18]"},"properties":{"noteIndex":0},"schema":"https://github.com/citation-style-language/schema/raw/master/csl-citation.json"}</w:instrText>
+        <w:instrText>ADDIN CSL_CITATION {"citationItems":[{"id":"ITEM-1","itemData":{"DOI":"10.3115/v1/e14-2001","abstract":"We present a natural language processing (NLP) platform, namely the “ITU Turk- ish NLP Web Service” by the natural lan- guage processing group of Istanbul Tech- nical University. The platform (available at tools.nlp.itu.edu.tr) operates as a SaaS (Software as a Service) and pro- vides the researchers and the students the state of the art NLP tools in many lay- ers: preprocessing, morphology, syntax and entity recognition. The users may communicate with the platform via three channels: 1. via a user friendly web inter- face, 2. by file uploads and 3. by using the providedWeb APIs within their own codes for constructing higher level applications.","author":[{"dropping-particle":"","family":"Eryiğit","given":"Gülşen","non-dropping-particle":"","parse-names":false,"suffix":""}],"id":"ITEM-1","issued":{"date-parts":[["2015"]]},"page":"1-4","title":"ITU Turkish NLP Web Service","type":"paper-conference"},"uris":["http://www.mendeley.com/documents/?uuid=2e7ccaf4-137b-3999-b059-60d25de8df37"]}],"mendeley":{"formattedCitation":"(Eryiğit, 2015)","plainTextFormattedCitation":"(Eryiğit, 2015)","previouslyFormattedCitation":"(Eryiğit, 2015)"},"properties":{"noteIndex":0},"schema":"https://github.com/citation-style-language/schema/raw/master/csl-citation.json"}</w:instrText>
       </w:r>
       <w:r>
         <w:fldChar w:fldCharType="separate"/>
@@ -21876,7 +23338,7 @@
         <w:rPr>
           <w:noProof/>
         </w:rPr>
-        <w:t>[18]</w:t>
+        <w:t>(Eryiğit, 2015)</w:t>
       </w:r>
       <w:r>
         <w:fldChar w:fldCharType="end"/>
@@ -21969,7 +23431,6 @@
     </w:p>
     <w:p>
       <w:r>
-        <w:lastRenderedPageBreak/>
         <w:t xml:space="preserve">• </w:t>
       </w:r>
       <w:proofErr w:type="spellStart"/>
@@ -22007,6 +23468,7 @@
         <w:ind w:firstLine="576"/>
       </w:pPr>
       <w:r>
+        <w:lastRenderedPageBreak/>
         <w:t>Twitter A</w:t>
       </w:r>
       <w:r>
@@ -22098,138 +23560,13 @@
         <w:t xml:space="preserve">.  </w:t>
       </w:r>
     </w:p>
-    <w:p>
-      <w:pPr>
-        <w:pStyle w:val="Balk2"/>
-        <w:rPr>
-          <w:noProof/>
-        </w:rPr>
-      </w:pPr>
-      <w:bookmarkStart w:id="48" w:name="_Toc6798719"/>
-      <w:r>
-        <w:rPr>
-          <w:noProof/>
-        </w:rPr>
-        <w:t>SQLite Database</w:t>
-      </w:r>
-      <w:bookmarkEnd w:id="48"/>
-    </w:p>
-    <w:p/>
     <w:p>
       <w:pPr>
         <w:spacing w:line="360" w:lineRule="auto"/>
         <w:ind w:firstLine="576"/>
       </w:pPr>
       <w:r>
-        <w:t xml:space="preserve">According to </w:t>
-      </w:r>
-      <w:r>
-        <w:t>SQLite</w:t>
-      </w:r>
-      <w:r>
-        <w:t>.org website,</w:t>
-      </w:r>
-      <w:r>
-        <w:t xml:space="preserve"> </w:t>
-      </w:r>
-      <w:r>
-        <w:t xml:space="preserve">SQLite </w:t>
-      </w:r>
-      <w:r>
-        <w:t xml:space="preserve">is an in-process library that implements a </w:t>
-      </w:r>
-      <w:r>
-        <w:t>serverless</w:t>
-      </w:r>
-      <w:r>
-        <w:t xml:space="preserve">, </w:t>
-      </w:r>
-      <w:r>
-        <w:t xml:space="preserve">self-contained, zero-configuration, transactional SQL database engine. </w:t>
-      </w:r>
-      <w:r>
-        <w:t>Using both commercial and private is fre</w:t>
-      </w:r>
-      <w:r>
-        <w:t>e. SQLite is the most widely deployed database in the world including high-profile projects.</w:t>
-      </w:r>
-      <w:r>
-        <w:fldChar w:fldCharType="begin" w:fldLock="1"/>
-      </w:r>
-      <w:r>
-        <w:instrText>ADDIN CSL_CITATION {"citationItems":[{"id":"ITEM-1","itemData":{"URL":"https://www.sqlite.org/about.html","abstract":"SQLite es una biblioteca en lenguaje C que implementa un motor de base de datos SQL. El proyecto SQLite se inició el 2000-05-09 .","accessed":{"date-parts":[["2019","4","19"]]},"author":[{"dropping-particle":"","family":"Sqlite.org","given":"","non-dropping-particle":"","parse-names":false,"suffix":""}],"id":"ITEM-1","issued":{"date-parts":[["2013"]]},"page":"13-14","title":"About SQLite","type":"webpage"},"uris":["http://www.mendeley.com/documents/?uuid=5d32b75c-705e-3635-adcf-40f1abf369ac"]}],"mendeley":{"formattedCitation":"[19]","plainTextFormattedCitation":"[19]","previouslyFormattedCitation":"[19]"},"properties":{"noteIndex":0},"schema":"https://github.com/citation-style-language/schema/raw/master/csl-citation.json"}</w:instrText>
-      </w:r>
-      <w:r>
-        <w:fldChar w:fldCharType="separate"/>
-      </w:r>
-      <w:r>
-        <w:rPr>
-          <w:noProof/>
-        </w:rPr>
-        <w:t>[19]</w:t>
-      </w:r>
-      <w:r>
-        <w:fldChar w:fldCharType="end"/>
-      </w:r>
-      <w:r>
-        <w:t xml:space="preserve"> It</w:t>
-      </w:r>
-      <w:r>
-        <w:t xml:space="preserve"> is an embedded database engine. Unlike most other SQL databases,</w:t>
-      </w:r>
-      <w:r>
-        <w:t xml:space="preserve"> </w:t>
-      </w:r>
-      <w:r>
-        <w:t>SQLite reads and writes directly to ordinary disk files.</w:t>
-      </w:r>
-      <w:r>
-        <w:t xml:space="preserve"> </w:t>
-      </w:r>
-      <w:r>
-        <w:t>SQLite does not have a separate server process.</w:t>
-      </w:r>
-      <w:r>
-        <w:t xml:space="preserve"> In </w:t>
-      </w:r>
-      <w:r>
-        <w:t>the</w:t>
-      </w:r>
-      <w:r>
-        <w:t xml:space="preserve"> thesis project, </w:t>
-      </w:r>
-      <w:r>
-        <w:t>we</w:t>
-      </w:r>
-      <w:r>
-        <w:t xml:space="preserve"> do</w:t>
-      </w:r>
-      <w:r>
-        <w:t xml:space="preserve"> no</w:t>
-      </w:r>
-      <w:r>
-        <w:t xml:space="preserve">t need </w:t>
-      </w:r>
-      <w:r>
-        <w:t xml:space="preserve">the </w:t>
-      </w:r>
-      <w:r>
-        <w:t xml:space="preserve">server side. Therefore, </w:t>
-      </w:r>
-      <w:r>
-        <w:t>we</w:t>
-      </w:r>
-      <w:r>
-        <w:t xml:space="preserve"> choose SQLite to use in </w:t>
-      </w:r>
-      <w:r>
-        <w:t>the</w:t>
-      </w:r>
-      <w:r>
-        <w:t xml:space="preserve"> thesis project. </w:t>
-      </w:r>
-      <w:r>
-        <w:t xml:space="preserve"> </w:t>
+        <w:t>After fetching the data, during the processing and presentation steps we need to store information in a database. In the following section we explain which database technology we used to store the data.</w:t>
       </w:r>
     </w:p>
     <w:p>
@@ -22239,26 +23576,14 @@
           <w:noProof/>
         </w:rPr>
       </w:pPr>
-      <w:bookmarkStart w:id="49" w:name="_Toc6798720"/>
-      <w:r>
-        <w:rPr>
-          <w:noProof/>
-        </w:rPr>
-        <w:t xml:space="preserve">Other Technologies Used in </w:t>
-      </w:r>
-      <w:r>
-        <w:rPr>
-          <w:noProof/>
-        </w:rPr>
-        <w:t>the</w:t>
-      </w:r>
-      <w:r>
-        <w:rPr>
-          <w:noProof/>
-        </w:rPr>
-        <w:t xml:space="preserve"> Thesis Project</w:t>
-      </w:r>
-      <w:bookmarkEnd w:id="49"/>
+      <w:bookmarkStart w:id="44" w:name="_Toc6798719"/>
+      <w:r>
+        <w:rPr>
+          <w:noProof/>
+        </w:rPr>
+        <w:t>SQLite Database</w:t>
+      </w:r>
+      <w:bookmarkEnd w:id="44"/>
     </w:p>
     <w:p/>
     <w:p>
@@ -22267,96 +23592,232 @@
         <w:ind w:firstLine="576"/>
       </w:pPr>
       <w:r>
-        <w:t>We</w:t>
-      </w:r>
-      <w:r>
-        <w:t xml:space="preserve"> used Visual Studio Enterprise 2017 as </w:t>
-      </w:r>
-      <w:r>
-        <w:t>IDE</w:t>
-      </w:r>
-      <w:r>
-        <w:t xml:space="preserve">. It is </w:t>
-      </w:r>
-      <w:r>
-        <w:t>handy</w:t>
-      </w:r>
-      <w:r>
-        <w:t xml:space="preserve"> especially for debugging the code. Moreover, </w:t>
+        <w:t xml:space="preserve">According to </w:t>
+      </w:r>
+      <w:r>
+        <w:t>SQLite</w:t>
+      </w:r>
+      <w:r>
+        <w:t>.org website,</w:t>
+      </w:r>
+      <w:r>
+        <w:t xml:space="preserve"> </w:t>
+      </w:r>
+      <w:r>
+        <w:t xml:space="preserve">SQLite </w:t>
+      </w:r>
+      <w:r>
+        <w:t xml:space="preserve">is an in-process library that implements a </w:t>
+      </w:r>
+      <w:r>
+        <w:t>serverless</w:t>
+      </w:r>
+      <w:r>
+        <w:t xml:space="preserve">, </w:t>
+      </w:r>
+      <w:r>
+        <w:t xml:space="preserve">self-contained, zero-configuration, transactional SQL database engine. </w:t>
+      </w:r>
+      <w:r>
+        <w:t>Using both commercial and private is fre</w:t>
+      </w:r>
+      <w:r>
+        <w:t>e. SQLite is the most widely deployed database in the world including high-profile projects.</w:t>
+      </w:r>
+      <w:r>
+        <w:fldChar w:fldCharType="begin" w:fldLock="1"/>
+      </w:r>
+      <w:r>
+        <w:instrText>ADDIN CSL_CITATION {"citationItems":[{"id":"ITEM-1","itemData":{"URL":"https://www.sqlite.org/about.html","abstract":"SQLite es una biblioteca en lenguaje C que implementa un motor de base de datos SQL. El proyecto SQLite se inició el 2000-05-09 .","accessed":{"date-parts":[["2019","4","19"]]},"author":[{"dropping-particle":"","family":"Sqlite.org","given":"","non-dropping-particle":"","parse-names":false,"suffix":""}],"id":"ITEM-1","issued":{"date-parts":[["2013"]]},"page":"13-14","title":"About SQLite","type":"webpage"},"uris":["http://www.mendeley.com/documents/?uuid=5d32b75c-705e-3635-adcf-40f1abf369ac"]}],"mendeley":{"formattedCitation":"(Sqlite.org, 2013)","plainTextFormattedCitation":"(Sqlite.org, 2013)","previouslyFormattedCitation":"(Sqlite.org, 2013)"},"properties":{"noteIndex":0},"schema":"https://github.com/citation-style-language/schema/raw/master/csl-citation.json"}</w:instrText>
+      </w:r>
+      <w:r>
+        <w:fldChar w:fldCharType="separate"/>
+      </w:r>
+      <w:r>
+        <w:rPr>
+          <w:noProof/>
+        </w:rPr>
+        <w:t>(Sqlite.org, 2013)</w:t>
+      </w:r>
+      <w:r>
+        <w:fldChar w:fldCharType="end"/>
+      </w:r>
+      <w:r>
+        <w:t xml:space="preserve"> It</w:t>
+      </w:r>
+      <w:r>
+        <w:t xml:space="preserve"> is an embedded database engine. Unlike most other SQL databases,</w:t>
+      </w:r>
+      <w:r>
+        <w:t xml:space="preserve"> </w:t>
+      </w:r>
+      <w:r>
+        <w:t>SQLite reads and writes directly to ordinary disk files.</w:t>
+      </w:r>
+      <w:r>
+        <w:t xml:space="preserve"> </w:t>
+      </w:r>
+      <w:r>
+        <w:t>SQLite does not have a separate server process.</w:t>
+      </w:r>
+      <w:r>
+        <w:t xml:space="preserve"> In </w:t>
+      </w:r>
+      <w:r>
+        <w:t>the</w:t>
+      </w:r>
+      <w:r>
+        <w:t xml:space="preserve"> thesis project, </w:t>
       </w:r>
       <w:r>
         <w:t>we</w:t>
       </w:r>
       <w:r>
-        <w:t xml:space="preserve"> used </w:t>
-      </w:r>
-      <w:r>
-        <w:t xml:space="preserve">JSON </w:t>
-      </w:r>
-      <w:r>
-        <w:t xml:space="preserve">as </w:t>
-      </w:r>
-      <w:r>
-        <w:t xml:space="preserve">a </w:t>
-      </w:r>
-      <w:r>
-        <w:t>data-interchange format.</w:t>
+        <w:t xml:space="preserve"> do</w:t>
+      </w:r>
+      <w:r>
+        <w:t xml:space="preserve"> no</w:t>
+      </w:r>
+      <w:r>
+        <w:t xml:space="preserve">t need </w:t>
+      </w:r>
+      <w:r>
+        <w:t xml:space="preserve">the </w:t>
+      </w:r>
+      <w:r>
+        <w:t xml:space="preserve">server side. Therefore, </w:t>
+      </w:r>
+      <w:r>
+        <w:t>we</w:t>
+      </w:r>
+      <w:r>
+        <w:t xml:space="preserve"> choose SQLite to use in </w:t>
+      </w:r>
+      <w:r>
+        <w:t>the</w:t>
+      </w:r>
+      <w:r>
+        <w:t xml:space="preserve"> thesis project. </w:t>
       </w:r>
       <w:r>
         <w:t xml:space="preserve"> </w:t>
       </w:r>
-      <w:r>
-        <w:t>We use gif f</w:t>
-      </w:r>
-      <w:r>
-        <w:t xml:space="preserve">or version </w:t>
-      </w:r>
-      <w:r>
-        <w:t xml:space="preserve">service </w:t>
-      </w:r>
-      <w:r>
-        <w:t xml:space="preserve">with </w:t>
-      </w:r>
-      <w:r>
-        <w:t>GitHub web-based hosting service</w:t>
-      </w:r>
-      <w:r>
-        <w:t xml:space="preserve">. </w:t>
-      </w:r>
-      <w:r>
-        <w:t>Our</w:t>
-      </w:r>
-      <w:r>
-        <w:t xml:space="preserve"> repository on GitHub is currently private</w:t>
-      </w:r>
-      <w:r>
-        <w:t>,</w:t>
-      </w:r>
-      <w:r>
-        <w:t xml:space="preserve"> but </w:t>
-      </w:r>
-      <w:r>
-        <w:t xml:space="preserve">we are </w:t>
-      </w:r>
-      <w:r>
-        <w:t xml:space="preserve">planning to make it public as an opensource project when </w:t>
-      </w:r>
-      <w:r>
-        <w:t>we finish the</w:t>
-      </w:r>
-      <w:r>
-        <w:t xml:space="preserve"> thesis.</w:t>
-      </w:r>
-    </w:p>
+    </w:p>
+    <w:p>
+      <w:pPr>
+        <w:pStyle w:val="Balk2"/>
+        <w:rPr>
+          <w:noProof/>
+        </w:rPr>
+      </w:pPr>
+      <w:bookmarkStart w:id="45" w:name="_Toc6798720"/>
+      <w:r>
+        <w:rPr>
+          <w:noProof/>
+        </w:rPr>
+        <w:t xml:space="preserve">Other Technologies Used in </w:t>
+      </w:r>
+      <w:r>
+        <w:rPr>
+          <w:noProof/>
+        </w:rPr>
+        <w:t>the</w:t>
+      </w:r>
+      <w:r>
+        <w:rPr>
+          <w:noProof/>
+        </w:rPr>
+        <w:t xml:space="preserve"> Thesis Project</w:t>
+      </w:r>
+      <w:bookmarkEnd w:id="45"/>
+    </w:p>
+    <w:p/>
     <w:p>
       <w:pPr>
         <w:spacing w:line="360" w:lineRule="auto"/>
         <w:ind w:firstLine="576"/>
-        <w:rPr>
-          <w:iCs/>
-          <w:noProof/>
-        </w:rPr>
-      </w:pPr>
+      </w:pPr>
+      <w:r>
+        <w:t>We</w:t>
+      </w:r>
+      <w:r>
+        <w:t xml:space="preserve"> used Visual Studio Enterprise 2017 as </w:t>
+      </w:r>
+      <w:r>
+        <w:t>IDE</w:t>
+      </w:r>
+      <w:r>
+        <w:t xml:space="preserve">. It is </w:t>
+      </w:r>
+      <w:r>
+        <w:t>handy</w:t>
+      </w:r>
+      <w:r>
+        <w:t xml:space="preserve"> especially for debugging the code. Moreover, </w:t>
+      </w:r>
+      <w:r>
+        <w:t>we</w:t>
+      </w:r>
+      <w:r>
+        <w:t xml:space="preserve"> used </w:t>
+      </w:r>
+      <w:r>
+        <w:t xml:space="preserve">JSON </w:t>
+      </w:r>
+      <w:r>
+        <w:t xml:space="preserve">as </w:t>
+      </w:r>
+      <w:r>
+        <w:t xml:space="preserve">a </w:t>
+      </w:r>
+      <w:r>
+        <w:t>data-interchange format.</w:t>
+      </w:r>
+      <w:r>
+        <w:t xml:space="preserve"> </w:t>
+      </w:r>
+      <w:r>
+        <w:t>We use gif f</w:t>
+      </w:r>
+      <w:r>
+        <w:t xml:space="preserve">or version </w:t>
+      </w:r>
+      <w:r>
+        <w:t xml:space="preserve">service </w:t>
+      </w:r>
+      <w:r>
+        <w:t xml:space="preserve">with </w:t>
+      </w:r>
+      <w:r>
+        <w:t>GitHub web-based hosting service</w:t>
+      </w:r>
+      <w:r>
+        <w:t xml:space="preserve">. </w:t>
+      </w:r>
+      <w:r>
+        <w:t>Our</w:t>
+      </w:r>
+      <w:r>
+        <w:t xml:space="preserve"> repository on GitHub is currently private</w:t>
+      </w:r>
+      <w:r>
+        <w:t>,</w:t>
+      </w:r>
+      <w:r>
+        <w:t xml:space="preserve"> but </w:t>
+      </w:r>
+      <w:r>
+        <w:t xml:space="preserve">we are </w:t>
+      </w:r>
+      <w:r>
+        <w:t xml:space="preserve">planning to make it public as an opensource project when </w:t>
+      </w:r>
+      <w:r>
+        <w:t>we finish the</w:t>
+      </w:r>
+      <w:r>
+        <w:t xml:space="preserve"> thesis.</w:t>
+      </w:r>
     </w:p>
     <w:p>
       <w:pPr>
@@ -22380,6 +23841,8 @@
     </w:p>
     <w:p>
       <w:pPr>
+        <w:spacing w:line="360" w:lineRule="auto"/>
+        <w:ind w:firstLine="576"/>
         <w:rPr>
           <w:iCs/>
           <w:noProof/>
@@ -22388,6 +23851,26 @@
     </w:p>
     <w:p>
       <w:pPr>
+        <w:spacing w:line="360" w:lineRule="auto"/>
+        <w:ind w:firstLine="576"/>
+        <w:rPr>
+          <w:iCs/>
+          <w:noProof/>
+        </w:rPr>
+      </w:pPr>
+      <w:bookmarkStart w:id="46" w:name="_GoBack"/>
+      <w:bookmarkEnd w:id="46"/>
+    </w:p>
+    <w:p>
+      <w:pPr>
+        <w:rPr>
+          <w:iCs/>
+          <w:noProof/>
+        </w:rPr>
+      </w:pPr>
+    </w:p>
+    <w:p>
+      <w:pPr>
         <w:jc w:val="center"/>
         <w:rPr>
           <w:b/>
@@ -22399,7 +23882,6 @@
           <w:b/>
           <w:noProof/>
         </w:rPr>
-        <w:lastRenderedPageBreak/>
         <w:t>CHAPTER 3</w:t>
       </w:r>
     </w:p>
@@ -22426,7 +23908,7 @@
           <w:szCs w:val="24"/>
         </w:rPr>
       </w:pPr>
-      <w:bookmarkStart w:id="50" w:name="_Toc6798721"/>
+      <w:bookmarkStart w:id="47" w:name="_Toc6798721"/>
       <w:r>
         <w:rPr>
           <w:noProof/>
@@ -22434,7 +23916,7 @@
         </w:rPr>
         <w:t>LITERATURE REVIEW</w:t>
       </w:r>
-      <w:bookmarkEnd w:id="50"/>
+      <w:bookmarkEnd w:id="47"/>
     </w:p>
     <w:p>
       <w:pPr>
@@ -22509,11 +23991,11 @@
       <w:pPr>
         <w:pStyle w:val="Balk2"/>
       </w:pPr>
-      <w:bookmarkStart w:id="51" w:name="_Toc6798722"/>
+      <w:bookmarkStart w:id="48" w:name="_Toc6798722"/>
       <w:r>
         <w:t>Weakly Supervised Extraction of Computer Security Events from Twitter</w:t>
       </w:r>
-      <w:bookmarkEnd w:id="51"/>
+      <w:bookmarkEnd w:id="48"/>
     </w:p>
     <w:p/>
     <w:p>
@@ -22534,7 +24016,7 @@
         <w:fldChar w:fldCharType="begin" w:fldLock="1"/>
       </w:r>
       <w:r>
-        <w:instrText>ADDIN CSL_CITATION {"citationItems":[{"id":"ITEM-1","itemData":{"DOI":"10.1145/2736277.2741083","ISBN":"9781450334693","abstract":"Twitter contains a wealth of timely information, however staying on top of breaking events requires that an informa- tion analyst constantly scan many sources, leading to infor- mation overload. For example, a user might wish to be made aware whenever an infectious disease outbreak takes place, when a new smartphone is announced or when a distributed Denial of Service (DoS) attack might affect an organization’s network connectivity. There are many possible event cate- gories an analyst may wish to track, making it impossible to anticipate all those of interest in advance. We therefore propose a weakly supervised approach, in which extractors for new categories of events are easy to define and train, by specifying a small number of seed examples. We cast seed- based event extraction as a learning problem where only pos- itive and unlabeled data is available. Rather than assuming unlabeled instances are negative, as is common in previ- ous work, we propose a learning objective which regular- izes the label distribution towards a user-provided expecta- tion. Our approach greatly outperforms heuristic negatives, used in most previous work, in experiments on real-world data. Significant performance gains are also demonstrated over two novel and competitive baselines: semi-supervised EM and one-class support-vector machines. We investigate three security-related events breaking on Twitter: DoS at- tacks, data breaches and account hijacking. A demonstration of security events extracted by our sys- tem is available at: http://kb1.cse.ohio-state.edu:8123/events/hacked","author":[{"dropping-particle":"","family":"Ritter","given":"Alan","non-dropping-particle":"","parse-names":false,"suffix":""},{"dropping-particle":"","family":"Wright","given":"Evan","non-dropping-particle":"","parse-names":false,"suffix":""},{"dropping-particle":"","family":"Casey","given":"William","non-dropping-particle":"","parse-names":false,"suffix":""},{"dropping-particle":"","family":"Mitchell","given":"Tom","non-dropping-particle":"","parse-names":false,"suffix":""}],"id":"ITEM-1","issued":{"date-parts":[["2016"]]},"page":"896-905","title":"Weakly Supervised Extraction of Computer Security Events from Twitter","type":"paper-conference"},"uris":["http://www.mendeley.com/documents/?uuid=4165ea71-1871-3e16-8658-d8c3d7fdf775"]}],"mendeley":{"formattedCitation":"[20]","plainTextFormattedCitation":"[20]","previouslyFormattedCitation":"[20]"},"properties":{"noteIndex":0},"schema":"https://github.com/citation-style-language/schema/raw/master/csl-citation.json"}</w:instrText>
+        <w:instrText>ADDIN CSL_CITATION {"citationItems":[{"id":"ITEM-1","itemData":{"DOI":"10.1145/2736277.2741083","ISBN":"9781450334693","abstract":"Twitter contains a wealth of timely information, however staying on top of breaking events requires that an informa- tion analyst constantly scan many sources, leading to infor- mation overload. For example, a user might wish to be made aware whenever an infectious disease outbreak takes place, when a new smartphone is announced or when a distributed Denial of Service (DoS) attack might affect an organization’s network connectivity. There are many possible event cate- gories an analyst may wish to track, making it impossible to anticipate all those of interest in advance. We therefore propose a weakly supervised approach, in which extractors for new categories of events are easy to define and train, by specifying a small number of seed examples. We cast seed- based event extraction as a learning problem where only pos- itive and unlabeled data is available. Rather than assuming unlabeled instances are negative, as is common in previ- ous work, we propose a learning objective which regular- izes the label distribution towards a user-provided expecta- tion. Our approach greatly outperforms heuristic negatives, used in most previous work, in experiments on real-world data. Significant performance gains are also demonstrated over two novel and competitive baselines: semi-supervised EM and one-class support-vector machines. We investigate three security-related events breaking on Twitter: DoS at- tacks, data breaches and account hijacking. A demonstration of security events extracted by our sys- tem is available at: http://kb1.cse.ohio-state.edu:8123/events/hacked","author":[{"dropping-particle":"","family":"Ritter","given":"Alan","non-dropping-particle":"","parse-names":false,"suffix":""},{"dropping-particle":"","family":"Wright","given":"Evan","non-dropping-particle":"","parse-names":false,"suffix":""},{"dropping-particle":"","family":"Casey","given":"William","non-dropping-particle":"","parse-names":false,"suffix":""},{"dropping-particle":"","family":"Mitchell","given":"Tom","non-dropping-particle":"","parse-names":false,"suffix":""}],"id":"ITEM-1","issued":{"date-parts":[["2016"]]},"page":"896-905","title":"Weakly Supervised Extraction of Computer Security Events from Twitter","type":"paper-conference"},"uris":["http://www.mendeley.com/documents/?uuid=4165ea71-1871-3e16-8658-d8c3d7fdf775"]}],"mendeley":{"formattedCitation":"(Ritter, Wright, Casey, &amp; Mitchell, 2016)","plainTextFormattedCitation":"(Ritter, Wright, Casey, &amp; Mitchell, 2016)","previouslyFormattedCitation":"(Ritter, Wright, Casey, &amp; Mitchell, 2016)"},"properties":{"noteIndex":0},"schema":"https://github.com/citation-style-language/schema/raw/master/csl-citation.json"}</w:instrText>
       </w:r>
       <w:r>
         <w:fldChar w:fldCharType="separate"/>
@@ -22543,11 +24025,17 @@
         <w:rPr>
           <w:noProof/>
         </w:rPr>
-        <w:t>[20]</w:t>
+        <w:t>(Ritter, Wright, Casey, &amp; Mitchell, 2016)</w:t>
       </w:r>
       <w:r>
         <w:fldChar w:fldCharType="end"/>
       </w:r>
+    </w:p>
+    <w:p>
+      <w:pPr>
+        <w:spacing w:line="360" w:lineRule="auto"/>
+        <w:ind w:firstLine="576"/>
+      </w:pPr>
     </w:p>
     <w:p>
       <w:pPr>
@@ -22604,7 +24092,7 @@
                                 <w:szCs w:val="20"/>
                               </w:rPr>
                             </w:pPr>
-                            <w:bookmarkStart w:id="52" w:name="_Toc7028107"/>
+                            <w:bookmarkStart w:id="49" w:name="_Toc7028107"/>
                             <w:r>
                               <w:t xml:space="preserve">Table </w:t>
                             </w:r>
@@ -22635,7 +24123,7 @@
                             <w:r>
                               <w:t>.</w:t>
                             </w:r>
-                            <w:bookmarkEnd w:id="52"/>
+                            <w:bookmarkEnd w:id="49"/>
                           </w:p>
                         </w:txbxContent>
                       </wps:txbx>
@@ -22665,7 +24153,7 @@
                           <w:szCs w:val="20"/>
                         </w:rPr>
                       </w:pPr>
-                      <w:bookmarkStart w:id="53" w:name="_Toc7028107"/>
+                      <w:bookmarkStart w:id="50" w:name="_Toc7028107"/>
                       <w:r>
                         <w:t xml:space="preserve">Table </w:t>
                       </w:r>
@@ -22696,7 +24184,7 @@
                       <w:r>
                         <w:t>.</w:t>
                       </w:r>
-                      <w:bookmarkEnd w:id="53"/>
+                      <w:bookmarkEnd w:id="50"/>
                     </w:p>
                   </w:txbxContent>
                 </v:textbox>
@@ -22741,7 +24229,7 @@
                     </pic:cNvPicPr>
                   </pic:nvPicPr>
                   <pic:blipFill>
-                    <a:blip r:embed="rId30">
+                    <a:blip r:embed="rId27">
                       <a:extLst>
                         <a:ext uri="{28A0092B-C50C-407E-A947-70E740481C1C}">
                           <a14:useLocalDpi xmlns:a14="http://schemas.microsoft.com/office/drawing/2010/main" val="0"/>
@@ -22835,20 +24323,14 @@
       <w:pPr>
         <w:spacing w:line="360" w:lineRule="auto"/>
       </w:pPr>
-    </w:p>
-    <w:p>
-      <w:pPr>
-        <w:spacing w:line="360" w:lineRule="auto"/>
-      </w:pPr>
-      <w:r>
-        <w:rPr>
-          <w:noProof/>
-        </w:rPr>
-        <w:lastRenderedPageBreak/>
+      <w:r>
+        <w:rPr>
+          <w:noProof/>
+        </w:rPr>
         <mc:AlternateContent>
           <mc:Choice Requires="wps">
             <w:drawing>
-              <wp:anchor distT="0" distB="0" distL="114300" distR="114300" simplePos="0" relativeHeight="251921408" behindDoc="0" locked="0" layoutInCell="1" allowOverlap="1" wp14:anchorId="22849A33" wp14:editId="4377D1EF">
+              <wp:anchor distT="0" distB="0" distL="114300" distR="114300" simplePos="0" relativeHeight="251921408" behindDoc="0" locked="0" layoutInCell="1" allowOverlap="1" wp14:anchorId="22849A33" wp14:editId="472AE180">
                 <wp:simplePos x="0" y="0"/>
                 <wp:positionH relativeFrom="column">
                   <wp:posOffset>0</wp:posOffset>
@@ -22886,41 +24368,72 @@
                             <w:pPr>
                               <w:pStyle w:val="Abstract"/>
                               <w:rPr>
+                                <w:b w:val="0"/>
                                 <w:smallCaps/>
                                 <w:noProof/>
-                                <w:sz w:val="24"/>
-                                <w:szCs w:val="24"/>
+                                <w:sz w:val="20"/>
+                                <w:szCs w:val="20"/>
                               </w:rPr>
                             </w:pPr>
-                            <w:bookmarkStart w:id="54" w:name="_Toc7028108"/>
+                            <w:bookmarkStart w:id="51" w:name="_Toc7028108"/>
                             <w:r>
+                              <w:rPr>
+                                <w:b w:val="0"/>
+                                <w:sz w:val="20"/>
+                                <w:szCs w:val="20"/>
+                              </w:rPr>
                               <w:t xml:space="preserve">Table </w:t>
                             </w:r>
                             <w:r>
+                              <w:rPr>
+                                <w:b w:val="0"/>
+                                <w:sz w:val="20"/>
+                                <w:szCs w:val="20"/>
+                              </w:rPr>
                               <w:fldChar w:fldCharType="begin"/>
                             </w:r>
                             <w:r>
+                              <w:rPr>
+                                <w:b w:val="0"/>
+                                <w:sz w:val="20"/>
+                                <w:szCs w:val="20"/>
+                              </w:rPr>
                               <w:instrText xml:space="preserve"> SEQ Table \* ARABIC </w:instrText>
                             </w:r>
                             <w:r>
+                              <w:rPr>
+                                <w:b w:val="0"/>
+                                <w:sz w:val="20"/>
+                                <w:szCs w:val="20"/>
+                              </w:rPr>
                               <w:fldChar w:fldCharType="separate"/>
                             </w:r>
                             <w:r>
                               <w:rPr>
+                                <w:b w:val="0"/>
                                 <w:noProof/>
+                                <w:sz w:val="20"/>
+                                <w:szCs w:val="20"/>
                               </w:rPr>
                               <w:t>2</w:t>
                             </w:r>
                             <w:r>
+                              <w:rPr>
+                                <w:b w:val="0"/>
+                                <w:sz w:val="20"/>
+                                <w:szCs w:val="20"/>
+                              </w:rPr>
                               <w:fldChar w:fldCharType="end"/>
                             </w:r>
                             <w:r>
-                              <w:t xml:space="preserve">: </w:t>
+                              <w:rPr>
+                                <w:b w:val="0"/>
+                                <w:sz w:val="20"/>
+                                <w:szCs w:val="20"/>
+                              </w:rPr>
+                              <w:t>: Example of high-weight features. Context words other than nouns and verbs are replaced with their part of speech tags for better generalization.</w:t>
                             </w:r>
-                            <w:r>
-                              <w:t>Example of high-weight features. Context words other than nouns and verbs are replaced with their part of speech tags for better generalization.</w:t>
-                            </w:r>
-                            <w:bookmarkEnd w:id="54"/>
+                            <w:bookmarkEnd w:id="51"/>
                           </w:p>
                         </w:txbxContent>
                       </wps:txbx>
@@ -22945,41 +24458,72 @@
                       <w:pPr>
                         <w:pStyle w:val="Abstract"/>
                         <w:rPr>
+                          <w:b w:val="0"/>
                           <w:smallCaps/>
                           <w:noProof/>
-                          <w:sz w:val="24"/>
-                          <w:szCs w:val="24"/>
+                          <w:sz w:val="20"/>
+                          <w:szCs w:val="20"/>
                         </w:rPr>
                       </w:pPr>
-                      <w:bookmarkStart w:id="55" w:name="_Toc7028108"/>
+                      <w:bookmarkStart w:id="52" w:name="_Toc7028108"/>
                       <w:r>
+                        <w:rPr>
+                          <w:b w:val="0"/>
+                          <w:sz w:val="20"/>
+                          <w:szCs w:val="20"/>
+                        </w:rPr>
                         <w:t xml:space="preserve">Table </w:t>
                       </w:r>
                       <w:r>
+                        <w:rPr>
+                          <w:b w:val="0"/>
+                          <w:sz w:val="20"/>
+                          <w:szCs w:val="20"/>
+                        </w:rPr>
                         <w:fldChar w:fldCharType="begin"/>
                       </w:r>
                       <w:r>
+                        <w:rPr>
+                          <w:b w:val="0"/>
+                          <w:sz w:val="20"/>
+                          <w:szCs w:val="20"/>
+                        </w:rPr>
                         <w:instrText xml:space="preserve"> SEQ Table \* ARABIC </w:instrText>
                       </w:r>
                       <w:r>
+                        <w:rPr>
+                          <w:b w:val="0"/>
+                          <w:sz w:val="20"/>
+                          <w:szCs w:val="20"/>
+                        </w:rPr>
                         <w:fldChar w:fldCharType="separate"/>
                       </w:r>
                       <w:r>
                         <w:rPr>
+                          <w:b w:val="0"/>
                           <w:noProof/>
+                          <w:sz w:val="20"/>
+                          <w:szCs w:val="20"/>
                         </w:rPr>
                         <w:t>2</w:t>
                       </w:r>
                       <w:r>
+                        <w:rPr>
+                          <w:b w:val="0"/>
+                          <w:sz w:val="20"/>
+                          <w:szCs w:val="20"/>
+                        </w:rPr>
                         <w:fldChar w:fldCharType="end"/>
                       </w:r>
                       <w:r>
-                        <w:t xml:space="preserve">: </w:t>
+                        <w:rPr>
+                          <w:b w:val="0"/>
+                          <w:sz w:val="20"/>
+                          <w:szCs w:val="20"/>
+                        </w:rPr>
+                        <w:t>: Example of high-weight features. Context words other than nouns and verbs are replaced with their part of speech tags for better generalization.</w:t>
                       </w:r>
-                      <w:r>
-                        <w:t>Example of high-weight features. Context words other than nouns and verbs are replaced with their part of speech tags for better generalization.</w:t>
-                      </w:r>
-                      <w:bookmarkEnd w:id="55"/>
+                      <w:bookmarkEnd w:id="52"/>
                     </w:p>
                   </w:txbxContent>
                 </v:textbox>
@@ -22994,7 +24538,7 @@
           <w:noProof/>
         </w:rPr>
         <w:drawing>
-          <wp:anchor distT="0" distB="0" distL="114300" distR="114300" simplePos="0" relativeHeight="251920384" behindDoc="0" locked="0" layoutInCell="1" allowOverlap="1" wp14:anchorId="04256331" wp14:editId="1AA4E87D">
+          <wp:anchor distT="0" distB="0" distL="114300" distR="114300" simplePos="0" relativeHeight="251920384" behindDoc="0" locked="0" layoutInCell="1" allowOverlap="1" wp14:anchorId="04256331" wp14:editId="1CAC23B0">
             <wp:simplePos x="0" y="0"/>
             <wp:positionH relativeFrom="column">
               <wp:posOffset>0</wp:posOffset>
@@ -23019,7 +24563,7 @@
                     </pic:cNvPicPr>
                   </pic:nvPicPr>
                   <pic:blipFill>
-                    <a:blip r:embed="rId31">
+                    <a:blip r:embed="rId28">
                       <a:extLst>
                         <a:ext uri="{28A0092B-C50C-407E-A947-70E740481C1C}">
                           <a14:useLocalDpi xmlns:a14="http://schemas.microsoft.com/office/drawing/2010/main" val="0"/>
@@ -23066,14 +24610,14 @@
       <w:pPr>
         <w:spacing w:line="360" w:lineRule="auto"/>
       </w:pPr>
+    </w:p>
+    <w:p>
+      <w:pPr>
+        <w:spacing w:line="360" w:lineRule="auto"/>
+      </w:pPr>
       <w:r>
         <w:t>Then they are trying to find the victim, institution or program affected by these events.</w:t>
       </w:r>
-    </w:p>
-    <w:p>
-      <w:pPr>
-        <w:spacing w:line="360" w:lineRule="auto"/>
-      </w:pPr>
       <w:r>
         <w:rPr>
           <w:noProof/>
@@ -23081,15 +24625,15 @@
         <mc:AlternateContent>
           <mc:Choice Requires="wps">
             <w:drawing>
-              <wp:anchor distT="0" distB="0" distL="114300" distR="114300" simplePos="0" relativeHeight="251924480" behindDoc="0" locked="0" layoutInCell="1" allowOverlap="1" wp14:anchorId="61B401B4" wp14:editId="4B4328CC">
+              <wp:anchor distT="0" distB="0" distL="114300" distR="114300" simplePos="0" relativeHeight="251924480" behindDoc="0" locked="0" layoutInCell="1" allowOverlap="1" wp14:anchorId="61B401B4" wp14:editId="7F98CC03">
                 <wp:simplePos x="0" y="0"/>
                 <wp:positionH relativeFrom="column">
-                  <wp:posOffset>1438198</wp:posOffset>
+                  <wp:posOffset>1438910</wp:posOffset>
                 </wp:positionH>
                 <wp:positionV relativeFrom="paragraph">
-                  <wp:posOffset>372517</wp:posOffset>
+                  <wp:posOffset>542290</wp:posOffset>
                 </wp:positionV>
-                <wp:extent cx="3380740" cy="457200"/>
+                <wp:extent cx="3380740" cy="290830"/>
                 <wp:effectExtent l="0" t="0" r="0" b="0"/>
                 <wp:wrapTopAndBottom/>
                 <wp:docPr id="49" name="Metin Kutusu 49"/>
@@ -23101,7 +24645,7 @@
                       <wps:spPr>
                         <a:xfrm>
                           <a:off x="0" y="0"/>
-                          <a:ext cx="3380740" cy="457200"/>
+                          <a:ext cx="3380740" cy="290830"/>
                         </a:xfrm>
                         <a:prstGeom prst="rect">
                           <a:avLst/>
@@ -23124,7 +24668,7 @@
                                 <w:szCs w:val="20"/>
                               </w:rPr>
                             </w:pPr>
-                            <w:bookmarkStart w:id="56" w:name="_Toc7028109"/>
+                            <w:bookmarkStart w:id="53" w:name="_Toc7028109"/>
                             <w:r>
                               <w:t xml:space="preserve">Table </w:t>
                             </w:r>
@@ -23155,7 +24699,7 @@
                             <w:r>
                               <w:t>.</w:t>
                             </w:r>
-                            <w:bookmarkEnd w:id="56"/>
+                            <w:bookmarkEnd w:id="53"/>
                           </w:p>
                         </w:txbxContent>
                       </wps:txbx>
@@ -23168,12 +24712,15 @@
                     </wps:wsp>
                   </a:graphicData>
                 </a:graphic>
+                <wp14:sizeRelV relativeFrom="margin">
+                  <wp14:pctHeight>0</wp14:pctHeight>
+                </wp14:sizeRelV>
               </wp:anchor>
             </w:drawing>
           </mc:Choice>
           <mc:Fallback>
             <w:pict>
-              <v:shape w14:anchorId="61B401B4" id="Metin Kutusu 49" o:spid="_x0000_s1033" type="#_x0000_t202" style="position:absolute;margin-left:113.25pt;margin-top:29.35pt;width:266.2pt;height:36pt;z-index:251924480;visibility:visible;mso-wrap-style:square;mso-wrap-distance-left:9pt;mso-wrap-distance-top:0;mso-wrap-distance-right:9pt;mso-wrap-distance-bottom:0;mso-position-horizontal:absolute;mso-position-horizontal-relative:text;mso-position-vertical:absolute;mso-position-vertical-relative:text;v-text-anchor:top" o:gfxdata="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" stroked="f">
+              <v:shape w14:anchorId="61B401B4" id="Metin Kutusu 49" o:spid="_x0000_s1033" type="#_x0000_t202" style="position:absolute;margin-left:113.3pt;margin-top:42.7pt;width:266.2pt;height:22.9pt;z-index:251924480;visibility:visible;mso-wrap-style:square;mso-height-percent:0;mso-wrap-distance-left:9pt;mso-wrap-distance-top:0;mso-wrap-distance-right:9pt;mso-wrap-distance-bottom:0;mso-position-horizontal:absolute;mso-position-horizontal-relative:text;mso-position-vertical:absolute;mso-position-vertical-relative:text;mso-height-percent:0;mso-height-relative:margin;v-text-anchor:top" o:gfxdata="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" stroked="f">
                 <v:textbox inset="0,0,0,0">
                   <w:txbxContent>
                     <w:p>
@@ -23185,7 +24732,7 @@
                           <w:szCs w:val="20"/>
                         </w:rPr>
                       </w:pPr>
-                      <w:bookmarkStart w:id="57" w:name="_Toc7028109"/>
+                      <w:bookmarkStart w:id="54" w:name="_Toc7028109"/>
                       <w:r>
                         <w:t xml:space="preserve">Table </w:t>
                       </w:r>
@@ -23216,7 +24763,7 @@
                       <w:r>
                         <w:t>.</w:t>
                       </w:r>
-                      <w:bookmarkEnd w:id="57"/>
+                      <w:bookmarkEnd w:id="54"/>
                     </w:p>
                   </w:txbxContent>
                 </v:textbox>
@@ -23231,7 +24778,7 @@
           <w:noProof/>
         </w:rPr>
         <w:drawing>
-          <wp:anchor distT="0" distB="0" distL="114300" distR="114300" simplePos="0" relativeHeight="251923456" behindDoc="0" locked="0" layoutInCell="1" allowOverlap="1" wp14:anchorId="6C9C24E4" wp14:editId="7D4E178D">
+          <wp:anchor distT="0" distB="0" distL="114300" distR="114300" simplePos="0" relativeHeight="251923456" behindDoc="0" locked="0" layoutInCell="1" allowOverlap="1" wp14:anchorId="6C9C24E4" wp14:editId="42E876CA">
             <wp:simplePos x="0" y="0"/>
             <wp:positionH relativeFrom="column">
               <wp:posOffset>1440180</wp:posOffset>
@@ -23256,7 +24803,7 @@
                     </pic:cNvPicPr>
                   </pic:nvPicPr>
                   <pic:blipFill>
-                    <a:blip r:embed="rId32">
+                    <a:blip r:embed="rId29">
                       <a:extLst>
                         <a:ext uri="{28A0092B-C50C-407E-A947-70E740481C1C}">
                           <a14:useLocalDpi xmlns:a14="http://schemas.microsoft.com/office/drawing/2010/main" val="0"/>
@@ -23295,7 +24842,7 @@
       <w:pPr>
         <w:pStyle w:val="Balk2"/>
       </w:pPr>
-      <w:bookmarkStart w:id="58" w:name="_Toc6798723"/>
+      <w:bookmarkStart w:id="55" w:name="_Toc6798723"/>
       <w:r>
         <w:lastRenderedPageBreak/>
         <w:t xml:space="preserve">Automatic Detection of Cyber Security Related Accounts on Online Social Networks: Twitter as an </w:t>
@@ -23306,7 +24853,7 @@
       <w:r>
         <w:t>xample</w:t>
       </w:r>
-      <w:bookmarkEnd w:id="58"/>
+      <w:bookmarkEnd w:id="55"/>
     </w:p>
     <w:p/>
     <w:p>
@@ -23324,7 +24871,7 @@
         <w:fldChar w:fldCharType="begin" w:fldLock="1"/>
       </w:r>
       <w:r>
-        <w:instrText>ADDIN CSL_CITATION {"citationItems":[{"id":"ITEM-1","itemData":{"DOI":"10.1145/3217804.3217919","abstract":"Recent studies have revealed that cyber criminals tend to exchange knowledge about cyber attacks in online social networks (OSNs). Cyber security experts are another set of information providers on OSNs who frequently share information about cyber security incidents and their personal opinions and analyses. Therefore, in order to improve our knowledge about evolving cyber attacks and the underlying human behavior for different purposes (e.g., crime investigation, understanding career development and business models of cyber criminals and cyber security professionals, prediction and prevention of impeding cyber attacks), it will be very useful to detect cyber security related accounts on OSNs automatically, and monitor their activities. This paper reports our preliminary work on automatic detection of cyber security related accounts on OSNs using Twitter as an example, which may allow us to discover unknown cyber security experts and cyber criminals for monitoring purposes. Three machine learning based classification algorithms were applied and compared: decision trees, random forests, and SVM (support vector machines). Experimental results showed that both decision trees and random forests had performed well with an overall accuracy over 95%, and when random forests were used with behavioral features the accuracy had reached as high as 97.877%.","author":[{"dropping-particle":"","family":"Aslan","given":"Çağrı B","non-dropping-particle":"","parse-names":false,"suffix":""},{"dropping-particle":"","family":"Sağlam","given":"Rahime Belen","non-dropping-particle":"","parse-names":false,"suffix":""},{"dropping-particle":"","family":"Li","given":"Shujun","non-dropping-particle":"","parse-names":false,"suffix":""}],"id":"ITEM-1","issued":{"date-parts":[["2018"]]},"page":"236-240","title":"Automatic Detection of Cyber Security Related Accounts on Online Social Networks","type":"paper-conference"},"uris":["http://www.mendeley.com/documents/?uuid=f7e75cea-4f1f-3f75-b459-cfc3e3b4398c"]}],"mendeley":{"formattedCitation":"[21]","plainTextFormattedCitation":"[21]","previouslyFormattedCitation":"[21]"},"properties":{"noteIndex":0},"schema":"https://github.com/citation-style-language/schema/raw/master/csl-citation.json"}</w:instrText>
+        <w:instrText>ADDIN CSL_CITATION {"citationItems":[{"id":"ITEM-1","itemData":{"DOI":"10.1145/3217804.3217919","abstract":"Recent studies have revealed that cyber criminals tend to exchange knowledge about cyber attacks in online social networks (OSNs). Cyber security experts are another set of information providers on OSNs who frequently share information about cyber security incidents and their personal opinions and analyses. Therefore, in order to improve our knowledge about evolving cyber attacks and the underlying human behavior for different purposes (e.g., crime investigation, understanding career development and business models of cyber criminals and cyber security professionals, prediction and prevention of impeding cyber attacks), it will be very useful to detect cyber security related accounts on OSNs automatically, and monitor their activities. This paper reports our preliminary work on automatic detection of cyber security related accounts on OSNs using Twitter as an example, which may allow us to discover unknown cyber security experts and cyber criminals for monitoring purposes. Three machine learning based classification algorithms were applied and compared: decision trees, random forests, and SVM (support vector machines). Experimental results showed that both decision trees and random forests had performed well with an overall accuracy over 95%, and when random forests were used with behavioral features the accuracy had reached as high as 97.877%.","author":[{"dropping-particle":"","family":"Aslan","given":"Çağrı B","non-dropping-particle":"","parse-names":false,"suffix":""},{"dropping-particle":"","family":"Sağlam","given":"Rahime Belen","non-dropping-particle":"","parse-names":false,"suffix":""},{"dropping-particle":"","family":"Li","given":"Shujun","non-dropping-particle":"","parse-names":false,"suffix":""}],"id":"ITEM-1","issued":{"date-parts":[["2018"]]},"page":"236-240","title":"Automatic Detection of Cyber Security Related Accounts on Online Social Networks","type":"paper-conference"},"uris":["http://www.mendeley.com/documents/?uuid=f7e75cea-4f1f-3f75-b459-cfc3e3b4398c"]}],"mendeley":{"formattedCitation":"(Aslan, Sağlam, &amp; Li, 2018)","plainTextFormattedCitation":"(Aslan, Sağlam, &amp; Li, 2018)","previouslyFormattedCitation":"(Aslan, Sağlam, &amp; Li, 2018)"},"properties":{"noteIndex":0},"schema":"https://github.com/citation-style-language/schema/raw/master/csl-citation.json"}</w:instrText>
       </w:r>
       <w:r>
         <w:fldChar w:fldCharType="separate"/>
@@ -23333,7 +24880,7 @@
         <w:rPr>
           <w:noProof/>
         </w:rPr>
-        <w:t>[21]</w:t>
+        <w:t>(Aslan, Sağlam, &amp; Li, 2018)</w:t>
       </w:r>
       <w:r>
         <w:fldChar w:fldCharType="end"/>
@@ -23398,11 +24945,11 @@
       <w:pPr>
         <w:pStyle w:val="Balk2"/>
       </w:pPr>
-      <w:bookmarkStart w:id="59" w:name="_Toc6798724"/>
+      <w:bookmarkStart w:id="56" w:name="_Toc6798724"/>
       <w:r>
         <w:t>DDoS Event Forecasting using Twitter Data</w:t>
       </w:r>
-      <w:bookmarkEnd w:id="59"/>
+      <w:bookmarkEnd w:id="56"/>
     </w:p>
     <w:p/>
     <w:p>
@@ -23420,7 +24967,7 @@
         <w:fldChar w:fldCharType="begin" w:fldLock="1"/>
       </w:r>
       <w:r>
-        <w:instrText>ADDIN CSL_CITATION {"citationItems":[{"id":"ITEM-1","itemData":{"ISBN":"9780999241103","ISSN":"10450823","abstract":"Distributed Denial of Service (DDoS) attacks have been significant threats to the Internet. Traditional research in cyber security focuses on detecting e-merging DDoS attacks by tracing network package flow. A characteristic of DDoS defense is that res-cue time is limited since the launch of attack. More resilient detection and defence models are typical-ly more costly. We aim at predicting the likeli-hood of DDoS attacks by monitoring relevant text streams in social media, so that the level of defense can be adjusted dynamically for maximizing cost-effect. To our knowledge, this is a novel yet chal-lenging research question for DDoS rescue. Be-cause the input of this task is a text stream rather than a document, information should be collected both on the textual content of individual posts. We propose a fine-grained hierarchical stream model to capture semantic information over infinitely long history, and reveal burstiness and trends. Empir-ical evaluation shows that social text streams are indeed informative for DDoS forecasting, and our proposed hierarchical model is more effective com-pared to strong baseline text stream models and dis-crete bag-of-words models.","author":[{"dropping-particle":"","family":"Wang","given":"Zhongqing","non-dropping-particle":"","parse-names":false,"suffix":""},{"dropping-particle":"","family":"Zhang","given":"Yue","non-dropping-particle":"","parse-names":false,"suffix":""}],"container-title":"IJCAI International Joint Conference on Artificial Intelligence","id":"ITEM-1","issued":{"date-parts":[["2017"]]},"page":"4151-4157","title":"DDoS event forecasting using twitter data","type":"paper-conference"},"uris":["http://www.mendeley.com/documents/?uuid=339d2997-6bfa-3abd-88a9-9ce731457eba"]}],"mendeley":{"formattedCitation":"[22]","plainTextFormattedCitation":"[22]","previouslyFormattedCitation":"[22]"},"properties":{"noteIndex":0},"schema":"https://github.com/citation-style-language/schema/raw/master/csl-citation.json"}</w:instrText>
+        <w:instrText>ADDIN CSL_CITATION {"citationItems":[{"id":"ITEM-1","itemData":{"ISBN":"9780999241103","ISSN":"10450823","abstract":"Distributed Denial of Service (DDoS) attacks have been significant threats to the Internet. Traditional research in cyber security focuses on detecting e-merging DDoS attacks by tracing network package flow. A characteristic of DDoS defense is that res-cue time is limited since the launch of attack. More resilient detection and defence models are typical-ly more costly. We aim at predicting the likeli-hood of DDoS attacks by monitoring relevant text streams in social media, so that the level of defense can be adjusted dynamically for maximizing cost-effect. To our knowledge, this is a novel yet chal-lenging research question for DDoS rescue. Be-cause the input of this task is a text stream rather than a document, information should be collected both on the textual content of individual posts. We propose a fine-grained hierarchical stream model to capture semantic information over infinitely long history, and reveal burstiness and trends. Empir-ical evaluation shows that social text streams are indeed informative for DDoS forecasting, and our proposed hierarchical model is more effective com-pared to strong baseline text stream models and dis-crete bag-of-words models.","author":[{"dropping-particle":"","family":"Wang","given":"Zhongqing","non-dropping-particle":"","parse-names":false,"suffix":""},{"dropping-particle":"","family":"Zhang","given":"Yue","non-dropping-particle":"","parse-names":false,"suffix":""}],"container-title":"IJCAI International Joint Conference on Artificial Intelligence","id":"ITEM-1","issued":{"date-parts":[["2017"]]},"page":"4151-4157","title":"DDoS event forecasting using twitter data","type":"paper-conference"},"uris":["http://www.mendeley.com/documents/?uuid=339d2997-6bfa-3abd-88a9-9ce731457eba"]}],"mendeley":{"formattedCitation":"(Wang &amp; Zhang, 2017)","plainTextFormattedCitation":"(Wang &amp; Zhang, 2017)","previouslyFormattedCitation":"(Wang &amp; Zhang, 2017)"},"properties":{"noteIndex":0},"schema":"https://github.com/citation-style-language/schema/raw/master/csl-citation.json"}</w:instrText>
       </w:r>
       <w:r>
         <w:fldChar w:fldCharType="separate"/>
@@ -23429,7 +24976,7 @@
         <w:rPr>
           <w:noProof/>
         </w:rPr>
-        <w:t>[22]</w:t>
+        <w:t>(Wang &amp; Zhang, 2017)</w:t>
       </w:r>
       <w:r>
         <w:fldChar w:fldCharType="end"/>
@@ -23491,7 +25038,7 @@
                                 <w:szCs w:val="20"/>
                               </w:rPr>
                             </w:pPr>
-                            <w:bookmarkStart w:id="60" w:name="_Toc7028110"/>
+                            <w:bookmarkStart w:id="57" w:name="_Toc7028110"/>
                             <w:r>
                               <w:t xml:space="preserve">Table </w:t>
                             </w:r>
@@ -23519,7 +25066,7 @@
                             <w:r>
                               <w:t>et Examples with Attack Targets.</w:t>
                             </w:r>
-                            <w:bookmarkEnd w:id="60"/>
+                            <w:bookmarkEnd w:id="57"/>
                           </w:p>
                         </w:txbxContent>
                       </wps:txbx>
@@ -23549,7 +25096,7 @@
                           <w:szCs w:val="20"/>
                         </w:rPr>
                       </w:pPr>
-                      <w:bookmarkStart w:id="61" w:name="_Toc7028110"/>
+                      <w:bookmarkStart w:id="58" w:name="_Toc7028110"/>
                       <w:r>
                         <w:t xml:space="preserve">Table </w:t>
                       </w:r>
@@ -23577,7 +25124,7 @@
                       <w:r>
                         <w:t>et Examples with Attack Targets.</w:t>
                       </w:r>
-                      <w:bookmarkEnd w:id="61"/>
+                      <w:bookmarkEnd w:id="58"/>
                     </w:p>
                   </w:txbxContent>
                 </v:textbox>
@@ -23616,7 +25163,7 @@
                     </pic:cNvPicPr>
                   </pic:nvPicPr>
                   <pic:blipFill>
-                    <a:blip r:embed="rId33">
+                    <a:blip r:embed="rId30">
                       <a:extLst>
                         <a:ext uri="{28A0092B-C50C-407E-A947-70E740481C1C}">
                           <a14:useLocalDpi xmlns:a14="http://schemas.microsoft.com/office/drawing/2010/main" val="0"/>
@@ -23708,281 +25255,171 @@
     <w:p>
       <w:pPr>
         <w:spacing w:line="360" w:lineRule="auto"/>
-        <w:ind w:firstLine="576"/>
-      </w:pPr>
-    </w:p>
+      </w:pPr>
+    </w:p>
+    <w:p>
+      <w:pPr>
+        <w:spacing w:line="360" w:lineRule="auto"/>
+      </w:pPr>
+    </w:p>
+    <w:p>
+      <w:pPr>
+        <w:pStyle w:val="Balk2"/>
+      </w:pPr>
+      <w:bookmarkStart w:id="59" w:name="_Toc6798725"/>
+      <w:r>
+        <w:lastRenderedPageBreak/>
+        <w:t>Prediction of drive-by download attacks on Twitter</w:t>
+      </w:r>
+      <w:bookmarkEnd w:id="59"/>
+    </w:p>
+    <w:p/>
     <w:p>
       <w:pPr>
         <w:spacing w:line="360" w:lineRule="auto"/>
         <w:ind w:firstLine="576"/>
       </w:pPr>
-    </w:p>
+      <w:r>
+        <w:t>S</w:t>
+      </w:r>
+      <w:r>
+        <w:t xml:space="preserve">ome cyber attackers use the URL abbreviation method to show malicious websites as if a harmless website and share them on twitter as an abbreviated </w:t>
+      </w:r>
+      <w:r>
+        <w:t>URL</w:t>
+      </w:r>
+      <w:r>
+        <w:t>.</w:t>
+      </w:r>
+      <w:r>
+        <w:t xml:space="preserve"> </w:t>
+      </w:r>
+      <w:r>
+        <w:t>Some Twitter users may believe in this deception and click on such website abbreviations</w:t>
+      </w:r>
+      <w:r>
+        <w:t>,</w:t>
+      </w:r>
+      <w:r>
+        <w:t xml:space="preserve"> and </w:t>
+      </w:r>
+      <w:r>
+        <w:t xml:space="preserve">these links </w:t>
+      </w:r>
+      <w:r>
+        <w:t>can har</w:t>
+      </w:r>
+      <w:r>
+        <w:t>m the users</w:t>
+      </w:r>
+      <w:r>
+        <w:t>.</w:t>
+      </w:r>
+      <w:r>
+        <w:t xml:space="preserve"> </w:t>
+      </w:r>
+      <w:r>
+        <w:t xml:space="preserve">They have explored what we can do to prevent such malicious websites from being clicked like a </w:t>
+      </w:r>
+      <w:r>
+        <w:t>safe</w:t>
+      </w:r>
+      <w:r>
+        <w:t xml:space="preserve"> website due to this kind of abbreviation</w:t>
+      </w:r>
+      <w:r>
+        <w:t>.</w:t>
+      </w:r>
+      <w:r>
+        <w:t xml:space="preserve"> </w:t>
+      </w:r>
+      <w:r>
+        <w:t>They try various methods such as detecting malicious software infection from the increase in the use of CPU or RAM with using Honeypot.</w:t>
+      </w:r>
+      <w:r>
+        <w:t xml:space="preserve"> </w:t>
+      </w:r>
+      <w:r>
+        <w:fldChar w:fldCharType="begin" w:fldLock="1"/>
+      </w:r>
+      <w:r>
+        <w:instrText>ADDIN CSL_CITATION {"citationItems":[{"id":"ITEM-1","itemData":{"DOI":"10.1016/j.ipm.2018.02.003","ISBN":"1708.05831v1","ISSN":"03064573","abstract":"The popularity of Twitter for information discovery, coupled with the automatic shortening of URLs to save space, given the 140 character limit, provides cybercriminals with an opportunity to obfuscate the URL of a malicious Web page within a tweet. Once the URL is obfuscated, the cybercriminal can lure a user to click on it with enticing text and images before carrying out a cyber attack using a malicious Web server. This is known as a drive-by download. In a drive-by download a user's computer system is infected while interacting with the malicious endpoint, often without them being made aware the attack has taken place. An attacker can gain control of the system by exploiting unpatched system vulnerabilities and this form of attack currently represents one of the most common methods employed. In this paper we build a machine learning model using machine activity data and tweet metadata to move beyond post-execution classification of such URLs as malicious, to predict a URL will be malicious with 0.99 F-measure (using 10-fold cross-validation) and 0.833 (using an unseen test set) at 1 s into the interaction with the URL. Thus, providing a basis from which to kill the connection to the server before an attack has completed and proactively blocking and preventing an attack, rather than reacting and repairing at a later date.","author":[{"dropping-particle":"","family":"Javed","given":"Amir","non-dropping-particle":"","parse-names":false,"suffix":""},{"dropping-particle":"","family":"Burnap","given":"Pete","non-dropping-particle":"","parse-names":false,"suffix":""},{"dropping-particle":"","family":"Rana","given":"Omer","non-dropping-particle":"","parse-names":false,"suffix":""}],"container-title":"Information Processing and Management","id":"ITEM-1","issue":"3","issued":{"date-parts":[["2019"]]},"page":"1133-1145","title":"Prediction of drive-by download attacks on Twitter","type":"article-journal","volume":"56"},"uris":["http://www.mendeley.com/documents/?uuid=9021462e-356d-3bec-812e-24275cfb6f96"]}],"mendeley":{"formattedCitation":"(Javed, Burnap, &amp; Rana, 2019)","plainTextFormattedCitation":"(Javed, Burnap, &amp; Rana, 2019)","previouslyFormattedCitation":"(Javed, Burnap, &amp; Rana, 2019)"},"properties":{"noteIndex":0},"schema":"https://github.com/citation-style-language/schema/raw/master/csl-citation.json"}</w:instrText>
+      </w:r>
+      <w:r>
+        <w:fldChar w:fldCharType="separate"/>
+      </w:r>
+      <w:r>
+        <w:rPr>
+          <w:noProof/>
+        </w:rPr>
+        <w:t>(Javed, Burnap, &amp; Rana, 2019)</w:t>
+      </w:r>
+      <w:r>
+        <w:fldChar w:fldCharType="end"/>
+      </w:r>
+    </w:p>
+    <w:p>
+      <w:pPr>
+        <w:pStyle w:val="Balk2"/>
+      </w:pPr>
+      <w:bookmarkStart w:id="60" w:name="_Toc6798726"/>
+      <w:r>
+        <w:t>SONAR: Automatic Detection of Cyber Security Events over the Twitter Stream</w:t>
+      </w:r>
+      <w:bookmarkEnd w:id="60"/>
+    </w:p>
+    <w:p/>
     <w:p>
       <w:pPr>
         <w:spacing w:line="360" w:lineRule="auto"/>
         <w:ind w:firstLine="576"/>
       </w:pPr>
+      <w:r>
+        <w:t>They developed a self-learning framework called Sonar.</w:t>
+      </w:r>
+      <w:r>
+        <w:fldChar w:fldCharType="begin" w:fldLock="1"/>
+      </w:r>
+      <w:r>
+        <w:instrText>ADDIN CSL_CITATION {"citationItems":[{"id":"ITEM-1","itemData":{"DOI":"10.1201/b11594-7","ISBN":"9781450352574","abstract":"© 2017 ACM. Everyday, security- experts face a grim ing number of security events that affecting people well-being, their information systems and sometimes the critical infrastructure. The sooner they can detect and understand these threats, the more they can mitigate and forensically investigate them Therefore, they need to have a situation awareness of the existing security events and their possible effects. However, given the large number of events, it can be difficult for security analysts and researchers to handle this flow of information in an adequate manner and answer the following questions in near- real time: what are the current security events? How long do they last? In this paper, we will try to answer these issues by leveraging social networks that contain a massive amount of valuable information on many topics. I lowever. because of the very- high volume, extracting meaningful information can be challenging. For this reason, we propose SONAR: An automatic, self-learned framework that can detect geolocate and categorize cyber security events in near-real time over the Twitter stream. SONAR is based on a taxonomy- of cyber security events and a set of seed keywords describing type of events that we want to follow in order to start detecting events. Using these seed keywords, it automatically discovers new relevant keywords such as malware names to enhance the range of detection while staying in the same domain. Using a custom taxonomy describing all type of cyber threats, we demonstrate the capabilities of SONAR on a dataset of approximately 47.8 million tweets related to cyber security in the last 9 months. SONAR could efficiently and effectively detect, categorize and monitor cyber security related events before getting on the security news, and it could automatically discover new security terminologies with their event. Additionally. SONAR is highly scalable and customizable by design; therefore we could adapt SONAR framework for virtually any type of events that experts are interested in.","author":[{"dropping-particle":"","family":"Petersen","given":"J","non-dropping-particle":"","parse-names":false,"suffix":""}],"container-title":"Handbook of Surveillance Technologies, Third Edition","id":"ITEM-1","issue":"August","issued":{"date-parts":[["2017"]]},"page":"223-291","title":"Sonar","type":"article-journal"},"uris":["http://www.mendeley.com/documents/?uuid=a1bb1be2-f7bc-44bf-aa27-1cdcb006ec38"]}],"mendeley":{"formattedCitation":"(Petersen, 2017)","plainTextFormattedCitation":"(Petersen, 2017)","previouslyFormattedCitation":"(Petersen, 2017)"},"properties":{"noteIndex":0},"schema":"https://github.com/citation-style-language/schema/raw/master/csl-citation.json"}</w:instrText>
+      </w:r>
+      <w:r>
+        <w:fldChar w:fldCharType="separate"/>
+      </w:r>
+      <w:r>
+        <w:rPr>
+          <w:noProof/>
+        </w:rPr>
+        <w:t>(Petersen, 2017)</w:t>
+      </w:r>
+      <w:r>
+        <w:fldChar w:fldCharType="end"/>
+      </w:r>
+      <w:r>
+        <w:t xml:space="preserve"> Sonar can automatically capture events related to cybersecurity by processing twitter data. Developers give the system some keywords to follow</w:t>
+      </w:r>
+      <w:r>
+        <w:t>.</w:t>
+      </w:r>
+      <w:r>
+        <w:t xml:space="preserve"> </w:t>
+      </w:r>
+      <w:r>
+        <w:t>T</w:t>
+      </w:r>
+      <w:r>
+        <w:t xml:space="preserve">he system can find other keywords to followed related to cybersecurity with the help of previously given keywords. </w:t>
+      </w:r>
     </w:p>
     <w:p>
       <w:pPr>
         <w:spacing w:line="360" w:lineRule="auto"/>
-        <w:ind w:firstLine="576"/>
-      </w:pPr>
-    </w:p>
-    <w:p>
-      <w:pPr>
-        <w:spacing w:line="360" w:lineRule="auto"/>
-        <w:ind w:firstLine="576"/>
-      </w:pPr>
-    </w:p>
-    <w:p>
-      <w:pPr>
-        <w:spacing w:line="360" w:lineRule="auto"/>
-        <w:ind w:firstLine="576"/>
-      </w:pPr>
-    </w:p>
-    <w:p>
-      <w:pPr>
-        <w:spacing w:line="360" w:lineRule="auto"/>
-        <w:ind w:firstLine="576"/>
-      </w:pPr>
-    </w:p>
-    <w:p>
-      <w:pPr>
-        <w:spacing w:line="360" w:lineRule="auto"/>
-        <w:ind w:firstLine="576"/>
-      </w:pPr>
-    </w:p>
-    <w:p>
-      <w:pPr>
-        <w:spacing w:line="360" w:lineRule="auto"/>
-        <w:ind w:firstLine="576"/>
-      </w:pPr>
-    </w:p>
-    <w:p>
-      <w:pPr>
-        <w:spacing w:line="360" w:lineRule="auto"/>
-        <w:ind w:firstLine="576"/>
-      </w:pPr>
-    </w:p>
-    <w:p>
-      <w:pPr>
-        <w:spacing w:line="360" w:lineRule="auto"/>
-        <w:ind w:firstLine="576"/>
-      </w:pPr>
-    </w:p>
-    <w:p>
-      <w:pPr>
-        <w:spacing w:line="360" w:lineRule="auto"/>
-        <w:ind w:firstLine="576"/>
-      </w:pPr>
-    </w:p>
-    <w:p>
-      <w:pPr>
-        <w:spacing w:line="360" w:lineRule="auto"/>
-        <w:ind w:firstLine="576"/>
-      </w:pPr>
-    </w:p>
-    <w:p>
-      <w:pPr>
-        <w:spacing w:line="360" w:lineRule="auto"/>
-        <w:ind w:firstLine="576"/>
-      </w:pPr>
-    </w:p>
-    <w:p>
-      <w:pPr>
-        <w:spacing w:line="360" w:lineRule="auto"/>
-        <w:ind w:firstLine="576"/>
-      </w:pPr>
-    </w:p>
-    <w:p>
-      <w:pPr>
-        <w:spacing w:line="360" w:lineRule="auto"/>
-        <w:ind w:firstLine="576"/>
-      </w:pPr>
-    </w:p>
-    <w:p>
-      <w:pPr>
-        <w:spacing w:line="360" w:lineRule="auto"/>
-        <w:ind w:firstLine="576"/>
-      </w:pPr>
-    </w:p>
-    <w:p>
-      <w:pPr>
-        <w:spacing w:line="360" w:lineRule="auto"/>
-        <w:ind w:firstLine="576"/>
-      </w:pPr>
-    </w:p>
-    <w:p>
-      <w:pPr>
-        <w:spacing w:line="360" w:lineRule="auto"/>
-      </w:pPr>
-    </w:p>
-    <w:p>
-      <w:pPr>
-        <w:spacing w:line="360" w:lineRule="auto"/>
-      </w:pPr>
-    </w:p>
-    <w:p>
-      <w:pPr>
-        <w:pStyle w:val="Balk2"/>
-      </w:pPr>
-      <w:bookmarkStart w:id="62" w:name="_Toc6798725"/>
-      <w:r>
-        <w:t>Prediction of drive-by download attacks on Twitter</w:t>
-      </w:r>
-      <w:bookmarkEnd w:id="62"/>
-    </w:p>
-    <w:p/>
-    <w:p>
-      <w:pPr>
-        <w:spacing w:line="360" w:lineRule="auto"/>
-        <w:ind w:firstLine="576"/>
-      </w:pPr>
-      <w:r>
-        <w:t>S</w:t>
-      </w:r>
-      <w:r>
-        <w:t xml:space="preserve">ome cyber attackers use the URL abbreviation method to show malicious websites as if a harmless website and share them on twitter as an abbreviated </w:t>
-      </w:r>
-      <w:r>
-        <w:t>URL</w:t>
-      </w:r>
-      <w:r>
-        <w:t>.</w:t>
-      </w:r>
-      <w:r>
-        <w:t xml:space="preserve"> </w:t>
-      </w:r>
-      <w:r>
-        <w:t>Some Twitter users may believe in this deception and click on such website abbreviations</w:t>
-      </w:r>
-      <w:r>
-        <w:t>,</w:t>
-      </w:r>
-      <w:r>
-        <w:t xml:space="preserve"> and </w:t>
-      </w:r>
-      <w:r>
-        <w:t xml:space="preserve">these links </w:t>
-      </w:r>
-      <w:r>
-        <w:t>can har</w:t>
-      </w:r>
-      <w:r>
-        <w:t>m the users</w:t>
-      </w:r>
-      <w:r>
-        <w:t>.</w:t>
-      </w:r>
-      <w:r>
-        <w:t xml:space="preserve"> </w:t>
-      </w:r>
-      <w:r>
-        <w:t xml:space="preserve">They have explored what we can do to prevent such malicious websites from being clicked like a </w:t>
-      </w:r>
-      <w:r>
-        <w:t>safe</w:t>
-      </w:r>
-      <w:r>
-        <w:t xml:space="preserve"> website due to this kind </w:t>
-      </w:r>
-      <w:r>
+      </w:pPr>
+      <w:r>
+        <w:rPr>
+          <w:noProof/>
+        </w:rPr>
         <w:lastRenderedPageBreak/>
-        <w:t>of abbreviation</w:t>
-      </w:r>
-      <w:r>
-        <w:t>.</w:t>
-      </w:r>
-      <w:r>
-        <w:t xml:space="preserve"> </w:t>
-      </w:r>
-      <w:r>
-        <w:t>They try various methods such as detecting malicious software infection from the increase in the use of CPU or RAM with using Honeypot.</w:t>
-      </w:r>
-      <w:r>
-        <w:t xml:space="preserve"> </w:t>
-      </w:r>
-      <w:r>
-        <w:fldChar w:fldCharType="begin" w:fldLock="1"/>
-      </w:r>
-      <w:r>
-        <w:instrText>ADDIN CSL_CITATION {"citationItems":[{"id":"ITEM-1","itemData":{"DOI":"10.1016/j.ipm.2018.02.003","ISBN":"1708.05831v1","ISSN":"03064573","abstract":"The popularity of Twitter for information discovery, coupled with the automatic shortening of URLs to save space, given the 140 character limit, provides cybercriminals with an opportunity to obfuscate the URL of a malicious Web page within a tweet. Once the URL is obfuscated, the cybercriminal can lure a user to click on it with enticing text and images before carrying out a cyber attack using a malicious Web server. This is known as a drive-by download. In a drive-by download a user's computer system is infected while interacting with the malicious endpoint, often without them being made aware the attack has taken place. An attacker can gain control of the system by exploiting unpatched system vulnerabilities and this form of attack currently represents one of the most common methods employed. In this paper we build a machine learning model using machine activity data and tweet metadata to move beyond post-execution classification of such URLs as malicious, to predict a URL will be malicious with 0.99 F-measure (using 10-fold cross-validation) and 0.833 (using an unseen test set) at 1 s into the interaction with the URL. Thus, providing a basis from which to kill the connection to the server before an attack has completed and proactively blocking and preventing an attack, rather than reacting and repairing at a later date.","author":[{"dropping-particle":"","family":"Javed","given":"Amir","non-dropping-particle":"","parse-names":false,"suffix":""},{"dropping-particle":"","family":"Burnap","given":"Pete","non-dropping-particle":"","parse-names":false,"suffix":""},{"dropping-particle":"","family":"Rana","given":"Omer","non-dropping-particle":"","parse-names":false,"suffix":""}],"container-title":"Information Processing and Management","id":"ITEM-1","issue":"3","issued":{"date-parts":[["2019"]]},"page":"1133-1145","title":"Prediction of drive-by download attacks on Twitter","type":"article-journal","volume":"56"},"uris":["http://www.mendeley.com/documents/?uuid=9021462e-356d-3bec-812e-24275cfb6f96"]}],"mendeley":{"formattedCitation":"[23]","plainTextFormattedCitation":"[23]","previouslyFormattedCitation":"[23]"},"properties":{"noteIndex":0},"schema":"https://github.com/citation-style-language/schema/raw/master/csl-citation.json"}</w:instrText>
-      </w:r>
-      <w:r>
-        <w:fldChar w:fldCharType="separate"/>
-      </w:r>
-      <w:r>
-        <w:rPr>
-          <w:noProof/>
-        </w:rPr>
-        <w:t>[23]</w:t>
-      </w:r>
-      <w:r>
-        <w:fldChar w:fldCharType="end"/>
-      </w:r>
-    </w:p>
-    <w:p>
-      <w:pPr>
-        <w:pStyle w:val="Balk2"/>
-      </w:pPr>
-      <w:bookmarkStart w:id="63" w:name="_Toc6798726"/>
-      <w:r>
-        <w:t>SONAR: Automatic Detection of Cyber Security Events over the Twitter Stream</w:t>
-      </w:r>
-      <w:bookmarkEnd w:id="63"/>
-    </w:p>
-    <w:p/>
-    <w:p>
-      <w:pPr>
-        <w:spacing w:line="360" w:lineRule="auto"/>
-        <w:ind w:firstLine="576"/>
-      </w:pPr>
-      <w:r>
-        <w:t>They developed a self-learning framework called Sonar.</w:t>
-      </w:r>
-      <w:r>
-        <w:fldChar w:fldCharType="begin" w:fldLock="1"/>
-      </w:r>
-      <w:r>
-        <w:instrText>ADDIN CSL_CITATION {"citationItems":[{"id":"ITEM-1","itemData":{"DOI":"10.1201/b11594-7","ISBN":"9781450352574","abstract":"© 2017 ACM. Everyday, security- experts face a grim ing number of security events that affecting people well-being, their information systems and sometimes the critical infrastructure. The sooner they can detect and understand these threats, the more they can mitigate and forensically investigate them Therefore, they need to have a situation awareness of the existing security events and their possible effects. However, given the large number of events, it can be difficult for security analysts and researchers to handle this flow of information in an adequate manner and answer the following questions in near- real time: what are the current security events? How long do they last? In this paper, we will try to answer these issues by leveraging social networks that contain a massive amount of valuable information on many topics. I lowever. because of the very- high volume, extracting meaningful information can be challenging. For this reason, we propose SONAR: An automatic, self-learned framework that can detect geolocate and categorize cyber security events in near-real time over the Twitter stream. SONAR is based on a taxonomy- of cyber security events and a set of seed keywords describing type of events that we want to follow in order to start detecting events. Using these seed keywords, it automatically discovers new relevant keywords such as malware names to enhance the range of detection while staying in the same domain. Using a custom taxonomy describing all type of cyber threats, we demonstrate the capabilities of SONAR on a dataset of approximately 47.8 million tweets related to cyber security in the last 9 months. SONAR could efficiently and effectively detect, categorize and monitor cyber security related events before getting on the security news, and it could automatically discover new security terminologies with their event. Additionally. SONAR is highly scalable and customizable by design; therefore we could adapt SONAR framework for virtually any type of events that experts are interested in.","author":[{"dropping-particle":"","family":"Petersen","given":"J","non-dropping-particle":"","parse-names":false,"suffix":""}],"container-title":"Handbook of Surveillance Technologies, Third Edition","id":"ITEM-1","issue":"August","issued":{"date-parts":[["2017"]]},"page":"223-291","title":"Sonar","type":"article-journal"},"uris":["http://www.mendeley.com/documents/?uuid=a1bb1be2-f7bc-44bf-aa27-1cdcb006ec38"]}],"mendeley":{"formattedCitation":"[24]","plainTextFormattedCitation":"[24]","previouslyFormattedCitation":"[24]"},"properties":{"noteIndex":0},"schema":"https://github.com/citation-style-language/schema/raw/master/csl-citation.json"}</w:instrText>
-      </w:r>
-      <w:r>
-        <w:fldChar w:fldCharType="separate"/>
-      </w:r>
-      <w:r>
-        <w:rPr>
-          <w:noProof/>
-        </w:rPr>
-        <w:t>[24]</w:t>
-      </w:r>
-      <w:r>
-        <w:fldChar w:fldCharType="end"/>
-      </w:r>
-      <w:r>
-        <w:t xml:space="preserve"> Sonar can automatically capture events related to cybersecurity by processing twitter data. Developers give the system some keywords to follow</w:t>
-      </w:r>
-      <w:r>
-        <w:t>.</w:t>
-      </w:r>
-      <w:r>
-        <w:t xml:space="preserve"> </w:t>
-      </w:r>
-      <w:r>
-        <w:t>T</w:t>
-      </w:r>
-      <w:r>
-        <w:t xml:space="preserve">he system can find other keywords to followed related to cybersecurity with the help of previously given keywords. </w:t>
-      </w:r>
-    </w:p>
-    <w:p>
-      <w:pPr>
-        <w:spacing w:line="360" w:lineRule="auto"/>
-      </w:pPr>
-      <w:r>
-        <w:rPr>
-          <w:noProof/>
-        </w:rPr>
         <mc:AlternateContent>
           <mc:Choice Requires="wps">
             <w:drawing>
@@ -24029,7 +25466,7 @@
                                 <w:szCs w:val="20"/>
                               </w:rPr>
                             </w:pPr>
-                            <w:bookmarkStart w:id="64" w:name="_Toc7028067"/>
+                            <w:bookmarkStart w:id="61" w:name="_Toc7028067"/>
                             <w:r>
                               <w:t xml:space="preserve">Figure </w:t>
                             </w:r>
@@ -24054,7 +25491,7 @@
                             <w:r>
                               <w:t>: Architecture of the Keyword Finder Component.</w:t>
                             </w:r>
-                            <w:bookmarkEnd w:id="64"/>
+                            <w:bookmarkEnd w:id="61"/>
                           </w:p>
                         </w:txbxContent>
                       </wps:txbx>
@@ -24084,7 +25521,7 @@
                           <w:szCs w:val="20"/>
                         </w:rPr>
                       </w:pPr>
-                      <w:bookmarkStart w:id="65" w:name="_Toc7028067"/>
+                      <w:bookmarkStart w:id="62" w:name="_Toc7028067"/>
                       <w:r>
                         <w:t xml:space="preserve">Figure </w:t>
                       </w:r>
@@ -24109,7 +25546,7 @@
                       <w:r>
                         <w:t>: Architecture of the Keyword Finder Component.</w:t>
                       </w:r>
-                      <w:bookmarkEnd w:id="65"/>
+                      <w:bookmarkEnd w:id="62"/>
                     </w:p>
                   </w:txbxContent>
                 </v:textbox>
@@ -24149,7 +25586,7 @@
                     </pic:cNvPicPr>
                   </pic:nvPicPr>
                   <pic:blipFill>
-                    <a:blip r:embed="rId34">
+                    <a:blip r:embed="rId31">
                       <a:extLst>
                         <a:ext uri="{28A0092B-C50C-407E-A947-70E740481C1C}">
                           <a14:useLocalDpi xmlns:a14="http://schemas.microsoft.com/office/drawing/2010/main" val="0"/>
@@ -24193,23 +25630,7 @@
       <w:pPr>
         <w:spacing w:line="360" w:lineRule="auto"/>
       </w:pPr>
-    </w:p>
-    <w:p>
-      <w:pPr>
-        <w:spacing w:line="360" w:lineRule="auto"/>
-      </w:pPr>
-    </w:p>
-    <w:p>
-      <w:pPr>
-        <w:spacing w:line="360" w:lineRule="auto"/>
-      </w:pPr>
-    </w:p>
-    <w:p>
-      <w:pPr>
-        <w:spacing w:line="360" w:lineRule="auto"/>
-      </w:pPr>
-      <w:r>
-        <w:lastRenderedPageBreak/>
+      <w:r>
         <w:t>They have also benefited from many big data technologies to d</w:t>
       </w:r>
       <w:r>
@@ -24273,7 +25694,7 @@
                                 <w:szCs w:val="20"/>
                               </w:rPr>
                             </w:pPr>
-                            <w:bookmarkStart w:id="66" w:name="_Toc7028068"/>
+                            <w:bookmarkStart w:id="63" w:name="_Toc7028068"/>
                             <w:r>
                               <w:t xml:space="preserve">Figure </w:t>
                             </w:r>
@@ -24298,7 +25719,7 @@
                             <w:r>
                               <w:t>: Technical Overview of Sonar.</w:t>
                             </w:r>
-                            <w:bookmarkEnd w:id="66"/>
+                            <w:bookmarkEnd w:id="63"/>
                           </w:p>
                         </w:txbxContent>
                       </wps:txbx>
@@ -24328,7 +25749,7 @@
                           <w:szCs w:val="20"/>
                         </w:rPr>
                       </w:pPr>
-                      <w:bookmarkStart w:id="67" w:name="_Toc7028068"/>
+                      <w:bookmarkStart w:id="64" w:name="_Toc7028068"/>
                       <w:r>
                         <w:t xml:space="preserve">Figure </w:t>
                       </w:r>
@@ -24353,7 +25774,7 @@
                       <w:r>
                         <w:t>: Technical Overview of Sonar.</w:t>
                       </w:r>
-                      <w:bookmarkEnd w:id="67"/>
+                      <w:bookmarkEnd w:id="64"/>
                     </w:p>
                   </w:txbxContent>
                 </v:textbox>
@@ -24393,7 +25814,7 @@
                     </pic:cNvPicPr>
                   </pic:nvPicPr>
                   <pic:blipFill>
-                    <a:blip r:embed="rId35">
+                    <a:blip r:embed="rId32">
                       <a:extLst>
                         <a:ext uri="{28A0092B-C50C-407E-A947-70E740481C1C}">
                           <a14:useLocalDpi xmlns:a14="http://schemas.microsoft.com/office/drawing/2010/main" val="0"/>
@@ -24429,14 +25850,17 @@
       </w:r>
     </w:p>
     <w:p>
+      <w:bookmarkStart w:id="65" w:name="_Toc6798727"/>
+    </w:p>
+    <w:p>
       <w:pPr>
         <w:pStyle w:val="Balk2"/>
       </w:pPr>
-      <w:bookmarkStart w:id="68" w:name="_Toc6798727"/>
-      <w:r>
+      <w:r>
+        <w:lastRenderedPageBreak/>
         <w:t>Crowdsourcing Cybersecurity: Cyber Attack Detection using Social Media</w:t>
       </w:r>
-      <w:bookmarkEnd w:id="68"/>
+      <w:bookmarkEnd w:id="65"/>
     </w:p>
     <w:p/>
     <w:p>
@@ -24457,7 +25881,7 @@
         <w:fldChar w:fldCharType="begin" w:fldLock="1"/>
       </w:r>
       <w:r>
-        <w:instrText>ADDIN CSL_CITATION {"citationItems":[{"id":"ITEM-1","itemData":{"DOI":"10.1145/3132847.3132866","ISBN":"9781450349185","abstract":"Social media is often viewed as a sensor into various societal events such as disease outbreaks, protests, and elections. We describe the use of social media as a crowdsourced sensor to gain insight into ongoing cyber-attacks. Our approach detects a broad range of cyber-attacks (e.g., distributed denial of service (DDOS) attacks, data breaches, and account hijacking) in an unsupervised manner using just a limited fixed set of seed event triggers. A new query expansion strategy based on convolutional kernels and dependency parses helps model reporting structure and aids in identifying key event characteristics. Through a large-scale analysis over Twitter, we demonstrate that our approach consistently identifies and encodes events, outperforming existing methods.","author":[{"dropping-particle":"","family":"Khandpur","given":"Rupinder Paul","non-dropping-particle":"","parse-names":false,"suffix":""},{"dropping-particle":"","family":"Ji","given":"Taoran","non-dropping-particle":"","parse-names":false,"suffix":""},{"dropping-particle":"","family":"Jan","given":"Steve","non-dropping-particle":"","parse-names":false,"suffix":""},{"dropping-particle":"","family":"Wang","given":"Gang","non-dropping-particle":"","parse-names":false,"suffix":""},{"dropping-particle":"","family":"Lu","given":"Chang-Tien","non-dropping-particle":"","parse-names":false,"suffix":""},{"dropping-particle":"","family":"Ramakrishnan","given":"Naren","non-dropping-particle":"","parse-names":false,"suffix":""}],"id":"ITEM-1","issued":{"date-parts":[["2017"]]},"title":"Crowdsourcing Cybersecurity: Cyber Attack Detection using Social Media","type":"article-journal"},"uris":["http://www.mendeley.com/documents/?uuid=0b6ee1c5-f3e2-3aee-bace-5d6ce3c479c6"]}],"mendeley":{"formattedCitation":"[25]","plainTextFormattedCitation":"[25]"},"properties":{"noteIndex":0},"schema":"https://github.com/citation-style-language/schema/raw/master/csl-citation.json"}</w:instrText>
+        <w:instrText>ADDIN CSL_CITATION {"citationItems":[{"id":"ITEM-1","itemData":{"DOI":"10.1145/3132847.3132866","ISBN":"9781450349185","abstract":"Social media is often viewed as a sensor into various societal events such as disease outbreaks, protests, and elections. We describe the use of social media as a crowdsourced sensor to gain insight into ongoing cyber-attacks. Our approach detects a broad range of cyber-attacks (e.g., distributed denial of service (DDOS) attacks, data breaches, and account hijacking) in an unsupervised manner using just a limited fixed set of seed event triggers. A new query expansion strategy based on convolutional kernels and dependency parses helps model reporting structure and aids in identifying key event characteristics. Through a large-scale analysis over Twitter, we demonstrate that our approach consistently identifies and encodes events, outperforming existing methods.","author":[{"dropping-particle":"","family":"Khandpur","given":"Rupinder Paul","non-dropping-particle":"","parse-names":false,"suffix":""},{"dropping-particle":"","family":"Ji","given":"Taoran","non-dropping-particle":"","parse-names":false,"suffix":""},{"dropping-particle":"","family":"Jan","given":"Steve","non-dropping-particle":"","parse-names":false,"suffix":""},{"dropping-particle":"","family":"Wang","given":"Gang","non-dropping-particle":"","parse-names":false,"suffix":""},{"dropping-particle":"","family":"Lu","given":"Chang-Tien","non-dropping-particle":"","parse-names":false,"suffix":""},{"dropping-particle":"","family":"Ramakrishnan","given":"Naren","non-dropping-particle":"","parse-names":false,"suffix":""}],"id":"ITEM-1","issued":{"date-parts":[["2017"]]},"title":"Crowdsourcing Cybersecurity: Cyber Attack Detection using Social Media","type":"article-journal"},"uris":["http://www.mendeley.com/documents/?uuid=0b6ee1c5-f3e2-3aee-bace-5d6ce3c479c6"]}],"mendeley":{"formattedCitation":"(Khandpur et al., 2017)","plainTextFormattedCitation":"(Khandpur et al., 2017)","previouslyFormattedCitation":"(Khandpur et al., 2017)"},"properties":{"noteIndex":0},"schema":"https://github.com/citation-style-language/schema/raw/master/csl-citation.json"}</w:instrText>
       </w:r>
       <w:r>
         <w:fldChar w:fldCharType="separate"/>
@@ -24466,7 +25890,7 @@
         <w:rPr>
           <w:noProof/>
         </w:rPr>
-        <w:t>[25]</w:t>
+        <w:t>(Khandpur et al., 2017)</w:t>
       </w:r>
       <w:r>
         <w:fldChar w:fldCharType="end"/>
@@ -24528,7 +25952,7 @@
                                 <w:szCs w:val="20"/>
                               </w:rPr>
                             </w:pPr>
-                            <w:bookmarkStart w:id="69" w:name="_Toc7028069"/>
+                            <w:bookmarkStart w:id="66" w:name="_Toc7028069"/>
                             <w:r>
                               <w:t xml:space="preserve">Figure </w:t>
                             </w:r>
@@ -24553,7 +25977,7 @@
                             <w:r>
                               <w:t>: A Schematic Overview of Cybersecurity Event Detection System from The Publication.</w:t>
                             </w:r>
-                            <w:bookmarkEnd w:id="69"/>
+                            <w:bookmarkEnd w:id="66"/>
                           </w:p>
                         </w:txbxContent>
                       </wps:txbx>
@@ -24583,7 +26007,7 @@
                           <w:szCs w:val="20"/>
                         </w:rPr>
                       </w:pPr>
-                      <w:bookmarkStart w:id="70" w:name="_Toc7028069"/>
+                      <w:bookmarkStart w:id="67" w:name="_Toc7028069"/>
                       <w:r>
                         <w:t xml:space="preserve">Figure </w:t>
                       </w:r>
@@ -24608,7 +26032,7 @@
                       <w:r>
                         <w:t>: A Schematic Overview of Cybersecurity Event Detection System from The Publication.</w:t>
                       </w:r>
-                      <w:bookmarkEnd w:id="70"/>
+                      <w:bookmarkEnd w:id="67"/>
                     </w:p>
                   </w:txbxContent>
                 </v:textbox>
@@ -24648,7 +26072,7 @@
                     </pic:cNvPicPr>
                   </pic:nvPicPr>
                   <pic:blipFill>
-                    <a:blip r:embed="rId36">
+                    <a:blip r:embed="rId33">
                       <a:extLst>
                         <a:ext uri="{28A0092B-C50C-407E-A947-70E740481C1C}">
                           <a14:useLocalDpi xmlns:a14="http://schemas.microsoft.com/office/drawing/2010/main" val="0"/>
@@ -24693,7 +26117,6 @@
         <w:rPr>
           <w:noProof/>
         </w:rPr>
-        <w:lastRenderedPageBreak/>
         <mc:AlternateContent>
           <mc:Choice Requires="wps">
             <w:drawing>
@@ -24740,7 +26163,7 @@
                                 <w:szCs w:val="20"/>
                               </w:rPr>
                             </w:pPr>
-                            <w:bookmarkStart w:id="71" w:name="_Toc7028070"/>
+                            <w:bookmarkStart w:id="68" w:name="_Toc7028070"/>
                             <w:r>
                               <w:t xml:space="preserve">Figure </w:t>
                             </w:r>
@@ -24768,15 +26191,13 @@
                             <w:r>
                               <w:t xml:space="preserve">Streamgraph Showing Normalized Volume of Tweets (September 2015 through October 2016) Tagged with Data Breach (red), DDoS Activity (grey) and Account Hijacking (blue) Types </w:t>
                             </w:r>
-                            <w:proofErr w:type="gramStart"/>
                             <w:r>
-                              <w:t>of  Cybersecurity</w:t>
+                              <w:t>of Cybersecurity</w:t>
                             </w:r>
-                            <w:proofErr w:type="gramEnd"/>
                             <w:r>
                               <w:t xml:space="preserve"> Events.</w:t>
                             </w:r>
-                            <w:bookmarkEnd w:id="71"/>
+                            <w:bookmarkEnd w:id="68"/>
                           </w:p>
                         </w:txbxContent>
                       </wps:txbx>
@@ -24806,7 +26227,7 @@
                           <w:szCs w:val="20"/>
                         </w:rPr>
                       </w:pPr>
-                      <w:bookmarkStart w:id="72" w:name="_Toc7028070"/>
+                      <w:bookmarkStart w:id="69" w:name="_Toc7028070"/>
                       <w:r>
                         <w:t xml:space="preserve">Figure </w:t>
                       </w:r>
@@ -24834,15 +26255,13 @@
                       <w:r>
                         <w:t xml:space="preserve">Streamgraph Showing Normalized Volume of Tweets (September 2015 through October 2016) Tagged with Data Breach (red), DDoS Activity (grey) and Account Hijacking (blue) Types </w:t>
                       </w:r>
-                      <w:proofErr w:type="gramStart"/>
                       <w:r>
-                        <w:t>of  Cybersecurity</w:t>
+                        <w:t>of Cybersecurity</w:t>
                       </w:r>
-                      <w:proofErr w:type="gramEnd"/>
                       <w:r>
                         <w:t xml:space="preserve"> Events.</w:t>
                       </w:r>
-                      <w:bookmarkEnd w:id="72"/>
+                      <w:bookmarkEnd w:id="69"/>
                     </w:p>
                   </w:txbxContent>
                 </v:textbox>
@@ -24882,7 +26301,7 @@
                     </pic:cNvPicPr>
                   </pic:nvPicPr>
                   <pic:blipFill>
-                    <a:blip r:embed="rId37">
+                    <a:blip r:embed="rId34">
                       <a:extLst>
                         <a:ext uri="{28A0092B-C50C-407E-A947-70E740481C1C}">
                           <a14:useLocalDpi xmlns:a14="http://schemas.microsoft.com/office/drawing/2010/main" val="0"/>
@@ -24939,6 +26358,69 @@
     </w:p>
     <w:p>
       <w:pPr>
+        <w:rPr>
+          <w:noProof/>
+        </w:rPr>
+      </w:pPr>
+    </w:p>
+    <w:p>
+      <w:pPr>
+        <w:rPr>
+          <w:noProof/>
+        </w:rPr>
+      </w:pPr>
+    </w:p>
+    <w:p>
+      <w:pPr>
+        <w:rPr>
+          <w:noProof/>
+        </w:rPr>
+      </w:pPr>
+    </w:p>
+    <w:p>
+      <w:pPr>
+        <w:rPr>
+          <w:noProof/>
+        </w:rPr>
+      </w:pPr>
+    </w:p>
+    <w:p>
+      <w:pPr>
+        <w:rPr>
+          <w:noProof/>
+        </w:rPr>
+      </w:pPr>
+    </w:p>
+    <w:p>
+      <w:pPr>
+        <w:rPr>
+          <w:noProof/>
+        </w:rPr>
+      </w:pPr>
+    </w:p>
+    <w:p>
+      <w:pPr>
+        <w:rPr>
+          <w:noProof/>
+        </w:rPr>
+      </w:pPr>
+    </w:p>
+    <w:p>
+      <w:pPr>
+        <w:rPr>
+          <w:noProof/>
+        </w:rPr>
+      </w:pPr>
+    </w:p>
+    <w:p>
+      <w:pPr>
+        <w:rPr>
+          <w:noProof/>
+        </w:rPr>
+      </w:pPr>
+    </w:p>
+    <w:p>
+      <w:pPr>
         <w:spacing w:after="0"/>
         <w:rPr>
           <w:noProof/>
@@ -24958,6 +26440,7 @@
           <w:b/>
           <w:noProof/>
         </w:rPr>
+        <w:lastRenderedPageBreak/>
         <w:t>CHAPTER 4</w:t>
       </w:r>
     </w:p>
@@ -24984,7 +26467,7 @@
           <w:szCs w:val="24"/>
         </w:rPr>
       </w:pPr>
-      <w:bookmarkStart w:id="73" w:name="_Toc6798728"/>
+      <w:bookmarkStart w:id="70" w:name="_Toc6798728"/>
       <w:r>
         <w:rPr>
           <w:noProof/>
@@ -25006,7 +26489,7 @@
         </w:rPr>
         <w:t>DESIGN</w:t>
       </w:r>
-      <w:bookmarkEnd w:id="73"/>
+      <w:bookmarkEnd w:id="70"/>
       <w:r>
         <w:rPr>
           <w:noProof/>
@@ -25036,14 +26519,14 @@
           <w:noProof/>
         </w:rPr>
       </w:pPr>
-      <w:bookmarkStart w:id="74" w:name="_Toc6798729"/>
+      <w:bookmarkStart w:id="71" w:name="_Toc6798729"/>
       <w:r>
         <w:rPr>
           <w:noProof/>
         </w:rPr>
         <w:t>Approach</w:t>
       </w:r>
-      <w:bookmarkEnd w:id="74"/>
+      <w:bookmarkEnd w:id="71"/>
     </w:p>
     <w:p/>
     <w:p>
@@ -25073,7 +26556,7 @@
                     </pic:cNvPicPr>
                   </pic:nvPicPr>
                   <pic:blipFill>
-                    <a:blip r:embed="rId38" cstate="print">
+                    <a:blip r:embed="rId35" cstate="print">
                       <a:extLst>
                         <a:ext uri="{28A0092B-C50C-407E-A947-70E740481C1C}">
                           <a14:useLocalDpi xmlns:a14="http://schemas.microsoft.com/office/drawing/2010/main" val="0"/>
@@ -25113,7 +26596,7 @@
           <w:noProof/>
         </w:rPr>
       </w:pPr>
-      <w:bookmarkStart w:id="75" w:name="_Toc6798730"/>
+      <w:bookmarkStart w:id="72" w:name="_Toc6798730"/>
       <w:r>
         <w:rPr>
           <w:noProof/>
@@ -25132,61 +26615,61 @@
         </w:rPr>
         <w:t>my</w:t>
       </w:r>
+      <w:bookmarkEnd w:id="72"/>
+    </w:p>
+    <w:p>
+      <w:pPr>
+        <w:pStyle w:val="Balk2"/>
+        <w:rPr>
+          <w:noProof/>
+        </w:rPr>
+      </w:pPr>
+      <w:bookmarkStart w:id="73" w:name="_Toc6798731"/>
+      <w:r>
+        <w:rPr>
+          <w:noProof/>
+        </w:rPr>
+        <w:t>Data Collection</w:t>
+      </w:r>
+      <w:bookmarkEnd w:id="73"/>
+    </w:p>
+    <w:p>
+      <w:pPr>
+        <w:pStyle w:val="Balk2"/>
+        <w:rPr>
+          <w:noProof/>
+        </w:rPr>
+      </w:pPr>
+      <w:bookmarkStart w:id="74" w:name="_Toc6798732"/>
+      <w:r>
+        <w:rPr>
+          <w:noProof/>
+        </w:rPr>
+        <w:t>Data Preprocessing</w:t>
+      </w:r>
+      <w:bookmarkEnd w:id="74"/>
+    </w:p>
+    <w:p>
+      <w:pPr>
+        <w:pStyle w:val="Balk2"/>
+        <w:rPr>
+          <w:noProof/>
+        </w:rPr>
+      </w:pPr>
+      <w:bookmarkStart w:id="75" w:name="_Toc6798733"/>
+      <w:r>
+        <w:rPr>
+          <w:noProof/>
+        </w:rPr>
+        <w:t xml:space="preserve">Cybersecuirty Related </w:t>
+      </w:r>
+      <w:r>
+        <w:rPr>
+          <w:noProof/>
+        </w:rPr>
+        <w:t>Event Detection</w:t>
+      </w:r>
       <w:bookmarkEnd w:id="75"/>
-    </w:p>
-    <w:p>
-      <w:pPr>
-        <w:pStyle w:val="Balk2"/>
-        <w:rPr>
-          <w:noProof/>
-        </w:rPr>
-      </w:pPr>
-      <w:bookmarkStart w:id="76" w:name="_Toc6798731"/>
-      <w:r>
-        <w:rPr>
-          <w:noProof/>
-        </w:rPr>
-        <w:t>Data Collection</w:t>
-      </w:r>
-      <w:bookmarkEnd w:id="76"/>
-    </w:p>
-    <w:p>
-      <w:pPr>
-        <w:pStyle w:val="Balk2"/>
-        <w:rPr>
-          <w:noProof/>
-        </w:rPr>
-      </w:pPr>
-      <w:bookmarkStart w:id="77" w:name="_Toc6798732"/>
-      <w:r>
-        <w:rPr>
-          <w:noProof/>
-        </w:rPr>
-        <w:t>Data Preprocessing</w:t>
-      </w:r>
-      <w:bookmarkEnd w:id="77"/>
-    </w:p>
-    <w:p>
-      <w:pPr>
-        <w:pStyle w:val="Balk2"/>
-        <w:rPr>
-          <w:noProof/>
-        </w:rPr>
-      </w:pPr>
-      <w:bookmarkStart w:id="78" w:name="_Toc6798733"/>
-      <w:r>
-        <w:rPr>
-          <w:noProof/>
-        </w:rPr>
-        <w:t xml:space="preserve">Cybersecuirty Related </w:t>
-      </w:r>
-      <w:r>
-        <w:rPr>
-          <w:noProof/>
-        </w:rPr>
-        <w:t>Event Detection</w:t>
-      </w:r>
-      <w:bookmarkEnd w:id="78"/>
     </w:p>
     <w:p>
       <w:pPr>
@@ -25242,7 +26725,7 @@
           <w:szCs w:val="24"/>
         </w:rPr>
       </w:pPr>
-      <w:bookmarkStart w:id="79" w:name="_Toc6798734"/>
+      <w:bookmarkStart w:id="76" w:name="_Toc6798734"/>
       <w:r>
         <w:rPr>
           <w:noProof/>
@@ -25264,7 +26747,7 @@
         </w:rPr>
         <w:t>NTATION</w:t>
       </w:r>
-      <w:bookmarkEnd w:id="79"/>
+      <w:bookmarkEnd w:id="76"/>
       <w:r>
         <w:rPr>
           <w:noProof/>
@@ -25328,7 +26811,7 @@
           <w:szCs w:val="24"/>
         </w:rPr>
       </w:pPr>
-      <w:bookmarkStart w:id="80" w:name="_Toc6798735"/>
+      <w:bookmarkStart w:id="77" w:name="_Toc6798735"/>
       <w:r>
         <w:rPr>
           <w:noProof/>
@@ -25336,7 +26819,7 @@
         </w:rPr>
         <w:t>RESULTS</w:t>
       </w:r>
-      <w:bookmarkEnd w:id="80"/>
+      <w:bookmarkEnd w:id="77"/>
     </w:p>
     <w:p/>
     <w:p/>
@@ -25396,7 +26879,7 @@
           <w:szCs w:val="24"/>
         </w:rPr>
       </w:pPr>
-      <w:bookmarkStart w:id="81" w:name="_Toc6798736"/>
+      <w:bookmarkStart w:id="78" w:name="_Toc6798736"/>
       <w:r>
         <w:rPr>
           <w:noProof/>
@@ -25405,7 +26888,7 @@
         <w:lastRenderedPageBreak/>
         <w:t>CONCLUSION AND FUTURE WORK</w:t>
       </w:r>
-      <w:bookmarkEnd w:id="81"/>
+      <w:bookmarkEnd w:id="78"/>
     </w:p>
     <w:p>
       <w:pPr>
@@ -25414,14 +26897,14 @@
           <w:noProof/>
         </w:rPr>
       </w:pPr>
-      <w:bookmarkStart w:id="82" w:name="_Toc6798737"/>
+      <w:bookmarkStart w:id="79" w:name="_Toc6798737"/>
       <w:r>
         <w:rPr>
           <w:noProof/>
         </w:rPr>
         <w:t>Conclusion</w:t>
       </w:r>
-      <w:bookmarkEnd w:id="82"/>
+      <w:bookmarkEnd w:id="79"/>
     </w:p>
     <w:p>
       <w:pPr>
@@ -25430,14 +26913,14 @@
           <w:noProof/>
         </w:rPr>
       </w:pPr>
-      <w:bookmarkStart w:id="83" w:name="_Toc6798738"/>
+      <w:bookmarkStart w:id="80" w:name="_Toc6798738"/>
       <w:r>
         <w:rPr>
           <w:noProof/>
         </w:rPr>
         <w:t>Future Work</w:t>
       </w:r>
-      <w:bookmarkEnd w:id="83"/>
+      <w:bookmarkEnd w:id="80"/>
     </w:p>
     <w:p>
       <w:pPr>
@@ -25591,14 +27074,14 @@
           <w:noProof/>
         </w:rPr>
       </w:pPr>
-      <w:bookmarkStart w:id="84" w:name="_Toc6798739"/>
+      <w:bookmarkStart w:id="81" w:name="_Toc6798739"/>
       <w:r>
         <w:rPr>
           <w:noProof/>
         </w:rPr>
         <w:t>REFERENCES</w:t>
       </w:r>
-      <w:bookmarkEnd w:id="84"/>
+      <w:bookmarkEnd w:id="81"/>
     </w:p>
     <w:p>
       <w:pPr>
@@ -25606,7 +27089,7 @@
         <w:autoSpaceDE w:val="0"/>
         <w:autoSpaceDN w:val="0"/>
         <w:adjustRightInd w:val="0"/>
-        <w:ind w:left="640" w:hanging="640"/>
+        <w:ind w:left="480" w:hanging="480"/>
         <w:rPr>
           <w:noProof/>
           <w:szCs w:val="24"/>
@@ -25635,15 +27118,23 @@
           <w:noProof/>
           <w:szCs w:val="24"/>
         </w:rPr>
-        <w:t>[1]</w:t>
-      </w:r>
-      <w:r>
-        <w:rPr>
-          <w:noProof/>
-          <w:szCs w:val="24"/>
-        </w:rPr>
-        <w:tab/>
-        <w:t>A. Langley, “Enhancing digital certificate security,” 2013. [Online]. Available: https://security.googleblog.com/2013/01/enhancing-digital-certificate-security.html. [Accessed: 15-Apr-2019].</w:t>
+        <w:t xml:space="preserve">Aslan, Ç. B., Sağlam, R. B., &amp; Li, S. (2018). </w:t>
+      </w:r>
+      <w:r>
+        <w:rPr>
+          <w:i/>
+          <w:iCs/>
+          <w:noProof/>
+          <w:szCs w:val="24"/>
+        </w:rPr>
+        <w:t>Automatic Detection of Cyber Security Related Accounts on Online Social Networks</w:t>
+      </w:r>
+      <w:r>
+        <w:rPr>
+          <w:noProof/>
+          <w:szCs w:val="24"/>
+        </w:rPr>
+        <w:t>. 236–240. https://doi.org/10.1145/3217804.3217919</w:t>
       </w:r>
     </w:p>
     <w:p>
@@ -25652,26 +27143,18 @@
         <w:autoSpaceDE w:val="0"/>
         <w:autoSpaceDN w:val="0"/>
         <w:adjustRightInd w:val="0"/>
-        <w:ind w:left="640" w:hanging="640"/>
-        <w:rPr>
-          <w:noProof/>
-          <w:szCs w:val="24"/>
-        </w:rPr>
-      </w:pPr>
-      <w:r>
-        <w:rPr>
-          <w:noProof/>
-          <w:szCs w:val="24"/>
-        </w:rPr>
-        <w:t>[2]</w:t>
-      </w:r>
-      <w:r>
-        <w:rPr>
-          <w:noProof/>
-          <w:szCs w:val="24"/>
-        </w:rPr>
-        <w:tab/>
-        <w:t xml:space="preserve">Twitter, “Twitter: Number of active users 2010-2017,” </w:t>
+        <w:ind w:left="480" w:hanging="480"/>
+        <w:rPr>
+          <w:noProof/>
+          <w:szCs w:val="24"/>
+        </w:rPr>
+      </w:pPr>
+      <w:r>
+        <w:rPr>
+          <w:noProof/>
+          <w:szCs w:val="24"/>
+        </w:rPr>
+        <w:t xml:space="preserve">Borrett, M. (2017). </w:t>
       </w:r>
       <w:r>
         <w:rPr>
@@ -25680,14 +27163,14 @@
           <w:noProof/>
           <w:szCs w:val="24"/>
         </w:rPr>
-        <w:t>statista.com</w:t>
-      </w:r>
-      <w:r>
-        <w:rPr>
-          <w:noProof/>
-          <w:szCs w:val="24"/>
-        </w:rPr>
-        <w:t>, 2019. [Online]. Available: https://www.statista.com/statistics/282087/number-of-monthly-active-twitter-users/. [Accessed: 15-Apr-2019].</w:t>
+        <w:t>Security in the Cognitive Era BRINGING THE POWER OF COGNITIVE SECURITY TO THE SECURITY ANALYST Motivations for Change</w:t>
+      </w:r>
+      <w:r>
+        <w:rPr>
+          <w:noProof/>
+          <w:szCs w:val="24"/>
+        </w:rPr>
+        <w:t>. Retrieved from http://www.crestcon.co.uk/wp-content/uploads/2017/04/MartinBorrett.pdf</w:t>
       </w:r>
     </w:p>
     <w:p>
@@ -25696,42 +27179,26 @@
         <w:autoSpaceDE w:val="0"/>
         <w:autoSpaceDN w:val="0"/>
         <w:adjustRightInd w:val="0"/>
-        <w:ind w:left="640" w:hanging="640"/>
-        <w:rPr>
-          <w:noProof/>
-          <w:szCs w:val="24"/>
-        </w:rPr>
-      </w:pPr>
-      <w:r>
-        <w:rPr>
-          <w:noProof/>
-          <w:szCs w:val="24"/>
-        </w:rPr>
-        <w:t>[3]</w:t>
-      </w:r>
-      <w:r>
-        <w:rPr>
-          <w:noProof/>
-          <w:szCs w:val="24"/>
-        </w:rPr>
-        <w:tab/>
-        <w:t xml:space="preserve">“Countries with most Twitter users 2019 | Statistic,” </w:t>
-      </w:r>
-      <w:r>
-        <w:rPr>
-          <w:i/>
-          <w:iCs/>
-          <w:noProof/>
-          <w:szCs w:val="24"/>
-        </w:rPr>
-        <w:t>Statista</w:t>
-      </w:r>
-      <w:r>
-        <w:rPr>
-          <w:noProof/>
-          <w:szCs w:val="24"/>
-        </w:rPr>
-        <w:t>, 2019. [Online]. Available: https://www.statista.com/statistics/242606/number-of-active-twitter-users-in-selected-countries/. [Accessed: 15-Apr-2019].</w:t>
+        <w:ind w:left="480" w:hanging="480"/>
+        <w:rPr>
+          <w:noProof/>
+          <w:szCs w:val="24"/>
+        </w:rPr>
+      </w:pPr>
+      <w:r>
+        <w:rPr>
+          <w:noProof/>
+          <w:szCs w:val="24"/>
+        </w:rPr>
+        <w:t>Businesses Can Now Use The Same Stats Language As Universities, Thanks. (n.d.). Retrieved April 19, 2019, from https://www.fastcompany.com/3030877/businesses-</w:t>
+      </w:r>
+      <w:r>
+        <w:rPr>
+          <w:noProof/>
+          <w:szCs w:val="24"/>
+        </w:rPr>
+        <w:lastRenderedPageBreak/>
+        <w:t>can-now-use-the-same-stats-language-as-universities-thanks-to-pandas</w:t>
       </w:r>
     </w:p>
     <w:p>
@@ -25740,27 +27207,18 @@
         <w:autoSpaceDE w:val="0"/>
         <w:autoSpaceDN w:val="0"/>
         <w:adjustRightInd w:val="0"/>
-        <w:ind w:left="640" w:hanging="640"/>
-        <w:rPr>
-          <w:noProof/>
-          <w:szCs w:val="24"/>
-        </w:rPr>
-      </w:pPr>
-      <w:r>
-        <w:rPr>
-          <w:noProof/>
-          <w:szCs w:val="24"/>
-        </w:rPr>
-        <w:lastRenderedPageBreak/>
-        <w:t>[4]</w:t>
-      </w:r>
-      <w:r>
-        <w:rPr>
-          <w:noProof/>
-          <w:szCs w:val="24"/>
-        </w:rPr>
-        <w:tab/>
-        <w:t>“Yanlış sertifika Google’dan döndü - Teknoloji Haberleri.” [Online]. Available: http://www.hurriyet.com.tr/teknoloji/yanlis-sertifika-googledan-dondu-22290509. [Accessed: 16-Apr-2019].</w:t>
+        <w:ind w:left="480" w:hanging="480"/>
+        <w:rPr>
+          <w:noProof/>
+          <w:szCs w:val="24"/>
+        </w:rPr>
+      </w:pPr>
+      <w:r>
+        <w:rPr>
+          <w:noProof/>
+          <w:szCs w:val="24"/>
+        </w:rPr>
+        <w:t>Countries with most Twitter users 2019 | Statistic. (2019). Retrieved April 15, 2019, from Statista website: https://www.statista.com/statistics/242606/number-of-active-twitter-users-in-selected-countries/</w:t>
       </w:r>
     </w:p>
     <w:p>
@@ -25769,26 +27227,34 @@
         <w:autoSpaceDE w:val="0"/>
         <w:autoSpaceDN w:val="0"/>
         <w:adjustRightInd w:val="0"/>
-        <w:ind w:left="640" w:hanging="640"/>
-        <w:rPr>
-          <w:noProof/>
-          <w:szCs w:val="24"/>
-        </w:rPr>
-      </w:pPr>
-      <w:r>
-        <w:rPr>
-          <w:noProof/>
-          <w:szCs w:val="24"/>
-        </w:rPr>
-        <w:t>[5]</w:t>
-      </w:r>
-      <w:r>
-        <w:rPr>
-          <w:noProof/>
-          <w:szCs w:val="24"/>
-        </w:rPr>
-        <w:tab/>
-        <w:t>“What does an information security analyst do? ‐ CareerExplorer.” [Online]. Available: https://www.careerexplorer.com/careers/information-security-analyst/. [Accessed: 18-Apr-2019].</w:t>
+        <w:ind w:left="480" w:hanging="480"/>
+        <w:rPr>
+          <w:noProof/>
+          <w:szCs w:val="24"/>
+        </w:rPr>
+      </w:pPr>
+      <w:r>
+        <w:rPr>
+          <w:noProof/>
+          <w:szCs w:val="24"/>
+        </w:rPr>
+        <w:t xml:space="preserve">Eryiğit, G. (2015). </w:t>
+      </w:r>
+      <w:r>
+        <w:rPr>
+          <w:i/>
+          <w:iCs/>
+          <w:noProof/>
+          <w:szCs w:val="24"/>
+        </w:rPr>
+        <w:t>ITU Turkish NLP Web Service</w:t>
+      </w:r>
+      <w:r>
+        <w:rPr>
+          <w:noProof/>
+          <w:szCs w:val="24"/>
+        </w:rPr>
+        <w:t>. 1–4. https://doi.org/10.3115/v1/e14-2001</w:t>
       </w:r>
     </w:p>
     <w:p>
@@ -25797,26 +27263,18 @@
         <w:autoSpaceDE w:val="0"/>
         <w:autoSpaceDN w:val="0"/>
         <w:adjustRightInd w:val="0"/>
-        <w:ind w:left="640" w:hanging="640"/>
-        <w:rPr>
-          <w:noProof/>
-          <w:szCs w:val="24"/>
-        </w:rPr>
-      </w:pPr>
-      <w:r>
-        <w:rPr>
-          <w:noProof/>
-          <w:szCs w:val="24"/>
-        </w:rPr>
-        <w:t>[6]</w:t>
-      </w:r>
-      <w:r>
-        <w:rPr>
-          <w:noProof/>
-          <w:szCs w:val="24"/>
-        </w:rPr>
-        <w:tab/>
-        <w:t>M. Borrett, “Security in the Cognitive Era BRINGING THE POWER OF COGNITIVE SECURITY TO THE SECURITY ANALYST Motivations for Change,” 2017.</w:t>
+        <w:ind w:left="480" w:hanging="480"/>
+        <w:rPr>
+          <w:noProof/>
+          <w:szCs w:val="24"/>
+        </w:rPr>
+      </w:pPr>
+      <w:r>
+        <w:rPr>
+          <w:noProof/>
+          <w:szCs w:val="24"/>
+        </w:rPr>
+        <w:t>Global Digital Report 2019 | Free Download | We Are Social UK. (n.d.). Retrieved April 26, 2019, from https://wearesocial.com/uk/digital-2019</w:t>
       </w:r>
     </w:p>
     <w:p>
@@ -25825,26 +27283,34 @@
         <w:autoSpaceDE w:val="0"/>
         <w:autoSpaceDN w:val="0"/>
         <w:adjustRightInd w:val="0"/>
-        <w:ind w:left="640" w:hanging="640"/>
-        <w:rPr>
-          <w:noProof/>
-          <w:szCs w:val="24"/>
-        </w:rPr>
-      </w:pPr>
-      <w:r>
-        <w:rPr>
-          <w:noProof/>
-          <w:szCs w:val="24"/>
-        </w:rPr>
-        <w:t>[7]</w:t>
-      </w:r>
-      <w:r>
-        <w:rPr>
-          <w:noProof/>
-          <w:szCs w:val="24"/>
-        </w:rPr>
-        <w:tab/>
-        <w:t>“International Journals of Management, IT et Engineering IJMIE.” International Journals of Multidisciplinary Research Academy, IJMRA.</w:t>
+        <w:ind w:left="480" w:hanging="480"/>
+        <w:rPr>
+          <w:noProof/>
+          <w:szCs w:val="24"/>
+        </w:rPr>
+      </w:pPr>
+      <w:r>
+        <w:rPr>
+          <w:noProof/>
+          <w:szCs w:val="24"/>
+        </w:rPr>
+        <w:t xml:space="preserve">Huberman, B. A., Romero, D. M., &amp; Wu, F. (2008). Social Networks that Matter: Twitter Under the Microscope. </w:t>
+      </w:r>
+      <w:r>
+        <w:rPr>
+          <w:i/>
+          <w:iCs/>
+          <w:noProof/>
+          <w:szCs w:val="24"/>
+        </w:rPr>
+        <w:t>SSRN Electronic Journal</w:t>
+      </w:r>
+      <w:r>
+        <w:rPr>
+          <w:noProof/>
+          <w:szCs w:val="24"/>
+        </w:rPr>
+        <w:t>. https://doi.org/10.2139/ssrn.1313405</w:t>
       </w:r>
     </w:p>
     <w:p>
@@ -25853,26 +27319,18 @@
         <w:autoSpaceDE w:val="0"/>
         <w:autoSpaceDN w:val="0"/>
         <w:adjustRightInd w:val="0"/>
-        <w:ind w:left="640" w:hanging="640"/>
-        <w:rPr>
-          <w:noProof/>
-          <w:szCs w:val="24"/>
-        </w:rPr>
-      </w:pPr>
-      <w:r>
-        <w:rPr>
-          <w:noProof/>
-          <w:szCs w:val="24"/>
-        </w:rPr>
-        <w:t>[8]</w:t>
-      </w:r>
-      <w:r>
-        <w:rPr>
-          <w:noProof/>
-          <w:szCs w:val="24"/>
-        </w:rPr>
-        <w:tab/>
-        <w:t>“Overview of Artificial Intelligence &amp;amp; Role of NLP in Big Data - XenonStack Blog.” [Online]. Available: https://www.xenonstack.com/blog/ai-nlp-big-deep-learning/. [Accessed: 18-Apr-2019].</w:t>
+        <w:ind w:left="480" w:hanging="480"/>
+        <w:rPr>
+          <w:noProof/>
+          <w:szCs w:val="24"/>
+        </w:rPr>
+      </w:pPr>
+      <w:r>
+        <w:rPr>
+          <w:noProof/>
+          <w:szCs w:val="24"/>
+        </w:rPr>
+        <w:t>Hurriyet Developers API v1.0 Docs — Hürriyet Public API. (n.d.). Retrieved April 11, 2019, from https://developers.hurriyet.com.tr/docs/versions/1.0</w:t>
       </w:r>
     </w:p>
     <w:p>
@@ -25881,26 +27339,27 @@
         <w:autoSpaceDE w:val="0"/>
         <w:autoSpaceDN w:val="0"/>
         <w:adjustRightInd w:val="0"/>
-        <w:ind w:left="640" w:hanging="640"/>
-        <w:rPr>
-          <w:noProof/>
-          <w:szCs w:val="24"/>
-        </w:rPr>
-      </w:pPr>
-      <w:r>
-        <w:rPr>
-          <w:noProof/>
-          <w:szCs w:val="24"/>
-        </w:rPr>
-        <w:t>[9]</w:t>
-      </w:r>
-      <w:r>
-        <w:rPr>
-          <w:noProof/>
-          <w:szCs w:val="24"/>
-        </w:rPr>
-        <w:tab/>
-        <w:t>“ITU Turkish Natural Language Processing Web Interface.” [Online]. Available: http://tools.nlp.itu.edu.tr/index.jsp. [Accessed: 18-Apr-2019].</w:t>
+        <w:ind w:left="480" w:hanging="480"/>
+        <w:rPr>
+          <w:noProof/>
+          <w:szCs w:val="24"/>
+        </w:rPr>
+      </w:pPr>
+      <w:r>
+        <w:rPr>
+          <w:i/>
+          <w:iCs/>
+          <w:noProof/>
+          <w:szCs w:val="24"/>
+        </w:rPr>
+        <w:t>International Journals of Management, IT et Engineering IJMIE.</w:t>
+      </w:r>
+      <w:r>
+        <w:rPr>
+          <w:noProof/>
+          <w:szCs w:val="24"/>
+        </w:rPr>
+        <w:t xml:space="preserve"> (n.d.). Retrieved from https://www.academia.edu/35925695/TEACHBOT_TEACHING_ROBOT_USING_ARTIFICIAL_INTELLIGENCE_AND_NATURAL_LANGUAGE_PROCESSING</w:t>
       </w:r>
     </w:p>
     <w:p>
@@ -25909,26 +27368,18 @@
         <w:autoSpaceDE w:val="0"/>
         <w:autoSpaceDN w:val="0"/>
         <w:adjustRightInd w:val="0"/>
-        <w:ind w:left="640" w:hanging="640"/>
-        <w:rPr>
-          <w:noProof/>
-          <w:szCs w:val="24"/>
-        </w:rPr>
-      </w:pPr>
-      <w:r>
-        <w:rPr>
-          <w:noProof/>
-          <w:szCs w:val="24"/>
-        </w:rPr>
-        <w:t>[10]</w:t>
-      </w:r>
-      <w:r>
-        <w:rPr>
-          <w:noProof/>
-          <w:szCs w:val="24"/>
-        </w:rPr>
-        <w:tab/>
-        <w:t>Stephanie Prato, “What is Text Mining? - Information Space,” 2013. [Online]. Available: https://ischool.syr.edu/infospace/2013/04/23/what-is-text-mining/. [Accessed: 18-Apr-2019].</w:t>
+        <w:ind w:left="480" w:hanging="480"/>
+        <w:rPr>
+          <w:noProof/>
+          <w:szCs w:val="24"/>
+        </w:rPr>
+      </w:pPr>
+      <w:r>
+        <w:rPr>
+          <w:noProof/>
+          <w:szCs w:val="24"/>
+        </w:rPr>
+        <w:t>ITU Turkish Natural Language Processing Web Interface. (n.d.). Retrieved April 18, 2019, from http://tools.nlp.itu.edu.tr/index.jsp</w:t>
       </w:r>
     </w:p>
     <w:p>
@@ -25937,26 +27388,50 @@
         <w:autoSpaceDE w:val="0"/>
         <w:autoSpaceDN w:val="0"/>
         <w:adjustRightInd w:val="0"/>
-        <w:ind w:left="640" w:hanging="640"/>
-        <w:rPr>
-          <w:noProof/>
-          <w:szCs w:val="24"/>
-        </w:rPr>
-      </w:pPr>
-      <w:r>
-        <w:rPr>
-          <w:noProof/>
-          <w:szCs w:val="24"/>
-        </w:rPr>
-        <w:t>[11]</w:t>
-      </w:r>
-      <w:r>
-        <w:rPr>
-          <w:noProof/>
-          <w:szCs w:val="24"/>
-        </w:rPr>
-        <w:tab/>
-        <w:t>“Text mining vs data mining: discover the differences -.” [Online]. Available: https://www.expertsystem.com/text-mining-vs-data-mining-differences/. [Accessed: 18-Apr-2019].</w:t>
+        <w:ind w:left="480" w:hanging="480"/>
+        <w:rPr>
+          <w:noProof/>
+          <w:szCs w:val="24"/>
+        </w:rPr>
+      </w:pPr>
+      <w:r>
+        <w:rPr>
+          <w:noProof/>
+          <w:szCs w:val="24"/>
+        </w:rPr>
+        <w:t xml:space="preserve">Javed, A., Burnap, P., &amp; Rana, O. (2019). Prediction of drive-by download attacks on Twitter. </w:t>
+      </w:r>
+      <w:r>
+        <w:rPr>
+          <w:i/>
+          <w:iCs/>
+          <w:noProof/>
+          <w:szCs w:val="24"/>
+        </w:rPr>
+        <w:t>Information Processing and Management</w:t>
+      </w:r>
+      <w:r>
+        <w:rPr>
+          <w:noProof/>
+          <w:szCs w:val="24"/>
+        </w:rPr>
+        <w:t xml:space="preserve">, </w:t>
+      </w:r>
+      <w:r>
+        <w:rPr>
+          <w:i/>
+          <w:iCs/>
+          <w:noProof/>
+          <w:szCs w:val="24"/>
+        </w:rPr>
+        <w:t>56</w:t>
+      </w:r>
+      <w:r>
+        <w:rPr>
+          <w:noProof/>
+          <w:szCs w:val="24"/>
+        </w:rPr>
+        <w:t>(3), 1133–1145. https://doi.org/10.1016/j.ipm.2018.02.003</w:t>
       </w:r>
     </w:p>
     <w:p>
@@ -25965,26 +27440,18 @@
         <w:autoSpaceDE w:val="0"/>
         <w:autoSpaceDN w:val="0"/>
         <w:adjustRightInd w:val="0"/>
-        <w:ind w:left="640" w:hanging="640"/>
-        <w:rPr>
-          <w:noProof/>
-          <w:szCs w:val="24"/>
-        </w:rPr>
-      </w:pPr>
-      <w:r>
-        <w:rPr>
-          <w:noProof/>
-          <w:szCs w:val="24"/>
-        </w:rPr>
-        <w:t>[12]</w:t>
-      </w:r>
-      <w:r>
-        <w:rPr>
-          <w:noProof/>
-          <w:szCs w:val="24"/>
-        </w:rPr>
-        <w:tab/>
-        <w:t xml:space="preserve">B. A. Huberman, D. M. Romero, and F. Wu, “Social Networks that Matter: Twitter Under the Microscope,” </w:t>
+        <w:ind w:left="480" w:hanging="480"/>
+        <w:rPr>
+          <w:noProof/>
+          <w:szCs w:val="24"/>
+        </w:rPr>
+      </w:pPr>
+      <w:r>
+        <w:rPr>
+          <w:noProof/>
+          <w:szCs w:val="24"/>
+        </w:rPr>
+        <w:t xml:space="preserve">Khandpur, R. P., Ji, T., Jan, S., Wang, G., Lu, C.-T., &amp; Ramakrishnan, N. (2017). </w:t>
       </w:r>
       <w:r>
         <w:rPr>
@@ -25993,14 +27460,14 @@
           <w:noProof/>
           <w:szCs w:val="24"/>
         </w:rPr>
-        <w:t>SSRN Electron. J.</w:t>
-      </w:r>
-      <w:r>
-        <w:rPr>
-          <w:noProof/>
-          <w:szCs w:val="24"/>
-        </w:rPr>
-        <w:t>, 2008.</w:t>
+        <w:t>Crowdsourcing Cybersecurity: Cyber Attack Detection using Social Media</w:t>
+      </w:r>
+      <w:r>
+        <w:rPr>
+          <w:noProof/>
+          <w:szCs w:val="24"/>
+        </w:rPr>
+        <w:t>. https://doi.org/10.1145/3132847.3132866</w:t>
       </w:r>
     </w:p>
     <w:p>
@@ -26009,26 +27476,18 @@
         <w:autoSpaceDE w:val="0"/>
         <w:autoSpaceDN w:val="0"/>
         <w:adjustRightInd w:val="0"/>
-        <w:ind w:left="640" w:hanging="640"/>
-        <w:rPr>
-          <w:noProof/>
-          <w:szCs w:val="24"/>
-        </w:rPr>
-      </w:pPr>
-      <w:r>
-        <w:rPr>
-          <w:noProof/>
-          <w:szCs w:val="24"/>
-        </w:rPr>
-        <w:t>[13]</w:t>
-      </w:r>
-      <w:r>
-        <w:rPr>
-          <w:noProof/>
-          <w:szCs w:val="24"/>
-        </w:rPr>
-        <w:tab/>
-        <w:t xml:space="preserve">H. Kwak, C. Lee, H. Park, and S. Moon, </w:t>
+        <w:ind w:left="480" w:hanging="480"/>
+        <w:rPr>
+          <w:noProof/>
+          <w:szCs w:val="24"/>
+        </w:rPr>
+      </w:pPr>
+      <w:r>
+        <w:rPr>
+          <w:noProof/>
+          <w:szCs w:val="24"/>
+        </w:rPr>
+        <w:t xml:space="preserve">Kwak, H., Lee, C., Park, H., &amp; Moon, S. (n.d.). </w:t>
       </w:r>
       <w:r>
         <w:rPr>
@@ -26044,7 +27503,7 @@
           <w:noProof/>
           <w:szCs w:val="24"/>
         </w:rPr>
-        <w:t xml:space="preserve"> .</w:t>
+        <w:t xml:space="preserve"> Retrieved from http://bit.ly</w:t>
       </w:r>
     </w:p>
     <w:p>
@@ -26053,26 +27512,18 @@
         <w:autoSpaceDE w:val="0"/>
         <w:autoSpaceDN w:val="0"/>
         <w:adjustRightInd w:val="0"/>
-        <w:ind w:left="640" w:hanging="640"/>
-        <w:rPr>
-          <w:noProof/>
-          <w:szCs w:val="24"/>
-        </w:rPr>
-      </w:pPr>
-      <w:r>
-        <w:rPr>
-          <w:noProof/>
-          <w:szCs w:val="24"/>
-        </w:rPr>
-        <w:t>[14]</w:t>
-      </w:r>
-      <w:r>
-        <w:rPr>
-          <w:noProof/>
-          <w:szCs w:val="24"/>
-        </w:rPr>
-        <w:tab/>
-        <w:t>“Tiraj | MedyaTava - Yazmadıysa Doğru Değildir.” [Online]. Available: http://www.medyatava.com/tiraj/2018-01-08. [Accessed: 11-Apr-2019].</w:t>
+        <w:ind w:left="480" w:hanging="480"/>
+        <w:rPr>
+          <w:noProof/>
+          <w:szCs w:val="24"/>
+        </w:rPr>
+      </w:pPr>
+      <w:r>
+        <w:rPr>
+          <w:noProof/>
+          <w:szCs w:val="24"/>
+        </w:rPr>
+        <w:t>Langley, A. (2013). Enhancing digital certificate security. Retrieved April 15, 2019, from https://security.googleblog.com/2013/01/enhancing-digital-certificate-security.html</w:t>
       </w:r>
     </w:p>
     <w:p>
@@ -26081,26 +27532,18 @@
         <w:autoSpaceDE w:val="0"/>
         <w:autoSpaceDN w:val="0"/>
         <w:adjustRightInd w:val="0"/>
-        <w:ind w:left="640" w:hanging="640"/>
-        <w:rPr>
-          <w:noProof/>
-          <w:szCs w:val="24"/>
-        </w:rPr>
-      </w:pPr>
-      <w:r>
-        <w:rPr>
-          <w:noProof/>
-          <w:szCs w:val="24"/>
-        </w:rPr>
-        <w:t>[15]</w:t>
-      </w:r>
-      <w:r>
-        <w:rPr>
-          <w:noProof/>
-          <w:szCs w:val="24"/>
-        </w:rPr>
-        <w:tab/>
-        <w:t>“Hurriyet Developers API v1.0 Docs — Hürriyet Public API.” [Online]. Available: https://developers.hurriyet.com.tr/docs/versions/1.0. [Accessed: 11-Apr-2019].</w:t>
+        <w:ind w:left="480" w:hanging="480"/>
+        <w:rPr>
+          <w:noProof/>
+          <w:szCs w:val="24"/>
+        </w:rPr>
+      </w:pPr>
+      <w:r>
+        <w:rPr>
+          <w:noProof/>
+          <w:szCs w:val="24"/>
+        </w:rPr>
+        <w:t>Overview of Artificial Intelligence &amp;amp; Role of NLP in Big Data - XenonStack Blog. (n.d.). Retrieved April 18, 2019, from https://www.xenonstack.com/blog/ai-nlp-big-deep-learning/</w:t>
       </w:r>
     </w:p>
     <w:p>
@@ -26109,26 +27552,18 @@
         <w:autoSpaceDE w:val="0"/>
         <w:autoSpaceDN w:val="0"/>
         <w:adjustRightInd w:val="0"/>
-        <w:ind w:left="640" w:hanging="640"/>
-        <w:rPr>
-          <w:noProof/>
-          <w:szCs w:val="24"/>
-        </w:rPr>
-      </w:pPr>
-      <w:r>
-        <w:rPr>
-          <w:noProof/>
-          <w:szCs w:val="24"/>
-        </w:rPr>
-        <w:t>[16]</w:t>
-      </w:r>
-      <w:r>
-        <w:rPr>
-          <w:noProof/>
-          <w:szCs w:val="24"/>
-        </w:rPr>
-        <w:tab/>
-        <w:t xml:space="preserve">Python, “What is Python? Executive Summary | Python.org,” </w:t>
+        <w:ind w:left="480" w:hanging="480"/>
+        <w:rPr>
+          <w:noProof/>
+          <w:szCs w:val="24"/>
+        </w:rPr>
+      </w:pPr>
+      <w:r>
+        <w:rPr>
+          <w:noProof/>
+          <w:szCs w:val="24"/>
+        </w:rPr>
+        <w:t xml:space="preserve">Petersen, J. (2017). Sonar. </w:t>
       </w:r>
       <w:r>
         <w:rPr>
@@ -26137,14 +27572,14 @@
           <w:noProof/>
           <w:szCs w:val="24"/>
         </w:rPr>
-        <w:t>Python Software Foundation</w:t>
-      </w:r>
-      <w:r>
-        <w:rPr>
-          <w:noProof/>
-          <w:szCs w:val="24"/>
-        </w:rPr>
-        <w:t>. 2017.</w:t>
+        <w:t>Handbook of Surveillance Technologies, Third Edition</w:t>
+      </w:r>
+      <w:r>
+        <w:rPr>
+          <w:noProof/>
+          <w:szCs w:val="24"/>
+        </w:rPr>
+        <w:t>, (August), 223–291. https://doi.org/10.1201/b11594-7</w:t>
       </w:r>
     </w:p>
     <w:p>
@@ -26153,26 +27588,34 @@
         <w:autoSpaceDE w:val="0"/>
         <w:autoSpaceDN w:val="0"/>
         <w:adjustRightInd w:val="0"/>
-        <w:ind w:left="640" w:hanging="640"/>
-        <w:rPr>
-          <w:noProof/>
-          <w:szCs w:val="24"/>
-        </w:rPr>
-      </w:pPr>
-      <w:r>
-        <w:rPr>
-          <w:noProof/>
-          <w:szCs w:val="24"/>
-        </w:rPr>
-        <w:t>[17]</w:t>
-      </w:r>
-      <w:r>
-        <w:rPr>
-          <w:noProof/>
-          <w:szCs w:val="24"/>
-        </w:rPr>
-        <w:tab/>
-        <w:t>“Businesses Can Now Use The Same Stats Language As Universities, Thanks.” [Online]. Available: https://www.fastcompany.com/3030877/businesses-can-now-use-the-same-stats-language-as-universities-thanks-to-pandas. [Accessed: 19-Apr-2019].</w:t>
+        <w:ind w:left="480" w:hanging="480"/>
+        <w:rPr>
+          <w:noProof/>
+          <w:szCs w:val="24"/>
+        </w:rPr>
+      </w:pPr>
+      <w:r>
+        <w:rPr>
+          <w:noProof/>
+          <w:szCs w:val="24"/>
+        </w:rPr>
+        <w:t xml:space="preserve">Python. (2017). What is Python? Executive Summary | Python.org. </w:t>
+      </w:r>
+      <w:r>
+        <w:rPr>
+          <w:i/>
+          <w:iCs/>
+          <w:noProof/>
+          <w:szCs w:val="24"/>
+        </w:rPr>
+        <w:t>Python Software Foundation</w:t>
+      </w:r>
+      <w:r>
+        <w:rPr>
+          <w:noProof/>
+          <w:szCs w:val="24"/>
+        </w:rPr>
+        <w:t>. Retrieved from https://www.python.org/doc/essays/blurb/</w:t>
       </w:r>
     </w:p>
     <w:p>
@@ -26181,26 +27624,42 @@
         <w:autoSpaceDE w:val="0"/>
         <w:autoSpaceDN w:val="0"/>
         <w:adjustRightInd w:val="0"/>
-        <w:ind w:left="640" w:hanging="640"/>
-        <w:rPr>
-          <w:noProof/>
-          <w:szCs w:val="24"/>
-        </w:rPr>
-      </w:pPr>
-      <w:r>
-        <w:rPr>
-          <w:noProof/>
-          <w:szCs w:val="24"/>
-        </w:rPr>
-        <w:t>[18]</w:t>
-      </w:r>
-      <w:r>
-        <w:rPr>
-          <w:noProof/>
-          <w:szCs w:val="24"/>
-        </w:rPr>
-        <w:tab/>
-        <w:t>G. Eryiğit, “ITU Turkish NLP Web Service,” 2015, pp. 1–4.</w:t>
+        <w:ind w:left="480" w:hanging="480"/>
+        <w:rPr>
+          <w:noProof/>
+          <w:szCs w:val="24"/>
+        </w:rPr>
+      </w:pPr>
+      <w:r>
+        <w:rPr>
+          <w:noProof/>
+          <w:szCs w:val="24"/>
+        </w:rPr>
+        <w:t xml:space="preserve">Ritter, A., Wright, E., Casey, W., &amp; Mitchell, T. (2016). </w:t>
+      </w:r>
+      <w:r>
+        <w:rPr>
+          <w:i/>
+          <w:iCs/>
+          <w:noProof/>
+          <w:szCs w:val="24"/>
+        </w:rPr>
+        <w:t>Weakly Supervised Extraction of Computer Security Events from Twitter</w:t>
+      </w:r>
+      <w:r>
+        <w:rPr>
+          <w:noProof/>
+          <w:szCs w:val="24"/>
+        </w:rPr>
+        <w:t xml:space="preserve">. 896–905. </w:t>
+      </w:r>
+      <w:r>
+        <w:rPr>
+          <w:noProof/>
+          <w:szCs w:val="24"/>
+        </w:rPr>
+        <w:lastRenderedPageBreak/>
+        <w:t>https://doi.org/10.1145/2736277.2741083</w:t>
       </w:r>
     </w:p>
     <w:p>
@@ -26209,34 +27668,18 @@
         <w:autoSpaceDE w:val="0"/>
         <w:autoSpaceDN w:val="0"/>
         <w:adjustRightInd w:val="0"/>
-        <w:ind w:left="640" w:hanging="640"/>
-        <w:rPr>
-          <w:noProof/>
-          <w:szCs w:val="24"/>
-        </w:rPr>
-      </w:pPr>
-      <w:r>
-        <w:rPr>
-          <w:noProof/>
-          <w:szCs w:val="24"/>
-        </w:rPr>
-        <w:t>[19]</w:t>
-      </w:r>
-      <w:r>
-        <w:rPr>
-          <w:noProof/>
-          <w:szCs w:val="24"/>
-        </w:rPr>
-        <w:tab/>
-        <w:t xml:space="preserve">Sqlite.org, “About SQLite,” 2013. [Online]. Available: </w:t>
-      </w:r>
-      <w:r>
-        <w:rPr>
-          <w:noProof/>
-          <w:szCs w:val="24"/>
-        </w:rPr>
-        <w:lastRenderedPageBreak/>
-        <w:t>https://www.sqlite.org/about.html. [Accessed: 19-Apr-2019].</w:t>
+        <w:ind w:left="480" w:hanging="480"/>
+        <w:rPr>
+          <w:noProof/>
+          <w:szCs w:val="24"/>
+        </w:rPr>
+      </w:pPr>
+      <w:r>
+        <w:rPr>
+          <w:noProof/>
+          <w:szCs w:val="24"/>
+        </w:rPr>
+        <w:t>Sqlite.org. (2013). About SQLite. Retrieved April 19, 2019, from https://www.sqlite.org/about.html</w:t>
       </w:r>
     </w:p>
     <w:p>
@@ -26245,26 +27688,18 @@
         <w:autoSpaceDE w:val="0"/>
         <w:autoSpaceDN w:val="0"/>
         <w:adjustRightInd w:val="0"/>
-        <w:ind w:left="640" w:hanging="640"/>
-        <w:rPr>
-          <w:noProof/>
-          <w:szCs w:val="24"/>
-        </w:rPr>
-      </w:pPr>
-      <w:r>
-        <w:rPr>
-          <w:noProof/>
-          <w:szCs w:val="24"/>
-        </w:rPr>
-        <w:t>[20]</w:t>
-      </w:r>
-      <w:r>
-        <w:rPr>
-          <w:noProof/>
-          <w:szCs w:val="24"/>
-        </w:rPr>
-        <w:tab/>
-        <w:t>A. Ritter, E. Wright, W. Casey, and T. Mitchell, “Weakly Supervised Extraction of Computer Security Events from Twitter,” 2016, pp. 896–905.</w:t>
+        <w:ind w:left="480" w:hanging="480"/>
+        <w:rPr>
+          <w:noProof/>
+          <w:szCs w:val="24"/>
+        </w:rPr>
+      </w:pPr>
+      <w:r>
+        <w:rPr>
+          <w:noProof/>
+          <w:szCs w:val="24"/>
+        </w:rPr>
+        <w:t>Stephanie Prato. (2013). What is Text Mining? - Information Space. Retrieved April 18, 2019, from https://ischool.syr.edu/infospace/2013/04/23/what-is-text-mining/</w:t>
       </w:r>
     </w:p>
     <w:p>
@@ -26273,26 +27708,18 @@
         <w:autoSpaceDE w:val="0"/>
         <w:autoSpaceDN w:val="0"/>
         <w:adjustRightInd w:val="0"/>
-        <w:ind w:left="640" w:hanging="640"/>
-        <w:rPr>
-          <w:noProof/>
-          <w:szCs w:val="24"/>
-        </w:rPr>
-      </w:pPr>
-      <w:r>
-        <w:rPr>
-          <w:noProof/>
-          <w:szCs w:val="24"/>
-        </w:rPr>
-        <w:t>[21]</w:t>
-      </w:r>
-      <w:r>
-        <w:rPr>
-          <w:noProof/>
-          <w:szCs w:val="24"/>
-        </w:rPr>
-        <w:tab/>
-        <w:t>Ç. B. Aslan, R. B. Sağlam, and S. Li, “Automatic Detection of Cyber Security Related Accounts on Online Social Networks,” 2018, pp. 236–240.</w:t>
+        <w:ind w:left="480" w:hanging="480"/>
+        <w:rPr>
+          <w:noProof/>
+          <w:szCs w:val="24"/>
+        </w:rPr>
+      </w:pPr>
+      <w:r>
+        <w:rPr>
+          <w:noProof/>
+          <w:szCs w:val="24"/>
+        </w:rPr>
+        <w:t>Text Mining in Data Mining - Concepts, Process &amp; Applications - DataFlair. (n.d.). Retrieved April 29, 2019, from https://data-flair.training/blogs/text-mining/</w:t>
       </w:r>
     </w:p>
     <w:p>
@@ -26301,42 +27728,18 @@
         <w:autoSpaceDE w:val="0"/>
         <w:autoSpaceDN w:val="0"/>
         <w:adjustRightInd w:val="0"/>
-        <w:ind w:left="640" w:hanging="640"/>
-        <w:rPr>
-          <w:noProof/>
-          <w:szCs w:val="24"/>
-        </w:rPr>
-      </w:pPr>
-      <w:r>
-        <w:rPr>
-          <w:noProof/>
-          <w:szCs w:val="24"/>
-        </w:rPr>
-        <w:t>[22]</w:t>
-      </w:r>
-      <w:r>
-        <w:rPr>
-          <w:noProof/>
-          <w:szCs w:val="24"/>
-        </w:rPr>
-        <w:tab/>
-        <w:t xml:space="preserve">Z. Wang and Y. Zhang, “DDoS event forecasting using twitter data,” in </w:t>
-      </w:r>
-      <w:r>
-        <w:rPr>
-          <w:i/>
-          <w:iCs/>
-          <w:noProof/>
-          <w:szCs w:val="24"/>
-        </w:rPr>
-        <w:t>IJCAI International Joint Conference on Artificial Intelligence</w:t>
-      </w:r>
-      <w:r>
-        <w:rPr>
-          <w:noProof/>
-          <w:szCs w:val="24"/>
-        </w:rPr>
-        <w:t>, 2017, pp. 4151–4157.</w:t>
+        <w:ind w:left="480" w:hanging="480"/>
+        <w:rPr>
+          <w:noProof/>
+          <w:szCs w:val="24"/>
+        </w:rPr>
+      </w:pPr>
+      <w:r>
+        <w:rPr>
+          <w:noProof/>
+          <w:szCs w:val="24"/>
+        </w:rPr>
+        <w:t>Text mining vs data mining: discover the differences -. (n.d.). Retrieved April 18, 2019, from https://www.expertsystem.com/text-mining-vs-data-mining-differences/</w:t>
       </w:r>
     </w:p>
     <w:p>
@@ -26345,42 +27748,18 @@
         <w:autoSpaceDE w:val="0"/>
         <w:autoSpaceDN w:val="0"/>
         <w:adjustRightInd w:val="0"/>
-        <w:ind w:left="640" w:hanging="640"/>
-        <w:rPr>
-          <w:noProof/>
-          <w:szCs w:val="24"/>
-        </w:rPr>
-      </w:pPr>
-      <w:r>
-        <w:rPr>
-          <w:noProof/>
-          <w:szCs w:val="24"/>
-        </w:rPr>
-        <w:t>[23]</w:t>
-      </w:r>
-      <w:r>
-        <w:rPr>
-          <w:noProof/>
-          <w:szCs w:val="24"/>
-        </w:rPr>
-        <w:tab/>
-        <w:t xml:space="preserve">A. Javed, P. Burnap, and O. Rana, “Prediction of drive-by download attacks on Twitter,” </w:t>
-      </w:r>
-      <w:r>
-        <w:rPr>
-          <w:i/>
-          <w:iCs/>
-          <w:noProof/>
-          <w:szCs w:val="24"/>
-        </w:rPr>
-        <w:t>Inf. Process. Manag.</w:t>
-      </w:r>
-      <w:r>
-        <w:rPr>
-          <w:noProof/>
-          <w:szCs w:val="24"/>
-        </w:rPr>
-        <w:t>, vol. 56, no. 3, pp. 1133–1145, 2019.</w:t>
+        <w:ind w:left="480" w:hanging="480"/>
+        <w:rPr>
+          <w:noProof/>
+          <w:szCs w:val="24"/>
+        </w:rPr>
+      </w:pPr>
+      <w:r>
+        <w:rPr>
+          <w:noProof/>
+          <w:szCs w:val="24"/>
+        </w:rPr>
+        <w:t>Tiraj | MedyaTava - Yazmadıysa Doğru Değildir. (n.d.). Retrieved April 11, 2019, from http://www.medyatava.com/tiraj/2018-01-08</w:t>
       </w:r>
     </w:p>
     <w:p>
@@ -26389,42 +27768,18 @@
         <w:autoSpaceDE w:val="0"/>
         <w:autoSpaceDN w:val="0"/>
         <w:adjustRightInd w:val="0"/>
-        <w:ind w:left="640" w:hanging="640"/>
-        <w:rPr>
-          <w:noProof/>
-          <w:szCs w:val="24"/>
-        </w:rPr>
-      </w:pPr>
-      <w:r>
-        <w:rPr>
-          <w:noProof/>
-          <w:szCs w:val="24"/>
-        </w:rPr>
-        <w:t>[24]</w:t>
-      </w:r>
-      <w:r>
-        <w:rPr>
-          <w:noProof/>
-          <w:szCs w:val="24"/>
-        </w:rPr>
-        <w:tab/>
-        <w:t xml:space="preserve">J. Petersen, “Sonar,” </w:t>
-      </w:r>
-      <w:r>
-        <w:rPr>
-          <w:i/>
-          <w:iCs/>
-          <w:noProof/>
-          <w:szCs w:val="24"/>
-        </w:rPr>
-        <w:t>Handb. Surveill. Technol. Third Ed.</w:t>
-      </w:r>
-      <w:r>
-        <w:rPr>
-          <w:noProof/>
-          <w:szCs w:val="24"/>
-        </w:rPr>
-        <w:t>, no. August, pp. 223–291, 2017.</w:t>
+        <w:ind w:left="480" w:hanging="480"/>
+        <w:rPr>
+          <w:noProof/>
+          <w:szCs w:val="24"/>
+        </w:rPr>
+      </w:pPr>
+      <w:r>
+        <w:rPr>
+          <w:noProof/>
+          <w:szCs w:val="24"/>
+        </w:rPr>
+        <w:t>Twitter. (2019). Twitter: Number of active users 2010-2017. Retrieved April 15, 2019, from statista.com website: https://www.statista.com/statistics/282087/number-of-monthly-active-twitter-users/</w:t>
       </w:r>
     </w:p>
     <w:p>
@@ -26433,25 +27788,113 @@
         <w:autoSpaceDE w:val="0"/>
         <w:autoSpaceDN w:val="0"/>
         <w:adjustRightInd w:val="0"/>
-        <w:ind w:left="640" w:hanging="640"/>
-        <w:rPr>
-          <w:noProof/>
-        </w:rPr>
-      </w:pPr>
-      <w:r>
-        <w:rPr>
-          <w:noProof/>
-          <w:szCs w:val="24"/>
-        </w:rPr>
-        <w:t>[25]</w:t>
-      </w:r>
-      <w:r>
-        <w:rPr>
-          <w:noProof/>
-          <w:szCs w:val="24"/>
-        </w:rPr>
-        <w:tab/>
-        <w:t>R. P. Khandpur, T. Ji, S. Jan, G. Wang, C.-T. Lu, and N. Ramakrishnan, “Crowdsourcing Cybersecurity: Cyber Attack Detection using Social Media,” 2017.</w:t>
+        <w:ind w:left="480" w:hanging="480"/>
+        <w:rPr>
+          <w:noProof/>
+          <w:szCs w:val="24"/>
+        </w:rPr>
+      </w:pPr>
+      <w:r>
+        <w:rPr>
+          <w:noProof/>
+          <w:szCs w:val="24"/>
+        </w:rPr>
+        <w:t>Understanding normalization - Natural Language Processing with Java. (n.d.). Retrieved April 29, 2019, from https://subscription.packtpub.com/book/application_development/9781784391799/2/ch02lvl1sec20/understanding-normalization</w:t>
+      </w:r>
+    </w:p>
+    <w:p>
+      <w:pPr>
+        <w:widowControl w:val="0"/>
+        <w:autoSpaceDE w:val="0"/>
+        <w:autoSpaceDN w:val="0"/>
+        <w:adjustRightInd w:val="0"/>
+        <w:ind w:left="480" w:hanging="480"/>
+        <w:rPr>
+          <w:noProof/>
+          <w:szCs w:val="24"/>
+        </w:rPr>
+      </w:pPr>
+      <w:r>
+        <w:rPr>
+          <w:noProof/>
+          <w:szCs w:val="24"/>
+        </w:rPr>
+        <w:t xml:space="preserve">Wang, Z., &amp; Zhang, Y. (2017). DDoS event forecasting using twitter data. </w:t>
+      </w:r>
+      <w:r>
+        <w:rPr>
+          <w:i/>
+          <w:iCs/>
+          <w:noProof/>
+          <w:szCs w:val="24"/>
+        </w:rPr>
+        <w:t>IJCAI International Joint Conference on Artificial Intelligence</w:t>
+      </w:r>
+      <w:r>
+        <w:rPr>
+          <w:noProof/>
+          <w:szCs w:val="24"/>
+        </w:rPr>
+        <w:t>, 4151–4157. Retrieved from https://code.google.com/p/word2vec/</w:t>
+      </w:r>
+    </w:p>
+    <w:p>
+      <w:pPr>
+        <w:widowControl w:val="0"/>
+        <w:autoSpaceDE w:val="0"/>
+        <w:autoSpaceDN w:val="0"/>
+        <w:adjustRightInd w:val="0"/>
+        <w:ind w:left="480" w:hanging="480"/>
+        <w:rPr>
+          <w:noProof/>
+          <w:szCs w:val="24"/>
+        </w:rPr>
+      </w:pPr>
+      <w:r>
+        <w:rPr>
+          <w:noProof/>
+          <w:szCs w:val="24"/>
+        </w:rPr>
+        <w:t>What does an information security analyst do? ‐ CareerExplorer. (n.d.). Retrieved April 18, 2019, from https://www.careerexplorer.com/careers/information-security-analyst/</w:t>
+      </w:r>
+    </w:p>
+    <w:p>
+      <w:pPr>
+        <w:widowControl w:val="0"/>
+        <w:autoSpaceDE w:val="0"/>
+        <w:autoSpaceDN w:val="0"/>
+        <w:adjustRightInd w:val="0"/>
+        <w:ind w:left="480" w:hanging="480"/>
+        <w:rPr>
+          <w:noProof/>
+          <w:szCs w:val="24"/>
+        </w:rPr>
+      </w:pPr>
+      <w:r>
+        <w:rPr>
+          <w:noProof/>
+          <w:szCs w:val="24"/>
+        </w:rPr>
+        <w:t>What is a Security Analyst? Responsibilities, Qualifications, and More | Digital Guardian. (n.d.). Retrieved April 29, 2019, from https://digitalguardian.com/blog/what-security-analyst-responsibilities-qualifications-and-more</w:t>
+      </w:r>
+    </w:p>
+    <w:p>
+      <w:pPr>
+        <w:widowControl w:val="0"/>
+        <w:autoSpaceDE w:val="0"/>
+        <w:autoSpaceDN w:val="0"/>
+        <w:adjustRightInd w:val="0"/>
+        <w:ind w:left="480" w:hanging="480"/>
+        <w:rPr>
+          <w:noProof/>
+        </w:rPr>
+      </w:pPr>
+      <w:r>
+        <w:rPr>
+          <w:noProof/>
+          <w:szCs w:val="24"/>
+        </w:rPr>
+        <w:t>Yanlış sertifika Google’dan döndü - Teknoloji Haberleri. (n.d.). Retrieved April 16, 2019, from http://www.hurriyet.com.tr/teknoloji/yanlis-sertifika-googledan-dondu-22290509</w:t>
       </w:r>
     </w:p>
     <w:p>
@@ -26522,14 +27965,14 @@
           <w:noProof/>
         </w:rPr>
       </w:pPr>
-      <w:bookmarkStart w:id="85" w:name="_Toc6798740"/>
+      <w:bookmarkStart w:id="82" w:name="_Toc6798740"/>
       <w:r>
         <w:rPr>
           <w:noProof/>
         </w:rPr>
         <w:t>APPENDICES</w:t>
       </w:r>
-      <w:bookmarkEnd w:id="85"/>
+      <w:bookmarkEnd w:id="82"/>
     </w:p>
     <w:p>
       <w:pPr>
@@ -26551,7 +27994,7 @@
           <w:noProof/>
         </w:rPr>
       </w:pPr>
-      <w:bookmarkStart w:id="86" w:name="_Toc6798741"/>
+      <w:bookmarkStart w:id="83" w:name="_Toc6798741"/>
       <w:r>
         <w:rPr>
           <w:noProof/>
@@ -26564,7 +28007,7 @@
         </w:rPr>
         <w:t>A</w:t>
       </w:r>
-      <w:bookmarkEnd w:id="86"/>
+      <w:bookmarkEnd w:id="83"/>
     </w:p>
     <w:p>
       <w:pPr>
@@ -26644,14 +28087,14 @@
           <w:noProof/>
         </w:rPr>
       </w:pPr>
-      <w:bookmarkStart w:id="87" w:name="_Toc6798742"/>
+      <w:bookmarkStart w:id="84" w:name="_Toc6798742"/>
       <w:r>
         <w:rPr>
           <w:noProof/>
         </w:rPr>
         <w:t>APPENDIX B</w:t>
       </w:r>
-      <w:bookmarkEnd w:id="87"/>
+      <w:bookmarkEnd w:id="84"/>
     </w:p>
     <w:p>
       <w:pPr>
@@ -26821,7 +28264,7 @@
       </w:pPr>
     </w:p>
     <w:sectPr>
-      <w:footerReference w:type="default" r:id="rId39"/>
+      <w:footerReference w:type="default" r:id="rId36"/>
       <w:pgSz w:w="12240" w:h="15840" w:code="1"/>
       <w:pgMar w:top="1985" w:right="1418" w:bottom="1418" w:left="2268" w:header="720" w:footer="720" w:gutter="0"/>
       <w:cols w:space="720"/>
@@ -26829,398 +28272,6 @@
     </w:sectPr>
   </w:body>
 </w:document>
-</file>
-
-<file path=word/comments.xml><?xml version="1.0" encoding="utf-8"?>
-<w:comments xmlns:wpc="http://schemas.microsoft.com/office/word/2010/wordprocessingCanvas" xmlns:cx="http://schemas.microsoft.com/office/drawing/2014/chartex" xmlns:cx1="http://schemas.microsoft.com/office/drawing/2015/9/8/chartex" xmlns:cx2="http://schemas.microsoft.com/office/drawing/2015/10/21/chartex" xmlns:cx3="http://schemas.microsoft.com/office/drawing/2016/5/9/chartex" xmlns:cx4="http://schemas.microsoft.com/office/drawing/2016/5/10/chartex" xmlns:cx5="http://schemas.microsoft.com/office/drawing/2016/5/11/chartex" xmlns:cx6="http://schemas.microsoft.com/office/drawing/2016/5/12/chartex" xmlns:cx7="http://schemas.microsoft.com/office/drawing/2016/5/13/chartex" xmlns:cx8="http://schemas.microsoft.com/office/drawing/2016/5/14/chartex" xmlns:mc="http://schemas.openxmlformats.org/markup-compatibility/2006" xmlns:aink="http://schemas.microsoft.com/office/drawing/2016/ink" xmlns:am3d="http://schemas.microsoft.com/office/drawing/2017/model3d" xmlns:o="urn:schemas-microsoft-com:office:office" xmlns:r="http://schemas.openxmlformats.org/officeDocument/2006/relationships" xmlns:m="http://schemas.openxmlformats.org/officeDocument/2006/math" xmlns:v="urn:schemas-microsoft-com:vml" xmlns:wp14="http://schemas.microsoft.com/office/word/2010/wordprocessingDrawing" xmlns:wp="http://schemas.openxmlformats.org/drawingml/2006/wordprocessingDrawing" xmlns:w10="urn:schemas-microsoft-com:office:word" xmlns:w="http://schemas.openxmlformats.org/wordprocessingml/2006/main" xmlns:w14="http://schemas.microsoft.com/office/word/2010/wordml" xmlns:w15="http://schemas.microsoft.com/office/word/2012/wordml" xmlns:w16cid="http://schemas.microsoft.com/office/word/2016/wordml/cid" xmlns:w16se="http://schemas.microsoft.com/office/word/2015/wordml/symex" xmlns:wpg="http://schemas.microsoft.com/office/word/2010/wordprocessingGroup" xmlns:wpi="http://schemas.microsoft.com/office/word/2010/wordprocessingInk" xmlns:wne="http://schemas.microsoft.com/office/word/2006/wordml" xmlns:wps="http://schemas.microsoft.com/office/word/2010/wordprocessingShape" mc:Ignorable="w14 w15 w16se w16cid wp14">
-  <w:comment w:id="15" w:author="Cengiz Acarturk" w:date="2019-04-24T10:14:00Z" w:initials="CA">
-    <w:p>
-      <w:pPr>
-        <w:pStyle w:val="AklamaMetni"/>
-      </w:pPr>
-      <w:r>
-        <w:rPr>
-          <w:rStyle w:val="AklamaBavurusu"/>
-        </w:rPr>
-        <w:annotationRef/>
-      </w:r>
-      <w:proofErr w:type="spellStart"/>
-      <w:r>
-        <w:t>Buraya</w:t>
-      </w:r>
-      <w:proofErr w:type="spellEnd"/>
-      <w:r>
-        <w:t xml:space="preserve"> </w:t>
-      </w:r>
-      <w:proofErr w:type="spellStart"/>
-      <w:r>
-        <w:t>Türkiye’deki</w:t>
-      </w:r>
-      <w:proofErr w:type="spellEnd"/>
-      <w:r>
-        <w:t xml:space="preserve"> internet </w:t>
-      </w:r>
-      <w:proofErr w:type="spellStart"/>
-      <w:r>
-        <w:t>kullanımı</w:t>
-      </w:r>
-      <w:proofErr w:type="spellEnd"/>
-      <w:r>
-        <w:t xml:space="preserve">, </w:t>
-      </w:r>
-      <w:proofErr w:type="spellStart"/>
-      <w:r>
-        <w:t>kullaıcı</w:t>
-      </w:r>
-      <w:proofErr w:type="spellEnd"/>
-      <w:r>
-        <w:t xml:space="preserve"> </w:t>
-      </w:r>
-      <w:proofErr w:type="spellStart"/>
-      <w:r>
-        <w:t>sayısı</w:t>
-      </w:r>
-      <w:proofErr w:type="spellEnd"/>
-      <w:r>
-        <w:t xml:space="preserve"> </w:t>
-      </w:r>
-      <w:proofErr w:type="spellStart"/>
-      <w:r>
-        <w:t>ve</w:t>
-      </w:r>
-      <w:proofErr w:type="spellEnd"/>
-      <w:r>
-        <w:t xml:space="preserve"> penetration </w:t>
-      </w:r>
-      <w:proofErr w:type="spellStart"/>
-      <w:r>
-        <w:t>ile</w:t>
-      </w:r>
-      <w:proofErr w:type="spellEnd"/>
-      <w:r>
-        <w:t xml:space="preserve"> </w:t>
-      </w:r>
-      <w:proofErr w:type="spellStart"/>
-      <w:r>
-        <w:t>ilgili</w:t>
-      </w:r>
-      <w:proofErr w:type="spellEnd"/>
-      <w:r>
-        <w:t xml:space="preserve"> </w:t>
-      </w:r>
-      <w:proofErr w:type="spellStart"/>
-      <w:r>
-        <w:t>istatistiki</w:t>
-      </w:r>
-      <w:proofErr w:type="spellEnd"/>
-      <w:r>
-        <w:t xml:space="preserve"> </w:t>
-      </w:r>
-      <w:proofErr w:type="spellStart"/>
-      <w:r>
-        <w:t>bilgileri</w:t>
-      </w:r>
-      <w:proofErr w:type="spellEnd"/>
-      <w:r>
-        <w:t xml:space="preserve"> </w:t>
-      </w:r>
-      <w:proofErr w:type="spellStart"/>
-      <w:r>
-        <w:t>kaynak</w:t>
-      </w:r>
-      <w:proofErr w:type="spellEnd"/>
-      <w:r>
-        <w:t xml:space="preserve"> </w:t>
-      </w:r>
-      <w:proofErr w:type="spellStart"/>
-      <w:r>
-        <w:t>göstererek</w:t>
-      </w:r>
-      <w:proofErr w:type="spellEnd"/>
-      <w:r>
-        <w:t xml:space="preserve"> </w:t>
-      </w:r>
-      <w:proofErr w:type="spellStart"/>
-      <w:r>
-        <w:t>girelim</w:t>
-      </w:r>
-      <w:proofErr w:type="spellEnd"/>
-      <w:r>
-        <w:t xml:space="preserve">. Bir </w:t>
-      </w:r>
-      <w:proofErr w:type="spellStart"/>
-      <w:r>
-        <w:t>iki</w:t>
-      </w:r>
-      <w:proofErr w:type="spellEnd"/>
-      <w:r>
-        <w:t xml:space="preserve"> </w:t>
-      </w:r>
-      <w:proofErr w:type="spellStart"/>
-      <w:r>
-        <w:t>cümle</w:t>
-      </w:r>
-      <w:proofErr w:type="spellEnd"/>
-      <w:r>
-        <w:t xml:space="preserve"> </w:t>
-      </w:r>
-      <w:proofErr w:type="spellStart"/>
-      <w:r>
-        <w:t>yeterli</w:t>
-      </w:r>
-      <w:proofErr w:type="spellEnd"/>
-      <w:r>
-        <w:t xml:space="preserve"> </w:t>
-      </w:r>
-      <w:proofErr w:type="spellStart"/>
-      <w:r>
-        <w:t>olur</w:t>
-      </w:r>
-      <w:proofErr w:type="spellEnd"/>
-      <w:r>
-        <w:t xml:space="preserve">, </w:t>
-      </w:r>
-      <w:proofErr w:type="spellStart"/>
-      <w:r>
-        <w:t>amacımız</w:t>
-      </w:r>
-      <w:proofErr w:type="spellEnd"/>
-      <w:r>
-        <w:t xml:space="preserve"> </w:t>
-      </w:r>
-      <w:proofErr w:type="spellStart"/>
-      <w:r>
-        <w:t>Türkiye</w:t>
-      </w:r>
-      <w:proofErr w:type="spellEnd"/>
-      <w:r>
-        <w:t xml:space="preserve"> internet </w:t>
-      </w:r>
-      <w:proofErr w:type="spellStart"/>
-      <w:r>
-        <w:t>kullanıcılarının</w:t>
-      </w:r>
-      <w:proofErr w:type="spellEnd"/>
-      <w:r>
-        <w:t xml:space="preserve"> significant </w:t>
-      </w:r>
-      <w:proofErr w:type="spellStart"/>
-      <w:r>
-        <w:t>bir</w:t>
-      </w:r>
-      <w:proofErr w:type="spellEnd"/>
-      <w:r>
-        <w:t xml:space="preserve"> </w:t>
-      </w:r>
-      <w:proofErr w:type="spellStart"/>
-      <w:r>
-        <w:t>komünite</w:t>
-      </w:r>
-      <w:proofErr w:type="spellEnd"/>
-      <w:r>
-        <w:t xml:space="preserve"> </w:t>
-      </w:r>
-      <w:proofErr w:type="spellStart"/>
-      <w:r>
-        <w:t>olduğunu</w:t>
-      </w:r>
-      <w:proofErr w:type="spellEnd"/>
-      <w:r>
-        <w:t xml:space="preserve"> </w:t>
-      </w:r>
-      <w:proofErr w:type="spellStart"/>
-      <w:r>
-        <w:t>göstermek</w:t>
-      </w:r>
-      <w:proofErr w:type="spellEnd"/>
-      <w:r>
-        <w:t>.</w:t>
-      </w:r>
-    </w:p>
-  </w:comment>
-  <w:comment w:id="16" w:author="Cengiz Acarturk" w:date="2019-04-24T10:15:00Z" w:initials="CA">
-    <w:p>
-      <w:pPr>
-        <w:pStyle w:val="AklamaMetni"/>
-      </w:pPr>
-      <w:r>
-        <w:rPr>
-          <w:rStyle w:val="AklamaBavurusu"/>
-        </w:rPr>
-        <w:annotationRef/>
-      </w:r>
-      <w:r>
-        <w:t xml:space="preserve">Bu </w:t>
-      </w:r>
-      <w:proofErr w:type="spellStart"/>
-      <w:r>
-        <w:t>cümleyi</w:t>
-      </w:r>
-      <w:proofErr w:type="spellEnd"/>
-      <w:r>
-        <w:t xml:space="preserve"> </w:t>
-      </w:r>
-      <w:proofErr w:type="spellStart"/>
-      <w:r>
-        <w:t>tekrar</w:t>
-      </w:r>
-      <w:proofErr w:type="spellEnd"/>
-      <w:r>
-        <w:t xml:space="preserve"> </w:t>
-      </w:r>
-      <w:proofErr w:type="spellStart"/>
-      <w:r>
-        <w:t>yazalım</w:t>
-      </w:r>
-      <w:proofErr w:type="spellEnd"/>
-      <w:r>
-        <w:t xml:space="preserve">, </w:t>
-      </w:r>
-      <w:proofErr w:type="spellStart"/>
-      <w:r>
-        <w:t>anlaşılmıyor</w:t>
-      </w:r>
-      <w:proofErr w:type="spellEnd"/>
-      <w:r>
-        <w:t xml:space="preserve">. </w:t>
-      </w:r>
-      <w:proofErr w:type="spellStart"/>
-      <w:r>
-        <w:t>İngilizce</w:t>
-      </w:r>
-      <w:proofErr w:type="spellEnd"/>
-      <w:r>
-        <w:t xml:space="preserve"> </w:t>
-      </w:r>
-      <w:proofErr w:type="spellStart"/>
-      <w:r>
-        <w:t>için</w:t>
-      </w:r>
-      <w:proofErr w:type="spellEnd"/>
-      <w:r>
-        <w:t xml:space="preserve"> </w:t>
-      </w:r>
-      <w:proofErr w:type="spellStart"/>
-      <w:r>
-        <w:t>geliştirilmiş</w:t>
-      </w:r>
-      <w:proofErr w:type="spellEnd"/>
-      <w:r>
-        <w:t xml:space="preserve"> event detection </w:t>
-      </w:r>
-      <w:proofErr w:type="spellStart"/>
-      <w:r>
-        <w:t>araçlarının</w:t>
-      </w:r>
-      <w:proofErr w:type="spellEnd"/>
-      <w:r>
-        <w:t xml:space="preserve"> </w:t>
-      </w:r>
-      <w:proofErr w:type="spellStart"/>
-      <w:r>
-        <w:t>Türkçe</w:t>
-      </w:r>
-      <w:proofErr w:type="spellEnd"/>
-      <w:r>
-        <w:t xml:space="preserve"> </w:t>
-      </w:r>
-      <w:proofErr w:type="spellStart"/>
-      <w:r>
-        <w:t>metinleri</w:t>
-      </w:r>
-      <w:proofErr w:type="spellEnd"/>
-      <w:r>
-        <w:t xml:space="preserve"> (</w:t>
-      </w:r>
-      <w:proofErr w:type="spellStart"/>
-      <w:r>
-        <w:t>bundan</w:t>
-      </w:r>
-      <w:proofErr w:type="spellEnd"/>
-      <w:r>
-        <w:t xml:space="preserve"> </w:t>
-      </w:r>
-      <w:proofErr w:type="spellStart"/>
-      <w:r>
-        <w:t>sonra</w:t>
-      </w:r>
-      <w:proofErr w:type="spellEnd"/>
-      <w:r>
-        <w:t xml:space="preserve"> information </w:t>
-      </w:r>
-      <w:proofErr w:type="spellStart"/>
-      <w:r>
-        <w:t>yerine</w:t>
-      </w:r>
-      <w:proofErr w:type="spellEnd"/>
-      <w:r>
-        <w:t xml:space="preserve"> text </w:t>
-      </w:r>
-      <w:proofErr w:type="spellStart"/>
-      <w:r>
-        <w:t>diyebiliriz</w:t>
-      </w:r>
-      <w:proofErr w:type="spellEnd"/>
-      <w:r>
-        <w:t xml:space="preserve"> </w:t>
-      </w:r>
-      <w:proofErr w:type="spellStart"/>
-      <w:r>
-        <w:t>artık</w:t>
-      </w:r>
-      <w:proofErr w:type="spellEnd"/>
-      <w:r>
-        <w:t xml:space="preserve">) </w:t>
-      </w:r>
-      <w:proofErr w:type="spellStart"/>
-      <w:r>
-        <w:t>işlemede</w:t>
-      </w:r>
-      <w:proofErr w:type="spellEnd"/>
-      <w:r>
-        <w:t xml:space="preserve"> </w:t>
-      </w:r>
-      <w:proofErr w:type="spellStart"/>
-      <w:r>
-        <w:t>yetersiz</w:t>
-      </w:r>
-      <w:proofErr w:type="spellEnd"/>
-      <w:r>
-        <w:t xml:space="preserve"> </w:t>
-      </w:r>
-      <w:proofErr w:type="spellStart"/>
-      <w:r>
-        <w:t>kaldıklarını</w:t>
-      </w:r>
-      <w:proofErr w:type="spellEnd"/>
-      <w:r>
-        <w:t xml:space="preserve"> </w:t>
-      </w:r>
-      <w:proofErr w:type="spellStart"/>
-      <w:r>
-        <w:t>söyleyebiliriz</w:t>
-      </w:r>
-      <w:proofErr w:type="spellEnd"/>
-      <w:r>
-        <w:t>.</w:t>
-      </w:r>
-    </w:p>
-  </w:comment>
-</w:comments>
-</file>
-
-<file path=word/commentsExtended.xml><?xml version="1.0" encoding="utf-8"?>
-<w15:commentsEx xmlns:wpc="http://schemas.microsoft.com/office/word/2010/wordprocessingCanvas" xmlns:cx="http://schemas.microsoft.com/office/drawing/2014/chartex" xmlns:cx1="http://schemas.microsoft.com/office/drawing/2015/9/8/chartex" xmlns:cx2="http://schemas.microsoft.com/office/drawing/2015/10/21/chartex" xmlns:cx3="http://schemas.microsoft.com/office/drawing/2016/5/9/chartex" xmlns:cx4="http://schemas.microsoft.com/office/drawing/2016/5/10/chartex" xmlns:cx5="http://schemas.microsoft.com/office/drawing/2016/5/11/chartex" xmlns:cx6="http://schemas.microsoft.com/office/drawing/2016/5/12/chartex" xmlns:cx7="http://schemas.microsoft.com/office/drawing/2016/5/13/chartex" xmlns:cx8="http://schemas.microsoft.com/office/drawing/2016/5/14/chartex" xmlns:mc="http://schemas.openxmlformats.org/markup-compatibility/2006" xmlns:aink="http://schemas.microsoft.com/office/drawing/2016/ink" xmlns:am3d="http://schemas.microsoft.com/office/drawing/2017/model3d" xmlns:o="urn:schemas-microsoft-com:office:office" xmlns:r="http://schemas.openxmlformats.org/officeDocument/2006/relationships" xmlns:m="http://schemas.openxmlformats.org/officeDocument/2006/math" xmlns:v="urn:schemas-microsoft-com:vml" xmlns:wp14="http://schemas.microsoft.com/office/word/2010/wordprocessingDrawing" xmlns:wp="http://schemas.openxmlformats.org/drawingml/2006/wordprocessingDrawing" xmlns:w10="urn:schemas-microsoft-com:office:word" xmlns:w="http://schemas.openxmlformats.org/wordprocessingml/2006/main" xmlns:w14="http://schemas.microsoft.com/office/word/2010/wordml" xmlns:w15="http://schemas.microsoft.com/office/word/2012/wordml" xmlns:w16cid="http://schemas.microsoft.com/office/word/2016/wordml/cid" xmlns:w16se="http://schemas.microsoft.com/office/word/2015/wordml/symex" xmlns:wpg="http://schemas.microsoft.com/office/word/2010/wordprocessingGroup" xmlns:wpi="http://schemas.microsoft.com/office/word/2010/wordprocessingInk" xmlns:wne="http://schemas.microsoft.com/office/word/2006/wordml" xmlns:wps="http://schemas.microsoft.com/office/word/2010/wordprocessingShape" mc:Ignorable="w14 w15 w16se w16cid wp14">
-  <w15:commentEx w15:paraId="68D232FE" w15:done="0"/>
-  <w15:commentEx w15:paraId="62FB28A4" w15:done="0"/>
-</w15:commentsEx>
-</file>
-
-<file path=word/commentsIds.xml><?xml version="1.0" encoding="utf-8"?>
-<w16cid:commentsIds xmlns:wpc="http://schemas.microsoft.com/office/word/2010/wordprocessingCanvas" xmlns:cx="http://schemas.microsoft.com/office/drawing/2014/chartex" xmlns:cx1="http://schemas.microsoft.com/office/drawing/2015/9/8/chartex" xmlns:cx2="http://schemas.microsoft.com/office/drawing/2015/10/21/chartex" xmlns:cx3="http://schemas.microsoft.com/office/drawing/2016/5/9/chartex" xmlns:cx4="http://schemas.microsoft.com/office/drawing/2016/5/10/chartex" xmlns:cx5="http://schemas.microsoft.com/office/drawing/2016/5/11/chartex" xmlns:cx6="http://schemas.microsoft.com/office/drawing/2016/5/12/chartex" xmlns:cx7="http://schemas.microsoft.com/office/drawing/2016/5/13/chartex" xmlns:cx8="http://schemas.microsoft.com/office/drawing/2016/5/14/chartex" xmlns:mc="http://schemas.openxmlformats.org/markup-compatibility/2006" xmlns:aink="http://schemas.microsoft.com/office/drawing/2016/ink" xmlns:am3d="http://schemas.microsoft.com/office/drawing/2017/model3d" xmlns:o="urn:schemas-microsoft-com:office:office" xmlns:r="http://schemas.openxmlformats.org/officeDocument/2006/relationships" xmlns:m="http://schemas.openxmlformats.org/officeDocument/2006/math" xmlns:v="urn:schemas-microsoft-com:vml" xmlns:wp14="http://schemas.microsoft.com/office/word/2010/wordprocessingDrawing" xmlns:wp="http://schemas.openxmlformats.org/drawingml/2006/wordprocessingDrawing" xmlns:w10="urn:schemas-microsoft-com:office:word" xmlns:w="http://schemas.openxmlformats.org/wordprocessingml/2006/main" xmlns:w14="http://schemas.microsoft.com/office/word/2010/wordml" xmlns:w15="http://schemas.microsoft.com/office/word/2012/wordml" xmlns:w16cid="http://schemas.microsoft.com/office/word/2016/wordml/cid" xmlns:w16se="http://schemas.microsoft.com/office/word/2015/wordml/symex" xmlns:wpg="http://schemas.microsoft.com/office/word/2010/wordprocessingGroup" xmlns:wpi="http://schemas.microsoft.com/office/word/2010/wordprocessingInk" xmlns:wne="http://schemas.microsoft.com/office/word/2006/wordml" xmlns:wps="http://schemas.microsoft.com/office/word/2010/wordprocessingShape" mc:Ignorable="w14 w15 w16se w16cid wp14">
-  <w16cid:commentId w16cid:paraId="68D232FE" w16cid:durableId="206AB574"/>
-  <w16cid:commentId w16cid:paraId="62FB28A4" w16cid:durableId="206AB5CD"/>
-</w16cid:commentsIds>
 </file>
 
 <file path=word/endnotes.xml><?xml version="1.0" encoding="utf-8"?>
@@ -27349,6 +28400,300 @@
       </w:r>
     </w:p>
   </w:footnote>
+  <w:footnote w:id="1">
+    <w:p>
+      <w:pPr>
+        <w:pStyle w:val="DipnotMetni"/>
+        <w:rPr>
+          <w:lang w:val="tr-TR"/>
+        </w:rPr>
+      </w:pPr>
+      <w:r>
+        <w:rPr>
+          <w:rStyle w:val="DipnotBavurusu"/>
+        </w:rPr>
+        <w:footnoteRef/>
+      </w:r>
+      <w:r>
+        <w:t xml:space="preserve"> “</w:t>
+      </w:r>
+      <w:proofErr w:type="spellStart"/>
+      <w:r>
+        <w:rPr>
+          <w:lang w:val="tr-TR"/>
+        </w:rPr>
+        <w:t>Normalization</w:t>
+      </w:r>
+      <w:proofErr w:type="spellEnd"/>
+      <w:r>
+        <w:rPr>
+          <w:lang w:val="tr-TR"/>
+        </w:rPr>
+        <w:t xml:space="preserve"> is a </w:t>
+      </w:r>
+      <w:proofErr w:type="spellStart"/>
+      <w:r>
+        <w:rPr>
+          <w:lang w:val="tr-TR"/>
+        </w:rPr>
+        <w:t>process</w:t>
+      </w:r>
+      <w:proofErr w:type="spellEnd"/>
+      <w:r>
+        <w:rPr>
+          <w:lang w:val="tr-TR"/>
+        </w:rPr>
+        <w:t xml:space="preserve"> </w:t>
+      </w:r>
+      <w:proofErr w:type="spellStart"/>
+      <w:r>
+        <w:rPr>
+          <w:lang w:val="tr-TR"/>
+        </w:rPr>
+        <w:t>that</w:t>
+      </w:r>
+      <w:proofErr w:type="spellEnd"/>
+      <w:r>
+        <w:rPr>
+          <w:lang w:val="tr-TR"/>
+        </w:rPr>
+        <w:t xml:space="preserve"> </w:t>
+      </w:r>
+      <w:proofErr w:type="spellStart"/>
+      <w:r>
+        <w:rPr>
+          <w:lang w:val="tr-TR"/>
+        </w:rPr>
+        <w:t>converts</w:t>
+      </w:r>
+      <w:proofErr w:type="spellEnd"/>
+      <w:r>
+        <w:rPr>
+          <w:lang w:val="tr-TR"/>
+        </w:rPr>
+        <w:t xml:space="preserve"> a </w:t>
+      </w:r>
+      <w:proofErr w:type="spellStart"/>
+      <w:r>
+        <w:rPr>
+          <w:lang w:val="tr-TR"/>
+        </w:rPr>
+        <w:t>list</w:t>
+      </w:r>
+      <w:proofErr w:type="spellEnd"/>
+      <w:r>
+        <w:rPr>
+          <w:lang w:val="tr-TR"/>
+        </w:rPr>
+        <w:t xml:space="preserve"> of </w:t>
+      </w:r>
+      <w:proofErr w:type="spellStart"/>
+      <w:r>
+        <w:rPr>
+          <w:lang w:val="tr-TR"/>
+        </w:rPr>
+        <w:t>words</w:t>
+      </w:r>
+      <w:proofErr w:type="spellEnd"/>
+      <w:r>
+        <w:rPr>
+          <w:lang w:val="tr-TR"/>
+        </w:rPr>
+        <w:t xml:space="preserve"> </w:t>
+      </w:r>
+      <w:proofErr w:type="spellStart"/>
+      <w:r>
+        <w:rPr>
+          <w:lang w:val="tr-TR"/>
+        </w:rPr>
+        <w:t>to</w:t>
+      </w:r>
+      <w:proofErr w:type="spellEnd"/>
+      <w:r>
+        <w:rPr>
+          <w:lang w:val="tr-TR"/>
+        </w:rPr>
+        <w:t xml:space="preserve"> a </w:t>
+      </w:r>
+      <w:proofErr w:type="spellStart"/>
+      <w:r>
+        <w:rPr>
+          <w:lang w:val="tr-TR"/>
+        </w:rPr>
+        <w:t>more</w:t>
+      </w:r>
+      <w:proofErr w:type="spellEnd"/>
+      <w:r>
+        <w:rPr>
+          <w:lang w:val="tr-TR"/>
+        </w:rPr>
+        <w:t xml:space="preserve"> </w:t>
+      </w:r>
+      <w:proofErr w:type="spellStart"/>
+      <w:r>
+        <w:rPr>
+          <w:lang w:val="tr-TR"/>
+        </w:rPr>
+        <w:t>uniform</w:t>
+      </w:r>
+      <w:proofErr w:type="spellEnd"/>
+      <w:r>
+        <w:rPr>
+          <w:lang w:val="tr-TR"/>
+        </w:rPr>
+        <w:t xml:space="preserve"> </w:t>
+      </w:r>
+      <w:proofErr w:type="spellStart"/>
+      <w:r>
+        <w:rPr>
+          <w:lang w:val="tr-TR"/>
+        </w:rPr>
+        <w:t>sequence</w:t>
+      </w:r>
+      <w:proofErr w:type="spellEnd"/>
+      <w:r>
+        <w:rPr>
+          <w:lang w:val="tr-TR"/>
+        </w:rPr>
+        <w:t xml:space="preserve">. </w:t>
+      </w:r>
+      <w:proofErr w:type="spellStart"/>
+      <w:r>
+        <w:rPr>
+          <w:lang w:val="tr-TR"/>
+        </w:rPr>
+        <w:t>This</w:t>
+      </w:r>
+      <w:proofErr w:type="spellEnd"/>
+      <w:r>
+        <w:rPr>
+          <w:lang w:val="tr-TR"/>
+        </w:rPr>
+        <w:t xml:space="preserve"> is </w:t>
+      </w:r>
+      <w:proofErr w:type="spellStart"/>
+      <w:r>
+        <w:rPr>
+          <w:lang w:val="tr-TR"/>
+        </w:rPr>
+        <w:t>useful</w:t>
+      </w:r>
+      <w:proofErr w:type="spellEnd"/>
+      <w:r>
+        <w:rPr>
+          <w:lang w:val="tr-TR"/>
+        </w:rPr>
+        <w:t xml:space="preserve"> in </w:t>
+      </w:r>
+      <w:proofErr w:type="spellStart"/>
+      <w:r>
+        <w:rPr>
+          <w:lang w:val="tr-TR"/>
+        </w:rPr>
+        <w:t>preparing</w:t>
+      </w:r>
+      <w:proofErr w:type="spellEnd"/>
+      <w:r>
+        <w:rPr>
+          <w:lang w:val="tr-TR"/>
+        </w:rPr>
+        <w:t xml:space="preserve"> </w:t>
+      </w:r>
+      <w:proofErr w:type="spellStart"/>
+      <w:r>
+        <w:rPr>
+          <w:lang w:val="tr-TR"/>
+        </w:rPr>
+        <w:t>text</w:t>
+      </w:r>
+      <w:proofErr w:type="spellEnd"/>
+      <w:r>
+        <w:rPr>
+          <w:lang w:val="tr-TR"/>
+        </w:rPr>
+        <w:t xml:space="preserve"> </w:t>
+      </w:r>
+      <w:proofErr w:type="spellStart"/>
+      <w:r>
+        <w:rPr>
+          <w:lang w:val="tr-TR"/>
+        </w:rPr>
+        <w:t>for</w:t>
+      </w:r>
+      <w:proofErr w:type="spellEnd"/>
+      <w:r>
+        <w:rPr>
+          <w:lang w:val="tr-TR"/>
+        </w:rPr>
+        <w:t xml:space="preserve"> </w:t>
+      </w:r>
+      <w:proofErr w:type="spellStart"/>
+      <w:r>
+        <w:rPr>
+          <w:lang w:val="tr-TR"/>
+        </w:rPr>
+        <w:t>later</w:t>
+      </w:r>
+      <w:proofErr w:type="spellEnd"/>
+      <w:r>
+        <w:rPr>
+          <w:lang w:val="tr-TR"/>
+        </w:rPr>
+        <w:t xml:space="preserve"> </w:t>
+      </w:r>
+      <w:proofErr w:type="spellStart"/>
+      <w:r>
+        <w:rPr>
+          <w:lang w:val="tr-TR"/>
+        </w:rPr>
+        <w:t>processing</w:t>
+      </w:r>
+      <w:proofErr w:type="spellEnd"/>
+      <w:r>
+        <w:rPr>
+          <w:lang w:val="tr-TR"/>
+        </w:rPr>
+        <w:t>”</w:t>
+      </w:r>
+      <w:r>
+        <w:rPr>
+          <w:lang w:val="tr-TR"/>
+        </w:rPr>
+        <w:t xml:space="preserve"> </w:t>
+      </w:r>
+      <w:r>
+        <w:rPr>
+          <w:lang w:val="tr-TR"/>
+        </w:rPr>
+        <w:fldChar w:fldCharType="begin" w:fldLock="1"/>
+      </w:r>
+      <w:r>
+        <w:rPr>
+          <w:lang w:val="tr-TR"/>
+        </w:rPr>
+        <w:instrText>ADDIN CSL_CITATION {"citationItems":[{"id":"ITEM-1","itemData":{"URL":"https://subscription.packtpub.com/book/application_development/9781784391799/2/ch02lvl1sec20/understanding-normalization","accessed":{"date-parts":[["2019","4","29"]]},"id":"ITEM-1","issued":{"date-parts":[["0"]]},"title":"Understanding normalization - Natural Language Processing with Java","type":"webpage"},"uris":["http://www.mendeley.com/documents/?uuid=51cc868a-8225-396e-8113-2ce46fb329fa"]}],"mendeley":{"formattedCitation":"(“Understanding normalization - Natural Language Processing with Java,” n.d.)","plainTextFormattedCitation":"(“Understanding normalization - Natural Language Processing with Java,” n.d.)","previouslyFormattedCitation":"(“Understanding normalization - Natural Language Processing with Java,” n.d.)"},"properties":{"noteIndex":0},"schema":"https://github.com/citation-style-language/schema/raw/master/csl-citation.json"}</w:instrText>
+      </w:r>
+      <w:r>
+        <w:rPr>
+          <w:lang w:val="tr-TR"/>
+        </w:rPr>
+        <w:fldChar w:fldCharType="separate"/>
+      </w:r>
+      <w:r>
+        <w:rPr>
+          <w:noProof/>
+          <w:lang w:val="tr-TR"/>
+        </w:rPr>
+        <w:t>(“Understanding normalization - Natural Language Processing with Java,” n.d.)</w:t>
+      </w:r>
+      <w:r>
+        <w:rPr>
+          <w:lang w:val="tr-TR"/>
+        </w:rPr>
+        <w:fldChar w:fldCharType="end"/>
+      </w:r>
+    </w:p>
+  </w:footnote>
 </w:footnotes>
 </file>
 
@@ -30828,7 +32173,7 @@
   <w:abstractNum w:abstractNumId="30" w15:restartNumberingAfterBreak="0">
     <w:nsid w:val="50A47D22"/>
     <w:multiLevelType w:val="hybridMultilevel"/>
-    <w:tmpl w:val="C73AA5D8"/>
+    <w:tmpl w:val="DF8A5092"/>
     <w:lvl w:ilvl="0" w:tplc="04090001">
       <w:start w:val="1"/>
       <w:numFmt w:val="bullet"/>
@@ -32736,14 +34081,6 @@
   </w:num>
   <w:numIdMacAtCleanup w:val="20"/>
 </w:numbering>
-</file>
-
-<file path=word/people.xml><?xml version="1.0" encoding="utf-8"?>
-<w15:people xmlns:wpc="http://schemas.microsoft.com/office/word/2010/wordprocessingCanvas" xmlns:cx="http://schemas.microsoft.com/office/drawing/2014/chartex" xmlns:cx1="http://schemas.microsoft.com/office/drawing/2015/9/8/chartex" xmlns:cx2="http://schemas.microsoft.com/office/drawing/2015/10/21/chartex" xmlns:cx3="http://schemas.microsoft.com/office/drawing/2016/5/9/chartex" xmlns:cx4="http://schemas.microsoft.com/office/drawing/2016/5/10/chartex" xmlns:cx5="http://schemas.microsoft.com/office/drawing/2016/5/11/chartex" xmlns:cx6="http://schemas.microsoft.com/office/drawing/2016/5/12/chartex" xmlns:cx7="http://schemas.microsoft.com/office/drawing/2016/5/13/chartex" xmlns:cx8="http://schemas.microsoft.com/office/drawing/2016/5/14/chartex" xmlns:mc="http://schemas.openxmlformats.org/markup-compatibility/2006" xmlns:aink="http://schemas.microsoft.com/office/drawing/2016/ink" xmlns:am3d="http://schemas.microsoft.com/office/drawing/2017/model3d" xmlns:o="urn:schemas-microsoft-com:office:office" xmlns:r="http://schemas.openxmlformats.org/officeDocument/2006/relationships" xmlns:m="http://schemas.openxmlformats.org/officeDocument/2006/math" xmlns:v="urn:schemas-microsoft-com:vml" xmlns:wp14="http://schemas.microsoft.com/office/word/2010/wordprocessingDrawing" xmlns:wp="http://schemas.openxmlformats.org/drawingml/2006/wordprocessingDrawing" xmlns:w10="urn:schemas-microsoft-com:office:word" xmlns:w="http://schemas.openxmlformats.org/wordprocessingml/2006/main" xmlns:w14="http://schemas.microsoft.com/office/word/2010/wordml" xmlns:w15="http://schemas.microsoft.com/office/word/2012/wordml" xmlns:w16cid="http://schemas.microsoft.com/office/word/2016/wordml/cid" xmlns:w16se="http://schemas.microsoft.com/office/word/2015/wordml/symex" xmlns:wpg="http://schemas.microsoft.com/office/word/2010/wordprocessingGroup" xmlns:wpi="http://schemas.microsoft.com/office/word/2010/wordprocessingInk" xmlns:wne="http://schemas.microsoft.com/office/word/2006/wordml" xmlns:wps="http://schemas.microsoft.com/office/word/2010/wordprocessingShape" mc:Ignorable="w14 w15 w16se w16cid wp14">
-  <w15:person w15:author="Cengiz Acarturk">
-    <w15:presenceInfo w15:providerId="Windows Live" w15:userId="cc19e81179689a1b"/>
-  </w15:person>
-</w15:people>
 </file>
 
 <file path=word/styles.xml><?xml version="1.0" encoding="utf-8"?>
@@ -38905,7 +40242,7 @@
 </file>
 
 <file path=customXml/itemProps1.xml><?xml version="1.0" encoding="utf-8"?>
-<ds:datastoreItem xmlns:ds="http://schemas.openxmlformats.org/officeDocument/2006/customXml" ds:itemID="{4CF90D1E-D92D-42B0-93D4-475290BA0967}">
+<ds:datastoreItem xmlns:ds="http://schemas.openxmlformats.org/officeDocument/2006/customXml" ds:itemID="{33CBF02C-F27E-4DCC-BE59-C6620941DE71}">
   <ds:schemaRefs>
     <ds:schemaRef ds:uri="http://schemas.openxmlformats.org/officeDocument/2006/bibliography"/>
   </ds:schemaRefs>

--- a/thesis/ozgur_ural_cybersecurity_thesis.docx
+++ b/thesis/ozgur_ural_cybersecurity_thesis.docx
@@ -23858,8 +23858,6 @@
           <w:noProof/>
         </w:rPr>
       </w:pPr>
-      <w:bookmarkStart w:id="46" w:name="_GoBack"/>
-      <w:bookmarkEnd w:id="46"/>
     </w:p>
     <w:p>
       <w:pPr>
@@ -23908,7 +23906,7 @@
           <w:szCs w:val="24"/>
         </w:rPr>
       </w:pPr>
-      <w:bookmarkStart w:id="47" w:name="_Toc6798721"/>
+      <w:bookmarkStart w:id="46" w:name="_Toc6798721"/>
       <w:r>
         <w:rPr>
           <w:noProof/>
@@ -23916,7 +23914,7 @@
         </w:rPr>
         <w:t>LITERATURE REVIEW</w:t>
       </w:r>
-      <w:bookmarkEnd w:id="47"/>
+      <w:bookmarkEnd w:id="46"/>
     </w:p>
     <w:p>
       <w:pPr>
@@ -23924,78 +23922,21 @@
         <w:ind w:firstLine="432"/>
       </w:pPr>
       <w:r>
-        <w:t xml:space="preserve">During </w:t>
-      </w:r>
-      <w:r>
-        <w:t>the</w:t>
-      </w:r>
-      <w:r>
-        <w:t xml:space="preserve"> </w:t>
-      </w:r>
-      <w:r>
-        <w:t>bibliography study</w:t>
-      </w:r>
-      <w:r>
-        <w:t xml:space="preserve">, </w:t>
-      </w:r>
-      <w:r>
-        <w:t>we</w:t>
-      </w:r>
-      <w:r>
-        <w:t xml:space="preserve"> read and investigate more than </w:t>
-      </w:r>
-      <w:r>
-        <w:t>forty</w:t>
-      </w:r>
-      <w:r>
-        <w:t xml:space="preserve"> academic research. They help </w:t>
-      </w:r>
-      <w:r>
-        <w:t>us</w:t>
-      </w:r>
-      <w:r>
-        <w:t xml:space="preserve"> to understand the domain. </w:t>
-      </w:r>
-      <w:r>
-        <w:t>We</w:t>
-      </w:r>
-      <w:r>
-        <w:t xml:space="preserve"> think </w:t>
-      </w:r>
-      <w:r>
-        <w:t>some</w:t>
-      </w:r>
-      <w:r>
-        <w:t xml:space="preserve"> of them are closely related </w:t>
-      </w:r>
-      <w:r>
-        <w:t>to</w:t>
-      </w:r>
-      <w:r>
-        <w:t xml:space="preserve"> </w:t>
-      </w:r>
-      <w:r>
-        <w:t>our</w:t>
-      </w:r>
-      <w:r>
-        <w:t xml:space="preserve"> research</w:t>
-      </w:r>
-      <w:r>
-        <w:t>es</w:t>
-      </w:r>
-      <w:r>
-        <w:t>. These publications are as follows.</w:t>
+        <w:t>In this section, we share the results of the literature review. We introduce the most relevant researches with my research and explain how they give shape to my research. Most of the following researches focus event detection and try to answer how can we obtain valuable information from streaming data</w:t>
+      </w:r>
+      <w:r>
+        <w:t>.</w:t>
       </w:r>
     </w:p>
     <w:p>
       <w:pPr>
         <w:pStyle w:val="Balk2"/>
       </w:pPr>
-      <w:bookmarkStart w:id="48" w:name="_Toc6798722"/>
+      <w:bookmarkStart w:id="47" w:name="_Toc6798722"/>
       <w:r>
         <w:t>Weakly Supervised Extraction of Computer Security Events from Twitter</w:t>
       </w:r>
-      <w:bookmarkEnd w:id="48"/>
+      <w:bookmarkEnd w:id="47"/>
     </w:p>
     <w:p/>
     <w:p>
@@ -24092,7 +24033,7 @@
                                 <w:szCs w:val="20"/>
                               </w:rPr>
                             </w:pPr>
-                            <w:bookmarkStart w:id="49" w:name="_Toc7028107"/>
+                            <w:bookmarkStart w:id="48" w:name="_Toc7028107"/>
                             <w:r>
                               <w:t xml:space="preserve">Table </w:t>
                             </w:r>
@@ -24123,7 +24064,7 @@
                             <w:r>
                               <w:t>.</w:t>
                             </w:r>
-                            <w:bookmarkEnd w:id="49"/>
+                            <w:bookmarkEnd w:id="48"/>
                           </w:p>
                         </w:txbxContent>
                       </wps:txbx>
@@ -24153,7 +24094,7 @@
                           <w:szCs w:val="20"/>
                         </w:rPr>
                       </w:pPr>
-                      <w:bookmarkStart w:id="50" w:name="_Toc7028107"/>
+                      <w:bookmarkStart w:id="49" w:name="_Toc7028107"/>
                       <w:r>
                         <w:t xml:space="preserve">Table </w:t>
                       </w:r>
@@ -24184,7 +24125,7 @@
                       <w:r>
                         <w:t>.</w:t>
                       </w:r>
-                      <w:bookmarkEnd w:id="50"/>
+                      <w:bookmarkEnd w:id="49"/>
                     </w:p>
                   </w:txbxContent>
                 </v:textbox>
@@ -24318,11 +24259,6 @@
       <w:pPr>
         <w:spacing w:line="360" w:lineRule="auto"/>
       </w:pPr>
-    </w:p>
-    <w:p>
-      <w:pPr>
-        <w:spacing w:line="360" w:lineRule="auto"/>
-      </w:pPr>
       <w:r>
         <w:rPr>
           <w:noProof/>
@@ -24375,7 +24311,7 @@
                                 <w:szCs w:val="20"/>
                               </w:rPr>
                             </w:pPr>
-                            <w:bookmarkStart w:id="51" w:name="_Toc7028108"/>
+                            <w:bookmarkStart w:id="50" w:name="_Toc7028108"/>
                             <w:r>
                               <w:rPr>
                                 <w:b w:val="0"/>
@@ -24433,7 +24369,7 @@
                               </w:rPr>
                               <w:t>: Example of high-weight features. Context words other than nouns and verbs are replaced with their part of speech tags for better generalization.</w:t>
                             </w:r>
-                            <w:bookmarkEnd w:id="51"/>
+                            <w:bookmarkEnd w:id="50"/>
                           </w:p>
                         </w:txbxContent>
                       </wps:txbx>
@@ -24465,7 +24401,7 @@
                           <w:szCs w:val="20"/>
                         </w:rPr>
                       </w:pPr>
-                      <w:bookmarkStart w:id="52" w:name="_Toc7028108"/>
+                      <w:bookmarkStart w:id="51" w:name="_Toc7028108"/>
                       <w:r>
                         <w:rPr>
                           <w:b w:val="0"/>
@@ -24523,7 +24459,7 @@
                         </w:rPr>
                         <w:t>: Example of high-weight features. Context words other than nouns and verbs are replaced with their part of speech tags for better generalization.</w:t>
                       </w:r>
-                      <w:bookmarkEnd w:id="52"/>
+                      <w:bookmarkEnd w:id="51"/>
                     </w:p>
                   </w:txbxContent>
                 </v:textbox>
@@ -24610,13 +24546,77 @@
       <w:pPr>
         <w:spacing w:line="360" w:lineRule="auto"/>
       </w:pPr>
+      <w:r>
+        <w:t>Then they are trying to find the victim, institution or program affected by these events.</w:t>
+      </w:r>
     </w:p>
     <w:p>
       <w:pPr>
         <w:spacing w:line="360" w:lineRule="auto"/>
       </w:pPr>
       <w:r>
-        <w:t>Then they are trying to find the victim, institution or program affected by these events.</w:t>
+        <w:rPr>
+          <w:noProof/>
+        </w:rPr>
+        <w:drawing>
+          <wp:anchor distT="0" distB="0" distL="114300" distR="114300" simplePos="0" relativeHeight="251923456" behindDoc="0" locked="0" layoutInCell="1" allowOverlap="1" wp14:anchorId="6C9C24E4" wp14:editId="7AD166A5">
+            <wp:simplePos x="0" y="0"/>
+            <wp:positionH relativeFrom="column">
+              <wp:posOffset>750570</wp:posOffset>
+            </wp:positionH>
+            <wp:positionV relativeFrom="paragraph">
+              <wp:posOffset>272415</wp:posOffset>
+            </wp:positionV>
+            <wp:extent cx="3380740" cy="3267710"/>
+            <wp:effectExtent l="19050" t="19050" r="10160" b="27940"/>
+            <wp:wrapTopAndBottom/>
+            <wp:docPr id="31" name="Picture 60"/>
+            <wp:cNvGraphicFramePr>
+              <a:graphicFrameLocks xmlns:a="http://schemas.openxmlformats.org/drawingml/2006/main" noChangeAspect="1"/>
+            </wp:cNvGraphicFramePr>
+            <a:graphic xmlns:a="http://schemas.openxmlformats.org/drawingml/2006/main">
+              <a:graphicData uri="http://schemas.openxmlformats.org/drawingml/2006/picture">
+                <pic:pic xmlns:pic="http://schemas.openxmlformats.org/drawingml/2006/picture">
+                  <pic:nvPicPr>
+                    <pic:cNvPr id="31" name="Picture 60"/>
+                    <pic:cNvPicPr>
+                      <a:picLocks noChangeAspect="1"/>
+                    </pic:cNvPicPr>
+                  </pic:nvPicPr>
+                  <pic:blipFill>
+                    <a:blip r:embed="rId29">
+                      <a:extLst>
+                        <a:ext uri="{28A0092B-C50C-407E-A947-70E740481C1C}">
+                          <a14:useLocalDpi xmlns:a14="http://schemas.microsoft.com/office/drawing/2010/main" val="0"/>
+                        </a:ext>
+                      </a:extLst>
+                    </a:blip>
+                    <a:stretch>
+                      <a:fillRect/>
+                    </a:stretch>
+                  </pic:blipFill>
+                  <pic:spPr bwMode="auto">
+                    <a:xfrm>
+                      <a:off x="0" y="0"/>
+                      <a:ext cx="3380740" cy="3267710"/>
+                    </a:xfrm>
+                    <a:prstGeom prst="rect">
+                      <a:avLst/>
+                    </a:prstGeom>
+                    <a:noFill/>
+                    <a:ln>
+                      <a:solidFill>
+                        <a:sysClr val="window" lastClr="FFFFFF">
+                          <a:lumMod val="85000"/>
+                        </a:sysClr>
+                      </a:solidFill>
+                    </a:ln>
+                  </pic:spPr>
+                </pic:pic>
+              </a:graphicData>
+            </a:graphic>
+          </wp:anchor>
+        </w:drawing>
       </w:r>
       <w:r>
         <w:rPr>
@@ -24625,13 +24625,13 @@
         <mc:AlternateContent>
           <mc:Choice Requires="wps">
             <w:drawing>
-              <wp:anchor distT="0" distB="0" distL="114300" distR="114300" simplePos="0" relativeHeight="251924480" behindDoc="0" locked="0" layoutInCell="1" allowOverlap="1" wp14:anchorId="61B401B4" wp14:editId="7F98CC03">
+              <wp:anchor distT="0" distB="0" distL="114300" distR="114300" simplePos="0" relativeHeight="251924480" behindDoc="0" locked="0" layoutInCell="1" allowOverlap="1" wp14:anchorId="61B401B4" wp14:editId="3CFD1BD3">
                 <wp:simplePos x="0" y="0"/>
                 <wp:positionH relativeFrom="column">
-                  <wp:posOffset>1438910</wp:posOffset>
+                  <wp:posOffset>749853</wp:posOffset>
                 </wp:positionH>
                 <wp:positionV relativeFrom="paragraph">
-                  <wp:posOffset>542290</wp:posOffset>
+                  <wp:posOffset>544</wp:posOffset>
                 </wp:positionV>
                 <wp:extent cx="3380740" cy="290830"/>
                 <wp:effectExtent l="0" t="0" r="0" b="0"/>
@@ -24668,7 +24668,7 @@
                                 <w:szCs w:val="20"/>
                               </w:rPr>
                             </w:pPr>
-                            <w:bookmarkStart w:id="53" w:name="_Toc7028109"/>
+                            <w:bookmarkStart w:id="52" w:name="_Toc7028109"/>
                             <w:r>
                               <w:t xml:space="preserve">Table </w:t>
                             </w:r>
@@ -24699,7 +24699,7 @@
                             <w:r>
                               <w:t>.</w:t>
                             </w:r>
-                            <w:bookmarkEnd w:id="53"/>
+                            <w:bookmarkEnd w:id="52"/>
                           </w:p>
                         </w:txbxContent>
                       </wps:txbx>
@@ -24720,7 +24720,7 @@
           </mc:Choice>
           <mc:Fallback>
             <w:pict>
-              <v:shape w14:anchorId="61B401B4" id="Metin Kutusu 49" o:spid="_x0000_s1033" type="#_x0000_t202" style="position:absolute;margin-left:113.3pt;margin-top:42.7pt;width:266.2pt;height:22.9pt;z-index:251924480;visibility:visible;mso-wrap-style:square;mso-height-percent:0;mso-wrap-distance-left:9pt;mso-wrap-distance-top:0;mso-wrap-distance-right:9pt;mso-wrap-distance-bottom:0;mso-position-horizontal:absolute;mso-position-horizontal-relative:text;mso-position-vertical:absolute;mso-position-vertical-relative:text;mso-height-percent:0;mso-height-relative:margin;v-text-anchor:top" o:gfxdata="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" stroked="f">
+              <v:shape w14:anchorId="61B401B4" id="Metin Kutusu 49" o:spid="_x0000_s1033" type="#_x0000_t202" style="position:absolute;margin-left:59.05pt;margin-top:.05pt;width:266.2pt;height:22.9pt;z-index:251924480;visibility:visible;mso-wrap-style:square;mso-height-percent:0;mso-wrap-distance-left:9pt;mso-wrap-distance-top:0;mso-wrap-distance-right:9pt;mso-wrap-distance-bottom:0;mso-position-horizontal:absolute;mso-position-horizontal-relative:text;mso-position-vertical:absolute;mso-position-vertical-relative:text;mso-height-percent:0;mso-height-relative:margin;v-text-anchor:top" o:gfxdata="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" stroked="f">
                 <v:textbox inset="0,0,0,0">
                   <w:txbxContent>
                     <w:p>
@@ -24732,7 +24732,7 @@
                           <w:szCs w:val="20"/>
                         </w:rPr>
                       </w:pPr>
-                      <w:bookmarkStart w:id="54" w:name="_Toc7028109"/>
+                      <w:bookmarkStart w:id="53" w:name="_Toc7028109"/>
                       <w:r>
                         <w:t xml:space="preserve">Table </w:t>
                       </w:r>
@@ -24763,7 +24763,7 @@
                       <w:r>
                         <w:t>.</w:t>
                       </w:r>
-                      <w:bookmarkEnd w:id="54"/>
+                      <w:bookmarkEnd w:id="53"/>
                     </w:p>
                   </w:txbxContent>
                 </v:textbox>
@@ -24773,183 +24773,40 @@
           </mc:Fallback>
         </mc:AlternateContent>
       </w:r>
-      <w:r>
-        <w:rPr>
-          <w:noProof/>
-        </w:rPr>
-        <w:drawing>
-          <wp:anchor distT="0" distB="0" distL="114300" distR="114300" simplePos="0" relativeHeight="251923456" behindDoc="0" locked="0" layoutInCell="1" allowOverlap="1" wp14:anchorId="6C9C24E4" wp14:editId="42E876CA">
-            <wp:simplePos x="0" y="0"/>
-            <wp:positionH relativeFrom="column">
-              <wp:posOffset>1440180</wp:posOffset>
-            </wp:positionH>
-            <wp:positionV relativeFrom="paragraph">
-              <wp:posOffset>820420</wp:posOffset>
-            </wp:positionV>
-            <wp:extent cx="3381342" cy="3267985"/>
-            <wp:effectExtent l="19050" t="19050" r="10160" b="27940"/>
-            <wp:wrapTopAndBottom/>
-            <wp:docPr id="31" name="Picture 60"/>
-            <wp:cNvGraphicFramePr>
-              <a:graphicFrameLocks xmlns:a="http://schemas.openxmlformats.org/drawingml/2006/main" noChangeAspect="1"/>
-            </wp:cNvGraphicFramePr>
-            <a:graphic xmlns:a="http://schemas.openxmlformats.org/drawingml/2006/main">
-              <a:graphicData uri="http://schemas.openxmlformats.org/drawingml/2006/picture">
-                <pic:pic xmlns:pic="http://schemas.openxmlformats.org/drawingml/2006/picture">
-                  <pic:nvPicPr>
-                    <pic:cNvPr id="31" name="Picture 60"/>
-                    <pic:cNvPicPr>
-                      <a:picLocks noChangeAspect="1"/>
-                    </pic:cNvPicPr>
-                  </pic:nvPicPr>
-                  <pic:blipFill>
-                    <a:blip r:embed="rId29">
-                      <a:extLst>
-                        <a:ext uri="{28A0092B-C50C-407E-A947-70E740481C1C}">
-                          <a14:useLocalDpi xmlns:a14="http://schemas.microsoft.com/office/drawing/2010/main" val="0"/>
-                        </a:ext>
-                      </a:extLst>
-                    </a:blip>
-                    <a:stretch>
-                      <a:fillRect/>
-                    </a:stretch>
-                  </pic:blipFill>
-                  <pic:spPr bwMode="auto">
-                    <a:xfrm>
-                      <a:off x="0" y="0"/>
-                      <a:ext cx="3381342" cy="3267985"/>
-                    </a:xfrm>
-                    <a:prstGeom prst="rect">
-                      <a:avLst/>
-                    </a:prstGeom>
-                    <a:noFill/>
-                    <a:ln>
-                      <a:solidFill>
-                        <a:sysClr val="window" lastClr="FFFFFF">
-                          <a:lumMod val="85000"/>
-                        </a:sysClr>
-                      </a:solidFill>
-                    </a:ln>
-                  </pic:spPr>
-                </pic:pic>
-              </a:graphicData>
-            </a:graphic>
-          </wp:anchor>
-        </w:drawing>
-      </w:r>
-    </w:p>
-    <w:p>
-      <w:pPr>
-        <w:pStyle w:val="Balk2"/>
-      </w:pPr>
-      <w:bookmarkStart w:id="55" w:name="_Toc6798723"/>
-      <w:r>
-        <w:lastRenderedPageBreak/>
-        <w:t xml:space="preserve">Automatic Detection of Cyber Security Related Accounts on Online Social Networks: Twitter as an </w:t>
-      </w:r>
-      <w:r>
-        <w:t>E</w:t>
-      </w:r>
-      <w:r>
-        <w:t>xample</w:t>
-      </w:r>
-      <w:bookmarkEnd w:id="55"/>
-    </w:p>
-    <w:p/>
+    </w:p>
     <w:p>
       <w:pPr>
         <w:spacing w:line="360" w:lineRule="auto"/>
         <w:ind w:firstLine="576"/>
       </w:pPr>
       <w:r>
-        <w:t>Th</w:t>
-      </w:r>
-      <w:r>
-        <w:t>at paper</w:t>
-      </w:r>
-      <w:r>
-        <w:fldChar w:fldCharType="begin" w:fldLock="1"/>
-      </w:r>
-      <w:r>
-        <w:instrText>ADDIN CSL_CITATION {"citationItems":[{"id":"ITEM-1","itemData":{"DOI":"10.1145/3217804.3217919","abstract":"Recent studies have revealed that cyber criminals tend to exchange knowledge about cyber attacks in online social networks (OSNs). Cyber security experts are another set of information providers on OSNs who frequently share information about cyber security incidents and their personal opinions and analyses. Therefore, in order to improve our knowledge about evolving cyber attacks and the underlying human behavior for different purposes (e.g., crime investigation, understanding career development and business models of cyber criminals and cyber security professionals, prediction and prevention of impeding cyber attacks), it will be very useful to detect cyber security related accounts on OSNs automatically, and monitor their activities. This paper reports our preliminary work on automatic detection of cyber security related accounts on OSNs using Twitter as an example, which may allow us to discover unknown cyber security experts and cyber criminals for monitoring purposes. Three machine learning based classification algorithms were applied and compared: decision trees, random forests, and SVM (support vector machines). Experimental results showed that both decision trees and random forests had performed well with an overall accuracy over 95%, and when random forests were used with behavioral features the accuracy had reached as high as 97.877%.","author":[{"dropping-particle":"","family":"Aslan","given":"Çağrı B","non-dropping-particle":"","parse-names":false,"suffix":""},{"dropping-particle":"","family":"Sağlam","given":"Rahime Belen","non-dropping-particle":"","parse-names":false,"suffix":""},{"dropping-particle":"","family":"Li","given":"Shujun","non-dropping-particle":"","parse-names":false,"suffix":""}],"id":"ITEM-1","issued":{"date-parts":[["2018"]]},"page":"236-240","title":"Automatic Detection of Cyber Security Related Accounts on Online Social Networks","type":"paper-conference"},"uris":["http://www.mendeley.com/documents/?uuid=f7e75cea-4f1f-3f75-b459-cfc3e3b4398c"]}],"mendeley":{"formattedCitation":"(Aslan, Sağlam, &amp; Li, 2018)","plainTextFormattedCitation":"(Aslan, Sağlam, &amp; Li, 2018)","previouslyFormattedCitation":"(Aslan, Sağlam, &amp; Li, 2018)"},"properties":{"noteIndex":0},"schema":"https://github.com/citation-style-language/schema/raw/master/csl-citation.json"}</w:instrText>
-      </w:r>
-      <w:r>
-        <w:fldChar w:fldCharType="separate"/>
-      </w:r>
-      <w:r>
-        <w:rPr>
-          <w:noProof/>
-        </w:rPr>
-        <w:t>(Aslan, Sağlam, &amp; Li, 2018)</w:t>
-      </w:r>
-      <w:r>
-        <w:fldChar w:fldCharType="end"/>
-      </w:r>
-      <w:r>
-        <w:t xml:space="preserve"> is a joint publication of a Ph</w:t>
-      </w:r>
-      <w:r>
-        <w:t>.D.</w:t>
-      </w:r>
-      <w:r>
-        <w:t xml:space="preserve"> student from </w:t>
+        <w:lastRenderedPageBreak/>
+        <w:t xml:space="preserve">In this research, they focus on cybersecurity events detection using only Twitter. On the other hand, we use both Twitter and </w:t>
       </w:r>
       <w:proofErr w:type="spellStart"/>
       <w:r>
-        <w:t>Yıldırım</w:t>
+        <w:t>Hurriyet</w:t>
       </w:r>
       <w:proofErr w:type="spellEnd"/>
       <w:r>
-        <w:t xml:space="preserve"> </w:t>
-      </w:r>
-      <w:proofErr w:type="spellStart"/>
-      <w:r>
-        <w:t>Beyazıt</w:t>
-      </w:r>
-      <w:proofErr w:type="spellEnd"/>
-      <w:r>
-        <w:t xml:space="preserve"> University with one of</w:t>
-      </w:r>
-      <w:r>
-        <w:t xml:space="preserve"> </w:t>
-      </w:r>
-      <w:r>
-        <w:t xml:space="preserve">the </w:t>
-      </w:r>
-      <w:r>
-        <w:t>professor</w:t>
-      </w:r>
-      <w:r>
-        <w:t>s</w:t>
-      </w:r>
-      <w:r>
-        <w:t xml:space="preserve"> from his university and a professor at the University of Kent Canterbury form </w:t>
-      </w:r>
-      <w:r>
-        <w:t xml:space="preserve">the </w:t>
-      </w:r>
-      <w:r>
-        <w:t>UK. Using machine learning techniques, they investigated</w:t>
-      </w:r>
-      <w:r>
-        <w:t xml:space="preserve"> to find a method of </w:t>
-      </w:r>
-      <w:r>
-        <w:t xml:space="preserve">whether social media accounts related to </w:t>
-      </w:r>
-      <w:r>
-        <w:t xml:space="preserve">cybersecurity. </w:t>
+        <w:t xml:space="preserve"> Newspaper to detect cybersecurity events in the present thesis. Moreover, they choose to use English texts as a data resource, while we use Turkish texts as the data resource. Furthermore, they programmatically detect victims. On the other hand, we use predefined vector sets to detect victims in our research.</w:t>
       </w:r>
     </w:p>
     <w:p>
       <w:pPr>
         <w:pStyle w:val="Balk2"/>
       </w:pPr>
-      <w:bookmarkStart w:id="56" w:name="_Toc6798724"/>
-      <w:r>
-        <w:t>DDoS Event Forecasting using Twitter Data</w:t>
-      </w:r>
-      <w:bookmarkEnd w:id="56"/>
+      <w:bookmarkStart w:id="54" w:name="_Toc6798723"/>
+      <w:r>
+        <w:t xml:space="preserve">Automatic Detection of Cyber Security Related Accounts on Online Social Networks: Twitter as an </w:t>
+      </w:r>
+      <w:r>
+        <w:t>E</w:t>
+      </w:r>
+      <w:r>
+        <w:t>xample</w:t>
+      </w:r>
+      <w:bookmarkEnd w:id="54"/>
     </w:p>
     <w:p/>
     <w:p>
@@ -24958,6 +24815,114 @@
         <w:ind w:firstLine="576"/>
       </w:pPr>
       <w:r>
+        <w:t>Th</w:t>
+      </w:r>
+      <w:r>
+        <w:t>at paper</w:t>
+      </w:r>
+      <w:r>
+        <w:fldChar w:fldCharType="begin" w:fldLock="1"/>
+      </w:r>
+      <w:r>
+        <w:instrText>ADDIN CSL_CITATION {"citationItems":[{"id":"ITEM-1","itemData":{"DOI":"10.1145/3217804.3217919","abstract":"Recent studies have revealed that cyber criminals tend to exchange knowledge about cyber attacks in online social networks (OSNs). Cyber security experts are another set of information providers on OSNs who frequently share information about cyber security incidents and their personal opinions and analyses. Therefore, in order to improve our knowledge about evolving cyber attacks and the underlying human behavior for different purposes (e.g., crime investigation, understanding career development and business models of cyber criminals and cyber security professionals, prediction and prevention of impeding cyber attacks), it will be very useful to detect cyber security related accounts on OSNs automatically, and monitor their activities. This paper reports our preliminary work on automatic detection of cyber security related accounts on OSNs using Twitter as an example, which may allow us to discover unknown cyber security experts and cyber criminals for monitoring purposes. Three machine learning based classification algorithms were applied and compared: decision trees, random forests, and SVM (support vector machines). Experimental results showed that both decision trees and random forests had performed well with an overall accuracy over 95%, and when random forests were used with behavioral features the accuracy had reached as high as 97.877%.","author":[{"dropping-particle":"","family":"Aslan","given":"Çağrı B","non-dropping-particle":"","parse-names":false,"suffix":""},{"dropping-particle":"","family":"Sağlam","given":"Rahime Belen","non-dropping-particle":"","parse-names":false,"suffix":""},{"dropping-particle":"","family":"Li","given":"Shujun","non-dropping-particle":"","parse-names":false,"suffix":""}],"id":"ITEM-1","issued":{"date-parts":[["2018"]]},"page":"236-240","title":"Automatic Detection of Cyber Security Related Accounts on Online Social Networks","type":"paper-conference"},"uris":["http://www.mendeley.com/documents/?uuid=f7e75cea-4f1f-3f75-b459-cfc3e3b4398c"]}],"mendeley":{"formattedCitation":"(Aslan, Sağlam, &amp; Li, 2018)","plainTextFormattedCitation":"(Aslan, Sağlam, &amp; Li, 2018)","previouslyFormattedCitation":"(Aslan, Sağlam, &amp; Li, 2018)"},"properties":{"noteIndex":0},"schema":"https://github.com/citation-style-language/schema/raw/master/csl-citation.json"}</w:instrText>
+      </w:r>
+      <w:r>
+        <w:fldChar w:fldCharType="separate"/>
+      </w:r>
+      <w:r>
+        <w:rPr>
+          <w:noProof/>
+        </w:rPr>
+        <w:t>(Aslan, Sağlam, &amp; Li, 2018)</w:t>
+      </w:r>
+      <w:r>
+        <w:fldChar w:fldCharType="end"/>
+      </w:r>
+      <w:r>
+        <w:t xml:space="preserve"> is a joint publication of a Ph</w:t>
+      </w:r>
+      <w:r>
+        <w:t>.D.</w:t>
+      </w:r>
+      <w:r>
+        <w:t xml:space="preserve"> student from </w:t>
+      </w:r>
+      <w:proofErr w:type="spellStart"/>
+      <w:r>
+        <w:t>Yıldırım</w:t>
+      </w:r>
+      <w:proofErr w:type="spellEnd"/>
+      <w:r>
+        <w:t xml:space="preserve"> </w:t>
+      </w:r>
+      <w:proofErr w:type="spellStart"/>
+      <w:r>
+        <w:t>Beyazıt</w:t>
+      </w:r>
+      <w:proofErr w:type="spellEnd"/>
+      <w:r>
+        <w:t xml:space="preserve"> University with one of</w:t>
+      </w:r>
+      <w:r>
+        <w:t xml:space="preserve"> </w:t>
+      </w:r>
+      <w:r>
+        <w:t xml:space="preserve">the </w:t>
+      </w:r>
+      <w:r>
+        <w:t>professor</w:t>
+      </w:r>
+      <w:r>
+        <w:t>s</w:t>
+      </w:r>
+      <w:r>
+        <w:t xml:space="preserve"> from his university and a professor at the University of Kent Canterbury form </w:t>
+      </w:r>
+      <w:r>
+        <w:t xml:space="preserve">the </w:t>
+      </w:r>
+      <w:r>
+        <w:t>UK. Using machine learning techniques, they investigated</w:t>
+      </w:r>
+      <w:r>
+        <w:t xml:space="preserve"> to find a method of </w:t>
+      </w:r>
+      <w:r>
+        <w:t xml:space="preserve">whether social media accounts related to </w:t>
+      </w:r>
+      <w:r>
+        <w:t xml:space="preserve">cybersecurity. </w:t>
+      </w:r>
+    </w:p>
+    <w:p>
+      <w:pPr>
+        <w:spacing w:line="360" w:lineRule="auto"/>
+        <w:ind w:firstLine="576"/>
+      </w:pPr>
+      <w:r>
+        <w:t>To prepare their dataset to use in their research, they develop a crawler with Twitter API using Python programming language.</w:t>
+      </w:r>
+      <w:r>
+        <w:t xml:space="preserve"> We also use Twitter crawler with Python programming language. </w:t>
+      </w:r>
+    </w:p>
+    <w:p>
+      <w:pPr>
+        <w:pStyle w:val="Balk2"/>
+      </w:pPr>
+      <w:bookmarkStart w:id="55" w:name="_Toc6798724"/>
+      <w:r>
+        <w:t>DDoS Event Forecasting using Twitter Data</w:t>
+      </w:r>
+      <w:bookmarkEnd w:id="55"/>
+    </w:p>
+    <w:p/>
+    <w:p>
+      <w:pPr>
+        <w:spacing w:line="360" w:lineRule="auto"/>
+        <w:ind w:firstLine="576"/>
+      </w:pPr>
+      <w:r>
         <w:t>It is a</w:t>
       </w:r>
       <w:r>
@@ -24982,9 +24947,14 @@
         <w:fldChar w:fldCharType="end"/>
       </w:r>
       <w:r>
-        <w:t xml:space="preserve"> to estimate the DDoS attacks that have not yet taken place by processing Twitter data.</w:t>
-      </w:r>
-    </w:p>
+        <w:t xml:space="preserve"> to estimate the </w:t>
+      </w:r>
+      <w:bookmarkStart w:id="56" w:name="_Hlk7463158"/>
+      <w:r>
+        <w:t>DDoS attacks that have not yet taken place by processing Twitter data.</w:t>
+      </w:r>
+    </w:p>
+    <w:bookmarkEnd w:id="56"/>
     <w:p/>
     <w:p/>
     <w:p>
@@ -25255,12 +25225,17 @@
     <w:p>
       <w:pPr>
         <w:spacing w:line="360" w:lineRule="auto"/>
-      </w:pPr>
-    </w:p>
-    <w:p>
-      <w:pPr>
-        <w:spacing w:line="360" w:lineRule="auto"/>
-      </w:pPr>
+        <w:ind w:firstLine="576"/>
+      </w:pPr>
+      <w:r>
+        <w:t>Their research helps us to recognize a future work field which can be added to our research. In the future, we can try to detect cybersecurity events</w:t>
+      </w:r>
+      <w:r>
+        <w:t xml:space="preserve"> that have not yet taken place by processing</w:t>
+      </w:r>
+      <w:r>
+        <w:t xml:space="preserve"> streaming data with using Turkish.</w:t>
+      </w:r>
     </w:p>
     <w:p>
       <w:pPr>
@@ -25268,7 +25243,6 @@
       </w:pPr>
       <w:bookmarkStart w:id="59" w:name="_Toc6798725"/>
       <w:r>
-        <w:lastRenderedPageBreak/>
         <w:t>Prediction of drive-by download attacks on Twitter</w:t>
       </w:r>
       <w:bookmarkEnd w:id="59"/>
@@ -25360,21 +25334,37 @@
     </w:p>
     <w:p>
       <w:pPr>
-        <w:pStyle w:val="Balk2"/>
-      </w:pPr>
-      <w:bookmarkStart w:id="60" w:name="_Toc6798726"/>
-      <w:r>
-        <w:t>SONAR: Automatic Detection of Cyber Security Events over the Twitter Stream</w:t>
-      </w:r>
-      <w:bookmarkEnd w:id="60"/>
-    </w:p>
-    <w:p/>
-    <w:p>
-      <w:pPr>
         <w:spacing w:line="360" w:lineRule="auto"/>
         <w:ind w:firstLine="576"/>
       </w:pPr>
       <w:r>
+        <w:t>My thesis research may be useful to inform security experts from current cybersecurity events. The security experts may also want to inform such malicious URL’s. Therefore, we may also try to add such functionality to our research as a future work. However, we will try to detect such an attack with using Turkish Tweets.</w:t>
+      </w:r>
+    </w:p>
+    <w:p>
+      <w:pPr>
+        <w:spacing w:line="360" w:lineRule="auto"/>
+        <w:ind w:firstLine="576"/>
+      </w:pPr>
+    </w:p>
+    <w:p>
+      <w:pPr>
+        <w:pStyle w:val="Balk2"/>
+      </w:pPr>
+      <w:bookmarkStart w:id="60" w:name="_Toc6798726"/>
+      <w:r>
+        <w:lastRenderedPageBreak/>
+        <w:t>SONAR: Automatic Detection of Cyber Security Events over the Twitter Stream</w:t>
+      </w:r>
+      <w:bookmarkEnd w:id="60"/>
+    </w:p>
+    <w:p/>
+    <w:p>
+      <w:pPr>
+        <w:spacing w:line="360" w:lineRule="auto"/>
+        <w:ind w:firstLine="576"/>
+      </w:pPr>
+      <w:r>
         <w:t>They developed a self-learning framework called Sonar.</w:t>
       </w:r>
       <w:r>
@@ -25419,7 +25409,6 @@
         <w:rPr>
           <w:noProof/>
         </w:rPr>
-        <w:lastRenderedPageBreak/>
         <mc:AlternateContent>
           <mc:Choice Requires="wps">
             <w:drawing>
@@ -25648,6 +25637,7 @@
         <w:rPr>
           <w:noProof/>
         </w:rPr>
+        <w:lastRenderedPageBreak/>
         <mc:AlternateContent>
           <mc:Choice Requires="wps">
             <w:drawing>
@@ -25854,10 +25844,17 @@
     </w:p>
     <w:p>
       <w:pPr>
+        <w:spacing w:line="360" w:lineRule="auto"/>
+      </w:pPr>
+      <w:r>
+        <w:t>In means of the architectural design of our system, we use this research in our present thesis.</w:t>
+      </w:r>
+    </w:p>
+    <w:p>
+      <w:pPr>
         <w:pStyle w:val="Balk2"/>
       </w:pPr>
       <w:r>
-        <w:lastRenderedPageBreak/>
         <w:t>Crowdsourcing Cybersecurity: Cyber Attack Detection using Social Media</w:t>
       </w:r>
       <w:bookmarkEnd w:id="65"/>
@@ -25867,40 +25864,6 @@
       <w:pPr>
         <w:spacing w:line="360" w:lineRule="auto"/>
         <w:ind w:firstLine="576"/>
-      </w:pPr>
-      <w:r>
-        <w:t>It is a</w:t>
-      </w:r>
-      <w:r>
-        <w:t>nother study on detecting cybersecurity attacks by processing Twitter data. They acknowledge that their work is similar to that of previous studies, but they claim to have more successful results.</w:t>
-      </w:r>
-      <w:r>
-        <w:t xml:space="preserve"> </w:t>
-      </w:r>
-      <w:r>
-        <w:fldChar w:fldCharType="begin" w:fldLock="1"/>
-      </w:r>
-      <w:r>
-        <w:instrText>ADDIN CSL_CITATION {"citationItems":[{"id":"ITEM-1","itemData":{"DOI":"10.1145/3132847.3132866","ISBN":"9781450349185","abstract":"Social media is often viewed as a sensor into various societal events such as disease outbreaks, protests, and elections. We describe the use of social media as a crowdsourced sensor to gain insight into ongoing cyber-attacks. Our approach detects a broad range of cyber-attacks (e.g., distributed denial of service (DDOS) attacks, data breaches, and account hijacking) in an unsupervised manner using just a limited fixed set of seed event triggers. A new query expansion strategy based on convolutional kernels and dependency parses helps model reporting structure and aids in identifying key event characteristics. Through a large-scale analysis over Twitter, we demonstrate that our approach consistently identifies and encodes events, outperforming existing methods.","author":[{"dropping-particle":"","family":"Khandpur","given":"Rupinder Paul","non-dropping-particle":"","parse-names":false,"suffix":""},{"dropping-particle":"","family":"Ji","given":"Taoran","non-dropping-particle":"","parse-names":false,"suffix":""},{"dropping-particle":"","family":"Jan","given":"Steve","non-dropping-particle":"","parse-names":false,"suffix":""},{"dropping-particle":"","family":"Wang","given":"Gang","non-dropping-particle":"","parse-names":false,"suffix":""},{"dropping-particle":"","family":"Lu","given":"Chang-Tien","non-dropping-particle":"","parse-names":false,"suffix":""},{"dropping-particle":"","family":"Ramakrishnan","given":"Naren","non-dropping-particle":"","parse-names":false,"suffix":""}],"id":"ITEM-1","issued":{"date-parts":[["2017"]]},"title":"Crowdsourcing Cybersecurity: Cyber Attack Detection using Social Media","type":"article-journal"},"uris":["http://www.mendeley.com/documents/?uuid=0b6ee1c5-f3e2-3aee-bace-5d6ce3c479c6"]}],"mendeley":{"formattedCitation":"(Khandpur et al., 2017)","plainTextFormattedCitation":"(Khandpur et al., 2017)","previouslyFormattedCitation":"(Khandpur et al., 2017)"},"properties":{"noteIndex":0},"schema":"https://github.com/citation-style-language/schema/raw/master/csl-citation.json"}</w:instrText>
-      </w:r>
-      <w:r>
-        <w:fldChar w:fldCharType="separate"/>
-      </w:r>
-      <w:r>
-        <w:rPr>
-          <w:noProof/>
-        </w:rPr>
-        <w:t>(Khandpur et al., 2017)</w:t>
-      </w:r>
-      <w:r>
-        <w:fldChar w:fldCharType="end"/>
-      </w:r>
-    </w:p>
-    <w:p>
-      <w:pPr>
-        <w:rPr>
-          <w:noProof/>
-        </w:rPr>
       </w:pPr>
       <w:r>
         <w:rPr>
@@ -25909,13 +25872,13 @@
         <mc:AlternateContent>
           <mc:Choice Requires="wps">
             <w:drawing>
-              <wp:anchor distT="0" distB="0" distL="114300" distR="114300" simplePos="0" relativeHeight="251940864" behindDoc="0" locked="0" layoutInCell="1" allowOverlap="1" wp14:anchorId="00DF40FC" wp14:editId="6C99BE25">
+              <wp:anchor distT="0" distB="0" distL="114300" distR="114300" simplePos="0" relativeHeight="251940864" behindDoc="0" locked="0" layoutInCell="1" allowOverlap="1" wp14:anchorId="00DF40FC" wp14:editId="1E4E20CF">
                 <wp:simplePos x="0" y="0"/>
-                <wp:positionH relativeFrom="column">
-                  <wp:posOffset>-33655</wp:posOffset>
+                <wp:positionH relativeFrom="margin">
+                  <wp:align>left</wp:align>
                 </wp:positionH>
                 <wp:positionV relativeFrom="paragraph">
-                  <wp:posOffset>2598420</wp:posOffset>
+                  <wp:posOffset>3133172</wp:posOffset>
                 </wp:positionV>
                 <wp:extent cx="6045200" cy="635"/>
                 <wp:effectExtent l="0" t="0" r="0" b="0"/>
@@ -25995,7 +25958,7 @@
           </mc:Choice>
           <mc:Fallback>
             <w:pict>
-              <v:shape w14:anchorId="00DF40FC" id="Metin Kutusu 196" o:spid="_x0000_s1037" type="#_x0000_t202" style="position:absolute;margin-left:-2.65pt;margin-top:204.6pt;width:476pt;height:.05pt;z-index:251940864;visibility:visible;mso-wrap-style:square;mso-wrap-distance-left:9pt;mso-wrap-distance-top:0;mso-wrap-distance-right:9pt;mso-wrap-distance-bottom:0;mso-position-horizontal:absolute;mso-position-horizontal-relative:text;mso-position-vertical:absolute;mso-position-vertical-relative:text;v-text-anchor:top" o:gfxdata="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" stroked="f">
+              <v:shape w14:anchorId="00DF40FC" id="Metin Kutusu 196" o:spid="_x0000_s1037" type="#_x0000_t202" style="position:absolute;left:0;text-align:left;margin-left:0;margin-top:246.7pt;width:476pt;height:.05pt;z-index:251940864;visibility:visible;mso-wrap-style:square;mso-wrap-distance-left:9pt;mso-wrap-distance-top:0;mso-wrap-distance-right:9pt;mso-wrap-distance-bottom:0;mso-position-horizontal:left;mso-position-horizontal-relative:margin;mso-position-vertical:absolute;mso-position-vertical-relative:text;v-text-anchor:top" o:gfxdata="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" stroked="f">
                 <v:textbox style="mso-fit-shape-to-text:t" inset="0,0,0,0">
                   <w:txbxContent>
                     <w:p>
@@ -26036,7 +25999,7 @@
                     </w:p>
                   </w:txbxContent>
                 </v:textbox>
-                <w10:wrap type="topAndBottom"/>
+                <w10:wrap type="topAndBottom" anchorx="margin"/>
               </v:shape>
             </w:pict>
           </mc:Fallback>
@@ -26047,13 +26010,13 @@
           <w:noProof/>
         </w:rPr>
         <w:drawing>
-          <wp:anchor distT="0" distB="0" distL="114300" distR="114300" simplePos="0" relativeHeight="251938816" behindDoc="0" locked="0" layoutInCell="1" allowOverlap="1" wp14:anchorId="31C80F5D" wp14:editId="496DA2BA">
+          <wp:anchor distT="0" distB="0" distL="114300" distR="114300" simplePos="0" relativeHeight="251938816" behindDoc="0" locked="0" layoutInCell="1" allowOverlap="1" wp14:anchorId="31C80F5D" wp14:editId="6B965A8B">
             <wp:simplePos x="0" y="0"/>
             <wp:positionH relativeFrom="page">
               <wp:align>center</wp:align>
             </wp:positionH>
             <wp:positionV relativeFrom="paragraph">
-              <wp:posOffset>259715</wp:posOffset>
+              <wp:posOffset>806671</wp:posOffset>
             </wp:positionV>
             <wp:extent cx="6045524" cy="2281736"/>
             <wp:effectExtent l="19050" t="19050" r="12700" b="23495"/>
@@ -26106,27 +26069,55 @@
           </wp:anchor>
         </w:drawing>
       </w:r>
-    </w:p>
-    <w:p>
-      <w:pPr>
-        <w:rPr>
-          <w:noProof/>
-        </w:rPr>
-      </w:pPr>
-      <w:r>
-        <w:rPr>
-          <w:noProof/>
-        </w:rPr>
+      <w:r>
+        <w:t>It is a</w:t>
+      </w:r>
+      <w:r>
+        <w:t>nother study on detecting cybersecurity attacks by processing Twitter data. They acknowledge that their work is similar to that of previous studies, but they claim to have more successful results.</w:t>
+      </w:r>
+      <w:r>
+        <w:t xml:space="preserve"> </w:t>
+      </w:r>
+      <w:r>
+        <w:fldChar w:fldCharType="begin" w:fldLock="1"/>
+      </w:r>
+      <w:r>
+        <w:instrText>ADDIN CSL_CITATION {"citationItems":[{"id":"ITEM-1","itemData":{"DOI":"10.1145/3132847.3132866","ISBN":"9781450349185","abstract":"Social media is often viewed as a sensor into various societal events such as disease outbreaks, protests, and elections. We describe the use of social media as a crowdsourced sensor to gain insight into ongoing cyber-attacks. Our approach detects a broad range of cyber-attacks (e.g., distributed denial of service (DDOS) attacks, data breaches, and account hijacking) in an unsupervised manner using just a limited fixed set of seed event triggers. A new query expansion strategy based on convolutional kernels and dependency parses helps model reporting structure and aids in identifying key event characteristics. Through a large-scale analysis over Twitter, we demonstrate that our approach consistently identifies and encodes events, outperforming existing methods.","author":[{"dropping-particle":"","family":"Khandpur","given":"Rupinder Paul","non-dropping-particle":"","parse-names":false,"suffix":""},{"dropping-particle":"","family":"Ji","given":"Taoran","non-dropping-particle":"","parse-names":false,"suffix":""},{"dropping-particle":"","family":"Jan","given":"Steve","non-dropping-particle":"","parse-names":false,"suffix":""},{"dropping-particle":"","family":"Wang","given":"Gang","non-dropping-particle":"","parse-names":false,"suffix":""},{"dropping-particle":"","family":"Lu","given":"Chang-Tien","non-dropping-particle":"","parse-names":false,"suffix":""},{"dropping-particle":"","family":"Ramakrishnan","given":"Naren","non-dropping-particle":"","parse-names":false,"suffix":""}],"id":"ITEM-1","issued":{"date-parts":[["2017"]]},"title":"Crowdsourcing Cybersecurity: Cyber Attack Detection using Social Media","type":"article-journal"},"uris":["http://www.mendeley.com/documents/?uuid=0b6ee1c5-f3e2-3aee-bace-5d6ce3c479c6"]}],"mendeley":{"formattedCitation":"(Khandpur et al., 2017)","plainTextFormattedCitation":"(Khandpur et al., 2017)","previouslyFormattedCitation":"(Khandpur et al., 2017)"},"properties":{"noteIndex":0},"schema":"https://github.com/citation-style-language/schema/raw/master/csl-citation.json"}</w:instrText>
+      </w:r>
+      <w:r>
+        <w:fldChar w:fldCharType="separate"/>
+      </w:r>
+      <w:r>
+        <w:rPr>
+          <w:noProof/>
+        </w:rPr>
+        <w:t>(Khandpur et al., 2017)</w:t>
+      </w:r>
+      <w:r>
+        <w:fldChar w:fldCharType="end"/>
+      </w:r>
+    </w:p>
+    <w:p>
+      <w:pPr>
+        <w:rPr>
+          <w:noProof/>
+        </w:rPr>
+      </w:pPr>
+      <w:r>
+        <w:rPr>
+          <w:noProof/>
+        </w:rPr>
+        <w:lastRenderedPageBreak/>
         <mc:AlternateContent>
           <mc:Choice Requires="wps">
             <w:drawing>
-              <wp:anchor distT="0" distB="0" distL="114300" distR="114300" simplePos="0" relativeHeight="251944960" behindDoc="0" locked="0" layoutInCell="1" allowOverlap="1" wp14:anchorId="444E7F32" wp14:editId="598486FD">
+              <wp:anchor distT="0" distB="0" distL="114300" distR="114300" simplePos="0" relativeHeight="251944960" behindDoc="0" locked="0" layoutInCell="1" allowOverlap="1" wp14:anchorId="444E7F32" wp14:editId="0FD55D53">
                 <wp:simplePos x="0" y="0"/>
-                <wp:positionH relativeFrom="column">
-                  <wp:posOffset>0</wp:posOffset>
+                <wp:positionH relativeFrom="page">
+                  <wp:align>center</wp:align>
                 </wp:positionH>
                 <wp:positionV relativeFrom="paragraph">
-                  <wp:posOffset>2720975</wp:posOffset>
+                  <wp:posOffset>2694940</wp:posOffset>
                 </wp:positionV>
                 <wp:extent cx="6238240" cy="635"/>
                 <wp:effectExtent l="0" t="0" r="0" b="0"/>
@@ -26215,7 +26206,7 @@
           </mc:Choice>
           <mc:Fallback>
             <w:pict>
-              <v:shape w14:anchorId="444E7F32" id="Metin Kutusu 3" o:spid="_x0000_s1038" type="#_x0000_t202" style="position:absolute;margin-left:0;margin-top:214.25pt;width:491.2pt;height:.05pt;z-index:251944960;visibility:visible;mso-wrap-style:square;mso-wrap-distance-left:9pt;mso-wrap-distance-top:0;mso-wrap-distance-right:9pt;mso-wrap-distance-bottom:0;mso-position-horizontal:absolute;mso-position-horizontal-relative:text;mso-position-vertical:absolute;mso-position-vertical-relative:text;v-text-anchor:top" o:gfxdata="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" stroked="f">
+              <v:shape w14:anchorId="444E7F32" id="Metin Kutusu 3" o:spid="_x0000_s1038" type="#_x0000_t202" style="position:absolute;margin-left:0;margin-top:212.2pt;width:491.2pt;height:.05pt;z-index:251944960;visibility:visible;mso-wrap-style:square;mso-wrap-distance-left:9pt;mso-wrap-distance-top:0;mso-wrap-distance-right:9pt;mso-wrap-distance-bottom:0;mso-position-horizontal:center;mso-position-horizontal-relative:page;mso-position-vertical:absolute;mso-position-vertical-relative:text;v-text-anchor:top" o:gfxdata="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" stroked="f">
                 <v:textbox style="mso-fit-shape-to-text:t" inset="0,0,0,0">
                   <w:txbxContent>
                     <w:p>
@@ -26265,7 +26256,7 @@
                     </w:p>
                   </w:txbxContent>
                 </v:textbox>
-                <w10:wrap type="topAndBottom"/>
+                <w10:wrap type="topAndBottom" anchorx="page"/>
               </v:shape>
             </w:pict>
           </mc:Fallback>
@@ -26276,13 +26267,13 @@
           <w:noProof/>
         </w:rPr>
         <w:drawing>
-          <wp:anchor distT="0" distB="0" distL="114300" distR="114300" simplePos="0" relativeHeight="251942912" behindDoc="0" locked="0" layoutInCell="1" allowOverlap="1" wp14:anchorId="450B1579" wp14:editId="55438A4A">
+          <wp:anchor distT="0" distB="0" distL="114300" distR="114300" simplePos="0" relativeHeight="251942912" behindDoc="0" locked="0" layoutInCell="1" allowOverlap="1" wp14:anchorId="450B1579" wp14:editId="292F3484">
             <wp:simplePos x="0" y="0"/>
-            <wp:positionH relativeFrom="column">
-              <wp:posOffset>0</wp:posOffset>
+            <wp:positionH relativeFrom="page">
+              <wp:align>center</wp:align>
             </wp:positionH>
             <wp:positionV relativeFrom="paragraph">
-              <wp:posOffset>259715</wp:posOffset>
+              <wp:posOffset>243757</wp:posOffset>
             </wp:positionV>
             <wp:extent cx="6238817" cy="2404477"/>
             <wp:effectExtent l="19050" t="19050" r="10160" b="15240"/>
@@ -26335,6 +26326,13 @@
           </wp:anchor>
         </w:drawing>
       </w:r>
+    </w:p>
+    <w:p>
+      <w:pPr>
+        <w:rPr>
+          <w:noProof/>
+        </w:rPr>
+      </w:pPr>
       <w:r>
         <w:rPr>
           <w:noProof/>
@@ -26344,76 +26342,120 @@
     </w:p>
     <w:p>
       <w:pPr>
-        <w:rPr>
-          <w:noProof/>
-        </w:rPr>
-      </w:pPr>
-    </w:p>
-    <w:p>
-      <w:pPr>
-        <w:rPr>
-          <w:noProof/>
-        </w:rPr>
-      </w:pPr>
-    </w:p>
-    <w:p>
-      <w:pPr>
-        <w:rPr>
-          <w:noProof/>
-        </w:rPr>
-      </w:pPr>
-    </w:p>
-    <w:p>
-      <w:pPr>
-        <w:rPr>
-          <w:noProof/>
-        </w:rPr>
-      </w:pPr>
-    </w:p>
-    <w:p>
-      <w:pPr>
-        <w:rPr>
-          <w:noProof/>
-        </w:rPr>
-      </w:pPr>
-    </w:p>
-    <w:p>
-      <w:pPr>
-        <w:rPr>
-          <w:noProof/>
-        </w:rPr>
-      </w:pPr>
-    </w:p>
-    <w:p>
-      <w:pPr>
-        <w:rPr>
-          <w:noProof/>
-        </w:rPr>
-      </w:pPr>
-    </w:p>
-    <w:p>
-      <w:pPr>
-        <w:rPr>
-          <w:noProof/>
-        </w:rPr>
-      </w:pPr>
-    </w:p>
-    <w:p>
-      <w:pPr>
-        <w:rPr>
-          <w:noProof/>
-        </w:rPr>
-      </w:pPr>
-    </w:p>
-    <w:p>
-      <w:pPr>
-        <w:rPr>
-          <w:noProof/>
-        </w:rPr>
-      </w:pPr>
-    </w:p>
-    <w:p>
-      <w:pPr>
+        <w:spacing w:line="360" w:lineRule="auto"/>
+        <w:ind w:firstLine="576"/>
+        <w:rPr>
+          <w:noProof/>
+        </w:rPr>
+      </w:pPr>
+      <w:r>
+        <w:rPr>
+          <w:noProof/>
+        </w:rPr>
+        <w:t xml:space="preserve">This research one of the “state-of-art project” in cyber attack detection field. we also use this research to detect our boundry points of our research. They use Tweets in English to detect cyber attacks. On the other hand, we focus on both Tweets and newspaper data in Turkish. Moreover, while they research detecting cyber attacks, we research detecting cyber events in present thesis. </w:t>
+      </w:r>
+    </w:p>
+    <w:p>
+      <w:pPr>
+        <w:rPr>
+          <w:noProof/>
+        </w:rPr>
+      </w:pPr>
+    </w:p>
+    <w:p>
+      <w:pPr>
+        <w:rPr>
+          <w:noProof/>
+        </w:rPr>
+      </w:pPr>
+    </w:p>
+    <w:p>
+      <w:pPr>
+        <w:rPr>
+          <w:noProof/>
+        </w:rPr>
+      </w:pPr>
+    </w:p>
+    <w:p>
+      <w:pPr>
+        <w:rPr>
+          <w:noProof/>
+        </w:rPr>
+      </w:pPr>
+    </w:p>
+    <w:p>
+      <w:pPr>
+        <w:rPr>
+          <w:noProof/>
+        </w:rPr>
+      </w:pPr>
+    </w:p>
+    <w:p>
+      <w:pPr>
+        <w:rPr>
+          <w:noProof/>
+        </w:rPr>
+      </w:pPr>
+    </w:p>
+    <w:p>
+      <w:pPr>
+        <w:rPr>
+          <w:noProof/>
+        </w:rPr>
+      </w:pPr>
+    </w:p>
+    <w:p>
+      <w:pPr>
+        <w:rPr>
+          <w:noProof/>
+        </w:rPr>
+      </w:pPr>
+    </w:p>
+    <w:p>
+      <w:pPr>
+        <w:spacing w:after="0"/>
+        <w:rPr>
+          <w:noProof/>
+        </w:rPr>
+      </w:pPr>
+    </w:p>
+    <w:p>
+      <w:pPr>
+        <w:spacing w:after="0"/>
+        <w:rPr>
+          <w:noProof/>
+        </w:rPr>
+      </w:pPr>
+      <w:bookmarkStart w:id="70" w:name="_GoBack"/>
+      <w:bookmarkEnd w:id="70"/>
+    </w:p>
+    <w:p>
+      <w:pPr>
+        <w:spacing w:after="0"/>
+        <w:rPr>
+          <w:noProof/>
+        </w:rPr>
+      </w:pPr>
+    </w:p>
+    <w:p>
+      <w:pPr>
+        <w:spacing w:after="0"/>
+        <w:rPr>
+          <w:noProof/>
+        </w:rPr>
+      </w:pPr>
+    </w:p>
+    <w:p>
+      <w:pPr>
+        <w:spacing w:after="0"/>
+        <w:rPr>
+          <w:noProof/>
+        </w:rPr>
+      </w:pPr>
+    </w:p>
+    <w:p>
+      <w:pPr>
+        <w:spacing w:after="0"/>
         <w:rPr>
           <w:noProof/>
         </w:rPr>
@@ -26467,7 +26509,7 @@
           <w:szCs w:val="24"/>
         </w:rPr>
       </w:pPr>
-      <w:bookmarkStart w:id="70" w:name="_Toc6798728"/>
+      <w:bookmarkStart w:id="71" w:name="_Toc6798728"/>
       <w:r>
         <w:rPr>
           <w:noProof/>
@@ -26489,7 +26531,7 @@
         </w:rPr>
         <w:t>DESIGN</w:t>
       </w:r>
-      <w:bookmarkEnd w:id="70"/>
+      <w:bookmarkEnd w:id="71"/>
       <w:r>
         <w:rPr>
           <w:noProof/>
@@ -26519,14 +26561,14 @@
           <w:noProof/>
         </w:rPr>
       </w:pPr>
-      <w:bookmarkStart w:id="71" w:name="_Toc6798729"/>
+      <w:bookmarkStart w:id="72" w:name="_Toc6798729"/>
       <w:r>
         <w:rPr>
           <w:noProof/>
         </w:rPr>
         <w:t>Approach</w:t>
       </w:r>
-      <w:bookmarkEnd w:id="71"/>
+      <w:bookmarkEnd w:id="72"/>
     </w:p>
     <w:p/>
     <w:p>
@@ -26596,7 +26638,7 @@
           <w:noProof/>
         </w:rPr>
       </w:pPr>
-      <w:bookmarkStart w:id="72" w:name="_Toc6798730"/>
+      <w:bookmarkStart w:id="73" w:name="_Toc6798730"/>
       <w:r>
         <w:rPr>
           <w:noProof/>
@@ -26615,7 +26657,7 @@
         </w:rPr>
         <w:t>my</w:t>
       </w:r>
-      <w:bookmarkEnd w:id="72"/>
+      <w:bookmarkEnd w:id="73"/>
     </w:p>
     <w:p>
       <w:pPr>
@@ -26624,14 +26666,14 @@
           <w:noProof/>
         </w:rPr>
       </w:pPr>
-      <w:bookmarkStart w:id="73" w:name="_Toc6798731"/>
+      <w:bookmarkStart w:id="74" w:name="_Toc6798731"/>
       <w:r>
         <w:rPr>
           <w:noProof/>
         </w:rPr>
         <w:t>Data Collection</w:t>
       </w:r>
-      <w:bookmarkEnd w:id="73"/>
+      <w:bookmarkEnd w:id="74"/>
     </w:p>
     <w:p>
       <w:pPr>
@@ -26640,14 +26682,14 @@
           <w:noProof/>
         </w:rPr>
       </w:pPr>
-      <w:bookmarkStart w:id="74" w:name="_Toc6798732"/>
+      <w:bookmarkStart w:id="75" w:name="_Toc6798732"/>
       <w:r>
         <w:rPr>
           <w:noProof/>
         </w:rPr>
         <w:t>Data Preprocessing</w:t>
       </w:r>
-      <w:bookmarkEnd w:id="74"/>
+      <w:bookmarkEnd w:id="75"/>
     </w:p>
     <w:p>
       <w:pPr>
@@ -26656,7 +26698,7 @@
           <w:noProof/>
         </w:rPr>
       </w:pPr>
-      <w:bookmarkStart w:id="75" w:name="_Toc6798733"/>
+      <w:bookmarkStart w:id="76" w:name="_Toc6798733"/>
       <w:r>
         <w:rPr>
           <w:noProof/>
@@ -26669,7 +26711,7 @@
         </w:rPr>
         <w:t>Event Detection</w:t>
       </w:r>
-      <w:bookmarkEnd w:id="75"/>
+      <w:bookmarkEnd w:id="76"/>
     </w:p>
     <w:p>
       <w:pPr>
@@ -26725,7 +26767,7 @@
           <w:szCs w:val="24"/>
         </w:rPr>
       </w:pPr>
-      <w:bookmarkStart w:id="76" w:name="_Toc6798734"/>
+      <w:bookmarkStart w:id="77" w:name="_Toc6798734"/>
       <w:r>
         <w:rPr>
           <w:noProof/>
@@ -26747,7 +26789,7 @@
         </w:rPr>
         <w:t>NTATION</w:t>
       </w:r>
-      <w:bookmarkEnd w:id="76"/>
+      <w:bookmarkEnd w:id="77"/>
       <w:r>
         <w:rPr>
           <w:noProof/>
@@ -26811,7 +26853,7 @@
           <w:szCs w:val="24"/>
         </w:rPr>
       </w:pPr>
-      <w:bookmarkStart w:id="77" w:name="_Toc6798735"/>
+      <w:bookmarkStart w:id="78" w:name="_Toc6798735"/>
       <w:r>
         <w:rPr>
           <w:noProof/>
@@ -26819,7 +26861,7 @@
         </w:rPr>
         <w:t>RESULTS</w:t>
       </w:r>
-      <w:bookmarkEnd w:id="77"/>
+      <w:bookmarkEnd w:id="78"/>
     </w:p>
     <w:p/>
     <w:p/>
@@ -26879,7 +26921,7 @@
           <w:szCs w:val="24"/>
         </w:rPr>
       </w:pPr>
-      <w:bookmarkStart w:id="78" w:name="_Toc6798736"/>
+      <w:bookmarkStart w:id="79" w:name="_Toc6798736"/>
       <w:r>
         <w:rPr>
           <w:noProof/>
@@ -26888,7 +26930,7 @@
         <w:lastRenderedPageBreak/>
         <w:t>CONCLUSION AND FUTURE WORK</w:t>
       </w:r>
-      <w:bookmarkEnd w:id="78"/>
+      <w:bookmarkEnd w:id="79"/>
     </w:p>
     <w:p>
       <w:pPr>
@@ -26897,14 +26939,14 @@
           <w:noProof/>
         </w:rPr>
       </w:pPr>
-      <w:bookmarkStart w:id="79" w:name="_Toc6798737"/>
+      <w:bookmarkStart w:id="80" w:name="_Toc6798737"/>
       <w:r>
         <w:rPr>
           <w:noProof/>
         </w:rPr>
         <w:t>Conclusion</w:t>
       </w:r>
-      <w:bookmarkEnd w:id="79"/>
+      <w:bookmarkEnd w:id="80"/>
     </w:p>
     <w:p>
       <w:pPr>
@@ -26913,14 +26955,14 @@
           <w:noProof/>
         </w:rPr>
       </w:pPr>
-      <w:bookmarkStart w:id="80" w:name="_Toc6798738"/>
+      <w:bookmarkStart w:id="81" w:name="_Toc6798738"/>
       <w:r>
         <w:rPr>
           <w:noProof/>
         </w:rPr>
         <w:t>Future Work</w:t>
       </w:r>
-      <w:bookmarkEnd w:id="80"/>
+      <w:bookmarkEnd w:id="81"/>
     </w:p>
     <w:p>
       <w:pPr>
@@ -27074,14 +27116,14 @@
           <w:noProof/>
         </w:rPr>
       </w:pPr>
-      <w:bookmarkStart w:id="81" w:name="_Toc6798739"/>
+      <w:bookmarkStart w:id="82" w:name="_Toc6798739"/>
       <w:r>
         <w:rPr>
           <w:noProof/>
         </w:rPr>
         <w:t>REFERENCES</w:t>
       </w:r>
-      <w:bookmarkEnd w:id="81"/>
+      <w:bookmarkEnd w:id="82"/>
     </w:p>
     <w:p>
       <w:pPr>
@@ -27965,14 +28007,14 @@
           <w:noProof/>
         </w:rPr>
       </w:pPr>
-      <w:bookmarkStart w:id="82" w:name="_Toc6798740"/>
+      <w:bookmarkStart w:id="83" w:name="_Toc6798740"/>
       <w:r>
         <w:rPr>
           <w:noProof/>
         </w:rPr>
         <w:t>APPENDICES</w:t>
       </w:r>
-      <w:bookmarkEnd w:id="82"/>
+      <w:bookmarkEnd w:id="83"/>
     </w:p>
     <w:p>
       <w:pPr>
@@ -27994,7 +28036,7 @@
           <w:noProof/>
         </w:rPr>
       </w:pPr>
-      <w:bookmarkStart w:id="83" w:name="_Toc6798741"/>
+      <w:bookmarkStart w:id="84" w:name="_Toc6798741"/>
       <w:r>
         <w:rPr>
           <w:noProof/>
@@ -28007,7 +28049,7 @@
         </w:rPr>
         <w:t>A</w:t>
       </w:r>
-      <w:bookmarkEnd w:id="83"/>
+      <w:bookmarkEnd w:id="84"/>
     </w:p>
     <w:p>
       <w:pPr>
@@ -28087,14 +28129,14 @@
           <w:noProof/>
         </w:rPr>
       </w:pPr>
-      <w:bookmarkStart w:id="84" w:name="_Toc6798742"/>
+      <w:bookmarkStart w:id="85" w:name="_Toc6798742"/>
       <w:r>
         <w:rPr>
           <w:noProof/>
         </w:rPr>
         <w:t>APPENDIX B</w:t>
       </w:r>
-      <w:bookmarkEnd w:id="84"/>
+      <w:bookmarkEnd w:id="85"/>
     </w:p>
     <w:p>
       <w:pPr>
@@ -40242,7 +40284,7 @@
 </file>
 
 <file path=customXml/itemProps1.xml><?xml version="1.0" encoding="utf-8"?>
-<ds:datastoreItem xmlns:ds="http://schemas.openxmlformats.org/officeDocument/2006/customXml" ds:itemID="{33CBF02C-F27E-4DCC-BE59-C6620941DE71}">
+<ds:datastoreItem xmlns:ds="http://schemas.openxmlformats.org/officeDocument/2006/customXml" ds:itemID="{FD5BD414-39A3-491A-82FC-672F57D97EC6}">
   <ds:schemaRefs>
     <ds:schemaRef ds:uri="http://schemas.openxmlformats.org/officeDocument/2006/bibliography"/>
   </ds:schemaRefs>

--- a/thesis/ozgur_ural_cybersecurity_thesis.docx
+++ b/thesis/ozgur_ural_cybersecurity_thesis.docx
@@ -19948,7 +19948,7 @@
         <w:rPr>
           <w:noProof/>
         </w:rPr>
-        <w:instrText>ADDIN CSL_CITATION {"citationItems":[{"id":"ITEM-1","itemData":{"URL":"https://data-flair.training/blogs/text-mining/","accessed":{"date-parts":[["2019","4","29"]]},"id":"ITEM-1","issued":{"date-parts":[["0"]]},"title":"Text Mining in Data Mining - Concepts, Process &amp; Applications - DataFlair","type":"webpage"},"uris":["http://www.mendeley.com/documents/?uuid=5f52229a-b068-3b1b-a29f-b522653a7bbb"]}],"mendeley":{"formattedCitation":"(“Text Mining in Data Mining - Concepts, Process &amp; Applications - DataFlair,” n.d.)","plainTextFormattedCitation":"(“Text Mining in Data Mining - Concepts, Process &amp; Applications - DataFlair,” n.d.)"},"properties":{"noteIndex":0},"schema":"https://github.com/citation-style-language/schema/raw/master/csl-citation.json"}</w:instrText>
+        <w:instrText>ADDIN CSL_CITATION {"citationItems":[{"id":"ITEM-1","itemData":{"URL":"https://data-flair.training/blogs/text-mining/","accessed":{"date-parts":[["2019","4","29"]]},"id":"ITEM-1","issued":{"date-parts":[["0"]]},"title":"Text Mining in Data Mining - Concepts, Process &amp; Applications - DataFlair","type":"webpage"},"uris":["http://www.mendeley.com/documents/?uuid=5f52229a-b068-3b1b-a29f-b522653a7bbb"]}],"mendeley":{"formattedCitation":"(“Text Mining in Data Mining - Concepts, Process &amp; Applications - DataFlair,” n.d.)","plainTextFormattedCitation":"(“Text Mining in Data Mining - Concepts, Process &amp; Applications - DataFlair,” n.d.)","previouslyFormattedCitation":"(“Text Mining in Data Mining - Concepts, Process &amp; Applications - DataFlair,” n.d.)"},"properties":{"noteIndex":0},"schema":"https://github.com/citation-style-language/schema/raw/master/csl-citation.json"}</w:instrText>
       </w:r>
       <w:r>
         <w:rPr>
@@ -26180,13 +26180,7 @@
                               <w:t xml:space="preserve">: </w:t>
                             </w:r>
                             <w:r>
-                              <w:t xml:space="preserve">Streamgraph Showing Normalized Volume of Tweets (September 2015 through October 2016) Tagged with Data Breach (red), DDoS Activity (grey) and Account Hijacking (blue) Types </w:t>
-                            </w:r>
-                            <w:r>
-                              <w:t>of Cybersecurity</w:t>
-                            </w:r>
-                            <w:r>
-                              <w:t xml:space="preserve"> Events.</w:t>
+                              <w:t>Streamgraph Showing Normalized Volume of Tweets (September 2015 through October 2016) Tagged with Data Breach (red), DDoS Activity (grey) and Account Hijacking (blue) Types of Cybersecurity Events.</w:t>
                             </w:r>
                             <w:bookmarkEnd w:id="68"/>
                           </w:p>
@@ -26244,13 +26238,7 @@
                         <w:t xml:space="preserve">: </w:t>
                       </w:r>
                       <w:r>
-                        <w:t xml:space="preserve">Streamgraph Showing Normalized Volume of Tweets (September 2015 through October 2016) Tagged with Data Breach (red), DDoS Activity (grey) and Account Hijacking (blue) Types </w:t>
-                      </w:r>
-                      <w:r>
-                        <w:t>of Cybersecurity</w:t>
-                      </w:r>
-                      <w:r>
-                        <w:t xml:space="preserve"> Events.</w:t>
+                        <w:t>Streamgraph Showing Normalized Volume of Tweets (September 2015 through October 2016) Tagged with Data Breach (red), DDoS Activity (grey) and Account Hijacking (blue) Types of Cybersecurity Events.</w:t>
                       </w:r>
                       <w:bookmarkEnd w:id="69"/>
                     </w:p>
@@ -26426,8 +26414,6 @@
           <w:noProof/>
         </w:rPr>
       </w:pPr>
-      <w:bookmarkStart w:id="70" w:name="_GoBack"/>
-      <w:bookmarkEnd w:id="70"/>
     </w:p>
     <w:p>
       <w:pPr>
@@ -26509,7 +26495,7 @@
           <w:szCs w:val="24"/>
         </w:rPr>
       </w:pPr>
-      <w:bookmarkStart w:id="71" w:name="_Toc6798728"/>
+      <w:bookmarkStart w:id="70" w:name="_Toc6798728"/>
       <w:r>
         <w:rPr>
           <w:noProof/>
@@ -26531,46 +26517,736 @@
         </w:rPr>
         <w:t>DESIGN</w:t>
       </w:r>
+      <w:bookmarkEnd w:id="70"/>
+      <w:r>
+        <w:rPr>
+          <w:noProof/>
+          <w:szCs w:val="24"/>
+        </w:rPr>
+        <w:t xml:space="preserve"> </w:t>
+      </w:r>
+    </w:p>
+    <w:p>
+      <w:pPr>
+        <w:ind w:firstLine="432"/>
+      </w:pPr>
+      <w:r>
+        <w:t xml:space="preserve">In this chapter, </w:t>
+      </w:r>
+      <w:r>
+        <w:t xml:space="preserve">we explain </w:t>
+      </w:r>
+      <w:r>
+        <w:t xml:space="preserve">the software system’s architecture and </w:t>
+      </w:r>
+      <w:r>
+        <w:t xml:space="preserve">its </w:t>
+      </w:r>
+      <w:r>
+        <w:t>design</w:t>
+      </w:r>
+      <w:r>
+        <w:t>.</w:t>
+      </w:r>
+    </w:p>
+    <w:p>
+      <w:pPr>
+        <w:pStyle w:val="Balk2"/>
+        <w:rPr>
+          <w:noProof/>
+        </w:rPr>
+      </w:pPr>
+      <w:bookmarkStart w:id="71" w:name="_Toc6798729"/>
+      <w:r>
+        <w:rPr>
+          <w:noProof/>
+        </w:rPr>
+        <w:t>Approach</w:t>
+      </w:r>
       <w:bookmarkEnd w:id="71"/>
-      <w:r>
-        <w:rPr>
-          <w:noProof/>
-          <w:szCs w:val="24"/>
-        </w:rPr>
+    </w:p>
+    <w:p/>
+    <w:p>
+      <w:pPr>
+        <w:spacing w:line="360" w:lineRule="auto"/>
+        <w:ind w:firstLine="576"/>
+      </w:pPr>
+      <w:r>
+        <w:t xml:space="preserve">Our software system has a configuration file. The configuration file includes constant values such as Twitter API and İTU NLP API constants, logger constants, string vectors for named entity recognition, and so on. The software system is developed as generic as possible for the researchers can use them as a framework with just changing the configuration file. </w:t>
+      </w:r>
+    </w:p>
+    <w:p>
+      <w:pPr>
+        <w:spacing w:line="360" w:lineRule="auto"/>
+        <w:ind w:firstLine="576"/>
+      </w:pPr>
+      <w:r>
+        <w:t xml:space="preserve">In order to establish Twitter stream connection, the software uses configuration file values </w:t>
+      </w:r>
+      <w:r>
+        <w:t>which are statically defined in configuration file</w:t>
+      </w:r>
+      <w:r>
+        <w:t xml:space="preserve">.  </w:t>
+      </w:r>
+      <w:r>
+        <w:t xml:space="preserve">We use </w:t>
+      </w:r>
+      <w:r>
+        <w:t xml:space="preserve">a </w:t>
+      </w:r>
+      <w:r>
+        <w:t xml:space="preserve">cybersecurity related Turkish keyword vector to </w:t>
+      </w:r>
+      <w:r>
+        <w:t>gather useful</w:t>
+      </w:r>
+      <w:r>
+        <w:t xml:space="preserve"> Twitter stream</w:t>
+      </w:r>
+      <w:r>
+        <w:t xml:space="preserve"> for our research</w:t>
+      </w:r>
+      <w:r>
+        <w:t>. Moreover</w:t>
+      </w:r>
+      <w:r>
+        <w:t>, we use</w:t>
+      </w:r>
+      <w:r>
+        <w:t xml:space="preserve"> language filter feature of the Twitter API</w:t>
+      </w:r>
+      <w:r>
+        <w:t xml:space="preserve"> in order to fetch only the Turkish Tweets.</w:t>
+      </w:r>
+    </w:p>
+    <w:p>
+      <w:pPr>
+        <w:spacing w:line="360" w:lineRule="auto"/>
+        <w:ind w:firstLine="576"/>
+      </w:pPr>
+      <w:r>
+        <w:t xml:space="preserve">To establish the </w:t>
+      </w:r>
+      <w:proofErr w:type="spellStart"/>
+      <w:r>
+        <w:t>Hurriyet</w:t>
+      </w:r>
+      <w:proofErr w:type="spellEnd"/>
+      <w:r>
+        <w:t xml:space="preserve"> Newspaper stream connection, the software also uses configuration file values in its codes.</w:t>
+      </w:r>
+      <w:r>
+        <w:t xml:space="preserve"> We use the cybersecurity related Turkish keyword vector to gather useful newspaper data.</w:t>
+      </w:r>
+    </w:p>
+    <w:p>
+      <w:pPr>
+        <w:spacing w:line="360" w:lineRule="auto"/>
+        <w:ind w:firstLine="576"/>
+      </w:pPr>
+      <w:r>
+        <w:t>The mentioned keyword vector includes terms related to cybersecurity such as Turkish synonyms of "hacked, DDoS".  Turkish synonyms of "hacked, DDoS" are "</w:t>
+      </w:r>
+      <w:proofErr w:type="spellStart"/>
+      <w:r>
+        <w:t>heklendi</w:t>
+      </w:r>
+      <w:proofErr w:type="spellEnd"/>
+      <w:r>
+        <w:t xml:space="preserve">, </w:t>
+      </w:r>
+      <w:proofErr w:type="spellStart"/>
+      <w:r>
+        <w:t>erişilemiyor</w:t>
+      </w:r>
+      <w:proofErr w:type="spellEnd"/>
+      <w:r>
+        <w:t>".</w:t>
+      </w:r>
+      <w:r>
+        <w:t xml:space="preserve"> Unfortunately, there is no Turkish cybersecurity</w:t>
+      </w:r>
+      <w:r>
+        <w:t xml:space="preserve"> terms dictionary</w:t>
+      </w:r>
+      <w:r>
+        <w:t>. Therefore, we research Turkish cybersecurity terms to create a cybersecurity related keywords vector.</w:t>
+      </w:r>
+    </w:p>
+    <w:p>
+      <w:pPr>
+        <w:spacing w:line="360" w:lineRule="auto"/>
+        <w:ind w:firstLine="576"/>
+      </w:pPr>
+      <w:r>
+        <w:t xml:space="preserve">The architecture of the software system is implemented considering new data sources may be wanted to add. Before writing the fetched data to the database, both </w:t>
+      </w:r>
+      <w:r>
+        <w:lastRenderedPageBreak/>
+        <w:t xml:space="preserve">fetched data of </w:t>
+      </w:r>
+      <w:proofErr w:type="spellStart"/>
+      <w:r>
+        <w:t>Hurriyet</w:t>
+      </w:r>
+      <w:proofErr w:type="spellEnd"/>
+      <w:r>
+        <w:t xml:space="preserve"> Newspaper and Twitter </w:t>
+      </w:r>
+      <w:r>
+        <w:t>are</w:t>
+      </w:r>
+      <w:r>
+        <w:t xml:space="preserve"> formatted to a suitable </w:t>
+      </w:r>
+      <w:r>
+        <w:t>form</w:t>
+      </w:r>
+      <w:r>
         <w:t xml:space="preserve"> </w:t>
       </w:r>
-    </w:p>
-    <w:p>
-      <w:r>
-        <w:t xml:space="preserve">In this chapter, </w:t>
-      </w:r>
-      <w:r>
-        <w:t xml:space="preserve">we explain </w:t>
-      </w:r>
-      <w:r>
-        <w:t>the software system’s architecture and design</w:t>
+      <w:r>
+        <w:t xml:space="preserve">for writing </w:t>
+      </w:r>
+      <w:r>
+        <w:t>database.</w:t>
+      </w:r>
+    </w:p>
+    <w:p>
+      <w:pPr>
+        <w:spacing w:line="360" w:lineRule="auto"/>
+        <w:ind w:firstLine="576"/>
+      </w:pPr>
+      <w:r>
+        <w:t xml:space="preserve">After </w:t>
+      </w:r>
+      <w:r>
+        <w:t>writing</w:t>
+      </w:r>
+      <w:r>
+        <w:t xml:space="preserve"> them</w:t>
+      </w:r>
+      <w:r>
+        <w:t xml:space="preserve"> to the database, t</w:t>
+      </w:r>
+      <w:r>
+        <w:t>he texts in the database are sent ITU NLP API to normalize them.</w:t>
+      </w:r>
+      <w:r>
+        <w:t xml:space="preserve"> In Figure 10</w:t>
+      </w:r>
+      <w:r>
+        <w:fldChar w:fldCharType="begin" w:fldLock="1"/>
+      </w:r>
+      <w:r>
+        <w:instrText>ADDIN CSL_CITATION {"citationItems":[{"id":"ITEM-1","itemData":{"DOI":"10.1017/S1351324917000134","ISSN":"14698110","abstract":"Text normalization is an indispensable stage in processing noncanonical language from natural sources, such as speech, social media or short text messages. Research in this field is very recent and mostly on English. As is known from different areas of natural language processing, morphologically rich languages (MRLs) pose many different challenges when compared to English. Turkish is a strong representative of MRLs and has particular normalization problems that may not be easily solved by a single-stage pure statistical model. This article introduces the first work on the social media text normalization of an MRL and presents the first complete social media text normalization system for Turkish. The article conducts an in-depth analysis of the error types encountered in Web 2.0 Turkish texts, categorizes them into seven groups and provides solutions for each of them by dividing the candidate generation task into separate modules working in a cascaded architecture. For the first time in the literature, two manually normalized Web 2.0 datasets are introduced for Turkish normalization studies. The exact match scores of the overall system on the provided datasets are 70.40 per cent and 67.37 per cent (77.07 per cent with a case insensitive evaluation).","author":[{"dropping-particle":"","family":"Eryiǧit","given":"Gülşen","non-dropping-particle":"","parse-names":false,"suffix":""},{"dropping-particle":"","family":"Torunoǧlu-Selamet","given":"Dilara","non-dropping-particle":"","parse-names":false,"suffix":""}],"container-title":"Natural Language Engineering","id":"ITEM-1","issue":"6","issued":{"date-parts":[["2017","11","2"]]},"page":"835-875","publisher":"Cambridge University Press","title":"Social media text normalization for Turkish","type":"article-journal","volume":"23"},"uris":["http://www.mendeley.com/documents/?uuid=7cb99d1f-8961-3198-bda3-7d052663b325"]}],"mendeley":{"formattedCitation":"(Eryiǧit &amp; Torunoǧlu-Selamet, 2017)","plainTextFormattedCitation":"(Eryiǧit &amp; Torunoǧlu-Selamet, 2017)","previouslyFormattedCitation":"(Eryiǧit &amp; Torunoǧlu-Selamet, 2017)"},"properties":{"noteIndex":0},"schema":"https://github.com/citation-style-language/schema/raw/master/csl-citation.json"}</w:instrText>
+      </w:r>
+      <w:r>
+        <w:fldChar w:fldCharType="separate"/>
+      </w:r>
+      <w:r>
+        <w:rPr>
+          <w:noProof/>
+        </w:rPr>
+        <w:t>(Eryiǧit &amp; Torunoǧlu-Selamet, 2017)</w:t>
+      </w:r>
+      <w:r>
+        <w:fldChar w:fldCharType="end"/>
+      </w:r>
+      <w:r>
+        <w:t xml:space="preserve"> a sample</w:t>
+      </w:r>
+      <w:r>
+        <w:t xml:space="preserve"> Turkish</w:t>
+      </w:r>
+      <w:r>
+        <w:t xml:space="preserve"> </w:t>
+      </w:r>
+      <w:r>
+        <w:t xml:space="preserve">text </w:t>
+      </w:r>
+      <w:r>
+        <w:t>normaliz</w:t>
+      </w:r>
+      <w:r>
+        <w:t>ation</w:t>
+      </w:r>
+      <w:r>
+        <w:t xml:space="preserve"> </w:t>
+      </w:r>
+      <w:r>
+        <w:t>pipeline</w:t>
+      </w:r>
+      <w:r>
+        <w:t xml:space="preserve"> is shown.</w:t>
+      </w:r>
+    </w:p>
+    <w:p>
+      <w:pPr>
+        <w:spacing w:line="360" w:lineRule="auto"/>
+        <w:ind w:firstLine="576"/>
+      </w:pPr>
+    </w:p>
+    <w:p>
+      <w:pPr>
+        <w:keepNext/>
+        <w:spacing w:line="360" w:lineRule="auto"/>
+        <w:ind w:firstLine="576"/>
+      </w:pPr>
+      <w:r>
+        <w:rPr>
+          <w:noProof/>
+        </w:rPr>
+        <w:drawing>
+          <wp:inline distT="0" distB="0" distL="0" distR="0" wp14:anchorId="3B198A91" wp14:editId="2C5B3B8E">
+            <wp:extent cx="4603805" cy="1627532"/>
+            <wp:effectExtent l="19050" t="19050" r="25400" b="10795"/>
+            <wp:docPr id="4" name="Resim 4"/>
+            <wp:cNvGraphicFramePr>
+              <a:graphicFrameLocks xmlns:a="http://schemas.openxmlformats.org/drawingml/2006/main" noChangeAspect="1"/>
+            </wp:cNvGraphicFramePr>
+            <a:graphic xmlns:a="http://schemas.openxmlformats.org/drawingml/2006/main">
+              <a:graphicData uri="http://schemas.openxmlformats.org/drawingml/2006/picture">
+                <pic:pic xmlns:pic="http://schemas.openxmlformats.org/drawingml/2006/picture">
+                  <pic:nvPicPr>
+                    <pic:cNvPr id="1" name=""/>
+                    <pic:cNvPicPr/>
+                  </pic:nvPicPr>
+                  <pic:blipFill>
+                    <a:blip r:embed="rId35"/>
+                    <a:stretch>
+                      <a:fillRect/>
+                    </a:stretch>
+                  </pic:blipFill>
+                  <pic:spPr>
+                    <a:xfrm>
+                      <a:off x="0" y="0"/>
+                      <a:ext cx="4645588" cy="1642303"/>
+                    </a:xfrm>
+                    <a:prstGeom prst="rect">
+                      <a:avLst/>
+                    </a:prstGeom>
+                    <a:ln>
+                      <a:solidFill>
+                        <a:schemeClr val="accent1"/>
+                      </a:solidFill>
+                    </a:ln>
+                  </pic:spPr>
+                </pic:pic>
+              </a:graphicData>
+            </a:graphic>
+          </wp:inline>
+        </w:drawing>
+      </w:r>
+    </w:p>
+    <w:p>
+      <w:pPr>
+        <w:pStyle w:val="ResimYazs"/>
+        <w:ind w:firstLine="576"/>
+      </w:pPr>
+      <w:r>
+        <w:t xml:space="preserve">Figure </w:t>
+      </w:r>
+      <w:r>
+        <w:fldChar w:fldCharType="begin"/>
+      </w:r>
+      <w:r>
+        <w:instrText xml:space="preserve"> SEQ Figure \* ARABIC </w:instrText>
+      </w:r>
+      <w:r>
+        <w:fldChar w:fldCharType="separate"/>
+      </w:r>
+      <w:r>
+        <w:rPr>
+          <w:noProof/>
+        </w:rPr>
+        <w:t>10</w:t>
+      </w:r>
+      <w:r>
+        <w:fldChar w:fldCharType="end"/>
+      </w:r>
+      <w:r>
+        <w:t>: Normalizer Sample from ITU NLP API</w:t>
+      </w:r>
+    </w:p>
+    <w:p/>
+    <w:p>
+      <w:pPr>
+        <w:spacing w:line="360" w:lineRule="auto"/>
+        <w:ind w:firstLine="576"/>
+      </w:pPr>
+      <w:r>
+        <w:t>After the normalization step, we move forward to Named Entity Recognition</w:t>
+      </w:r>
+      <w:r>
+        <w:rPr>
+          <w:rStyle w:val="DipnotBavurusu"/>
+        </w:rPr>
+        <w:footnoteReference w:id="2"/>
+      </w:r>
+      <w:r>
+        <w:t xml:space="preserve"> step of our pipeline. In this state, we use predefined string vector which</w:t>
+      </w:r>
+      <w:r>
+        <w:t xml:space="preserve"> currently</w:t>
+      </w:r>
+      <w:r>
+        <w:t xml:space="preserve"> includes institution names, government organization names</w:t>
+      </w:r>
+      <w:r>
+        <w:t xml:space="preserve"> and country names. These strings represent the potential victims of security events. </w:t>
+      </w:r>
+    </w:p>
+    <w:p>
+      <w:pPr>
+        <w:spacing w:line="360" w:lineRule="auto"/>
+        <w:ind w:firstLine="720"/>
+      </w:pPr>
+      <w:r>
+        <w:t>After that step, the software counts number of mentions of the potential victims with searching the predefined string vector elements in the normalized texts which are stored in the database.</w:t>
+      </w:r>
+    </w:p>
+    <w:p>
+      <w:pPr>
+        <w:spacing w:line="360" w:lineRule="auto"/>
+        <w:ind w:firstLine="720"/>
+      </w:pPr>
+    </w:p>
+    <w:p>
+      <w:pPr>
+        <w:spacing w:line="360" w:lineRule="auto"/>
+        <w:ind w:firstLine="720"/>
+      </w:pPr>
+    </w:p>
+    <w:p>
+      <w:pPr>
+        <w:ind w:firstLine="720"/>
+      </w:pPr>
+      <w:r>
+        <w:t xml:space="preserve">With this analyze </w:t>
+      </w:r>
+      <w:r>
+        <w:t>we</w:t>
+      </w:r>
+      <w:r>
+        <w:t xml:space="preserve"> will get a table like</w:t>
+      </w:r>
+      <w:r>
+        <w:t xml:space="preserve"> as shown in the following. </w:t>
+      </w:r>
+      <w:r>
+        <w:t>The period of the table is day. Every new day, number of mentions per victim is set and start with zero.</w:t>
+      </w:r>
+    </w:p>
+    <w:p/>
+    <w:p>
+      <w:pPr>
+        <w:pStyle w:val="ResimYazs"/>
+        <w:keepNext/>
+      </w:pPr>
+      <w:r>
+        <w:t xml:space="preserve">Table </w:t>
+      </w:r>
+      <w:r>
+        <w:fldChar w:fldCharType="begin"/>
+      </w:r>
+      <w:r>
+        <w:instrText xml:space="preserve"> SEQ Table \* ARABIC </w:instrText>
+      </w:r>
+      <w:r>
+        <w:fldChar w:fldCharType="separate"/>
+      </w:r>
+      <w:r>
+        <w:rPr>
+          <w:noProof/>
+        </w:rPr>
+        <w:t>5</w:t>
+      </w:r>
+      <w:r>
+        <w:fldChar w:fldCharType="end"/>
+      </w:r>
+      <w:r>
+        <w:t>: Sample Table after the Analyze</w:t>
+      </w:r>
+    </w:p>
+    <w:p>
+      <w:r>
+        <w:rPr>
+          <w:noProof/>
+        </w:rPr>
+        <w:drawing>
+          <wp:inline distT="0" distB="0" distL="0" distR="0" wp14:anchorId="189DCB64" wp14:editId="78908188">
+            <wp:extent cx="4010025" cy="1047750"/>
+            <wp:effectExtent l="0" t="0" r="9525" b="0"/>
+            <wp:docPr id="6" name="Resim 6"/>
+            <wp:cNvGraphicFramePr>
+              <a:graphicFrameLocks xmlns:a="http://schemas.openxmlformats.org/drawingml/2006/main" noChangeAspect="1"/>
+            </wp:cNvGraphicFramePr>
+            <a:graphic xmlns:a="http://schemas.openxmlformats.org/drawingml/2006/main">
+              <a:graphicData uri="http://schemas.openxmlformats.org/drawingml/2006/picture">
+                <pic:pic xmlns:pic="http://schemas.openxmlformats.org/drawingml/2006/picture">
+                  <pic:nvPicPr>
+                    <pic:cNvPr id="1" name=""/>
+                    <pic:cNvPicPr/>
+                  </pic:nvPicPr>
+                  <pic:blipFill>
+                    <a:blip r:embed="rId36"/>
+                    <a:stretch>
+                      <a:fillRect/>
+                    </a:stretch>
+                  </pic:blipFill>
+                  <pic:spPr>
+                    <a:xfrm>
+                      <a:off x="0" y="0"/>
+                      <a:ext cx="4010025" cy="1047750"/>
+                    </a:xfrm>
+                    <a:prstGeom prst="rect">
+                      <a:avLst/>
+                    </a:prstGeom>
+                  </pic:spPr>
+                </pic:pic>
+              </a:graphicData>
+            </a:graphic>
+          </wp:inline>
+        </w:drawing>
+      </w:r>
+    </w:p>
+    <w:p/>
+    <w:p>
+      <w:pPr>
+        <w:ind w:firstLine="720"/>
+      </w:pPr>
+      <w:r>
+        <w:t>We</w:t>
+      </w:r>
+      <w:r>
+        <w:t xml:space="preserve"> add daily </w:t>
+      </w:r>
+      <w:r>
+        <w:t>thresholds. (</w:t>
+      </w:r>
+      <w:r>
+        <w:t>i.e. 1</w:t>
+      </w:r>
+      <w:r>
+        <w:t>0</w:t>
+      </w:r>
+      <w:r>
+        <w:t xml:space="preserve"> per day) If the number of mentions is more than the thresholds value, </w:t>
+      </w:r>
+      <w:r>
+        <w:t>we</w:t>
+      </w:r>
+      <w:r>
+        <w:t xml:space="preserve"> will share this information within a user interface like the following</w:t>
+      </w:r>
+      <w:r>
+        <w:t xml:space="preserve"> Figure</w:t>
       </w:r>
       <w:r>
         <w:t>.</w:t>
       </w:r>
     </w:p>
-    <w:p>
-      <w:pPr>
-        <w:pStyle w:val="Balk2"/>
-        <w:rPr>
-          <w:noProof/>
-        </w:rPr>
-      </w:pPr>
-      <w:bookmarkStart w:id="72" w:name="_Toc6798729"/>
-      <w:r>
-        <w:rPr>
-          <w:noProof/>
-        </w:rPr>
-        <w:t>Approach</w:t>
-      </w:r>
-      <w:bookmarkEnd w:id="72"/>
-    </w:p>
     <w:p/>
+    <w:p>
+      <w:pPr>
+        <w:pStyle w:val="ResimYazs"/>
+        <w:keepNext/>
+      </w:pPr>
+      <w:r>
+        <w:t xml:space="preserve">Table </w:t>
+      </w:r>
+      <w:r>
+        <w:fldChar w:fldCharType="begin"/>
+      </w:r>
+      <w:r>
+        <w:instrText xml:space="preserve"> SEQ Table \* ARABIC </w:instrText>
+      </w:r>
+      <w:r>
+        <w:fldChar w:fldCharType="separate"/>
+      </w:r>
+      <w:r>
+        <w:rPr>
+          <w:noProof/>
+        </w:rPr>
+        <w:t>6</w:t>
+      </w:r>
+      <w:r>
+        <w:fldChar w:fldCharType="end"/>
+      </w:r>
+      <w:r>
+        <w:t xml:space="preserve"> Sample Information Sharing Plan Table</w:t>
+      </w:r>
+    </w:p>
+    <w:p>
+      <w:pPr>
+        <w:keepNext/>
+      </w:pPr>
+      <w:r>
+        <w:rPr>
+          <w:noProof/>
+        </w:rPr>
+        <w:drawing>
+          <wp:inline distT="0" distB="0" distL="0" distR="0" wp14:anchorId="6949BC96" wp14:editId="27BFE3B4">
+            <wp:extent cx="5431790" cy="1289685"/>
+            <wp:effectExtent l="19050" t="19050" r="16510" b="24765"/>
+            <wp:docPr id="8" name="Resim 8"/>
+            <wp:cNvGraphicFramePr>
+              <a:graphicFrameLocks xmlns:a="http://schemas.openxmlformats.org/drawingml/2006/main" noChangeAspect="1"/>
+            </wp:cNvGraphicFramePr>
+            <a:graphic xmlns:a="http://schemas.openxmlformats.org/drawingml/2006/main">
+              <a:graphicData uri="http://schemas.openxmlformats.org/drawingml/2006/picture">
+                <pic:pic xmlns:pic="http://schemas.openxmlformats.org/drawingml/2006/picture">
+                  <pic:nvPicPr>
+                    <pic:cNvPr id="1" name=""/>
+                    <pic:cNvPicPr/>
+                  </pic:nvPicPr>
+                  <pic:blipFill>
+                    <a:blip r:embed="rId37"/>
+                    <a:stretch>
+                      <a:fillRect/>
+                    </a:stretch>
+                  </pic:blipFill>
+                  <pic:spPr>
+                    <a:xfrm>
+                      <a:off x="0" y="0"/>
+                      <a:ext cx="5431790" cy="1289685"/>
+                    </a:xfrm>
+                    <a:prstGeom prst="rect">
+                      <a:avLst/>
+                    </a:prstGeom>
+                    <a:ln>
+                      <a:solidFill>
+                        <a:schemeClr val="accent1"/>
+                      </a:solidFill>
+                    </a:ln>
+                  </pic:spPr>
+                </pic:pic>
+              </a:graphicData>
+            </a:graphic>
+          </wp:inline>
+        </w:drawing>
+      </w:r>
+    </w:p>
+    <w:p/>
+    <w:p>
+      <w:pPr>
+        <w:spacing w:line="360" w:lineRule="auto"/>
+        <w:ind w:firstLine="720"/>
+      </w:pPr>
+      <w:r>
+        <w:t xml:space="preserve">Permanently, the software </w:t>
+      </w:r>
+      <w:r>
+        <w:t>checks</w:t>
+      </w:r>
+      <w:r>
+        <w:t xml:space="preserve"> the database and analyze new texts for detecting new cybersecurity events. </w:t>
+      </w:r>
+      <w:r>
+        <w:t xml:space="preserve"> If one of the possible victim’s number of mentions in the cybersecurity related database texts exceeds the threshold limit per day, the software system adds them to the table too like the following figure.  </w:t>
+      </w:r>
+    </w:p>
+    <w:p/>
+    <w:p>
+      <w:pPr>
+        <w:pStyle w:val="ResimYazs"/>
+        <w:keepNext/>
+      </w:pPr>
+      <w:r>
+        <w:lastRenderedPageBreak/>
+        <w:t xml:space="preserve">Table </w:t>
+      </w:r>
+      <w:r>
+        <w:fldChar w:fldCharType="begin"/>
+      </w:r>
+      <w:r>
+        <w:instrText xml:space="preserve"> SEQ Table \* ARABIC </w:instrText>
+      </w:r>
+      <w:r>
+        <w:fldChar w:fldCharType="separate"/>
+      </w:r>
+      <w:r>
+        <w:rPr>
+          <w:noProof/>
+        </w:rPr>
+        <w:t>7</w:t>
+      </w:r>
+      <w:r>
+        <w:fldChar w:fldCharType="end"/>
+      </w:r>
+      <w:r>
+        <w:t>: Sample Detected Events Table</w:t>
+      </w:r>
+    </w:p>
+    <w:p>
+      <w:r>
+        <w:rPr>
+          <w:noProof/>
+        </w:rPr>
+        <w:drawing>
+          <wp:inline distT="0" distB="0" distL="0" distR="0" wp14:anchorId="663F7D56" wp14:editId="375F44A4">
+            <wp:extent cx="5431790" cy="1417320"/>
+            <wp:effectExtent l="0" t="0" r="0" b="0"/>
+            <wp:docPr id="9" name="Resim 9"/>
+            <wp:cNvGraphicFramePr>
+              <a:graphicFrameLocks xmlns:a="http://schemas.openxmlformats.org/drawingml/2006/main" noChangeAspect="1"/>
+            </wp:cNvGraphicFramePr>
+            <a:graphic xmlns:a="http://schemas.openxmlformats.org/drawingml/2006/main">
+              <a:graphicData uri="http://schemas.openxmlformats.org/drawingml/2006/picture">
+                <pic:pic xmlns:pic="http://schemas.openxmlformats.org/drawingml/2006/picture">
+                  <pic:nvPicPr>
+                    <pic:cNvPr id="1" name=""/>
+                    <pic:cNvPicPr/>
+                  </pic:nvPicPr>
+                  <pic:blipFill>
+                    <a:blip r:embed="rId38"/>
+                    <a:stretch>
+                      <a:fillRect/>
+                    </a:stretch>
+                  </pic:blipFill>
+                  <pic:spPr>
+                    <a:xfrm>
+                      <a:off x="0" y="0"/>
+                      <a:ext cx="5431790" cy="1417320"/>
+                    </a:xfrm>
+                    <a:prstGeom prst="rect">
+                      <a:avLst/>
+                    </a:prstGeom>
+                  </pic:spPr>
+                </pic:pic>
+              </a:graphicData>
+            </a:graphic>
+          </wp:inline>
+        </w:drawing>
+      </w:r>
+    </w:p>
+    <w:p/>
+    <w:p>
+      <w:pPr>
+        <w:spacing w:line="360" w:lineRule="auto"/>
+        <w:ind w:firstLine="720"/>
+      </w:pPr>
+      <w:r>
+        <w:t>We</w:t>
+      </w:r>
+      <w:r>
+        <w:t xml:space="preserve"> will show this information in a local HTML file. In the future, </w:t>
+      </w:r>
+      <w:r>
+        <w:t>we</w:t>
+      </w:r>
+      <w:r>
+        <w:t xml:space="preserve"> can show them on a web page</w:t>
+      </w:r>
+      <w:r>
+        <w:t>.</w:t>
+      </w:r>
+      <w:r>
+        <w:t xml:space="preserve"> Security Analysts can see the detected security events from there. </w:t>
+      </w:r>
+    </w:p>
     <w:p>
       <w:pPr>
         <w:jc w:val="center"/>
@@ -26598,7 +27274,7 @@
                     </pic:cNvPicPr>
                   </pic:nvPicPr>
                   <pic:blipFill>
-                    <a:blip r:embed="rId35" cstate="print">
+                    <a:blip r:embed="rId39" cstate="print">
                       <a:extLst>
                         <a:ext uri="{28A0092B-C50C-407E-A947-70E740481C1C}">
                           <a14:useLocalDpi xmlns:a14="http://schemas.microsoft.com/office/drawing/2010/main" val="0"/>
@@ -26638,27 +27314,121 @@
           <w:noProof/>
         </w:rPr>
       </w:pPr>
-      <w:bookmarkStart w:id="73" w:name="_Toc6798730"/>
-      <w:r>
-        <w:rPr>
-          <w:noProof/>
-        </w:rPr>
-        <w:t>Taxon</w:t>
-      </w:r>
-      <w:r>
-        <w:rPr>
-          <w:noProof/>
-        </w:rPr>
-        <w:t>o</w:t>
-      </w:r>
-      <w:r>
-        <w:rPr>
-          <w:noProof/>
-        </w:rPr>
-        <w:t>my</w:t>
+      <w:bookmarkStart w:id="72" w:name="_Toc6798731"/>
+      <w:r>
+        <w:rPr>
+          <w:noProof/>
+        </w:rPr>
+        <w:t>Data Collection</w:t>
+      </w:r>
+      <w:bookmarkEnd w:id="72"/>
+    </w:p>
+    <w:p/>
+    <w:p>
+      <w:pPr>
+        <w:spacing w:line="360" w:lineRule="auto"/>
+        <w:ind w:firstLine="360"/>
+        <w:rPr>
+          <w:iCs/>
+          <w:noProof/>
+        </w:rPr>
+      </w:pPr>
+      <w:r>
+        <w:t xml:space="preserve">Both </w:t>
+      </w:r>
+      <w:proofErr w:type="spellStart"/>
+      <w:r>
+        <w:t>Hürriyet</w:t>
+      </w:r>
+      <w:proofErr w:type="spellEnd"/>
+      <w:r>
+        <w:t xml:space="preserve"> API and Twitter API need seed keywords to query them. In order to collect Turkish stream data, we need Turkish cybersecurity terms. However, we cannot find a Turkish cybersecurity terms dictionary. Therefore, we research the Turkish cybersecurity terms and gather them as a list to use them in the query. However, we face with a problem at that step. More than a half cybersecurity related terms have no a Turkish synonym. Even in Turkish tweets and Turkish newspaper texts, English expressions of the cybersecurity related terms may be used. Therefore, we decided to add both English and Turkish version of the cybersecurity related terms to our keyword list and use them in our query. </w:t>
+      </w:r>
+      <w:r>
+        <w:t>The resulting stream contains one or more elements of the keyword list per each Tweet or news.</w:t>
+      </w:r>
+      <w:r>
+        <w:t xml:space="preserve"> We can get up to %1 of the Twitter stream, which is approximately one million Tweets per day due to Twitter API limitation. Moreover, we can 12000 request per day in </w:t>
+      </w:r>
+      <w:proofErr w:type="spellStart"/>
+      <w:r>
+        <w:t>Hurriyet</w:t>
+      </w:r>
+      <w:proofErr w:type="spellEnd"/>
+      <w:r>
+        <w:t xml:space="preserve"> Newspaper API. Therefore</w:t>
+      </w:r>
+      <w:r>
+        <w:t>,</w:t>
+      </w:r>
+      <w:r>
+        <w:t xml:space="preserve"> the keyword list is important to get relevant data in the result streams. </w:t>
+      </w:r>
+    </w:p>
+    <w:p>
+      <w:pPr>
+        <w:pStyle w:val="Balk2"/>
+        <w:rPr>
+          <w:noProof/>
+        </w:rPr>
+      </w:pPr>
+      <w:bookmarkStart w:id="73" w:name="_Toc6798732"/>
+      <w:r>
+        <w:rPr>
+          <w:noProof/>
+        </w:rPr>
+        <w:t>Data Preprocessing</w:t>
       </w:r>
       <w:bookmarkEnd w:id="73"/>
     </w:p>
+    <w:p/>
+    <w:p>
+      <w:pPr>
+        <w:spacing w:line="360" w:lineRule="auto"/>
+        <w:ind w:firstLine="576"/>
+      </w:pPr>
+      <w:r>
+        <w:t xml:space="preserve">Before writing the streaming data to our database, we need to format to texts. Firstly, we should select </w:t>
+      </w:r>
+      <w:r>
+        <w:t xml:space="preserve">the </w:t>
+      </w:r>
+      <w:r>
+        <w:t xml:space="preserve">needed keys from json streams of Twitter API and </w:t>
+      </w:r>
+      <w:proofErr w:type="spellStart"/>
+      <w:r>
+        <w:t>Hürriyet</w:t>
+      </w:r>
+      <w:proofErr w:type="spellEnd"/>
+      <w:r>
+        <w:t xml:space="preserve"> API. For example, </w:t>
+      </w:r>
+      <w:proofErr w:type="spellStart"/>
+      <w:r>
+        <w:t>Hurriyet</w:t>
+      </w:r>
+      <w:proofErr w:type="spellEnd"/>
+      <w:r>
+        <w:t xml:space="preserve"> API requests returns related news in a json which has “Title of the News” key.  The key can be useful for representing the detected event. On the other hand, there are unrelated or not useful data in the json too, so we filter them and do not write in our database. We filter Twitter API stream’s json keys too and select the useful and relevant keys too.</w:t>
+      </w:r>
+    </w:p>
+    <w:p>
+      <w:pPr>
+        <w:spacing w:line="360" w:lineRule="auto"/>
+        <w:rPr>
+          <w:sz w:val="28"/>
+        </w:rPr>
+      </w:pPr>
+      <w:r>
+        <w:tab/>
+        <w:t xml:space="preserve">In our database, we have a ‘Status’ column. When we firstly write the texts to our database, we set the text’s status with ‘0’. ‘0’ means that the text is not processed yet and it is a raw data. We sent the raw data to ITU NLP API to normalize it. After the </w:t>
+      </w:r>
+      <w:r>
+        <w:lastRenderedPageBreak/>
+        <w:t xml:space="preserve">normalization step, we update the text with normalized text and update the Status column of the row which has the text with “1”. After the row is processed to detect cybersecurity events, the Status column is set with “2”. “2” means that the data processed before and there is nothing to do with that row of the table.  </w:t>
+      </w:r>
+    </w:p>
     <w:p>
       <w:pPr>
         <w:pStyle w:val="Balk2"/>
@@ -26666,59 +27436,79 @@
           <w:noProof/>
         </w:rPr>
       </w:pPr>
-      <w:bookmarkStart w:id="74" w:name="_Toc6798731"/>
-      <w:r>
-        <w:rPr>
-          <w:noProof/>
-        </w:rPr>
-        <w:t>Data Collection</w:t>
+      <w:bookmarkStart w:id="74" w:name="_Toc6798733"/>
+      <w:r>
+        <w:rPr>
+          <w:noProof/>
+        </w:rPr>
+        <w:t xml:space="preserve">Cybersecuirty Related </w:t>
+      </w:r>
+      <w:r>
+        <w:rPr>
+          <w:noProof/>
+        </w:rPr>
+        <w:t>Event Detection</w:t>
       </w:r>
       <w:bookmarkEnd w:id="74"/>
     </w:p>
     <w:p>
       <w:pPr>
-        <w:pStyle w:val="Balk2"/>
-        <w:rPr>
-          <w:noProof/>
-        </w:rPr>
-      </w:pPr>
-      <w:bookmarkStart w:id="75" w:name="_Toc6798732"/>
-      <w:r>
-        <w:rPr>
-          <w:noProof/>
-        </w:rPr>
-        <w:t>Data Preprocessing</w:t>
-      </w:r>
+        <w:rPr>
+          <w:noProof/>
+        </w:rPr>
+      </w:pPr>
+    </w:p>
+    <w:p>
+      <w:pPr>
+        <w:spacing w:line="360" w:lineRule="auto"/>
+        <w:rPr>
+          <w:noProof/>
+        </w:rPr>
+      </w:pPr>
+      <w:r>
+        <w:rPr>
+          <w:noProof/>
+        </w:rPr>
+        <w:t>From the previous steps of the</w:t>
+      </w:r>
+      <w:r>
+        <w:rPr>
+          <w:noProof/>
+        </w:rPr>
+        <w:t xml:space="preserve"> software</w:t>
+      </w:r>
+      <w:r>
+        <w:rPr>
+          <w:noProof/>
+        </w:rPr>
+        <w:t xml:space="preserve"> system, we get the posssible cybersecurity related texts from different sources</w:t>
+      </w:r>
+      <w:r>
+        <w:rPr>
+          <w:noProof/>
+        </w:rPr>
+        <w:t>. Then</w:t>
+      </w:r>
+      <w:r>
+        <w:rPr>
+          <w:noProof/>
+        </w:rPr>
+        <w:t xml:space="preserve"> preprocess them and store them in our database. In order to detect the events and find the possible victim of that events we prapered a named entity vector. </w:t>
+      </w:r>
+      <w:bookmarkStart w:id="75" w:name="_GoBack"/>
       <w:bookmarkEnd w:id="75"/>
-    </w:p>
-    <w:p>
-      <w:pPr>
-        <w:pStyle w:val="Balk2"/>
-        <w:rPr>
-          <w:noProof/>
-        </w:rPr>
-      </w:pPr>
-      <w:bookmarkStart w:id="76" w:name="_Toc6798733"/>
-      <w:r>
-        <w:rPr>
-          <w:noProof/>
-        </w:rPr>
-        <w:t xml:space="preserve">Cybersecuirty Related </w:t>
-      </w:r>
-      <w:r>
-        <w:rPr>
-          <w:noProof/>
-        </w:rPr>
-        <w:t>Event Detection</w:t>
-      </w:r>
-      <w:bookmarkEnd w:id="76"/>
-    </w:p>
-    <w:p>
-      <w:pPr>
-        <w:rPr>
-          <w:noProof/>
-        </w:rPr>
-      </w:pPr>
+      <w:r>
+        <w:rPr>
+          <w:noProof/>
+        </w:rPr>
+        <w:t xml:space="preserve">This vector includes possible victims which we want to track. Currently this list includes </w:t>
+      </w:r>
+      <w:r>
+        <w:t>institution names, government organization names and country names.</w:t>
+      </w:r>
+      <w:r>
+        <w:t xml:space="preserve"> The vector can be updated from changing configuration file to change tracked entities. </w:t>
+      </w:r>
     </w:p>
     <w:p>
       <w:pPr>
@@ -26767,7 +27557,7 @@
           <w:szCs w:val="24"/>
         </w:rPr>
       </w:pPr>
-      <w:bookmarkStart w:id="77" w:name="_Toc6798734"/>
+      <w:bookmarkStart w:id="76" w:name="_Toc6798734"/>
       <w:r>
         <w:rPr>
           <w:noProof/>
@@ -26789,7 +27579,7 @@
         </w:rPr>
         <w:t>NTATION</w:t>
       </w:r>
-      <w:bookmarkEnd w:id="77"/>
+      <w:bookmarkEnd w:id="76"/>
       <w:r>
         <w:rPr>
           <w:noProof/>
@@ -26853,7 +27643,7 @@
           <w:szCs w:val="24"/>
         </w:rPr>
       </w:pPr>
-      <w:bookmarkStart w:id="78" w:name="_Toc6798735"/>
+      <w:bookmarkStart w:id="77" w:name="_Toc6798735"/>
       <w:r>
         <w:rPr>
           <w:noProof/>
@@ -26861,7 +27651,7 @@
         </w:rPr>
         <w:t>RESULTS</w:t>
       </w:r>
-      <w:bookmarkEnd w:id="78"/>
+      <w:bookmarkEnd w:id="77"/>
     </w:p>
     <w:p/>
     <w:p/>
@@ -26921,15 +27711,30 @@
           <w:szCs w:val="24"/>
         </w:rPr>
       </w:pPr>
-      <w:bookmarkStart w:id="79" w:name="_Toc6798736"/>
-      <w:r>
-        <w:rPr>
-          <w:noProof/>
-          <w:szCs w:val="24"/>
-        </w:rPr>
-        <w:lastRenderedPageBreak/>
+      <w:bookmarkStart w:id="78" w:name="_Toc6798736"/>
+      <w:r>
+        <w:rPr>
+          <w:noProof/>
+          <w:szCs w:val="24"/>
+        </w:rPr>
         <w:t>CONCLUSION AND FUTURE WORK</w:t>
       </w:r>
+      <w:bookmarkEnd w:id="78"/>
+    </w:p>
+    <w:p>
+      <w:pPr>
+        <w:pStyle w:val="Balk2"/>
+        <w:rPr>
+          <w:noProof/>
+        </w:rPr>
+      </w:pPr>
+      <w:bookmarkStart w:id="79" w:name="_Toc6798737"/>
+      <w:r>
+        <w:rPr>
+          <w:noProof/>
+        </w:rPr>
+        <w:t>Conclusion</w:t>
+      </w:r>
       <w:bookmarkEnd w:id="79"/>
     </w:p>
     <w:p>
@@ -26939,30 +27744,14 @@
           <w:noProof/>
         </w:rPr>
       </w:pPr>
-      <w:bookmarkStart w:id="80" w:name="_Toc6798737"/>
-      <w:r>
-        <w:rPr>
-          <w:noProof/>
-        </w:rPr>
-        <w:t>Conclusion</w:t>
+      <w:bookmarkStart w:id="80" w:name="_Toc6798738"/>
+      <w:r>
+        <w:rPr>
+          <w:noProof/>
+        </w:rPr>
+        <w:t>Future Work</w:t>
       </w:r>
       <w:bookmarkEnd w:id="80"/>
-    </w:p>
-    <w:p>
-      <w:pPr>
-        <w:pStyle w:val="Balk2"/>
-        <w:rPr>
-          <w:noProof/>
-        </w:rPr>
-      </w:pPr>
-      <w:bookmarkStart w:id="81" w:name="_Toc6798738"/>
-      <w:r>
-        <w:rPr>
-          <w:noProof/>
-        </w:rPr>
-        <w:t>Future Work</w:t>
-      </w:r>
-      <w:bookmarkEnd w:id="81"/>
     </w:p>
     <w:p>
       <w:pPr>
@@ -27116,14 +27905,14 @@
           <w:noProof/>
         </w:rPr>
       </w:pPr>
-      <w:bookmarkStart w:id="82" w:name="_Toc6798739"/>
+      <w:bookmarkStart w:id="81" w:name="_Toc6798739"/>
       <w:r>
         <w:rPr>
           <w:noProof/>
         </w:rPr>
         <w:t>REFERENCES</w:t>
       </w:r>
-      <w:bookmarkEnd w:id="82"/>
+      <w:bookmarkEnd w:id="81"/>
     </w:p>
     <w:p>
       <w:pPr>
@@ -27232,7 +28021,7 @@
           <w:noProof/>
           <w:szCs w:val="24"/>
         </w:rPr>
-        <w:t>Businesses Can Now Use The Same Stats Language As Universities, Thanks. (n.d.). Retrieved April 19, 2019, from https://www.fastcompany.com/3030877/businesses-</w:t>
+        <w:t xml:space="preserve">Businesses Can Now Use The Same Stats Language As Universities, Thanks. (n.d.). </w:t>
       </w:r>
       <w:r>
         <w:rPr>
@@ -27240,7 +28029,7 @@
           <w:szCs w:val="24"/>
         </w:rPr>
         <w:lastRenderedPageBreak/>
-        <w:t>can-now-use-the-same-stats-language-as-universities-thanks-to-pandas</w:t>
+        <w:t>Retrieved April 19, 2019, from https://www.fastcompany.com/3030877/businesses-can-now-use-the-same-stats-language-as-universities-thanks-to-pandas</w:t>
       </w:r>
     </w:p>
     <w:p>
@@ -27316,7 +28105,39 @@
           <w:noProof/>
           <w:szCs w:val="24"/>
         </w:rPr>
-        <w:t>Global Digital Report 2019 | Free Download | We Are Social UK. (n.d.). Retrieved April 26, 2019, from https://wearesocial.com/uk/digital-2019</w:t>
+        <w:t xml:space="preserve">Eryiǧit, G., &amp; Torunoǧlu-Selamet, D. (2017). Social media text normalization for Turkish. </w:t>
+      </w:r>
+      <w:r>
+        <w:rPr>
+          <w:i/>
+          <w:iCs/>
+          <w:noProof/>
+          <w:szCs w:val="24"/>
+        </w:rPr>
+        <w:t>Natural Language Engineering</w:t>
+      </w:r>
+      <w:r>
+        <w:rPr>
+          <w:noProof/>
+          <w:szCs w:val="24"/>
+        </w:rPr>
+        <w:t xml:space="preserve">, </w:t>
+      </w:r>
+      <w:r>
+        <w:rPr>
+          <w:i/>
+          <w:iCs/>
+          <w:noProof/>
+          <w:szCs w:val="24"/>
+        </w:rPr>
+        <w:t>23</w:t>
+      </w:r>
+      <w:r>
+        <w:rPr>
+          <w:noProof/>
+          <w:szCs w:val="24"/>
+        </w:rPr>
+        <w:t>(6), 835–875. https://doi.org/10.1017/S1351324917000134</w:t>
       </w:r>
     </w:p>
     <w:p>
@@ -27336,23 +28157,7 @@
           <w:noProof/>
           <w:szCs w:val="24"/>
         </w:rPr>
-        <w:t xml:space="preserve">Huberman, B. A., Romero, D. M., &amp; Wu, F. (2008). Social Networks that Matter: Twitter Under the Microscope. </w:t>
-      </w:r>
-      <w:r>
-        <w:rPr>
-          <w:i/>
-          <w:iCs/>
-          <w:noProof/>
-          <w:szCs w:val="24"/>
-        </w:rPr>
-        <w:t>SSRN Electronic Journal</w:t>
-      </w:r>
-      <w:r>
-        <w:rPr>
-          <w:noProof/>
-          <w:szCs w:val="24"/>
-        </w:rPr>
-        <w:t>. https://doi.org/10.2139/ssrn.1313405</w:t>
+        <w:t>Global Digital Report 2019 | Free Download | We Are Social UK. (n.d.). Retrieved April 26, 2019, from https://wearesocial.com/uk/digital-2019</w:t>
       </w:r>
     </w:p>
     <w:p>
@@ -27372,7 +28177,23 @@
           <w:noProof/>
           <w:szCs w:val="24"/>
         </w:rPr>
-        <w:t>Hurriyet Developers API v1.0 Docs — Hürriyet Public API. (n.d.). Retrieved April 11, 2019, from https://developers.hurriyet.com.tr/docs/versions/1.0</w:t>
+        <w:t xml:space="preserve">Huberman, B. A., Romero, D. M., &amp; Wu, F. (2008). Social Networks that Matter: Twitter Under the Microscope. </w:t>
+      </w:r>
+      <w:r>
+        <w:rPr>
+          <w:i/>
+          <w:iCs/>
+          <w:noProof/>
+          <w:szCs w:val="24"/>
+        </w:rPr>
+        <w:t>SSRN Electronic Journal</w:t>
+      </w:r>
+      <w:r>
+        <w:rPr>
+          <w:noProof/>
+          <w:szCs w:val="24"/>
+        </w:rPr>
+        <w:t>. https://doi.org/10.2139/ssrn.1313405</w:t>
       </w:r>
     </w:p>
     <w:p>
@@ -27389,19 +28210,10 @@
       </w:pPr>
       <w:r>
         <w:rPr>
-          <w:i/>
-          <w:iCs/>
-          <w:noProof/>
-          <w:szCs w:val="24"/>
-        </w:rPr>
-        <w:t>International Journals of Management, IT et Engineering IJMIE.</w:t>
-      </w:r>
-      <w:r>
-        <w:rPr>
-          <w:noProof/>
-          <w:szCs w:val="24"/>
-        </w:rPr>
-        <w:t xml:space="preserve"> (n.d.). Retrieved from https://www.academia.edu/35925695/TEACHBOT_TEACHING_ROBOT_USING_ARTIFICIAL_INTELLIGENCE_AND_NATURAL_LANGUAGE_PROCESSING</w:t>
+          <w:noProof/>
+          <w:szCs w:val="24"/>
+        </w:rPr>
+        <w:t>Hurriyet Developers API v1.0 Docs — Hürriyet Public API. (n.d.). Retrieved April 11, 2019, from https://developers.hurriyet.com.tr/docs/versions/1.0</w:t>
       </w:r>
     </w:p>
     <w:p>
@@ -27418,10 +28230,19 @@
       </w:pPr>
       <w:r>
         <w:rPr>
-          <w:noProof/>
-          <w:szCs w:val="24"/>
-        </w:rPr>
-        <w:t>ITU Turkish Natural Language Processing Web Interface. (n.d.). Retrieved April 18, 2019, from http://tools.nlp.itu.edu.tr/index.jsp</w:t>
+          <w:i/>
+          <w:iCs/>
+          <w:noProof/>
+          <w:szCs w:val="24"/>
+        </w:rPr>
+        <w:t>International Journals of Management, IT et Engineering IJMIE.</w:t>
+      </w:r>
+      <w:r>
+        <w:rPr>
+          <w:noProof/>
+          <w:szCs w:val="24"/>
+        </w:rPr>
+        <w:t xml:space="preserve"> (n.d.). Retrieved from https://www.academia.edu/35925695/TEACHBOT_TEACHING_ROBOT_USING_ARTIFICIAL_INTELLIGENCE_AND_NATURAL_LANGUAGE_PROCESSING</w:t>
       </w:r>
     </w:p>
     <w:p>
@@ -27441,39 +28262,7 @@
           <w:noProof/>
           <w:szCs w:val="24"/>
         </w:rPr>
-        <w:t xml:space="preserve">Javed, A., Burnap, P., &amp; Rana, O. (2019). Prediction of drive-by download attacks on Twitter. </w:t>
-      </w:r>
-      <w:r>
-        <w:rPr>
-          <w:i/>
-          <w:iCs/>
-          <w:noProof/>
-          <w:szCs w:val="24"/>
-        </w:rPr>
-        <w:t>Information Processing and Management</w:t>
-      </w:r>
-      <w:r>
-        <w:rPr>
-          <w:noProof/>
-          <w:szCs w:val="24"/>
-        </w:rPr>
-        <w:t xml:space="preserve">, </w:t>
-      </w:r>
-      <w:r>
-        <w:rPr>
-          <w:i/>
-          <w:iCs/>
-          <w:noProof/>
-          <w:szCs w:val="24"/>
-        </w:rPr>
-        <w:t>56</w:t>
-      </w:r>
-      <w:r>
-        <w:rPr>
-          <w:noProof/>
-          <w:szCs w:val="24"/>
-        </w:rPr>
-        <w:t>(3), 1133–1145. https://doi.org/10.1016/j.ipm.2018.02.003</w:t>
+        <w:t>ITU Turkish Natural Language Processing Web Interface. (n.d.). Retrieved April 18, 2019, from http://tools.nlp.itu.edu.tr/index.jsp</w:t>
       </w:r>
     </w:p>
     <w:p>
@@ -27493,7 +28282,7 @@
           <w:noProof/>
           <w:szCs w:val="24"/>
         </w:rPr>
-        <w:t xml:space="preserve">Khandpur, R. P., Ji, T., Jan, S., Wang, G., Lu, C.-T., &amp; Ramakrishnan, N. (2017). </w:t>
+        <w:t xml:space="preserve">Javed, A., Burnap, P., &amp; Rana, O. (2019). Prediction of drive-by download attacks on Twitter. </w:t>
       </w:r>
       <w:r>
         <w:rPr>
@@ -27502,14 +28291,30 @@
           <w:noProof/>
           <w:szCs w:val="24"/>
         </w:rPr>
-        <w:t>Crowdsourcing Cybersecurity: Cyber Attack Detection using Social Media</w:t>
-      </w:r>
-      <w:r>
-        <w:rPr>
-          <w:noProof/>
-          <w:szCs w:val="24"/>
-        </w:rPr>
-        <w:t>. https://doi.org/10.1145/3132847.3132866</w:t>
+        <w:t>Information Processing and Management</w:t>
+      </w:r>
+      <w:r>
+        <w:rPr>
+          <w:noProof/>
+          <w:szCs w:val="24"/>
+        </w:rPr>
+        <w:t xml:space="preserve">, </w:t>
+      </w:r>
+      <w:r>
+        <w:rPr>
+          <w:i/>
+          <w:iCs/>
+          <w:noProof/>
+          <w:szCs w:val="24"/>
+        </w:rPr>
+        <w:t>56</w:t>
+      </w:r>
+      <w:r>
+        <w:rPr>
+          <w:noProof/>
+          <w:szCs w:val="24"/>
+        </w:rPr>
+        <w:t>(3), 1133–1145. https://doi.org/10.1016/j.ipm.2018.02.003</w:t>
       </w:r>
     </w:p>
     <w:p>
@@ -27529,7 +28334,7 @@
           <w:noProof/>
           <w:szCs w:val="24"/>
         </w:rPr>
-        <w:t xml:space="preserve">Kwak, H., Lee, C., Park, H., &amp; Moon, S. (n.d.). </w:t>
+        <w:t xml:space="preserve">Khandpur, R. P., Ji, T., Jan, S., Wang, G., Lu, C.-T., &amp; Ramakrishnan, N. (2017). </w:t>
       </w:r>
       <w:r>
         <w:rPr>
@@ -27538,14 +28343,14 @@
           <w:noProof/>
           <w:szCs w:val="24"/>
         </w:rPr>
-        <w:t>What is Twitter, a Social Network or a News Media?</w:t>
-      </w:r>
-      <w:r>
-        <w:rPr>
-          <w:noProof/>
-          <w:szCs w:val="24"/>
-        </w:rPr>
-        <w:t xml:space="preserve"> Retrieved from http://bit.ly</w:t>
+        <w:t>Crowdsourcing Cybersecurity: Cyber Attack Detection using Social Media</w:t>
+      </w:r>
+      <w:r>
+        <w:rPr>
+          <w:noProof/>
+          <w:szCs w:val="24"/>
+        </w:rPr>
+        <w:t>. https://doi.org/10.1145/3132847.3132866</w:t>
       </w:r>
     </w:p>
     <w:p>
@@ -27565,7 +28370,23 @@
           <w:noProof/>
           <w:szCs w:val="24"/>
         </w:rPr>
-        <w:t>Langley, A. (2013). Enhancing digital certificate security. Retrieved April 15, 2019, from https://security.googleblog.com/2013/01/enhancing-digital-certificate-security.html</w:t>
+        <w:t xml:space="preserve">Kwak, H., Lee, C., Park, H., &amp; Moon, S. (n.d.). </w:t>
+      </w:r>
+      <w:r>
+        <w:rPr>
+          <w:i/>
+          <w:iCs/>
+          <w:noProof/>
+          <w:szCs w:val="24"/>
+        </w:rPr>
+        <w:t>What is Twitter, a Social Network or a News Media?</w:t>
+      </w:r>
+      <w:r>
+        <w:rPr>
+          <w:noProof/>
+          <w:szCs w:val="24"/>
+        </w:rPr>
+        <w:t xml:space="preserve"> Retrieved from http://bit.ly</w:t>
       </w:r>
     </w:p>
     <w:p>
@@ -27585,7 +28406,7 @@
           <w:noProof/>
           <w:szCs w:val="24"/>
         </w:rPr>
-        <w:t>Overview of Artificial Intelligence &amp;amp; Role of NLP in Big Data - XenonStack Blog. (n.d.). Retrieved April 18, 2019, from https://www.xenonstack.com/blog/ai-nlp-big-deep-learning/</w:t>
+        <w:t>Langley, A. (2013). Enhancing digital certificate security. Retrieved April 15, 2019, from https://security.googleblog.com/2013/01/enhancing-digital-certificate-security.html</w:t>
       </w:r>
     </w:p>
     <w:p>
@@ -27605,23 +28426,7 @@
           <w:noProof/>
           <w:szCs w:val="24"/>
         </w:rPr>
-        <w:t xml:space="preserve">Petersen, J. (2017). Sonar. </w:t>
-      </w:r>
-      <w:r>
-        <w:rPr>
-          <w:i/>
-          <w:iCs/>
-          <w:noProof/>
-          <w:szCs w:val="24"/>
-        </w:rPr>
-        <w:t>Handbook of Surveillance Technologies, Third Edition</w:t>
-      </w:r>
-      <w:r>
-        <w:rPr>
-          <w:noProof/>
-          <w:szCs w:val="24"/>
-        </w:rPr>
-        <w:t>, (August), 223–291. https://doi.org/10.1201/b11594-7</w:t>
+        <w:t>Overview of Artificial Intelligence &amp;amp; Role of NLP in Big Data - XenonStack Blog. (n.d.). Retrieved April 18, 2019, from https://www.xenonstack.com/blog/ai-nlp-big-deep-learning/</w:t>
       </w:r>
     </w:p>
     <w:p>
@@ -27641,7 +28446,7 @@
           <w:noProof/>
           <w:szCs w:val="24"/>
         </w:rPr>
-        <w:t xml:space="preserve">Python. (2017). What is Python? Executive Summary | Python.org. </w:t>
+        <w:t xml:space="preserve">Petersen, J. (2017). Sonar. </w:t>
       </w:r>
       <w:r>
         <w:rPr>
@@ -27650,14 +28455,14 @@
           <w:noProof/>
           <w:szCs w:val="24"/>
         </w:rPr>
-        <w:t>Python Software Foundation</w:t>
-      </w:r>
-      <w:r>
-        <w:rPr>
-          <w:noProof/>
-          <w:szCs w:val="24"/>
-        </w:rPr>
-        <w:t>. Retrieved from https://www.python.org/doc/essays/blurb/</w:t>
+        <w:t>Handbook of Surveillance Technologies, Third Edition</w:t>
+      </w:r>
+      <w:r>
+        <w:rPr>
+          <w:noProof/>
+          <w:szCs w:val="24"/>
+        </w:rPr>
+        <w:t>, (August), 223–291. https://doi.org/10.1201/b11594-7</w:t>
       </w:r>
     </w:p>
     <w:p>
@@ -27677,7 +28482,8 @@
           <w:noProof/>
           <w:szCs w:val="24"/>
         </w:rPr>
-        <w:t xml:space="preserve">Ritter, A., Wright, E., Casey, W., &amp; Mitchell, T. (2016). </w:t>
+        <w:lastRenderedPageBreak/>
+        <w:t xml:space="preserve">Python. (2017). What is Python? Executive Summary | Python.org. </w:t>
       </w:r>
       <w:r>
         <w:rPr>
@@ -27686,22 +28492,14 @@
           <w:noProof/>
           <w:szCs w:val="24"/>
         </w:rPr>
-        <w:t>Weakly Supervised Extraction of Computer Security Events from Twitter</w:t>
-      </w:r>
-      <w:r>
-        <w:rPr>
-          <w:noProof/>
-          <w:szCs w:val="24"/>
-        </w:rPr>
-        <w:t xml:space="preserve">. 896–905. </w:t>
-      </w:r>
-      <w:r>
-        <w:rPr>
-          <w:noProof/>
-          <w:szCs w:val="24"/>
-        </w:rPr>
-        <w:lastRenderedPageBreak/>
-        <w:t>https://doi.org/10.1145/2736277.2741083</w:t>
+        <w:t>Python Software Foundation</w:t>
+      </w:r>
+      <w:r>
+        <w:rPr>
+          <w:noProof/>
+          <w:szCs w:val="24"/>
+        </w:rPr>
+        <w:t>. Retrieved from https://www.python.org/doc/essays/blurb/</w:t>
       </w:r>
     </w:p>
     <w:p>
@@ -27721,7 +28519,23 @@
           <w:noProof/>
           <w:szCs w:val="24"/>
         </w:rPr>
-        <w:t>Sqlite.org. (2013). About SQLite. Retrieved April 19, 2019, from https://www.sqlite.org/about.html</w:t>
+        <w:t xml:space="preserve">Ritter, A., Wright, E., Casey, W., &amp; Mitchell, T. (2016). </w:t>
+      </w:r>
+      <w:r>
+        <w:rPr>
+          <w:i/>
+          <w:iCs/>
+          <w:noProof/>
+          <w:szCs w:val="24"/>
+        </w:rPr>
+        <w:t>Weakly Supervised Extraction of Computer Security Events from Twitter</w:t>
+      </w:r>
+      <w:r>
+        <w:rPr>
+          <w:noProof/>
+          <w:szCs w:val="24"/>
+        </w:rPr>
+        <w:t>. 896–905. https://doi.org/10.1145/2736277.2741083</w:t>
       </w:r>
     </w:p>
     <w:p>
@@ -27741,7 +28555,7 @@
           <w:noProof/>
           <w:szCs w:val="24"/>
         </w:rPr>
-        <w:t>Stephanie Prato. (2013). What is Text Mining? - Information Space. Retrieved April 18, 2019, from https://ischool.syr.edu/infospace/2013/04/23/what-is-text-mining/</w:t>
+        <w:t>Sqlite.org. (2013). About SQLite. Retrieved April 19, 2019, from https://www.sqlite.org/about.html</w:t>
       </w:r>
     </w:p>
     <w:p>
@@ -27761,7 +28575,7 @@
           <w:noProof/>
           <w:szCs w:val="24"/>
         </w:rPr>
-        <w:t>Text Mining in Data Mining - Concepts, Process &amp; Applications - DataFlair. (n.d.). Retrieved April 29, 2019, from https://data-flair.training/blogs/text-mining/</w:t>
+        <w:t>Stephanie Prato. (2013). What is Text Mining? - Information Space. Retrieved April 18, 2019, from https://ischool.syr.edu/infospace/2013/04/23/what-is-text-mining/</w:t>
       </w:r>
     </w:p>
     <w:p>
@@ -27781,7 +28595,7 @@
           <w:noProof/>
           <w:szCs w:val="24"/>
         </w:rPr>
-        <w:t>Text mining vs data mining: discover the differences -. (n.d.). Retrieved April 18, 2019, from https://www.expertsystem.com/text-mining-vs-data-mining-differences/</w:t>
+        <w:t>Text Mining in Data Mining - Concepts, Process &amp; Applications - DataFlair. (n.d.). Retrieved April 29, 2019, from https://data-flair.training/blogs/text-mining/</w:t>
       </w:r>
     </w:p>
     <w:p>
@@ -27801,7 +28615,7 @@
           <w:noProof/>
           <w:szCs w:val="24"/>
         </w:rPr>
-        <w:t>Tiraj | MedyaTava - Yazmadıysa Doğru Değildir. (n.d.). Retrieved April 11, 2019, from http://www.medyatava.com/tiraj/2018-01-08</w:t>
+        <w:t>Text mining vs data mining: discover the differences -. (n.d.). Retrieved April 18, 2019, from https://www.expertsystem.com/text-mining-vs-data-mining-differences/</w:t>
       </w:r>
     </w:p>
     <w:p>
@@ -27821,7 +28635,7 @@
           <w:noProof/>
           <w:szCs w:val="24"/>
         </w:rPr>
-        <w:t>Twitter. (2019). Twitter: Number of active users 2010-2017. Retrieved April 15, 2019, from statista.com website: https://www.statista.com/statistics/282087/number-of-monthly-active-twitter-users/</w:t>
+        <w:t>Tiraj | MedyaTava - Yazmadıysa Doğru Değildir. (n.d.). Retrieved April 11, 2019, from http://www.medyatava.com/tiraj/2018-01-08</w:t>
       </w:r>
     </w:p>
     <w:p>
@@ -27841,7 +28655,7 @@
           <w:noProof/>
           <w:szCs w:val="24"/>
         </w:rPr>
-        <w:t>Understanding normalization - Natural Language Processing with Java. (n.d.). Retrieved April 29, 2019, from https://subscription.packtpub.com/book/application_development/9781784391799/2/ch02lvl1sec20/understanding-normalization</w:t>
+        <w:t>Twitter. (2019). Twitter: Number of active users 2010-2017. Retrieved April 15, 2019, from statista.com website: https://www.statista.com/statistics/282087/number-of-monthly-active-twitter-users/</w:t>
       </w:r>
     </w:p>
     <w:p>
@@ -27861,23 +28675,7 @@
           <w:noProof/>
           <w:szCs w:val="24"/>
         </w:rPr>
-        <w:t xml:space="preserve">Wang, Z., &amp; Zhang, Y. (2017). DDoS event forecasting using twitter data. </w:t>
-      </w:r>
-      <w:r>
-        <w:rPr>
-          <w:i/>
-          <w:iCs/>
-          <w:noProof/>
-          <w:szCs w:val="24"/>
-        </w:rPr>
-        <w:t>IJCAI International Joint Conference on Artificial Intelligence</w:t>
-      </w:r>
-      <w:r>
-        <w:rPr>
-          <w:noProof/>
-          <w:szCs w:val="24"/>
-        </w:rPr>
-        <w:t>, 4151–4157. Retrieved from https://code.google.com/p/word2vec/</w:t>
+        <w:t>Understanding normalization - Natural Language Processing with Java. (n.d.). Retrieved April 29, 2019, from https://subscription.packtpub.com/book/application_development/9781784391799/2/ch02lvl1sec20/understanding-normalization</w:t>
       </w:r>
     </w:p>
     <w:p>
@@ -27897,7 +28695,23 @@
           <w:noProof/>
           <w:szCs w:val="24"/>
         </w:rPr>
-        <w:t>What does an information security analyst do? ‐ CareerExplorer. (n.d.). Retrieved April 18, 2019, from https://www.careerexplorer.com/careers/information-security-analyst/</w:t>
+        <w:t xml:space="preserve">Wang, Z., &amp; Zhang, Y. (2017). DDoS event forecasting using twitter data. </w:t>
+      </w:r>
+      <w:r>
+        <w:rPr>
+          <w:i/>
+          <w:iCs/>
+          <w:noProof/>
+          <w:szCs w:val="24"/>
+        </w:rPr>
+        <w:t>IJCAI International Joint Conference on Artificial Intelligence</w:t>
+      </w:r>
+      <w:r>
+        <w:rPr>
+          <w:noProof/>
+          <w:szCs w:val="24"/>
+        </w:rPr>
+        <w:t>, 4151–4157. Retrieved from https://code.google.com/p/word2vec/</w:t>
       </w:r>
     </w:p>
     <w:p>
@@ -27917,7 +28731,47 @@
           <w:noProof/>
           <w:szCs w:val="24"/>
         </w:rPr>
+        <w:t>What does an information security analyst do? ‐ CareerExplorer. (n.d.). Retrieved April 18, 2019, from https://www.careerexplorer.com/careers/information-security-analyst/</w:t>
+      </w:r>
+    </w:p>
+    <w:p>
+      <w:pPr>
+        <w:widowControl w:val="0"/>
+        <w:autoSpaceDE w:val="0"/>
+        <w:autoSpaceDN w:val="0"/>
+        <w:adjustRightInd w:val="0"/>
+        <w:ind w:left="480" w:hanging="480"/>
+        <w:rPr>
+          <w:noProof/>
+          <w:szCs w:val="24"/>
+        </w:rPr>
+      </w:pPr>
+      <w:r>
+        <w:rPr>
+          <w:noProof/>
+          <w:szCs w:val="24"/>
+        </w:rPr>
         <w:t>What is a Security Analyst? Responsibilities, Qualifications, and More | Digital Guardian. (n.d.). Retrieved April 29, 2019, from https://digitalguardian.com/blog/what-security-analyst-responsibilities-qualifications-and-more</w:t>
+      </w:r>
+    </w:p>
+    <w:p>
+      <w:pPr>
+        <w:widowControl w:val="0"/>
+        <w:autoSpaceDE w:val="0"/>
+        <w:autoSpaceDN w:val="0"/>
+        <w:adjustRightInd w:val="0"/>
+        <w:ind w:left="480" w:hanging="480"/>
+        <w:rPr>
+          <w:noProof/>
+          <w:szCs w:val="24"/>
+        </w:rPr>
+      </w:pPr>
+      <w:r>
+        <w:rPr>
+          <w:noProof/>
+          <w:szCs w:val="24"/>
+        </w:rPr>
+        <w:t>What is Named-entity recognition (NER)? - WordLift. (n.d.). Retrieved April 30, 2019, from https://wordlift.io/blog/en/entity/named-entity-recognition/</w:t>
       </w:r>
     </w:p>
     <w:p>
@@ -28007,14 +28861,14 @@
           <w:noProof/>
         </w:rPr>
       </w:pPr>
-      <w:bookmarkStart w:id="83" w:name="_Toc6798740"/>
+      <w:bookmarkStart w:id="82" w:name="_Toc6798740"/>
       <w:r>
         <w:rPr>
           <w:noProof/>
         </w:rPr>
         <w:t>APPENDICES</w:t>
       </w:r>
-      <w:bookmarkEnd w:id="83"/>
+      <w:bookmarkEnd w:id="82"/>
     </w:p>
     <w:p>
       <w:pPr>
@@ -28036,7 +28890,7 @@
           <w:noProof/>
         </w:rPr>
       </w:pPr>
-      <w:bookmarkStart w:id="84" w:name="_Toc6798741"/>
+      <w:bookmarkStart w:id="83" w:name="_Toc6798741"/>
       <w:r>
         <w:rPr>
           <w:noProof/>
@@ -28049,7 +28903,7 @@
         </w:rPr>
         <w:t>A</w:t>
       </w:r>
-      <w:bookmarkEnd w:id="84"/>
+      <w:bookmarkEnd w:id="83"/>
     </w:p>
     <w:p>
       <w:pPr>
@@ -28129,14 +28983,14 @@
           <w:noProof/>
         </w:rPr>
       </w:pPr>
-      <w:bookmarkStart w:id="85" w:name="_Toc6798742"/>
+      <w:bookmarkStart w:id="84" w:name="_Toc6798742"/>
       <w:r>
         <w:rPr>
           <w:noProof/>
         </w:rPr>
         <w:t>APPENDIX B</w:t>
       </w:r>
-      <w:bookmarkEnd w:id="85"/>
+      <w:bookmarkEnd w:id="84"/>
     </w:p>
     <w:p>
       <w:pPr>
@@ -28306,7 +29160,7 @@
       </w:pPr>
     </w:p>
     <w:sectPr>
-      <w:footerReference w:type="default" r:id="rId36"/>
+      <w:footerReference w:type="default" r:id="rId40"/>
       <w:pgSz w:w="12240" w:h="15840" w:code="1"/>
       <w:pgMar w:top="1985" w:right="1418" w:bottom="1418" w:left="2268" w:header="720" w:footer="720" w:gutter="0"/>
       <w:cols w:space="720"/>
@@ -28732,6 +29586,46 @@
         <w:rPr>
           <w:lang w:val="tr-TR"/>
         </w:rPr>
+        <w:fldChar w:fldCharType="end"/>
+      </w:r>
+    </w:p>
+  </w:footnote>
+  <w:footnote w:id="2">
+    <w:p>
+      <w:pPr>
+        <w:pStyle w:val="DipnotMetni"/>
+        <w:rPr>
+          <w:lang w:val="tr-TR"/>
+        </w:rPr>
+      </w:pPr>
+      <w:r>
+        <w:rPr>
+          <w:rStyle w:val="DipnotBavurusu"/>
+        </w:rPr>
+        <w:footnoteRef/>
+      </w:r>
+      <w:r>
+        <w:t xml:space="preserve"> </w:t>
+      </w:r>
+      <w:r>
+        <w:t>Named-entity recognition (NER) (also known as entity identification and entity extraction) is a subtask of information extraction that seeks to locate and classify atomic elements in text into predefined categories such as the names of persons, organizations, places, expressions of times, quantities, monetary values, percentages and more.</w:t>
+      </w:r>
+      <w:r>
+        <w:fldChar w:fldCharType="begin" w:fldLock="1"/>
+      </w:r>
+      <w:r>
+        <w:instrText>ADDIN CSL_CITATION {"citationItems":[{"id":"ITEM-1","itemData":{"URL":"https://wordlift.io/blog/en/entity/named-entity-recognition/","accessed":{"date-parts":[["2019","4","30"]]},"id":"ITEM-1","issued":{"date-parts":[["0"]]},"title":"What is Named-entity recognition (NER)? - WordLift","type":"webpage"},"uris":["http://www.mendeley.com/documents/?uuid=40164735-949c-34c3-997d-0ab8fafcae6b"]}],"mendeley":{"formattedCitation":"(“What is Named-entity recognition (NER)? - WordLift,” n.d.)","plainTextFormattedCitation":"(“What is Named-entity recognition (NER)? - WordLift,” n.d.)"},"properties":{"noteIndex":0},"schema":"https://github.com/citation-style-language/schema/raw/master/csl-citation.json"}</w:instrText>
+      </w:r>
+      <w:r>
+        <w:fldChar w:fldCharType="separate"/>
+      </w:r>
+      <w:r>
+        <w:rPr>
+          <w:noProof/>
+        </w:rPr>
+        <w:t>(“What is Named-entity recognition (NER)? - WordLift,” n.d.)</w:t>
+      </w:r>
+      <w:r>
         <w:fldChar w:fldCharType="end"/>
       </w:r>
     </w:p>
@@ -40284,7 +41178,7 @@
 </file>
 
 <file path=customXml/itemProps1.xml><?xml version="1.0" encoding="utf-8"?>
-<ds:datastoreItem xmlns:ds="http://schemas.openxmlformats.org/officeDocument/2006/customXml" ds:itemID="{FD5BD414-39A3-491A-82FC-672F57D97EC6}">
+<ds:datastoreItem xmlns:ds="http://schemas.openxmlformats.org/officeDocument/2006/customXml" ds:itemID="{86325D10-76BF-4282-B001-DD9DB2717177}">
   <ds:schemaRefs>
     <ds:schemaRef ds:uri="http://schemas.openxmlformats.org/officeDocument/2006/bibliography"/>
   </ds:schemaRefs>

--- a/thesis/ozgur_ural_cybersecurity_thesis.docx
+++ b/thesis/ozgur_ural_cybersecurity_thesis.docx
@@ -15731,13 +15731,8 @@
                             <w:r>
                               <w:t xml:space="preserve">: </w:t>
                             </w:r>
-                            <w:proofErr w:type="spellStart"/>
                             <w:r>
-                              <w:t>Hürriyet</w:t>
-                            </w:r>
-                            <w:proofErr w:type="spellEnd"/>
-                            <w:r>
-                              <w:t xml:space="preserve"> Newspaper News after the Turktrust SSL Vulnerability is Detected</w:t>
+                              <w:t>Hürriyet Newspaper News after the Turktrust SSL Vulnerability is Detected</w:t>
                             </w:r>
                             <w:bookmarkEnd w:id="16"/>
                           </w:p>
@@ -15807,13 +15802,8 @@
                       <w:r>
                         <w:t xml:space="preserve">: </w:t>
                       </w:r>
-                      <w:proofErr w:type="spellStart"/>
                       <w:r>
-                        <w:t>Hürriyet</w:t>
-                      </w:r>
-                      <w:proofErr w:type="spellEnd"/>
-                      <w:r>
-                        <w:t xml:space="preserve"> Newspaper News after the Turktrust SSL Vulnerability is Detected</w:t>
+                        <w:t>Hürriyet Newspaper News after the Turktrust SSL Vulnerability is Detected</w:t>
                       </w:r>
                       <w:bookmarkEnd w:id="17"/>
                     </w:p>
@@ -27493,21 +27483,10 @@
         <w:rPr>
           <w:noProof/>
         </w:rPr>
-        <w:t xml:space="preserve"> preprocess them and store them in our database. In order to detect the events and find the possible victim of that events we prapered a named entity vector. </w:t>
-      </w:r>
-      <w:bookmarkStart w:id="75" w:name="_GoBack"/>
-      <w:bookmarkEnd w:id="75"/>
-      <w:r>
-        <w:rPr>
-          <w:noProof/>
-        </w:rPr>
-        <w:t xml:space="preserve">This vector includes possible victims which we want to track. Currently this list includes </w:t>
-      </w:r>
-      <w:r>
-        <w:t>institution names, government organization names and country names.</w:t>
-      </w:r>
-      <w:r>
-        <w:t xml:space="preserve"> The vector can be updated from changing configuration file to change tracked entities. </w:t>
+        <w:t xml:space="preserve"> preprocess them and store them in our database. In order to detect the events and find the possible victim of that events we prapered a named entity vector. This vector includes possible victims which we want to track. Currently this list includes </w:t>
+      </w:r>
+      <w:r>
+        <w:t xml:space="preserve">institution names, government organization names and country names. The vector can be updated from changing configuration file to change tracked entities. </w:t>
       </w:r>
     </w:p>
     <w:p>
@@ -27557,7 +27536,7 @@
           <w:szCs w:val="24"/>
         </w:rPr>
       </w:pPr>
-      <w:bookmarkStart w:id="76" w:name="_Toc6798734"/>
+      <w:bookmarkStart w:id="75" w:name="_Toc6798734"/>
       <w:r>
         <w:rPr>
           <w:noProof/>
@@ -27579,14 +27558,41 @@
         </w:rPr>
         <w:t>NTATION</w:t>
       </w:r>
+      <w:bookmarkEnd w:id="75"/>
+      <w:r>
+        <w:rPr>
+          <w:noProof/>
+          <w:szCs w:val="24"/>
+        </w:rPr>
+        <w:t xml:space="preserve"> </w:t>
+      </w:r>
+    </w:p>
+    <w:p>
+      <w:bookmarkStart w:id="76" w:name="_GoBack"/>
       <w:bookmarkEnd w:id="76"/>
-      <w:r>
-        <w:rPr>
-          <w:noProof/>
-          <w:szCs w:val="24"/>
-        </w:rPr>
-        <w:t xml:space="preserve"> </w:t>
-      </w:r>
+    </w:p>
+    <w:p>
+      <w:pPr>
+        <w:pStyle w:val="Balk2"/>
+      </w:pPr>
+      <w:r>
+        <w:t>Multithreaded Architecture</w:t>
+      </w:r>
+    </w:p>
+    <w:p/>
+    <w:p>
+      <w:pPr>
+        <w:pStyle w:val="Balk2"/>
+      </w:pPr>
+      <w:r>
+        <w:t>Microservices</w:t>
+      </w:r>
+    </w:p>
+    <w:p/>
+    <w:p>
+      <w:pPr>
+        <w:pStyle w:val="Balk2"/>
+      </w:pPr>
     </w:p>
     <w:p/>
     <w:p>
@@ -27649,6 +27655,7 @@
           <w:noProof/>
           <w:szCs w:val="24"/>
         </w:rPr>
+        <w:lastRenderedPageBreak/>
         <w:t>RESULTS</w:t>
       </w:r>
       <w:bookmarkEnd w:id="77"/>
@@ -27910,6 +27917,7 @@
         <w:rPr>
           <w:noProof/>
         </w:rPr>
+        <w:lastRenderedPageBreak/>
         <w:t>REFERENCES</w:t>
       </w:r>
       <w:bookmarkEnd w:id="81"/>
@@ -28021,15 +28029,7 @@
           <w:noProof/>
           <w:szCs w:val="24"/>
         </w:rPr>
-        <w:t xml:space="preserve">Businesses Can Now Use The Same Stats Language As Universities, Thanks. (n.d.). </w:t>
-      </w:r>
-      <w:r>
-        <w:rPr>
-          <w:noProof/>
-          <w:szCs w:val="24"/>
-        </w:rPr>
-        <w:lastRenderedPageBreak/>
-        <w:t>Retrieved April 19, 2019, from https://www.fastcompany.com/3030877/businesses-can-now-use-the-same-stats-language-as-universities-thanks-to-pandas</w:t>
+        <w:t>Businesses Can Now Use The Same Stats Language As Universities, Thanks. (n.d.). Retrieved April 19, 2019, from https://www.fastcompany.com/3030877/businesses-can-now-use-the-same-stats-language-as-universities-thanks-to-pandas</w:t>
       </w:r>
     </w:p>
     <w:p>
@@ -28370,6 +28370,7 @@
           <w:noProof/>
           <w:szCs w:val="24"/>
         </w:rPr>
+        <w:lastRenderedPageBreak/>
         <w:t xml:space="preserve">Kwak, H., Lee, C., Park, H., &amp; Moon, S. (n.d.). </w:t>
       </w:r>
       <w:r>
@@ -28482,7 +28483,6 @@
           <w:noProof/>
           <w:szCs w:val="24"/>
         </w:rPr>
-        <w:lastRenderedPageBreak/>
         <w:t xml:space="preserve">Python. (2017). What is Python? Executive Summary | Python.org. </w:t>
       </w:r>
       <w:r>
@@ -28751,7 +28751,15 @@
           <w:noProof/>
           <w:szCs w:val="24"/>
         </w:rPr>
-        <w:t>What is a Security Analyst? Responsibilities, Qualifications, and More | Digital Guardian. (n.d.). Retrieved April 29, 2019, from https://digitalguardian.com/blog/what-security-analyst-responsibilities-qualifications-and-more</w:t>
+        <w:t xml:space="preserve">What is a Security Analyst? Responsibilities, Qualifications, and More | Digital </w:t>
+      </w:r>
+      <w:r>
+        <w:rPr>
+          <w:noProof/>
+          <w:szCs w:val="24"/>
+        </w:rPr>
+        <w:lastRenderedPageBreak/>
+        <w:t>Guardian. (n.d.). Retrieved April 29, 2019, from https://digitalguardian.com/blog/what-security-analyst-responsibilities-qualifications-and-more</w:t>
       </w:r>
     </w:p>
     <w:p>
@@ -29313,238 +29321,12 @@
       <w:r>
         <w:t xml:space="preserve"> “</w:t>
       </w:r>
-      <w:proofErr w:type="spellStart"/>
       <w:r>
         <w:rPr>
           <w:lang w:val="tr-TR"/>
         </w:rPr>
-        <w:t>Normalization</w:t>
-      </w:r>
-      <w:proofErr w:type="spellEnd"/>
-      <w:r>
-        <w:rPr>
-          <w:lang w:val="tr-TR"/>
-        </w:rPr>
-        <w:t xml:space="preserve"> is a </w:t>
-      </w:r>
-      <w:proofErr w:type="spellStart"/>
-      <w:r>
-        <w:rPr>
-          <w:lang w:val="tr-TR"/>
-        </w:rPr>
-        <w:t>process</w:t>
-      </w:r>
-      <w:proofErr w:type="spellEnd"/>
-      <w:r>
-        <w:rPr>
-          <w:lang w:val="tr-TR"/>
-        </w:rPr>
-        <w:t xml:space="preserve"> </w:t>
-      </w:r>
-      <w:proofErr w:type="spellStart"/>
-      <w:r>
-        <w:rPr>
-          <w:lang w:val="tr-TR"/>
-        </w:rPr>
-        <w:t>that</w:t>
-      </w:r>
-      <w:proofErr w:type="spellEnd"/>
-      <w:r>
-        <w:rPr>
-          <w:lang w:val="tr-TR"/>
-        </w:rPr>
-        <w:t xml:space="preserve"> </w:t>
-      </w:r>
-      <w:proofErr w:type="spellStart"/>
-      <w:r>
-        <w:rPr>
-          <w:lang w:val="tr-TR"/>
-        </w:rPr>
-        <w:t>converts</w:t>
-      </w:r>
-      <w:proofErr w:type="spellEnd"/>
-      <w:r>
-        <w:rPr>
-          <w:lang w:val="tr-TR"/>
-        </w:rPr>
-        <w:t xml:space="preserve"> a </w:t>
-      </w:r>
-      <w:proofErr w:type="spellStart"/>
-      <w:r>
-        <w:rPr>
-          <w:lang w:val="tr-TR"/>
-        </w:rPr>
-        <w:t>list</w:t>
-      </w:r>
-      <w:proofErr w:type="spellEnd"/>
-      <w:r>
-        <w:rPr>
-          <w:lang w:val="tr-TR"/>
-        </w:rPr>
-        <w:t xml:space="preserve"> of </w:t>
-      </w:r>
-      <w:proofErr w:type="spellStart"/>
-      <w:r>
-        <w:rPr>
-          <w:lang w:val="tr-TR"/>
-        </w:rPr>
-        <w:t>words</w:t>
-      </w:r>
-      <w:proofErr w:type="spellEnd"/>
-      <w:r>
-        <w:rPr>
-          <w:lang w:val="tr-TR"/>
-        </w:rPr>
-        <w:t xml:space="preserve"> </w:t>
-      </w:r>
-      <w:proofErr w:type="spellStart"/>
-      <w:r>
-        <w:rPr>
-          <w:lang w:val="tr-TR"/>
-        </w:rPr>
-        <w:t>to</w:t>
-      </w:r>
-      <w:proofErr w:type="spellEnd"/>
-      <w:r>
-        <w:rPr>
-          <w:lang w:val="tr-TR"/>
-        </w:rPr>
-        <w:t xml:space="preserve"> a </w:t>
-      </w:r>
-      <w:proofErr w:type="spellStart"/>
-      <w:r>
-        <w:rPr>
-          <w:lang w:val="tr-TR"/>
-        </w:rPr>
-        <w:t>more</w:t>
-      </w:r>
-      <w:proofErr w:type="spellEnd"/>
-      <w:r>
-        <w:rPr>
-          <w:lang w:val="tr-TR"/>
-        </w:rPr>
-        <w:t xml:space="preserve"> </w:t>
-      </w:r>
-      <w:proofErr w:type="spellStart"/>
-      <w:r>
-        <w:rPr>
-          <w:lang w:val="tr-TR"/>
-        </w:rPr>
-        <w:t>uniform</w:t>
-      </w:r>
-      <w:proofErr w:type="spellEnd"/>
-      <w:r>
-        <w:rPr>
-          <w:lang w:val="tr-TR"/>
-        </w:rPr>
-        <w:t xml:space="preserve"> </w:t>
-      </w:r>
-      <w:proofErr w:type="spellStart"/>
-      <w:r>
-        <w:rPr>
-          <w:lang w:val="tr-TR"/>
-        </w:rPr>
-        <w:t>sequence</w:t>
-      </w:r>
-      <w:proofErr w:type="spellEnd"/>
-      <w:r>
-        <w:rPr>
-          <w:lang w:val="tr-TR"/>
-        </w:rPr>
-        <w:t xml:space="preserve">. </w:t>
-      </w:r>
-      <w:proofErr w:type="spellStart"/>
-      <w:r>
-        <w:rPr>
-          <w:lang w:val="tr-TR"/>
-        </w:rPr>
-        <w:t>This</w:t>
-      </w:r>
-      <w:proofErr w:type="spellEnd"/>
-      <w:r>
-        <w:rPr>
-          <w:lang w:val="tr-TR"/>
-        </w:rPr>
-        <w:t xml:space="preserve"> is </w:t>
-      </w:r>
-      <w:proofErr w:type="spellStart"/>
-      <w:r>
-        <w:rPr>
-          <w:lang w:val="tr-TR"/>
-        </w:rPr>
-        <w:t>useful</w:t>
-      </w:r>
-      <w:proofErr w:type="spellEnd"/>
-      <w:r>
-        <w:rPr>
-          <w:lang w:val="tr-TR"/>
-        </w:rPr>
-        <w:t xml:space="preserve"> in </w:t>
-      </w:r>
-      <w:proofErr w:type="spellStart"/>
-      <w:r>
-        <w:rPr>
-          <w:lang w:val="tr-TR"/>
-        </w:rPr>
-        <w:t>preparing</w:t>
-      </w:r>
-      <w:proofErr w:type="spellEnd"/>
-      <w:r>
-        <w:rPr>
-          <w:lang w:val="tr-TR"/>
-        </w:rPr>
-        <w:t xml:space="preserve"> </w:t>
-      </w:r>
-      <w:proofErr w:type="spellStart"/>
-      <w:r>
-        <w:rPr>
-          <w:lang w:val="tr-TR"/>
-        </w:rPr>
-        <w:t>text</w:t>
-      </w:r>
-      <w:proofErr w:type="spellEnd"/>
-      <w:r>
-        <w:rPr>
-          <w:lang w:val="tr-TR"/>
-        </w:rPr>
-        <w:t xml:space="preserve"> </w:t>
-      </w:r>
-      <w:proofErr w:type="spellStart"/>
-      <w:r>
-        <w:rPr>
-          <w:lang w:val="tr-TR"/>
-        </w:rPr>
-        <w:t>for</w:t>
-      </w:r>
-      <w:proofErr w:type="spellEnd"/>
-      <w:r>
-        <w:rPr>
-          <w:lang w:val="tr-TR"/>
-        </w:rPr>
-        <w:t xml:space="preserve"> </w:t>
-      </w:r>
-      <w:proofErr w:type="spellStart"/>
-      <w:r>
-        <w:rPr>
-          <w:lang w:val="tr-TR"/>
-        </w:rPr>
-        <w:t>later</w:t>
-      </w:r>
-      <w:proofErr w:type="spellEnd"/>
-      <w:r>
-        <w:rPr>
-          <w:lang w:val="tr-TR"/>
-        </w:rPr>
-        <w:t xml:space="preserve"> </w:t>
-      </w:r>
-      <w:proofErr w:type="spellStart"/>
-      <w:r>
-        <w:rPr>
-          <w:lang w:val="tr-TR"/>
-        </w:rPr>
-        <w:t>processing</w:t>
-      </w:r>
-      <w:proofErr w:type="spellEnd"/>
+        <w:t>Normalization is a process that converts a list of words to a more uniform sequence. This is useful in preparing text for later processing</w:t>
+      </w:r>
       <w:r>
         <w:rPr>
           <w:lang w:val="tr-TR"/>
@@ -41178,7 +40960,7 @@
 </file>
 
 <file path=customXml/itemProps1.xml><?xml version="1.0" encoding="utf-8"?>
-<ds:datastoreItem xmlns:ds="http://schemas.openxmlformats.org/officeDocument/2006/customXml" ds:itemID="{86325D10-76BF-4282-B001-DD9DB2717177}">
+<ds:datastoreItem xmlns:ds="http://schemas.openxmlformats.org/officeDocument/2006/customXml" ds:itemID="{7976C00B-F56C-419D-8159-41F42CC99B84}">
   <ds:schemaRefs>
     <ds:schemaRef ds:uri="http://schemas.openxmlformats.org/officeDocument/2006/bibliography"/>
   </ds:schemaRefs>
